--- a/Entregables, Proyecto Final Ferron.docx
+++ b/Entregables, Proyecto Final Ferron.docx
@@ -1,6 +1,6 @@
 
 <file path=word/document.xml><?xml version="1.0" encoding="utf-8"?>
-<w:document xmlns:wpc="http://schemas.microsoft.com/office/word/2010/wordprocessingCanvas" xmlns:mc="http://schemas.openxmlformats.org/markup-compatibility/2006" xmlns:o="urn:schemas-microsoft-com:office:office" xmlns:r="http://schemas.openxmlformats.org/officeDocument/2006/relationships" xmlns:m="http://schemas.openxmlformats.org/officeDocument/2006/math" xmlns:v="urn:schemas-microsoft-com:vml" xmlns:wp14="http://schemas.microsoft.com/office/word/2010/wordprocessingDrawing" xmlns:wp="http://schemas.openxmlformats.org/drawingml/2006/wordprocessingDrawing" xmlns:w10="urn:schemas-microsoft-com:office:word" xmlns:w="http://schemas.openxmlformats.org/wordprocessingml/2006/main" xmlns:w14="http://schemas.microsoft.com/office/word/2010/wordml" xmlns:wpg="http://schemas.microsoft.com/office/word/2010/wordprocessingGroup" xmlns:wpi="http://schemas.microsoft.com/office/word/2010/wordprocessingInk" xmlns:wne="http://schemas.microsoft.com/office/word/2006/wordml" xmlns:wps="http://schemas.microsoft.com/office/word/2010/wordprocessingShape" mc:Ignorable="w14 wp14">
+<w:document xmlns:wpc="http://schemas.microsoft.com/office/word/2010/wordprocessingCanvas" xmlns:mc="http://schemas.openxmlformats.org/markup-compatibility/2006" xmlns:o="urn:schemas-microsoft-com:office:office" xmlns:r="http://schemas.openxmlformats.org/officeDocument/2006/relationships" xmlns:m="http://schemas.openxmlformats.org/officeDocument/2006/math" xmlns:v="urn:schemas-microsoft-com:vml" xmlns:wp14="http://schemas.microsoft.com/office/word/2010/wordprocessingDrawing" xmlns:wp="http://schemas.openxmlformats.org/drawingml/2006/wordprocessingDrawing" xmlns:w10="urn:schemas-microsoft-com:office:word" xmlns:w="http://schemas.openxmlformats.org/wordprocessingml/2006/main" xmlns:w14="http://schemas.microsoft.com/office/word/2010/wordml" xmlns:w15="http://schemas.microsoft.com/office/word/2012/wordml" xmlns:wpg="http://schemas.microsoft.com/office/word/2010/wordprocessingGroup" xmlns:wpi="http://schemas.microsoft.com/office/word/2010/wordprocessingInk" xmlns:wne="http://schemas.microsoft.com/office/word/2006/wordml" xmlns:wps="http://schemas.microsoft.com/office/word/2010/wordprocessingShape" mc:Ignorable="w14 w15 wp14">
   <w:body>
     <w:p>
       <w:r>
@@ -22,7 +22,31 @@
         <w:t>Para la administración del negoci</w:t>
       </w:r>
       <w:r>
-        <w:t>o se necesita una aplicación que permita a los profesores seleccionar los cursos existentes para impartir sus secciones y acceso para un usuario de la parte administrativa de la universidad que permita especificar los cursos disponibles en que horarios</w:t>
+        <w:t xml:space="preserve">o se necesita una aplicación que permita a los profesores seleccionar los </w:t>
+      </w:r>
+      <w:r>
+        <w:rPr>
+          <w:b/>
+        </w:rPr>
+        <w:t>cursos</w:t>
+      </w:r>
+      <w:r>
+        <w:t xml:space="preserve"> existentes para impartir sus </w:t>
+      </w:r>
+      <w:r>
+        <w:rPr>
+          <w:b/>
+        </w:rPr>
+        <w:t>secciones</w:t>
+      </w:r>
+      <w:r>
+        <w:t xml:space="preserve"> y acceso para un usuario de la parte administrativa de la universidad que permita especificar los cursos disponibles en que </w:t>
+      </w:r>
+      <w:r>
+        <w:rPr>
+          <w:b/>
+        </w:rPr>
+        <w:t>horarios</w:t>
       </w:r>
     </w:p>
     <w:p>
@@ -41,6 +65,8 @@
       <w:r>
         <w:t>Aciones</w:t>
       </w:r>
+      <w:bookmarkStart w:id="0" w:name="_GoBack"/>
+      <w:bookmarkEnd w:id="0"/>
       <w:proofErr w:type="spellEnd"/>
     </w:p>
     <w:tbl>
@@ -350,15 +376,13 @@
         <w:lastRenderedPageBreak/>
         <w:t>E05 – Diagrama UML mostrando la relación entre las clases</w:t>
       </w:r>
-      <w:bookmarkStart w:id="0" w:name="_GoBack"/>
-      <w:bookmarkEnd w:id="0"/>
     </w:p>
     <w:p/>
     <w:p>
       <w:r>
         <w:rPr>
           <w:noProof/>
-          <w:lang w:eastAsia="es-DO"/>
+          <w:lang w:val="es-ES" w:eastAsia="es-ES"/>
         </w:rPr>
         <w:drawing>
           <wp:inline distT="0" distB="0" distL="0" distR="0">
@@ -378,7 +402,7 @@
                     </pic:cNvPicPr>
                   </pic:nvPicPr>
                   <pic:blipFill>
-                    <a:blip r:embed="rId7">
+                    <a:blip r:embed="rId6">
                       <a:extLst>
                         <a:ext uri="{28A0092B-C50C-407E-A947-70E740481C1C}">
                           <a14:useLocalDpi xmlns:a14="http://schemas.microsoft.com/office/drawing/2010/main" val="0"/>
@@ -524,7 +548,7 @@
 </file>
 
 <file path=word/numbering.xml><?xml version="1.0" encoding="utf-8"?>
-<w:numbering xmlns:wpc="http://schemas.microsoft.com/office/word/2010/wordprocessingCanvas" xmlns:mc="http://schemas.openxmlformats.org/markup-compatibility/2006" xmlns:o="urn:schemas-microsoft-com:office:office" xmlns:r="http://schemas.openxmlformats.org/officeDocument/2006/relationships" xmlns:m="http://schemas.openxmlformats.org/officeDocument/2006/math" xmlns:v="urn:schemas-microsoft-com:vml" xmlns:wp14="http://schemas.microsoft.com/office/word/2010/wordprocessingDrawing" xmlns:wp="http://schemas.openxmlformats.org/drawingml/2006/wordprocessingDrawing" xmlns:w10="urn:schemas-microsoft-com:office:word" xmlns:w="http://schemas.openxmlformats.org/wordprocessingml/2006/main" xmlns:w14="http://schemas.microsoft.com/office/word/2010/wordml" xmlns:wpg="http://schemas.microsoft.com/office/word/2010/wordprocessingGroup" xmlns:wpi="http://schemas.microsoft.com/office/word/2010/wordprocessingInk" xmlns:wne="http://schemas.microsoft.com/office/word/2006/wordml" xmlns:wps="http://schemas.microsoft.com/office/word/2010/wordprocessingShape" mc:Ignorable="w14 wp14">
+<w:numbering xmlns:wpc="http://schemas.microsoft.com/office/word/2010/wordprocessingCanvas" xmlns:mc="http://schemas.openxmlformats.org/markup-compatibility/2006" xmlns:o="urn:schemas-microsoft-com:office:office" xmlns:r="http://schemas.openxmlformats.org/officeDocument/2006/relationships" xmlns:m="http://schemas.openxmlformats.org/officeDocument/2006/math" xmlns:v="urn:schemas-microsoft-com:vml" xmlns:wp14="http://schemas.microsoft.com/office/word/2010/wordprocessingDrawing" xmlns:wp="http://schemas.openxmlformats.org/drawingml/2006/wordprocessingDrawing" xmlns:w10="urn:schemas-microsoft-com:office:word" xmlns:w="http://schemas.openxmlformats.org/wordprocessingml/2006/main" xmlns:w14="http://schemas.microsoft.com/office/word/2010/wordml" xmlns:w15="http://schemas.microsoft.com/office/word/2012/wordml" xmlns:wpg="http://schemas.microsoft.com/office/word/2010/wordprocessingGroup" xmlns:wpi="http://schemas.microsoft.com/office/word/2010/wordprocessingInk" xmlns:wne="http://schemas.microsoft.com/office/word/2006/wordml" xmlns:wps="http://schemas.microsoft.com/office/word/2010/wordprocessingShape" mc:Ignorable="w14 w15 wp14">
   <w:abstractNum w:abstractNumId="0">
     <w:nsid w:val="445E7D5D"/>
     <w:multiLevelType w:val="hybridMultilevel"/>
@@ -644,7 +668,7 @@
 </file>
 
 <file path=word/styles.xml><?xml version="1.0" encoding="utf-8"?>
-<w:styles xmlns:mc="http://schemas.openxmlformats.org/markup-compatibility/2006" xmlns:r="http://schemas.openxmlformats.org/officeDocument/2006/relationships" xmlns:w="http://schemas.openxmlformats.org/wordprocessingml/2006/main" xmlns:w14="http://schemas.microsoft.com/office/word/2010/wordml" mc:Ignorable="w14">
+<w:styles xmlns:mc="http://schemas.openxmlformats.org/markup-compatibility/2006" xmlns:r="http://schemas.openxmlformats.org/officeDocument/2006/relationships" xmlns:w="http://schemas.openxmlformats.org/wordprocessingml/2006/main" xmlns:w14="http://schemas.microsoft.com/office/word/2010/wordml" xmlns:w15="http://schemas.microsoft.com/office/word/2012/wordml" mc:Ignorable="w14 w15">
   <w:docDefaults>
     <w:rPrDefault>
       <w:rPr>
@@ -660,144 +684,378 @@
       </w:pPr>
     </w:pPrDefault>
   </w:docDefaults>
-  <w:latentStyles w:defLockedState="0" w:defUIPriority="99" w:defSemiHidden="1" w:defUnhideWhenUsed="1" w:defQFormat="0" w:count="267">
-    <w:lsdException w:name="Normal" w:semiHidden="0" w:uiPriority="0" w:unhideWhenUsed="0" w:qFormat="1"/>
-    <w:lsdException w:name="heading 1" w:semiHidden="0" w:uiPriority="9" w:unhideWhenUsed="0" w:qFormat="1"/>
-    <w:lsdException w:name="heading 2" w:uiPriority="9" w:qFormat="1"/>
-    <w:lsdException w:name="heading 3" w:uiPriority="9" w:qFormat="1"/>
-    <w:lsdException w:name="heading 4" w:uiPriority="9" w:qFormat="1"/>
-    <w:lsdException w:name="heading 5" w:uiPriority="9" w:qFormat="1"/>
-    <w:lsdException w:name="heading 6" w:uiPriority="9" w:qFormat="1"/>
-    <w:lsdException w:name="heading 7" w:uiPriority="9" w:qFormat="1"/>
-    <w:lsdException w:name="heading 8" w:uiPriority="9" w:qFormat="1"/>
-    <w:lsdException w:name="heading 9" w:uiPriority="9" w:qFormat="1"/>
-    <w:lsdException w:name="toc 1" w:uiPriority="39"/>
-    <w:lsdException w:name="toc 2" w:uiPriority="39"/>
-    <w:lsdException w:name="toc 3" w:uiPriority="39"/>
-    <w:lsdException w:name="toc 4" w:uiPriority="39"/>
-    <w:lsdException w:name="toc 5" w:uiPriority="39"/>
-    <w:lsdException w:name="toc 6" w:uiPriority="39"/>
-    <w:lsdException w:name="toc 7" w:uiPriority="39"/>
-    <w:lsdException w:name="toc 8" w:uiPriority="39"/>
-    <w:lsdException w:name="toc 9" w:uiPriority="39"/>
-    <w:lsdException w:name="caption" w:uiPriority="35" w:qFormat="1"/>
-    <w:lsdException w:name="Title" w:semiHidden="0" w:uiPriority="10" w:unhideWhenUsed="0" w:qFormat="1"/>
-    <w:lsdException w:name="Default Paragraph Font" w:uiPriority="1"/>
-    <w:lsdException w:name="Subtitle" w:semiHidden="0" w:uiPriority="11" w:unhideWhenUsed="0" w:qFormat="1"/>
-    <w:lsdException w:name="Strong" w:semiHidden="0" w:uiPriority="22" w:unhideWhenUsed="0" w:qFormat="1"/>
-    <w:lsdException w:name="Emphasis" w:semiHidden="0" w:uiPriority="20" w:unhideWhenUsed="0" w:qFormat="1"/>
-    <w:lsdException w:name="Table Grid" w:semiHidden="0" w:uiPriority="59" w:unhideWhenUsed="0"/>
-    <w:lsdException w:name="Placeholder Text" w:unhideWhenUsed="0"/>
-    <w:lsdException w:name="No Spacing" w:semiHidden="0" w:uiPriority="1" w:unhideWhenUsed="0" w:qFormat="1"/>
-    <w:lsdException w:name="Light Shading" w:semiHidden="0" w:uiPriority="60" w:unhideWhenUsed="0"/>
-    <w:lsdException w:name="Light List" w:semiHidden="0" w:uiPriority="61" w:unhideWhenUsed="0"/>
-    <w:lsdException w:name="Light Grid" w:semiHidden="0" w:uiPriority="62" w:unhideWhenUsed="0"/>
-    <w:lsdException w:name="Medium Shading 1" w:semiHidden="0" w:uiPriority="63" w:unhideWhenUsed="0"/>
-    <w:lsdException w:name="Medium Shading 2" w:semiHidden="0" w:uiPriority="64" w:unhideWhenUsed="0"/>
-    <w:lsdException w:name="Medium List 1" w:semiHidden="0" w:uiPriority="65" w:unhideWhenUsed="0"/>
-    <w:lsdException w:name="Medium List 2" w:semiHidden="0" w:uiPriority="66" w:unhideWhenUsed="0"/>
-    <w:lsdException w:name="Medium Grid 1" w:semiHidden="0" w:uiPriority="67" w:unhideWhenUsed="0"/>
-    <w:lsdException w:name="Medium Grid 2" w:semiHidden="0" w:uiPriority="68" w:unhideWhenUsed="0"/>
-    <w:lsdException w:name="Medium Grid 3" w:semiHidden="0" w:uiPriority="69" w:unhideWhenUsed="0"/>
-    <w:lsdException w:name="Dark List" w:semiHidden="0" w:uiPriority="70" w:unhideWhenUsed="0"/>
-    <w:lsdException w:name="Colorful Shading" w:semiHidden="0" w:uiPriority="71" w:unhideWhenUsed="0"/>
-    <w:lsdException w:name="Colorful List" w:semiHidden="0" w:uiPriority="72" w:unhideWhenUsed="0"/>
-    <w:lsdException w:name="Colorful Grid" w:semiHidden="0" w:uiPriority="73" w:unhideWhenUsed="0"/>
-    <w:lsdException w:name="Light Shading Accent 1" w:semiHidden="0" w:uiPriority="60" w:unhideWhenUsed="0"/>
-    <w:lsdException w:name="Light List Accent 1" w:semiHidden="0" w:uiPriority="61" w:unhideWhenUsed="0"/>
-    <w:lsdException w:name="Light Grid Accent 1" w:semiHidden="0" w:uiPriority="62" w:unhideWhenUsed="0"/>
-    <w:lsdException w:name="Medium Shading 1 Accent 1" w:semiHidden="0" w:uiPriority="63" w:unhideWhenUsed="0"/>
-    <w:lsdException w:name="Medium Shading 2 Accent 1" w:semiHidden="0" w:uiPriority="64" w:unhideWhenUsed="0"/>
-    <w:lsdException w:name="Medium List 1 Accent 1" w:semiHidden="0" w:uiPriority="65" w:unhideWhenUsed="0"/>
-    <w:lsdException w:name="Revision" w:unhideWhenUsed="0"/>
-    <w:lsdException w:name="List Paragraph" w:semiHidden="0" w:uiPriority="34" w:unhideWhenUsed="0" w:qFormat="1"/>
-    <w:lsdException w:name="Quote" w:semiHidden="0" w:uiPriority="29" w:unhideWhenUsed="0" w:qFormat="1"/>
-    <w:lsdException w:name="Intense Quote" w:semiHidden="0" w:uiPriority="30" w:unhideWhenUsed="0" w:qFormat="1"/>
-    <w:lsdException w:name="Medium List 2 Accent 1" w:semiHidden="0" w:uiPriority="66" w:unhideWhenUsed="0"/>
-    <w:lsdException w:name="Medium Grid 1 Accent 1" w:semiHidden="0" w:uiPriority="67" w:unhideWhenUsed="0"/>
-    <w:lsdException w:name="Medium Grid 2 Accent 1" w:semiHidden="0" w:uiPriority="68" w:unhideWhenUsed="0"/>
-    <w:lsdException w:name="Medium Grid 3 Accent 1" w:semiHidden="0" w:uiPriority="69" w:unhideWhenUsed="0"/>
-    <w:lsdException w:name="Dark List Accent 1" w:semiHidden="0" w:uiPriority="70" w:unhideWhenUsed="0"/>
-    <w:lsdException w:name="Colorful Shading Accent 1" w:semiHidden="0" w:uiPriority="71" w:unhideWhenUsed="0"/>
-    <w:lsdException w:name="Colorful List Accent 1" w:semiHidden="0" w:uiPriority="72" w:unhideWhenUsed="0"/>
-    <w:lsdException w:name="Colorful Grid Accent 1" w:semiHidden="0" w:uiPriority="73" w:unhideWhenUsed="0"/>
-    <w:lsdException w:name="Light Shading Accent 2" w:semiHidden="0" w:uiPriority="60" w:unhideWhenUsed="0"/>
-    <w:lsdException w:name="Light List Accent 2" w:semiHidden="0" w:uiPriority="61" w:unhideWhenUsed="0"/>
-    <w:lsdException w:name="Light Grid Accent 2" w:semiHidden="0" w:uiPriority="62" w:unhideWhenUsed="0"/>
-    <w:lsdException w:name="Medium Shading 1 Accent 2" w:semiHidden="0" w:uiPriority="63" w:unhideWhenUsed="0"/>
-    <w:lsdException w:name="Medium Shading 2 Accent 2" w:semiHidden="0" w:uiPriority="64" w:unhideWhenUsed="0"/>
-    <w:lsdException w:name="Medium List 1 Accent 2" w:semiHidden="0" w:uiPriority="65" w:unhideWhenUsed="0"/>
-    <w:lsdException w:name="Medium List 2 Accent 2" w:semiHidden="0" w:uiPriority="66" w:unhideWhenUsed="0"/>
-    <w:lsdException w:name="Medium Grid 1 Accent 2" w:semiHidden="0" w:uiPriority="67" w:unhideWhenUsed="0"/>
-    <w:lsdException w:name="Medium Grid 2 Accent 2" w:semiHidden="0" w:uiPriority="68" w:unhideWhenUsed="0"/>
-    <w:lsdException w:name="Medium Grid 3 Accent 2" w:semiHidden="0" w:uiPriority="69" w:unhideWhenUsed="0"/>
-    <w:lsdException w:name="Dark List Accent 2" w:semiHidden="0" w:uiPriority="70" w:unhideWhenUsed="0"/>
-    <w:lsdException w:name="Colorful Shading Accent 2" w:semiHidden="0" w:uiPriority="71" w:unhideWhenUsed="0"/>
-    <w:lsdException w:name="Colorful List Accent 2" w:semiHidden="0" w:uiPriority="72" w:unhideWhenUsed="0"/>
-    <w:lsdException w:name="Colorful Grid Accent 2" w:semiHidden="0" w:uiPriority="73" w:unhideWhenUsed="0"/>
-    <w:lsdException w:name="Light Shading Accent 3" w:semiHidden="0" w:uiPriority="60" w:unhideWhenUsed="0"/>
-    <w:lsdException w:name="Light List Accent 3" w:semiHidden="0" w:uiPriority="61" w:unhideWhenUsed="0"/>
-    <w:lsdException w:name="Light Grid Accent 3" w:semiHidden="0" w:uiPriority="62" w:unhideWhenUsed="0"/>
-    <w:lsdException w:name="Medium Shading 1 Accent 3" w:semiHidden="0" w:uiPriority="63" w:unhideWhenUsed="0"/>
-    <w:lsdException w:name="Medium Shading 2 Accent 3" w:semiHidden="0" w:uiPriority="64" w:unhideWhenUsed="0"/>
-    <w:lsdException w:name="Medium List 1 Accent 3" w:semiHidden="0" w:uiPriority="65" w:unhideWhenUsed="0"/>
-    <w:lsdException w:name="Medium List 2 Accent 3" w:semiHidden="0" w:uiPriority="66" w:unhideWhenUsed="0"/>
-    <w:lsdException w:name="Medium Grid 1 Accent 3" w:semiHidden="0" w:uiPriority="67" w:unhideWhenUsed="0"/>
-    <w:lsdException w:name="Medium Grid 2 Accent 3" w:semiHidden="0" w:uiPriority="68" w:unhideWhenUsed="0"/>
-    <w:lsdException w:name="Medium Grid 3 Accent 3" w:semiHidden="0" w:uiPriority="69" w:unhideWhenUsed="0"/>
-    <w:lsdException w:name="Dark List Accent 3" w:semiHidden="0" w:uiPriority="70" w:unhideWhenUsed="0"/>
-    <w:lsdException w:name="Colorful Shading Accent 3" w:semiHidden="0" w:uiPriority="71" w:unhideWhenUsed="0"/>
-    <w:lsdException w:name="Colorful List Accent 3" w:semiHidden="0" w:uiPriority="72" w:unhideWhenUsed="0"/>
-    <w:lsdException w:name="Colorful Grid Accent 3" w:semiHidden="0" w:uiPriority="73" w:unhideWhenUsed="0"/>
-    <w:lsdException w:name="Light Shading Accent 4" w:semiHidden="0" w:uiPriority="60" w:unhideWhenUsed="0"/>
-    <w:lsdException w:name="Light List Accent 4" w:semiHidden="0" w:uiPriority="61" w:unhideWhenUsed="0"/>
-    <w:lsdException w:name="Light Grid Accent 4" w:semiHidden="0" w:uiPriority="62" w:unhideWhenUsed="0"/>
-    <w:lsdException w:name="Medium Shading 1 Accent 4" w:semiHidden="0" w:uiPriority="63" w:unhideWhenUsed="0"/>
-    <w:lsdException w:name="Medium Shading 2 Accent 4" w:semiHidden="0" w:uiPriority="64" w:unhideWhenUsed="0"/>
-    <w:lsdException w:name="Medium List 1 Accent 4" w:semiHidden="0" w:uiPriority="65" w:unhideWhenUsed="0"/>
-    <w:lsdException w:name="Medium List 2 Accent 4" w:semiHidden="0" w:uiPriority="66" w:unhideWhenUsed="0"/>
-    <w:lsdException w:name="Medium Grid 1 Accent 4" w:semiHidden="0" w:uiPriority="67" w:unhideWhenUsed="0"/>
-    <w:lsdException w:name="Medium Grid 2 Accent 4" w:semiHidden="0" w:uiPriority="68" w:unhideWhenUsed="0"/>
-    <w:lsdException w:name="Medium Grid 3 Accent 4" w:semiHidden="0" w:uiPriority="69" w:unhideWhenUsed="0"/>
-    <w:lsdException w:name="Dark List Accent 4" w:semiHidden="0" w:uiPriority="70" w:unhideWhenUsed="0"/>
-    <w:lsdException w:name="Colorful Shading Accent 4" w:semiHidden="0" w:uiPriority="71" w:unhideWhenUsed="0"/>
-    <w:lsdException w:name="Colorful List Accent 4" w:semiHidden="0" w:uiPriority="72" w:unhideWhenUsed="0"/>
-    <w:lsdException w:name="Colorful Grid Accent 4" w:semiHidden="0" w:uiPriority="73" w:unhideWhenUsed="0"/>
-    <w:lsdException w:name="Light Shading Accent 5" w:semiHidden="0" w:uiPriority="60" w:unhideWhenUsed="0"/>
-    <w:lsdException w:name="Light List Accent 5" w:semiHidden="0" w:uiPriority="61" w:unhideWhenUsed="0"/>
-    <w:lsdException w:name="Light Grid Accent 5" w:semiHidden="0" w:uiPriority="62" w:unhideWhenUsed="0"/>
-    <w:lsdException w:name="Medium Shading 1 Accent 5" w:semiHidden="0" w:uiPriority="63" w:unhideWhenUsed="0"/>
-    <w:lsdException w:name="Medium Shading 2 Accent 5" w:semiHidden="0" w:uiPriority="64" w:unhideWhenUsed="0"/>
-    <w:lsdException w:name="Medium List 1 Accent 5" w:semiHidden="0" w:uiPriority="65" w:unhideWhenUsed="0"/>
-    <w:lsdException w:name="Medium List 2 Accent 5" w:semiHidden="0" w:uiPriority="66" w:unhideWhenUsed="0"/>
-    <w:lsdException w:name="Medium Grid 1 Accent 5" w:semiHidden="0" w:uiPriority="67" w:unhideWhenUsed="0"/>
-    <w:lsdException w:name="Medium Grid 2 Accent 5" w:semiHidden="0" w:uiPriority="68" w:unhideWhenUsed="0"/>
-    <w:lsdException w:name="Medium Grid 3 Accent 5" w:semiHidden="0" w:uiPriority="69" w:unhideWhenUsed="0"/>
-    <w:lsdException w:name="Dark List Accent 5" w:semiHidden="0" w:uiPriority="70" w:unhideWhenUsed="0"/>
-    <w:lsdException w:name="Colorful Shading Accent 5" w:semiHidden="0" w:uiPriority="71" w:unhideWhenUsed="0"/>
-    <w:lsdException w:name="Colorful List Accent 5" w:semiHidden="0" w:uiPriority="72" w:unhideWhenUsed="0"/>
-    <w:lsdException w:name="Colorful Grid Accent 5" w:semiHidden="0" w:uiPriority="73" w:unhideWhenUsed="0"/>
-    <w:lsdException w:name="Light Shading Accent 6" w:semiHidden="0" w:uiPriority="60" w:unhideWhenUsed="0"/>
-    <w:lsdException w:name="Light List Accent 6" w:semiHidden="0" w:uiPriority="61" w:unhideWhenUsed="0"/>
-    <w:lsdException w:name="Light Grid Accent 6" w:semiHidden="0" w:uiPriority="62" w:unhideWhenUsed="0"/>
-    <w:lsdException w:name="Medium Shading 1 Accent 6" w:semiHidden="0" w:uiPriority="63" w:unhideWhenUsed="0"/>
-    <w:lsdException w:name="Medium Shading 2 Accent 6" w:semiHidden="0" w:uiPriority="64" w:unhideWhenUsed="0"/>
-    <w:lsdException w:name="Medium List 1 Accent 6" w:semiHidden="0" w:uiPriority="65" w:unhideWhenUsed="0"/>
-    <w:lsdException w:name="Medium List 2 Accent 6" w:semiHidden="0" w:uiPriority="66" w:unhideWhenUsed="0"/>
-    <w:lsdException w:name="Medium Grid 1 Accent 6" w:semiHidden="0" w:uiPriority="67" w:unhideWhenUsed="0"/>
-    <w:lsdException w:name="Medium Grid 2 Accent 6" w:semiHidden="0" w:uiPriority="68" w:unhideWhenUsed="0"/>
-    <w:lsdException w:name="Medium Grid 3 Accent 6" w:semiHidden="0" w:uiPriority="69" w:unhideWhenUsed="0"/>
-    <w:lsdException w:name="Dark List Accent 6" w:semiHidden="0" w:uiPriority="70" w:unhideWhenUsed="0"/>
-    <w:lsdException w:name="Colorful Shading Accent 6" w:semiHidden="0" w:uiPriority="71" w:unhideWhenUsed="0"/>
-    <w:lsdException w:name="Colorful List Accent 6" w:semiHidden="0" w:uiPriority="72" w:unhideWhenUsed="0"/>
-    <w:lsdException w:name="Colorful Grid Accent 6" w:semiHidden="0" w:uiPriority="73" w:unhideWhenUsed="0"/>
-    <w:lsdException w:name="Subtle Emphasis" w:semiHidden="0" w:uiPriority="19" w:unhideWhenUsed="0" w:qFormat="1"/>
-    <w:lsdException w:name="Intense Emphasis" w:semiHidden="0" w:uiPriority="21" w:unhideWhenUsed="0" w:qFormat="1"/>
-    <w:lsdException w:name="Subtle Reference" w:semiHidden="0" w:uiPriority="31" w:unhideWhenUsed="0" w:qFormat="1"/>
-    <w:lsdException w:name="Intense Reference" w:semiHidden="0" w:uiPriority="32" w:unhideWhenUsed="0" w:qFormat="1"/>
-    <w:lsdException w:name="Book Title" w:semiHidden="0" w:uiPriority="33" w:unhideWhenUsed="0" w:qFormat="1"/>
-    <w:lsdException w:name="Bibliography" w:uiPriority="37"/>
-    <w:lsdException w:name="TOC Heading" w:uiPriority="39" w:qFormat="1"/>
+  <w:latentStyles w:defLockedState="0" w:defUIPriority="99" w:defSemiHidden="0" w:defUnhideWhenUsed="0" w:defQFormat="0" w:count="371">
+    <w:lsdException w:name="Normal" w:uiPriority="0" w:qFormat="1"/>
+    <w:lsdException w:name="heading 1" w:uiPriority="9" w:qFormat="1"/>
+    <w:lsdException w:name="heading 2" w:semiHidden="1" w:uiPriority="9" w:unhideWhenUsed="1" w:qFormat="1"/>
+    <w:lsdException w:name="heading 3" w:semiHidden="1" w:uiPriority="9" w:unhideWhenUsed="1" w:qFormat="1"/>
+    <w:lsdException w:name="heading 4" w:semiHidden="1" w:uiPriority="9" w:unhideWhenUsed="1" w:qFormat="1"/>
+    <w:lsdException w:name="heading 5" w:semiHidden="1" w:uiPriority="9" w:unhideWhenUsed="1" w:qFormat="1"/>
+    <w:lsdException w:name="heading 6" w:semiHidden="1" w:uiPriority="9" w:unhideWhenUsed="1" w:qFormat="1"/>
+    <w:lsdException w:name="heading 7" w:semiHidden="1" w:uiPriority="9" w:unhideWhenUsed="1" w:qFormat="1"/>
+    <w:lsdException w:name="heading 8" w:semiHidden="1" w:uiPriority="9" w:unhideWhenUsed="1" w:qFormat="1"/>
+    <w:lsdException w:name="heading 9" w:semiHidden="1" w:uiPriority="9" w:unhideWhenUsed="1" w:qFormat="1"/>
+    <w:lsdException w:name="index 1" w:semiHidden="1" w:unhideWhenUsed="1"/>
+    <w:lsdException w:name="index 2" w:semiHidden="1" w:unhideWhenUsed="1"/>
+    <w:lsdException w:name="index 3" w:semiHidden="1" w:unhideWhenUsed="1"/>
+    <w:lsdException w:name="index 4" w:semiHidden="1" w:unhideWhenUsed="1"/>
+    <w:lsdException w:name="index 5" w:semiHidden="1" w:unhideWhenUsed="1"/>
+    <w:lsdException w:name="index 6" w:semiHidden="1" w:unhideWhenUsed="1"/>
+    <w:lsdException w:name="index 7" w:semiHidden="1" w:unhideWhenUsed="1"/>
+    <w:lsdException w:name="index 8" w:semiHidden="1" w:unhideWhenUsed="1"/>
+    <w:lsdException w:name="index 9" w:semiHidden="1" w:unhideWhenUsed="1"/>
+    <w:lsdException w:name="toc 1" w:semiHidden="1" w:uiPriority="39" w:unhideWhenUsed="1"/>
+    <w:lsdException w:name="toc 2" w:semiHidden="1" w:uiPriority="39" w:unhideWhenUsed="1"/>
+    <w:lsdException w:name="toc 3" w:semiHidden="1" w:uiPriority="39" w:unhideWhenUsed="1"/>
+    <w:lsdException w:name="toc 4" w:semiHidden="1" w:uiPriority="39" w:unhideWhenUsed="1"/>
+    <w:lsdException w:name="toc 5" w:semiHidden="1" w:uiPriority="39" w:unhideWhenUsed="1"/>
+    <w:lsdException w:name="toc 6" w:semiHidden="1" w:uiPriority="39" w:unhideWhenUsed="1"/>
+    <w:lsdException w:name="toc 7" w:semiHidden="1" w:uiPriority="39" w:unhideWhenUsed="1"/>
+    <w:lsdException w:name="toc 8" w:semiHidden="1" w:uiPriority="39" w:unhideWhenUsed="1"/>
+    <w:lsdException w:name="toc 9" w:semiHidden="1" w:uiPriority="39" w:unhideWhenUsed="1"/>
+    <w:lsdException w:name="Normal Indent" w:semiHidden="1" w:unhideWhenUsed="1"/>
+    <w:lsdException w:name="footnote text" w:semiHidden="1" w:unhideWhenUsed="1"/>
+    <w:lsdException w:name="annotation text" w:semiHidden="1" w:unhideWhenUsed="1"/>
+    <w:lsdException w:name="header" w:semiHidden="1" w:unhideWhenUsed="1"/>
+    <w:lsdException w:name="footer" w:semiHidden="1" w:unhideWhenUsed="1"/>
+    <w:lsdException w:name="index heading" w:semiHidden="1" w:unhideWhenUsed="1"/>
+    <w:lsdException w:name="caption" w:semiHidden="1" w:uiPriority="35" w:unhideWhenUsed="1" w:qFormat="1"/>
+    <w:lsdException w:name="table of figures" w:semiHidden="1" w:unhideWhenUsed="1"/>
+    <w:lsdException w:name="envelope address" w:semiHidden="1" w:unhideWhenUsed="1"/>
+    <w:lsdException w:name="envelope return" w:semiHidden="1" w:unhideWhenUsed="1"/>
+    <w:lsdException w:name="footnote reference" w:semiHidden="1" w:unhideWhenUsed="1"/>
+    <w:lsdException w:name="annotation reference" w:semiHidden="1" w:unhideWhenUsed="1"/>
+    <w:lsdException w:name="line number" w:semiHidden="1" w:unhideWhenUsed="1"/>
+    <w:lsdException w:name="page number" w:semiHidden="1" w:unhideWhenUsed="1"/>
+    <w:lsdException w:name="endnote reference" w:semiHidden="1" w:unhideWhenUsed="1"/>
+    <w:lsdException w:name="endnote text" w:semiHidden="1" w:unhideWhenUsed="1"/>
+    <w:lsdException w:name="table of authorities" w:semiHidden="1" w:unhideWhenUsed="1"/>
+    <w:lsdException w:name="macro" w:semiHidden="1" w:unhideWhenUsed="1"/>
+    <w:lsdException w:name="toa heading" w:semiHidden="1" w:unhideWhenUsed="1"/>
+    <w:lsdException w:name="List" w:semiHidden="1" w:unhideWhenUsed="1"/>
+    <w:lsdException w:name="List Bullet" w:semiHidden="1" w:unhideWhenUsed="1"/>
+    <w:lsdException w:name="List Number" w:semiHidden="1" w:unhideWhenUsed="1"/>
+    <w:lsdException w:name="List 2" w:semiHidden="1" w:unhideWhenUsed="1"/>
+    <w:lsdException w:name="List 3" w:semiHidden="1" w:unhideWhenUsed="1"/>
+    <w:lsdException w:name="List 4" w:semiHidden="1" w:unhideWhenUsed="1"/>
+    <w:lsdException w:name="List 5" w:semiHidden="1" w:unhideWhenUsed="1"/>
+    <w:lsdException w:name="List Bullet 2" w:semiHidden="1" w:unhideWhenUsed="1"/>
+    <w:lsdException w:name="List Bullet 3" w:semiHidden="1" w:unhideWhenUsed="1"/>
+    <w:lsdException w:name="List Bullet 4" w:semiHidden="1" w:unhideWhenUsed="1"/>
+    <w:lsdException w:name="List Bullet 5" w:semiHidden="1" w:unhideWhenUsed="1"/>
+    <w:lsdException w:name="List Number 2" w:semiHidden="1" w:unhideWhenUsed="1"/>
+    <w:lsdException w:name="List Number 3" w:semiHidden="1" w:unhideWhenUsed="1"/>
+    <w:lsdException w:name="List Number 4" w:semiHidden="1" w:unhideWhenUsed="1"/>
+    <w:lsdException w:name="List Number 5" w:semiHidden="1" w:unhideWhenUsed="1"/>
+    <w:lsdException w:name="Title" w:uiPriority="10" w:qFormat="1"/>
+    <w:lsdException w:name="Closing" w:semiHidden="1" w:unhideWhenUsed="1"/>
+    <w:lsdException w:name="Signature" w:semiHidden="1" w:unhideWhenUsed="1"/>
+    <w:lsdException w:name="Default Paragraph Font" w:semiHidden="1" w:uiPriority="1" w:unhideWhenUsed="1"/>
+    <w:lsdException w:name="Body Text" w:semiHidden="1" w:unhideWhenUsed="1"/>
+    <w:lsdException w:name="Body Text Indent" w:semiHidden="1" w:unhideWhenUsed="1"/>
+    <w:lsdException w:name="List Continue" w:semiHidden="1" w:unhideWhenUsed="1"/>
+    <w:lsdException w:name="List Continue 2" w:semiHidden="1" w:unhideWhenUsed="1"/>
+    <w:lsdException w:name="List Continue 3" w:semiHidden="1" w:unhideWhenUsed="1"/>
+    <w:lsdException w:name="List Continue 4" w:semiHidden="1" w:unhideWhenUsed="1"/>
+    <w:lsdException w:name="List Continue 5" w:semiHidden="1" w:unhideWhenUsed="1"/>
+    <w:lsdException w:name="Message Header" w:semiHidden="1" w:unhideWhenUsed="1"/>
+    <w:lsdException w:name="Subtitle" w:uiPriority="11" w:qFormat="1"/>
+    <w:lsdException w:name="Salutation" w:semiHidden="1" w:unhideWhenUsed="1"/>
+    <w:lsdException w:name="Date" w:semiHidden="1" w:unhideWhenUsed="1"/>
+    <w:lsdException w:name="Body Text First Indent" w:semiHidden="1" w:unhideWhenUsed="1"/>
+    <w:lsdException w:name="Body Text First Indent 2" w:semiHidden="1" w:unhideWhenUsed="1"/>
+    <w:lsdException w:name="Note Heading" w:semiHidden="1" w:unhideWhenUsed="1"/>
+    <w:lsdException w:name="Body Text 2" w:semiHidden="1" w:unhideWhenUsed="1"/>
+    <w:lsdException w:name="Body Text 3" w:semiHidden="1" w:unhideWhenUsed="1"/>
+    <w:lsdException w:name="Body Text Indent 2" w:semiHidden="1" w:unhideWhenUsed="1"/>
+    <w:lsdException w:name="Body Text Indent 3" w:semiHidden="1" w:unhideWhenUsed="1"/>
+    <w:lsdException w:name="Block Text" w:semiHidden="1" w:unhideWhenUsed="1"/>
+    <w:lsdException w:name="Hyperlink" w:semiHidden="1" w:unhideWhenUsed="1"/>
+    <w:lsdException w:name="FollowedHyperlink" w:semiHidden="1" w:unhideWhenUsed="1"/>
+    <w:lsdException w:name="Strong" w:uiPriority="22" w:qFormat="1"/>
+    <w:lsdException w:name="Emphasis" w:uiPriority="20" w:qFormat="1"/>
+    <w:lsdException w:name="Document Map" w:semiHidden="1" w:unhideWhenUsed="1"/>
+    <w:lsdException w:name="Plain Text" w:semiHidden="1" w:unhideWhenUsed="1"/>
+    <w:lsdException w:name="E-mail Signature" w:semiHidden="1" w:unhideWhenUsed="1"/>
+    <w:lsdException w:name="HTML Top of Form" w:semiHidden="1" w:unhideWhenUsed="1"/>
+    <w:lsdException w:name="HTML Bottom of Form" w:semiHidden="1" w:unhideWhenUsed="1"/>
+    <w:lsdException w:name="Normal (Web)" w:semiHidden="1" w:unhideWhenUsed="1"/>
+    <w:lsdException w:name="HTML Acronym" w:semiHidden="1" w:unhideWhenUsed="1"/>
+    <w:lsdException w:name="HTML Address" w:semiHidden="1" w:unhideWhenUsed="1"/>
+    <w:lsdException w:name="HTML Cite" w:semiHidden="1" w:unhideWhenUsed="1"/>
+    <w:lsdException w:name="HTML Code" w:semiHidden="1" w:unhideWhenUsed="1"/>
+    <w:lsdException w:name="HTML Definition" w:semiHidden="1" w:unhideWhenUsed="1"/>
+    <w:lsdException w:name="HTML Keyboard" w:semiHidden="1" w:unhideWhenUsed="1"/>
+    <w:lsdException w:name="HTML Preformatted" w:semiHidden="1" w:unhideWhenUsed="1"/>
+    <w:lsdException w:name="HTML Sample" w:semiHidden="1" w:unhideWhenUsed="1"/>
+    <w:lsdException w:name="HTML Typewriter" w:semiHidden="1" w:unhideWhenUsed="1"/>
+    <w:lsdException w:name="HTML Variable" w:semiHidden="1" w:unhideWhenUsed="1"/>
+    <w:lsdException w:name="Normal Table" w:semiHidden="1" w:unhideWhenUsed="1"/>
+    <w:lsdException w:name="annotation subject" w:semiHidden="1" w:unhideWhenUsed="1"/>
+    <w:lsdException w:name="No List" w:semiHidden="1" w:unhideWhenUsed="1"/>
+    <w:lsdException w:name="Outline List 1" w:semiHidden="1" w:unhideWhenUsed="1"/>
+    <w:lsdException w:name="Outline List 2" w:semiHidden="1" w:unhideWhenUsed="1"/>
+    <w:lsdException w:name="Outline List 3" w:semiHidden="1" w:unhideWhenUsed="1"/>
+    <w:lsdException w:name="Table Simple 1" w:semiHidden="1" w:unhideWhenUsed="1"/>
+    <w:lsdException w:name="Table Simple 2" w:semiHidden="1" w:unhideWhenUsed="1"/>
+    <w:lsdException w:name="Table Simple 3" w:semiHidden="1" w:unhideWhenUsed="1"/>
+    <w:lsdException w:name="Table Classic 1" w:semiHidden="1" w:unhideWhenUsed="1"/>
+    <w:lsdException w:name="Table Classic 2" w:semiHidden="1" w:unhideWhenUsed="1"/>
+    <w:lsdException w:name="Table Classic 3" w:semiHidden="1" w:unhideWhenUsed="1"/>
+    <w:lsdException w:name="Table Classic 4" w:semiHidden="1" w:unhideWhenUsed="1"/>
+    <w:lsdException w:name="Table Colorful 1" w:semiHidden="1" w:unhideWhenUsed="1"/>
+    <w:lsdException w:name="Table Colorful 2" w:semiHidden="1" w:unhideWhenUsed="1"/>
+    <w:lsdException w:name="Table Colorful 3" w:semiHidden="1" w:unhideWhenUsed="1"/>
+    <w:lsdException w:name="Table Columns 1" w:semiHidden="1" w:unhideWhenUsed="1"/>
+    <w:lsdException w:name="Table Columns 2" w:semiHidden="1" w:unhideWhenUsed="1"/>
+    <w:lsdException w:name="Table Columns 3" w:semiHidden="1" w:unhideWhenUsed="1"/>
+    <w:lsdException w:name="Table Columns 4" w:semiHidden="1" w:unhideWhenUsed="1"/>
+    <w:lsdException w:name="Table Columns 5" w:semiHidden="1" w:unhideWhenUsed="1"/>
+    <w:lsdException w:name="Table Grid 1" w:semiHidden="1" w:unhideWhenUsed="1"/>
+    <w:lsdException w:name="Table Grid 2" w:semiHidden="1" w:unhideWhenUsed="1"/>
+    <w:lsdException w:name="Table Grid 3" w:semiHidden="1" w:unhideWhenUsed="1"/>
+    <w:lsdException w:name="Table Grid 4" w:semiHidden="1" w:unhideWhenUsed="1"/>
+    <w:lsdException w:name="Table Grid 5" w:semiHidden="1" w:unhideWhenUsed="1"/>
+    <w:lsdException w:name="Table Grid 6" w:semiHidden="1" w:unhideWhenUsed="1"/>
+    <w:lsdException w:name="Table Grid 7" w:semiHidden="1" w:unhideWhenUsed="1"/>
+    <w:lsdException w:name="Table Grid 8" w:semiHidden="1" w:unhideWhenUsed="1"/>
+    <w:lsdException w:name="Table List 1" w:semiHidden="1" w:unhideWhenUsed="1"/>
+    <w:lsdException w:name="Table List 2" w:semiHidden="1" w:unhideWhenUsed="1"/>
+    <w:lsdException w:name="Table List 3" w:semiHidden="1" w:unhideWhenUsed="1"/>
+    <w:lsdException w:name="Table List 4" w:semiHidden="1" w:unhideWhenUsed="1"/>
+    <w:lsdException w:name="Table List 5" w:semiHidden="1" w:unhideWhenUsed="1"/>
+    <w:lsdException w:name="Table List 6" w:semiHidden="1" w:unhideWhenUsed="1"/>
+    <w:lsdException w:name="Table List 7" w:semiHidden="1" w:unhideWhenUsed="1"/>
+    <w:lsdException w:name="Table List 8" w:semiHidden="1" w:unhideWhenUsed="1"/>
+    <w:lsdException w:name="Table 3D effects 1" w:semiHidden="1" w:unhideWhenUsed="1"/>
+    <w:lsdException w:name="Table 3D effects 2" w:semiHidden="1" w:unhideWhenUsed="1"/>
+    <w:lsdException w:name="Table 3D effects 3" w:semiHidden="1" w:unhideWhenUsed="1"/>
+    <w:lsdException w:name="Table Contemporary" w:semiHidden="1" w:unhideWhenUsed="1"/>
+    <w:lsdException w:name="Table Elegant" w:semiHidden="1" w:unhideWhenUsed="1"/>
+    <w:lsdException w:name="Table Professional" w:semiHidden="1" w:unhideWhenUsed="1"/>
+    <w:lsdException w:name="Table Subtle 1" w:semiHidden="1" w:unhideWhenUsed="1"/>
+    <w:lsdException w:name="Table Subtle 2" w:semiHidden="1" w:unhideWhenUsed="1"/>
+    <w:lsdException w:name="Table Web 1" w:semiHidden="1" w:unhideWhenUsed="1"/>
+    <w:lsdException w:name="Table Web 2" w:semiHidden="1" w:unhideWhenUsed="1"/>
+    <w:lsdException w:name="Table Web 3" w:semiHidden="1" w:unhideWhenUsed="1"/>
+    <w:lsdException w:name="Balloon Text" w:semiHidden="1" w:unhideWhenUsed="1"/>
+    <w:lsdException w:name="Table Grid" w:uiPriority="59"/>
+    <w:lsdException w:name="Table Theme" w:semiHidden="1" w:unhideWhenUsed="1"/>
+    <w:lsdException w:name="Placeholder Text" w:semiHidden="1"/>
+    <w:lsdException w:name="No Spacing" w:uiPriority="1" w:qFormat="1"/>
+    <w:lsdException w:name="Light Shading" w:uiPriority="60"/>
+    <w:lsdException w:name="Light List" w:uiPriority="61"/>
+    <w:lsdException w:name="Light Grid" w:uiPriority="62"/>
+    <w:lsdException w:name="Medium Shading 1" w:uiPriority="63"/>
+    <w:lsdException w:name="Medium Shading 2" w:uiPriority="64"/>
+    <w:lsdException w:name="Medium List 1" w:uiPriority="65"/>
+    <w:lsdException w:name="Medium List 2" w:uiPriority="66"/>
+    <w:lsdException w:name="Medium Grid 1" w:uiPriority="67"/>
+    <w:lsdException w:name="Medium Grid 2" w:uiPriority="68"/>
+    <w:lsdException w:name="Medium Grid 3" w:uiPriority="69"/>
+    <w:lsdException w:name="Dark List" w:uiPriority="70"/>
+    <w:lsdException w:name="Colorful Shading" w:uiPriority="71"/>
+    <w:lsdException w:name="Colorful List" w:uiPriority="72"/>
+    <w:lsdException w:name="Colorful Grid" w:uiPriority="73"/>
+    <w:lsdException w:name="Light Shading Accent 1" w:uiPriority="60"/>
+    <w:lsdException w:name="Light List Accent 1" w:uiPriority="61"/>
+    <w:lsdException w:name="Light Grid Accent 1" w:uiPriority="62"/>
+    <w:lsdException w:name="Medium Shading 1 Accent 1" w:uiPriority="63"/>
+    <w:lsdException w:name="Medium Shading 2 Accent 1" w:uiPriority="64"/>
+    <w:lsdException w:name="Medium List 1 Accent 1" w:uiPriority="65"/>
+    <w:lsdException w:name="Revision" w:semiHidden="1"/>
+    <w:lsdException w:name="List Paragraph" w:uiPriority="34" w:qFormat="1"/>
+    <w:lsdException w:name="Quote" w:uiPriority="29" w:qFormat="1"/>
+    <w:lsdException w:name="Intense Quote" w:uiPriority="30" w:qFormat="1"/>
+    <w:lsdException w:name="Medium List 2 Accent 1" w:uiPriority="66"/>
+    <w:lsdException w:name="Medium Grid 1 Accent 1" w:uiPriority="67"/>
+    <w:lsdException w:name="Medium Grid 2 Accent 1" w:uiPriority="68"/>
+    <w:lsdException w:name="Medium Grid 3 Accent 1" w:uiPriority="69"/>
+    <w:lsdException w:name="Dark List Accent 1" w:uiPriority="70"/>
+    <w:lsdException w:name="Colorful Shading Accent 1" w:uiPriority="71"/>
+    <w:lsdException w:name="Colorful List Accent 1" w:uiPriority="72"/>
+    <w:lsdException w:name="Colorful Grid Accent 1" w:uiPriority="73"/>
+    <w:lsdException w:name="Light Shading Accent 2" w:uiPriority="60"/>
+    <w:lsdException w:name="Light List Accent 2" w:uiPriority="61"/>
+    <w:lsdException w:name="Light Grid Accent 2" w:uiPriority="62"/>
+    <w:lsdException w:name="Medium Shading 1 Accent 2" w:uiPriority="63"/>
+    <w:lsdException w:name="Medium Shading 2 Accent 2" w:uiPriority="64"/>
+    <w:lsdException w:name="Medium List 1 Accent 2" w:uiPriority="65"/>
+    <w:lsdException w:name="Medium List 2 Accent 2" w:uiPriority="66"/>
+    <w:lsdException w:name="Medium Grid 1 Accent 2" w:uiPriority="67"/>
+    <w:lsdException w:name="Medium Grid 2 Accent 2" w:uiPriority="68"/>
+    <w:lsdException w:name="Medium Grid 3 Accent 2" w:uiPriority="69"/>
+    <w:lsdException w:name="Dark List Accent 2" w:uiPriority="70"/>
+    <w:lsdException w:name="Colorful Shading Accent 2" w:uiPriority="71"/>
+    <w:lsdException w:name="Colorful List Accent 2" w:uiPriority="72"/>
+    <w:lsdException w:name="Colorful Grid Accent 2" w:uiPriority="73"/>
+    <w:lsdException w:name="Light Shading Accent 3" w:uiPriority="60"/>
+    <w:lsdException w:name="Light List Accent 3" w:uiPriority="61"/>
+    <w:lsdException w:name="Light Grid Accent 3" w:uiPriority="62"/>
+    <w:lsdException w:name="Medium Shading 1 Accent 3" w:uiPriority="63"/>
+    <w:lsdException w:name="Medium Shading 2 Accent 3" w:uiPriority="64"/>
+    <w:lsdException w:name="Medium List 1 Accent 3" w:uiPriority="65"/>
+    <w:lsdException w:name="Medium List 2 Accent 3" w:uiPriority="66"/>
+    <w:lsdException w:name="Medium Grid 1 Accent 3" w:uiPriority="67"/>
+    <w:lsdException w:name="Medium Grid 2 Accent 3" w:uiPriority="68"/>
+    <w:lsdException w:name="Medium Grid 3 Accent 3" w:uiPriority="69"/>
+    <w:lsdException w:name="Dark List Accent 3" w:uiPriority="70"/>
+    <w:lsdException w:name="Colorful Shading Accent 3" w:uiPriority="71"/>
+    <w:lsdException w:name="Colorful List Accent 3" w:uiPriority="72"/>
+    <w:lsdException w:name="Colorful Grid Accent 3" w:uiPriority="73"/>
+    <w:lsdException w:name="Light Shading Accent 4" w:uiPriority="60"/>
+    <w:lsdException w:name="Light List Accent 4" w:uiPriority="61"/>
+    <w:lsdException w:name="Light Grid Accent 4" w:uiPriority="62"/>
+    <w:lsdException w:name="Medium Shading 1 Accent 4" w:uiPriority="63"/>
+    <w:lsdException w:name="Medium Shading 2 Accent 4" w:uiPriority="64"/>
+    <w:lsdException w:name="Medium List 1 Accent 4" w:uiPriority="65"/>
+    <w:lsdException w:name="Medium List 2 Accent 4" w:uiPriority="66"/>
+    <w:lsdException w:name="Medium Grid 1 Accent 4" w:uiPriority="67"/>
+    <w:lsdException w:name="Medium Grid 2 Accent 4" w:uiPriority="68"/>
+    <w:lsdException w:name="Medium Grid 3 Accent 4" w:uiPriority="69"/>
+    <w:lsdException w:name="Dark List Accent 4" w:uiPriority="70"/>
+    <w:lsdException w:name="Colorful Shading Accent 4" w:uiPriority="71"/>
+    <w:lsdException w:name="Colorful List Accent 4" w:uiPriority="72"/>
+    <w:lsdException w:name="Colorful Grid Accent 4" w:uiPriority="73"/>
+    <w:lsdException w:name="Light Shading Accent 5" w:uiPriority="60"/>
+    <w:lsdException w:name="Light List Accent 5" w:uiPriority="61"/>
+    <w:lsdException w:name="Light Grid Accent 5" w:uiPriority="62"/>
+    <w:lsdException w:name="Medium Shading 1 Accent 5" w:uiPriority="63"/>
+    <w:lsdException w:name="Medium Shading 2 Accent 5" w:uiPriority="64"/>
+    <w:lsdException w:name="Medium List 1 Accent 5" w:uiPriority="65"/>
+    <w:lsdException w:name="Medium List 2 Accent 5" w:uiPriority="66"/>
+    <w:lsdException w:name="Medium Grid 1 Accent 5" w:uiPriority="67"/>
+    <w:lsdException w:name="Medium Grid 2 Accent 5" w:uiPriority="68"/>
+    <w:lsdException w:name="Medium Grid 3 Accent 5" w:uiPriority="69"/>
+    <w:lsdException w:name="Dark List Accent 5" w:uiPriority="70"/>
+    <w:lsdException w:name="Colorful Shading Accent 5" w:uiPriority="71"/>
+    <w:lsdException w:name="Colorful List Accent 5" w:uiPriority="72"/>
+    <w:lsdException w:name="Colorful Grid Accent 5" w:uiPriority="73"/>
+    <w:lsdException w:name="Light Shading Accent 6" w:uiPriority="60"/>
+    <w:lsdException w:name="Light List Accent 6" w:uiPriority="61"/>
+    <w:lsdException w:name="Light Grid Accent 6" w:uiPriority="62"/>
+    <w:lsdException w:name="Medium Shading 1 Accent 6" w:uiPriority="63"/>
+    <w:lsdException w:name="Medium Shading 2 Accent 6" w:uiPriority="64"/>
+    <w:lsdException w:name="Medium List 1 Accent 6" w:uiPriority="65"/>
+    <w:lsdException w:name="Medium List 2 Accent 6" w:uiPriority="66"/>
+    <w:lsdException w:name="Medium Grid 1 Accent 6" w:uiPriority="67"/>
+    <w:lsdException w:name="Medium Grid 2 Accent 6" w:uiPriority="68"/>
+    <w:lsdException w:name="Medium Grid 3 Accent 6" w:uiPriority="69"/>
+    <w:lsdException w:name="Dark List Accent 6" w:uiPriority="70"/>
+    <w:lsdException w:name="Colorful Shading Accent 6" w:uiPriority="71"/>
+    <w:lsdException w:name="Colorful List Accent 6" w:uiPriority="72"/>
+    <w:lsdException w:name="Colorful Grid Accent 6" w:uiPriority="73"/>
+    <w:lsdException w:name="Subtle Emphasis" w:uiPriority="19" w:qFormat="1"/>
+    <w:lsdException w:name="Intense Emphasis" w:uiPriority="21" w:qFormat="1"/>
+    <w:lsdException w:name="Subtle Reference" w:uiPriority="31" w:qFormat="1"/>
+    <w:lsdException w:name="Intense Reference" w:uiPriority="32" w:qFormat="1"/>
+    <w:lsdException w:name="Book Title" w:uiPriority="33" w:qFormat="1"/>
+    <w:lsdException w:name="Bibliography" w:semiHidden="1" w:uiPriority="37" w:unhideWhenUsed="1"/>
+    <w:lsdException w:name="TOC Heading" w:semiHidden="1" w:uiPriority="39" w:unhideWhenUsed="1" w:qFormat="1"/>
+    <w:lsdException w:name="Plain Table 1" w:uiPriority="41"/>
+    <w:lsdException w:name="Plain Table 2" w:uiPriority="42"/>
+    <w:lsdException w:name="Plain Table 3" w:uiPriority="43"/>
+    <w:lsdException w:name="Plain Table 4" w:uiPriority="44"/>
+    <w:lsdException w:name="Plain Table 5" w:uiPriority="45"/>
+    <w:lsdException w:name="Grid Table Light" w:uiPriority="40"/>
+    <w:lsdException w:name="Grid Table 1 Light" w:uiPriority="46"/>
+    <w:lsdException w:name="Grid Table 2" w:uiPriority="47"/>
+    <w:lsdException w:name="Grid Table 3" w:uiPriority="48"/>
+    <w:lsdException w:name="Grid Table 4" w:uiPriority="49"/>
+    <w:lsdException w:name="Grid Table 5 Dark" w:uiPriority="50"/>
+    <w:lsdException w:name="Grid Table 6 Colorful" w:uiPriority="51"/>
+    <w:lsdException w:name="Grid Table 7 Colorful" w:uiPriority="52"/>
+    <w:lsdException w:name="Grid Table 1 Light Accent 1" w:uiPriority="46"/>
+    <w:lsdException w:name="Grid Table 2 Accent 1" w:uiPriority="47"/>
+    <w:lsdException w:name="Grid Table 3 Accent 1" w:uiPriority="48"/>
+    <w:lsdException w:name="Grid Table 4 Accent 1" w:uiPriority="49"/>
+    <w:lsdException w:name="Grid Table 5 Dark Accent 1" w:uiPriority="50"/>
+    <w:lsdException w:name="Grid Table 6 Colorful Accent 1" w:uiPriority="51"/>
+    <w:lsdException w:name="Grid Table 7 Colorful Accent 1" w:uiPriority="52"/>
+    <w:lsdException w:name="Grid Table 1 Light Accent 2" w:uiPriority="46"/>
+    <w:lsdException w:name="Grid Table 2 Accent 2" w:uiPriority="47"/>
+    <w:lsdException w:name="Grid Table 3 Accent 2" w:uiPriority="48"/>
+    <w:lsdException w:name="Grid Table 4 Accent 2" w:uiPriority="49"/>
+    <w:lsdException w:name="Grid Table 5 Dark Accent 2" w:uiPriority="50"/>
+    <w:lsdException w:name="Grid Table 6 Colorful Accent 2" w:uiPriority="51"/>
+    <w:lsdException w:name="Grid Table 7 Colorful Accent 2" w:uiPriority="52"/>
+    <w:lsdException w:name="Grid Table 1 Light Accent 3" w:uiPriority="46"/>
+    <w:lsdException w:name="Grid Table 2 Accent 3" w:uiPriority="47"/>
+    <w:lsdException w:name="Grid Table 3 Accent 3" w:uiPriority="48"/>
+    <w:lsdException w:name="Grid Table 4 Accent 3" w:uiPriority="49"/>
+    <w:lsdException w:name="Grid Table 5 Dark Accent 3" w:uiPriority="50"/>
+    <w:lsdException w:name="Grid Table 6 Colorful Accent 3" w:uiPriority="51"/>
+    <w:lsdException w:name="Grid Table 7 Colorful Accent 3" w:uiPriority="52"/>
+    <w:lsdException w:name="Grid Table 1 Light Accent 4" w:uiPriority="46"/>
+    <w:lsdException w:name="Grid Table 2 Accent 4" w:uiPriority="47"/>
+    <w:lsdException w:name="Grid Table 3 Accent 4" w:uiPriority="48"/>
+    <w:lsdException w:name="Grid Table 4 Accent 4" w:uiPriority="49"/>
+    <w:lsdException w:name="Grid Table 5 Dark Accent 4" w:uiPriority="50"/>
+    <w:lsdException w:name="Grid Table 6 Colorful Accent 4" w:uiPriority="51"/>
+    <w:lsdException w:name="Grid Table 7 Colorful Accent 4" w:uiPriority="52"/>
+    <w:lsdException w:name="Grid Table 1 Light Accent 5" w:uiPriority="46"/>
+    <w:lsdException w:name="Grid Table 2 Accent 5" w:uiPriority="47"/>
+    <w:lsdException w:name="Grid Table 3 Accent 5" w:uiPriority="48"/>
+    <w:lsdException w:name="Grid Table 4 Accent 5" w:uiPriority="49"/>
+    <w:lsdException w:name="Grid Table 5 Dark Accent 5" w:uiPriority="50"/>
+    <w:lsdException w:name="Grid Table 6 Colorful Accent 5" w:uiPriority="51"/>
+    <w:lsdException w:name="Grid Table 7 Colorful Accent 5" w:uiPriority="52"/>
+    <w:lsdException w:name="Grid Table 1 Light Accent 6" w:uiPriority="46"/>
+    <w:lsdException w:name="Grid Table 2 Accent 6" w:uiPriority="47"/>
+    <w:lsdException w:name="Grid Table 3 Accent 6" w:uiPriority="48"/>
+    <w:lsdException w:name="Grid Table 4 Accent 6" w:uiPriority="49"/>
+    <w:lsdException w:name="Grid Table 5 Dark Accent 6" w:uiPriority="50"/>
+    <w:lsdException w:name="Grid Table 6 Colorful Accent 6" w:uiPriority="51"/>
+    <w:lsdException w:name="Grid Table 7 Colorful Accent 6" w:uiPriority="52"/>
+    <w:lsdException w:name="List Table 1 Light" w:uiPriority="46"/>
+    <w:lsdException w:name="List Table 2" w:uiPriority="47"/>
+    <w:lsdException w:name="List Table 3" w:uiPriority="48"/>
+    <w:lsdException w:name="List Table 4" w:uiPriority="49"/>
+    <w:lsdException w:name="List Table 5 Dark" w:uiPriority="50"/>
+    <w:lsdException w:name="List Table 6 Colorful" w:uiPriority="51"/>
+    <w:lsdException w:name="List Table 7 Colorful" w:uiPriority="52"/>
+    <w:lsdException w:name="List Table 1 Light Accent 1" w:uiPriority="46"/>
+    <w:lsdException w:name="List Table 2 Accent 1" w:uiPriority="47"/>
+    <w:lsdException w:name="List Table 3 Accent 1" w:uiPriority="48"/>
+    <w:lsdException w:name="List Table 4 Accent 1" w:uiPriority="49"/>
+    <w:lsdException w:name="List Table 5 Dark Accent 1" w:uiPriority="50"/>
+    <w:lsdException w:name="List Table 6 Colorful Accent 1" w:uiPriority="51"/>
+    <w:lsdException w:name="List Table 7 Colorful Accent 1" w:uiPriority="52"/>
+    <w:lsdException w:name="List Table 1 Light Accent 2" w:uiPriority="46"/>
+    <w:lsdException w:name="List Table 2 Accent 2" w:uiPriority="47"/>
+    <w:lsdException w:name="List Table 3 Accent 2" w:uiPriority="48"/>
+    <w:lsdException w:name="List Table 4 Accent 2" w:uiPriority="49"/>
+    <w:lsdException w:name="List Table 5 Dark Accent 2" w:uiPriority="50"/>
+    <w:lsdException w:name="List Table 6 Colorful Accent 2" w:uiPriority="51"/>
+    <w:lsdException w:name="List Table 7 Colorful Accent 2" w:uiPriority="52"/>
+    <w:lsdException w:name="List Table 1 Light Accent 3" w:uiPriority="46"/>
+    <w:lsdException w:name="List Table 2 Accent 3" w:uiPriority="47"/>
+    <w:lsdException w:name="List Table 3 Accent 3" w:uiPriority="48"/>
+    <w:lsdException w:name="List Table 4 Accent 3" w:uiPriority="49"/>
+    <w:lsdException w:name="List Table 5 Dark Accent 3" w:uiPriority="50"/>
+    <w:lsdException w:name="List Table 6 Colorful Accent 3" w:uiPriority="51"/>
+    <w:lsdException w:name="List Table 7 Colorful Accent 3" w:uiPriority="52"/>
+    <w:lsdException w:name="List Table 1 Light Accent 4" w:uiPriority="46"/>
+    <w:lsdException w:name="List Table 2 Accent 4" w:uiPriority="47"/>
+    <w:lsdException w:name="List Table 3 Accent 4" w:uiPriority="48"/>
+    <w:lsdException w:name="List Table 4 Accent 4" w:uiPriority="49"/>
+    <w:lsdException w:name="List Table 5 Dark Accent 4" w:uiPriority="50"/>
+    <w:lsdException w:name="List Table 6 Colorful Accent 4" w:uiPriority="51"/>
+    <w:lsdException w:name="List Table 7 Colorful Accent 4" w:uiPriority="52"/>
+    <w:lsdException w:name="List Table 1 Light Accent 5" w:uiPriority="46"/>
+    <w:lsdException w:name="List Table 2 Accent 5" w:uiPriority="47"/>
+    <w:lsdException w:name="List Table 3 Accent 5" w:uiPriority="48"/>
+    <w:lsdException w:name="List Table 4 Accent 5" w:uiPriority="49"/>
+    <w:lsdException w:name="List Table 5 Dark Accent 5" w:uiPriority="50"/>
+    <w:lsdException w:name="List Table 6 Colorful Accent 5" w:uiPriority="51"/>
+    <w:lsdException w:name="List Table 7 Colorful Accent 5" w:uiPriority="52"/>
+    <w:lsdException w:name="List Table 1 Light Accent 6" w:uiPriority="46"/>
+    <w:lsdException w:name="List Table 2 Accent 6" w:uiPriority="47"/>
+    <w:lsdException w:name="List Table 3 Accent 6" w:uiPriority="48"/>
+    <w:lsdException w:name="List Table 4 Accent 6" w:uiPriority="49"/>
+    <w:lsdException w:name="List Table 5 Dark Accent 6" w:uiPriority="50"/>
+    <w:lsdException w:name="List Table 6 Colorful Accent 6" w:uiPriority="51"/>
+    <w:lsdException w:name="List Table 7 Colorful Accent 6" w:uiPriority="52"/>
   </w:latentStyles>
   <w:style w:type="paragraph" w:default="1" w:styleId="Normal">
     <w:name w:val="Normal"/>
@@ -839,6 +1097,7 @@
       <w:spacing w:after="0" w:line="240" w:lineRule="auto"/>
     </w:pPr>
     <w:tblPr>
+      <w:tblInd w:w="0" w:type="dxa"/>
       <w:tblBorders>
         <w:top w:val="single" w:sz="4" w:space="0" w:color="auto"/>
         <w:left w:val="single" w:sz="4" w:space="0" w:color="auto"/>
@@ -847,256 +1106,12 @@
         <w:insideH w:val="single" w:sz="4" w:space="0" w:color="auto"/>
         <w:insideV w:val="single" w:sz="4" w:space="0" w:color="auto"/>
       </w:tblBorders>
-    </w:tblPr>
-  </w:style>
-  <w:style w:type="paragraph" w:styleId="Prrafodelista">
-    <w:name w:val="List Paragraph"/>
-    <w:basedOn w:val="Normal"/>
-    <w:uiPriority w:val="34"/>
-    <w:qFormat/>
-    <w:rsid w:val="00230F69"/>
-    <w:pPr>
-      <w:ind w:left="720"/>
-      <w:contextualSpacing/>
-    </w:pPr>
-  </w:style>
-  <w:style w:type="paragraph" w:styleId="Textodeglobo">
-    <w:name w:val="Balloon Text"/>
-    <w:basedOn w:val="Normal"/>
-    <w:link w:val="TextodegloboCar"/>
-    <w:uiPriority w:val="99"/>
-    <w:semiHidden/>
-    <w:unhideWhenUsed/>
-    <w:rsid w:val="00584219"/>
-    <w:pPr>
-      <w:spacing w:after="0" w:line="240" w:lineRule="auto"/>
-    </w:pPr>
-    <w:rPr>
-      <w:rFonts w:ascii="Tahoma" w:hAnsi="Tahoma" w:cs="Tahoma"/>
-      <w:sz w:val="16"/>
-      <w:szCs w:val="16"/>
-    </w:rPr>
-  </w:style>
-  <w:style w:type="character" w:customStyle="1" w:styleId="TextodegloboCar">
-    <w:name w:val="Texto de globo Car"/>
-    <w:basedOn w:val="Fuentedeprrafopredeter"/>
-    <w:link w:val="Textodeglobo"/>
-    <w:uiPriority w:val="99"/>
-    <w:semiHidden/>
-    <w:rsid w:val="00584219"/>
-    <w:rPr>
-      <w:rFonts w:ascii="Tahoma" w:hAnsi="Tahoma" w:cs="Tahoma"/>
-      <w:sz w:val="16"/>
-      <w:szCs w:val="16"/>
-    </w:rPr>
-  </w:style>
-</w:styles>
-</file>
-
-<file path=word/stylesWithEffects.xml><?xml version="1.0" encoding="utf-8"?>
-<w:styles xmlns:wpc="http://schemas.microsoft.com/office/word/2010/wordprocessingCanvas" xmlns:mc="http://schemas.openxmlformats.org/markup-compatibility/2006" xmlns:o="urn:schemas-microsoft-com:office:office" xmlns:r="http://schemas.openxmlformats.org/officeDocument/2006/relationships" xmlns:m="http://schemas.openxmlformats.org/officeDocument/2006/math" xmlns:v="urn:schemas-microsoft-com:vml" xmlns:wp14="http://schemas.microsoft.com/office/word/2010/wordprocessingDrawing" xmlns:wp="http://schemas.openxmlformats.org/drawingml/2006/wordprocessingDrawing" xmlns:w10="urn:schemas-microsoft-com:office:word" xmlns:w="http://schemas.openxmlformats.org/wordprocessingml/2006/main" xmlns:w14="http://schemas.microsoft.com/office/word/2010/wordml" xmlns:wpg="http://schemas.microsoft.com/office/word/2010/wordprocessingGroup" xmlns:wpi="http://schemas.microsoft.com/office/word/2010/wordprocessingInk" xmlns:wne="http://schemas.microsoft.com/office/word/2006/wordml" xmlns:wps="http://schemas.microsoft.com/office/word/2010/wordprocessingShape" mc:Ignorable="w14 wp14">
-  <w:docDefaults>
-    <w:rPrDefault>
-      <w:rPr>
-        <w:rFonts w:asciiTheme="minorHAnsi" w:eastAsiaTheme="minorHAnsi" w:hAnsiTheme="minorHAnsi" w:cstheme="minorBidi"/>
-        <w:sz w:val="22"/>
-        <w:szCs w:val="22"/>
-        <w:lang w:val="es-DO" w:eastAsia="en-US" w:bidi="ar-SA"/>
-      </w:rPr>
-    </w:rPrDefault>
-    <w:pPrDefault>
-      <w:pPr>
-        <w:spacing w:after="200" w:line="276" w:lineRule="auto"/>
-      </w:pPr>
-    </w:pPrDefault>
-  </w:docDefaults>
-  <w:latentStyles w:defLockedState="0" w:defUIPriority="99" w:defSemiHidden="1" w:defUnhideWhenUsed="1" w:defQFormat="0" w:count="267">
-    <w:lsdException w:name="Normal" w:semiHidden="0" w:uiPriority="0" w:unhideWhenUsed="0" w:qFormat="1"/>
-    <w:lsdException w:name="heading 1" w:semiHidden="0" w:uiPriority="9" w:unhideWhenUsed="0" w:qFormat="1"/>
-    <w:lsdException w:name="heading 2" w:uiPriority="9" w:qFormat="1"/>
-    <w:lsdException w:name="heading 3" w:uiPriority="9" w:qFormat="1"/>
-    <w:lsdException w:name="heading 4" w:uiPriority="9" w:qFormat="1"/>
-    <w:lsdException w:name="heading 5" w:uiPriority="9" w:qFormat="1"/>
-    <w:lsdException w:name="heading 6" w:uiPriority="9" w:qFormat="1"/>
-    <w:lsdException w:name="heading 7" w:uiPriority="9" w:qFormat="1"/>
-    <w:lsdException w:name="heading 8" w:uiPriority="9" w:qFormat="1"/>
-    <w:lsdException w:name="heading 9" w:uiPriority="9" w:qFormat="1"/>
-    <w:lsdException w:name="toc 1" w:uiPriority="39"/>
-    <w:lsdException w:name="toc 2" w:uiPriority="39"/>
-    <w:lsdException w:name="toc 3" w:uiPriority="39"/>
-    <w:lsdException w:name="toc 4" w:uiPriority="39"/>
-    <w:lsdException w:name="toc 5" w:uiPriority="39"/>
-    <w:lsdException w:name="toc 6" w:uiPriority="39"/>
-    <w:lsdException w:name="toc 7" w:uiPriority="39"/>
-    <w:lsdException w:name="toc 8" w:uiPriority="39"/>
-    <w:lsdException w:name="toc 9" w:uiPriority="39"/>
-    <w:lsdException w:name="caption" w:uiPriority="35" w:qFormat="1"/>
-    <w:lsdException w:name="Title" w:semiHidden="0" w:uiPriority="10" w:unhideWhenUsed="0" w:qFormat="1"/>
-    <w:lsdException w:name="Default Paragraph Font" w:uiPriority="1"/>
-    <w:lsdException w:name="Subtitle" w:semiHidden="0" w:uiPriority="11" w:unhideWhenUsed="0" w:qFormat="1"/>
-    <w:lsdException w:name="Strong" w:semiHidden="0" w:uiPriority="22" w:unhideWhenUsed="0" w:qFormat="1"/>
-    <w:lsdException w:name="Emphasis" w:semiHidden="0" w:uiPriority="20" w:unhideWhenUsed="0" w:qFormat="1"/>
-    <w:lsdException w:name="Table Grid" w:semiHidden="0" w:uiPriority="59" w:unhideWhenUsed="0"/>
-    <w:lsdException w:name="Placeholder Text" w:unhideWhenUsed="0"/>
-    <w:lsdException w:name="No Spacing" w:semiHidden="0" w:uiPriority="1" w:unhideWhenUsed="0" w:qFormat="1"/>
-    <w:lsdException w:name="Light Shading" w:semiHidden="0" w:uiPriority="60" w:unhideWhenUsed="0"/>
-    <w:lsdException w:name="Light List" w:semiHidden="0" w:uiPriority="61" w:unhideWhenUsed="0"/>
-    <w:lsdException w:name="Light Grid" w:semiHidden="0" w:uiPriority="62" w:unhideWhenUsed="0"/>
-    <w:lsdException w:name="Medium Shading 1" w:semiHidden="0" w:uiPriority="63" w:unhideWhenUsed="0"/>
-    <w:lsdException w:name="Medium Shading 2" w:semiHidden="0" w:uiPriority="64" w:unhideWhenUsed="0"/>
-    <w:lsdException w:name="Medium List 1" w:semiHidden="0" w:uiPriority="65" w:unhideWhenUsed="0"/>
-    <w:lsdException w:name="Medium List 2" w:semiHidden="0" w:uiPriority="66" w:unhideWhenUsed="0"/>
-    <w:lsdException w:name="Medium Grid 1" w:semiHidden="0" w:uiPriority="67" w:unhideWhenUsed="0"/>
-    <w:lsdException w:name="Medium Grid 2" w:semiHidden="0" w:uiPriority="68" w:unhideWhenUsed="0"/>
-    <w:lsdException w:name="Medium Grid 3" w:semiHidden="0" w:uiPriority="69" w:unhideWhenUsed="0"/>
-    <w:lsdException w:name="Dark List" w:semiHidden="0" w:uiPriority="70" w:unhideWhenUsed="0"/>
-    <w:lsdException w:name="Colorful Shading" w:semiHidden="0" w:uiPriority="71" w:unhideWhenUsed="0"/>
-    <w:lsdException w:name="Colorful List" w:semiHidden="0" w:uiPriority="72" w:unhideWhenUsed="0"/>
-    <w:lsdException w:name="Colorful Grid" w:semiHidden="0" w:uiPriority="73" w:unhideWhenUsed="0"/>
-    <w:lsdException w:name="Light Shading Accent 1" w:semiHidden="0" w:uiPriority="60" w:unhideWhenUsed="0"/>
-    <w:lsdException w:name="Light List Accent 1" w:semiHidden="0" w:uiPriority="61" w:unhideWhenUsed="0"/>
-    <w:lsdException w:name="Light Grid Accent 1" w:semiHidden="0" w:uiPriority="62" w:unhideWhenUsed="0"/>
-    <w:lsdException w:name="Medium Shading 1 Accent 1" w:semiHidden="0" w:uiPriority="63" w:unhideWhenUsed="0"/>
-    <w:lsdException w:name="Medium Shading 2 Accent 1" w:semiHidden="0" w:uiPriority="64" w:unhideWhenUsed="0"/>
-    <w:lsdException w:name="Medium List 1 Accent 1" w:semiHidden="0" w:uiPriority="65" w:unhideWhenUsed="0"/>
-    <w:lsdException w:name="Revision" w:unhideWhenUsed="0"/>
-    <w:lsdException w:name="List Paragraph" w:semiHidden="0" w:uiPriority="34" w:unhideWhenUsed="0" w:qFormat="1"/>
-    <w:lsdException w:name="Quote" w:semiHidden="0" w:uiPriority="29" w:unhideWhenUsed="0" w:qFormat="1"/>
-    <w:lsdException w:name="Intense Quote" w:semiHidden="0" w:uiPriority="30" w:unhideWhenUsed="0" w:qFormat="1"/>
-    <w:lsdException w:name="Medium List 2 Accent 1" w:semiHidden="0" w:uiPriority="66" w:unhideWhenUsed="0"/>
-    <w:lsdException w:name="Medium Grid 1 Accent 1" w:semiHidden="0" w:uiPriority="67" w:unhideWhenUsed="0"/>
-    <w:lsdException w:name="Medium Grid 2 Accent 1" w:semiHidden="0" w:uiPriority="68" w:unhideWhenUsed="0"/>
-    <w:lsdException w:name="Medium Grid 3 Accent 1" w:semiHidden="0" w:uiPriority="69" w:unhideWhenUsed="0"/>
-    <w:lsdException w:name="Dark List Accent 1" w:semiHidden="0" w:uiPriority="70" w:unhideWhenUsed="0"/>
-    <w:lsdException w:name="Colorful Shading Accent 1" w:semiHidden="0" w:uiPriority="71" w:unhideWhenUsed="0"/>
-    <w:lsdException w:name="Colorful List Accent 1" w:semiHidden="0" w:uiPriority="72" w:unhideWhenUsed="0"/>
-    <w:lsdException w:name="Colorful Grid Accent 1" w:semiHidden="0" w:uiPriority="73" w:unhideWhenUsed="0"/>
-    <w:lsdException w:name="Light Shading Accent 2" w:semiHidden="0" w:uiPriority="60" w:unhideWhenUsed="0"/>
-    <w:lsdException w:name="Light List Accent 2" w:semiHidden="0" w:uiPriority="61" w:unhideWhenUsed="0"/>
-    <w:lsdException w:name="Light Grid Accent 2" w:semiHidden="0" w:uiPriority="62" w:unhideWhenUsed="0"/>
-    <w:lsdException w:name="Medium Shading 1 Accent 2" w:semiHidden="0" w:uiPriority="63" w:unhideWhenUsed="0"/>
-    <w:lsdException w:name="Medium Shading 2 Accent 2" w:semiHidden="0" w:uiPriority="64" w:unhideWhenUsed="0"/>
-    <w:lsdException w:name="Medium List 1 Accent 2" w:semiHidden="0" w:uiPriority="65" w:unhideWhenUsed="0"/>
-    <w:lsdException w:name="Medium List 2 Accent 2" w:semiHidden="0" w:uiPriority="66" w:unhideWhenUsed="0"/>
-    <w:lsdException w:name="Medium Grid 1 Accent 2" w:semiHidden="0" w:uiPriority="67" w:unhideWhenUsed="0"/>
-    <w:lsdException w:name="Medium Grid 2 Accent 2" w:semiHidden="0" w:uiPriority="68" w:unhideWhenUsed="0"/>
-    <w:lsdException w:name="Medium Grid 3 Accent 2" w:semiHidden="0" w:uiPriority="69" w:unhideWhenUsed="0"/>
-    <w:lsdException w:name="Dark List Accent 2" w:semiHidden="0" w:uiPriority="70" w:unhideWhenUsed="0"/>
-    <w:lsdException w:name="Colorful Shading Accent 2" w:semiHidden="0" w:uiPriority="71" w:unhideWhenUsed="0"/>
-    <w:lsdException w:name="Colorful List Accent 2" w:semiHidden="0" w:uiPriority="72" w:unhideWhenUsed="0"/>
-    <w:lsdException w:name="Colorful Grid Accent 2" w:semiHidden="0" w:uiPriority="73" w:unhideWhenUsed="0"/>
-    <w:lsdException w:name="Light Shading Accent 3" w:semiHidden="0" w:uiPriority="60" w:unhideWhenUsed="0"/>
-    <w:lsdException w:name="Light List Accent 3" w:semiHidden="0" w:uiPriority="61" w:unhideWhenUsed="0"/>
-    <w:lsdException w:name="Light Grid Accent 3" w:semiHidden="0" w:uiPriority="62" w:unhideWhenUsed="0"/>
-    <w:lsdException w:name="Medium Shading 1 Accent 3" w:semiHidden="0" w:uiPriority="63" w:unhideWhenUsed="0"/>
-    <w:lsdException w:name="Medium Shading 2 Accent 3" w:semiHidden="0" w:uiPriority="64" w:unhideWhenUsed="0"/>
-    <w:lsdException w:name="Medium List 1 Accent 3" w:semiHidden="0" w:uiPriority="65" w:unhideWhenUsed="0"/>
-    <w:lsdException w:name="Medium List 2 Accent 3" w:semiHidden="0" w:uiPriority="66" w:unhideWhenUsed="0"/>
-    <w:lsdException w:name="Medium Grid 1 Accent 3" w:semiHidden="0" w:uiPriority="67" w:unhideWhenUsed="0"/>
-    <w:lsdException w:name="Medium Grid 2 Accent 3" w:semiHidden="0" w:uiPriority="68" w:unhideWhenUsed="0"/>
-    <w:lsdException w:name="Medium Grid 3 Accent 3" w:semiHidden="0" w:uiPriority="69" w:unhideWhenUsed="0"/>
-    <w:lsdException w:name="Dark List Accent 3" w:semiHidden="0" w:uiPriority="70" w:unhideWhenUsed="0"/>
-    <w:lsdException w:name="Colorful Shading Accent 3" w:semiHidden="0" w:uiPriority="71" w:unhideWhenUsed="0"/>
-    <w:lsdException w:name="Colorful List Accent 3" w:semiHidden="0" w:uiPriority="72" w:unhideWhenUsed="0"/>
-    <w:lsdException w:name="Colorful Grid Accent 3" w:semiHidden="0" w:uiPriority="73" w:unhideWhenUsed="0"/>
-    <w:lsdException w:name="Light Shading Accent 4" w:semiHidden="0" w:uiPriority="60" w:unhideWhenUsed="0"/>
-    <w:lsdException w:name="Light List Accent 4" w:semiHidden="0" w:uiPriority="61" w:unhideWhenUsed="0"/>
-    <w:lsdException w:name="Light Grid Accent 4" w:semiHidden="0" w:uiPriority="62" w:unhideWhenUsed="0"/>
-    <w:lsdException w:name="Medium Shading 1 Accent 4" w:semiHidden="0" w:uiPriority="63" w:unhideWhenUsed="0"/>
-    <w:lsdException w:name="Medium Shading 2 Accent 4" w:semiHidden="0" w:uiPriority="64" w:unhideWhenUsed="0"/>
-    <w:lsdException w:name="Medium List 1 Accent 4" w:semiHidden="0" w:uiPriority="65" w:unhideWhenUsed="0"/>
-    <w:lsdException w:name="Medium List 2 Accent 4" w:semiHidden="0" w:uiPriority="66" w:unhideWhenUsed="0"/>
-    <w:lsdException w:name="Medium Grid 1 Accent 4" w:semiHidden="0" w:uiPriority="67" w:unhideWhenUsed="0"/>
-    <w:lsdException w:name="Medium Grid 2 Accent 4" w:semiHidden="0" w:uiPriority="68" w:unhideWhenUsed="0"/>
-    <w:lsdException w:name="Medium Grid 3 Accent 4" w:semiHidden="0" w:uiPriority="69" w:unhideWhenUsed="0"/>
-    <w:lsdException w:name="Dark List Accent 4" w:semiHidden="0" w:uiPriority="70" w:unhideWhenUsed="0"/>
-    <w:lsdException w:name="Colorful Shading Accent 4" w:semiHidden="0" w:uiPriority="71" w:unhideWhenUsed="0"/>
-    <w:lsdException w:name="Colorful List Accent 4" w:semiHidden="0" w:uiPriority="72" w:unhideWhenUsed="0"/>
-    <w:lsdException w:name="Colorful Grid Accent 4" w:semiHidden="0" w:uiPriority="73" w:unhideWhenUsed="0"/>
-    <w:lsdException w:name="Light Shading Accent 5" w:semiHidden="0" w:uiPriority="60" w:unhideWhenUsed="0"/>
-    <w:lsdException w:name="Light List Accent 5" w:semiHidden="0" w:uiPriority="61" w:unhideWhenUsed="0"/>
-    <w:lsdException w:name="Light Grid Accent 5" w:semiHidden="0" w:uiPriority="62" w:unhideWhenUsed="0"/>
-    <w:lsdException w:name="Medium Shading 1 Accent 5" w:semiHidden="0" w:uiPriority="63" w:unhideWhenUsed="0"/>
-    <w:lsdException w:name="Medium Shading 2 Accent 5" w:semiHidden="0" w:uiPriority="64" w:unhideWhenUsed="0"/>
-    <w:lsdException w:name="Medium List 1 Accent 5" w:semiHidden="0" w:uiPriority="65" w:unhideWhenUsed="0"/>
-    <w:lsdException w:name="Medium List 2 Accent 5" w:semiHidden="0" w:uiPriority="66" w:unhideWhenUsed="0"/>
-    <w:lsdException w:name="Medium Grid 1 Accent 5" w:semiHidden="0" w:uiPriority="67" w:unhideWhenUsed="0"/>
-    <w:lsdException w:name="Medium Grid 2 Accent 5" w:semiHidden="0" w:uiPriority="68" w:unhideWhenUsed="0"/>
-    <w:lsdException w:name="Medium Grid 3 Accent 5" w:semiHidden="0" w:uiPriority="69" w:unhideWhenUsed="0"/>
-    <w:lsdException w:name="Dark List Accent 5" w:semiHidden="0" w:uiPriority="70" w:unhideWhenUsed="0"/>
-    <w:lsdException w:name="Colorful Shading Accent 5" w:semiHidden="0" w:uiPriority="71" w:unhideWhenUsed="0"/>
-    <w:lsdException w:name="Colorful List Accent 5" w:semiHidden="0" w:uiPriority="72" w:unhideWhenUsed="0"/>
-    <w:lsdException w:name="Colorful Grid Accent 5" w:semiHidden="0" w:uiPriority="73" w:unhideWhenUsed="0"/>
-    <w:lsdException w:name="Light Shading Accent 6" w:semiHidden="0" w:uiPriority="60" w:unhideWhenUsed="0"/>
-    <w:lsdException w:name="Light List Accent 6" w:semiHidden="0" w:uiPriority="61" w:unhideWhenUsed="0"/>
-    <w:lsdException w:name="Light Grid Accent 6" w:semiHidden="0" w:uiPriority="62" w:unhideWhenUsed="0"/>
-    <w:lsdException w:name="Medium Shading 1 Accent 6" w:semiHidden="0" w:uiPriority="63" w:unhideWhenUsed="0"/>
-    <w:lsdException w:name="Medium Shading 2 Accent 6" w:semiHidden="0" w:uiPriority="64" w:unhideWhenUsed="0"/>
-    <w:lsdException w:name="Medium List 1 Accent 6" w:semiHidden="0" w:uiPriority="65" w:unhideWhenUsed="0"/>
-    <w:lsdException w:name="Medium List 2 Accent 6" w:semiHidden="0" w:uiPriority="66" w:unhideWhenUsed="0"/>
-    <w:lsdException w:name="Medium Grid 1 Accent 6" w:semiHidden="0" w:uiPriority="67" w:unhideWhenUsed="0"/>
-    <w:lsdException w:name="Medium Grid 2 Accent 6" w:semiHidden="0" w:uiPriority="68" w:unhideWhenUsed="0"/>
-    <w:lsdException w:name="Medium Grid 3 Accent 6" w:semiHidden="0" w:uiPriority="69" w:unhideWhenUsed="0"/>
-    <w:lsdException w:name="Dark List Accent 6" w:semiHidden="0" w:uiPriority="70" w:unhideWhenUsed="0"/>
-    <w:lsdException w:name="Colorful Shading Accent 6" w:semiHidden="0" w:uiPriority="71" w:unhideWhenUsed="0"/>
-    <w:lsdException w:name="Colorful List Accent 6" w:semiHidden="0" w:uiPriority="72" w:unhideWhenUsed="0"/>
-    <w:lsdException w:name="Colorful Grid Accent 6" w:semiHidden="0" w:uiPriority="73" w:unhideWhenUsed="0"/>
-    <w:lsdException w:name="Subtle Emphasis" w:semiHidden="0" w:uiPriority="19" w:unhideWhenUsed="0" w:qFormat="1"/>
-    <w:lsdException w:name="Intense Emphasis" w:semiHidden="0" w:uiPriority="21" w:unhideWhenUsed="0" w:qFormat="1"/>
-    <w:lsdException w:name="Subtle Reference" w:semiHidden="0" w:uiPriority="31" w:unhideWhenUsed="0" w:qFormat="1"/>
-    <w:lsdException w:name="Intense Reference" w:semiHidden="0" w:uiPriority="32" w:unhideWhenUsed="0" w:qFormat="1"/>
-    <w:lsdException w:name="Book Title" w:semiHidden="0" w:uiPriority="33" w:unhideWhenUsed="0" w:qFormat="1"/>
-    <w:lsdException w:name="Bibliography" w:uiPriority="37"/>
-    <w:lsdException w:name="TOC Heading" w:uiPriority="39" w:qFormat="1"/>
-  </w:latentStyles>
-  <w:style w:type="paragraph" w:default="1" w:styleId="Normal">
-    <w:name w:val="Normal"/>
-    <w:qFormat/>
-  </w:style>
-  <w:style w:type="character" w:default="1" w:styleId="Fuentedeprrafopredeter">
-    <w:name w:val="Default Paragraph Font"/>
-    <w:uiPriority w:val="1"/>
-    <w:semiHidden/>
-    <w:unhideWhenUsed/>
-  </w:style>
-  <w:style w:type="table" w:default="1" w:styleId="Tablanormal">
-    <w:name w:val="Normal Table"/>
-    <w:uiPriority w:val="99"/>
-    <w:semiHidden/>
-    <w:unhideWhenUsed/>
-    <w:tblPr>
-      <w:tblInd w:w="0" w:type="dxa"/>
       <w:tblCellMar>
         <w:top w:w="0" w:type="dxa"/>
         <w:left w:w="108" w:type="dxa"/>
         <w:bottom w:w="0" w:type="dxa"/>
         <w:right w:w="108" w:type="dxa"/>
       </w:tblCellMar>
-    </w:tblPr>
-  </w:style>
-  <w:style w:type="numbering" w:default="1" w:styleId="Sinlista">
-    <w:name w:val="No List"/>
-    <w:uiPriority w:val="99"/>
-    <w:semiHidden/>
-    <w:unhideWhenUsed/>
-  </w:style>
-  <w:style w:type="table" w:styleId="Tablaconcuadrcula">
-    <w:name w:val="Table Grid"/>
-    <w:basedOn w:val="Tablanormal"/>
-    <w:uiPriority w:val="59"/>
-    <w:rsid w:val="00230F69"/>
-    <w:pPr>
-      <w:spacing w:after="0" w:line="240" w:lineRule="auto"/>
-    </w:pPr>
-    <w:tblPr>
-      <w:tblBorders>
-        <w:top w:val="single" w:sz="4" w:space="0" w:color="auto"/>
-        <w:left w:val="single" w:sz="4" w:space="0" w:color="auto"/>
-        <w:bottom w:val="single" w:sz="4" w:space="0" w:color="auto"/>
-        <w:right w:val="single" w:sz="4" w:space="0" w:color="auto"/>
-        <w:insideH w:val="single" w:sz="4" w:space="0" w:color="auto"/>
-        <w:insideV w:val="single" w:sz="4" w:space="0" w:color="auto"/>
-      </w:tblBorders>
     </w:tblPr>
   </w:style>
   <w:style w:type="paragraph" w:styleId="Prrafodelista">
@@ -1433,7 +1448,7 @@
 </file>
 
 <file path=customXml/itemProps1.xml><?xml version="1.0" encoding="utf-8"?>
-<ds:datastoreItem xmlns:ds="http://schemas.openxmlformats.org/officeDocument/2006/customXml" ds:itemID="{F8613D49-3A92-486C-B0DE-ABEABD5E5260}">
+<ds:datastoreItem xmlns:ds="http://schemas.openxmlformats.org/officeDocument/2006/customXml" ds:itemID="{973EE331-E305-40E9-B28A-F88064907049}">
   <ds:schemaRefs>
     <ds:schemaRef ds:uri="http://schemas.openxmlformats.org/officeDocument/2006/bibliography"/>
   </ds:schemaRefs>

--- a/Entregables, Proyecto Final Ferron.docx
+++ b/Entregables, Proyecto Final Ferron.docx
@@ -1,6 +1,6 @@
 
 <file path=word/document.xml><?xml version="1.0" encoding="utf-8"?>
-<w:document xmlns:wpc="http://schemas.microsoft.com/office/word/2010/wordprocessingCanvas" xmlns:mc="http://schemas.openxmlformats.org/markup-compatibility/2006" xmlns:o="urn:schemas-microsoft-com:office:office" xmlns:r="http://schemas.openxmlformats.org/officeDocument/2006/relationships" xmlns:m="http://schemas.openxmlformats.org/officeDocument/2006/math" xmlns:v="urn:schemas-microsoft-com:vml" xmlns:wp14="http://schemas.microsoft.com/office/word/2010/wordprocessingDrawing" xmlns:wp="http://schemas.openxmlformats.org/drawingml/2006/wordprocessingDrawing" xmlns:w10="urn:schemas-microsoft-com:office:word" xmlns:w="http://schemas.openxmlformats.org/wordprocessingml/2006/main" xmlns:w14="http://schemas.microsoft.com/office/word/2010/wordml" xmlns:w15="http://schemas.microsoft.com/office/word/2012/wordml" xmlns:wpg="http://schemas.microsoft.com/office/word/2010/wordprocessingGroup" xmlns:wpi="http://schemas.microsoft.com/office/word/2010/wordprocessingInk" xmlns:wne="http://schemas.microsoft.com/office/word/2006/wordml" xmlns:wps="http://schemas.microsoft.com/office/word/2010/wordprocessingShape" mc:Ignorable="w14 w15 wp14">
+<w:document xmlns:wpc="http://schemas.microsoft.com/office/word/2010/wordprocessingCanvas" xmlns:mc="http://schemas.openxmlformats.org/markup-compatibility/2006" xmlns:o="urn:schemas-microsoft-com:office:office" xmlns:r="http://schemas.openxmlformats.org/officeDocument/2006/relationships" xmlns:m="http://schemas.openxmlformats.org/officeDocument/2006/math" xmlns:v="urn:schemas-microsoft-com:vml" xmlns:wp14="http://schemas.microsoft.com/office/word/2010/wordprocessingDrawing" xmlns:wp="http://schemas.openxmlformats.org/drawingml/2006/wordprocessingDrawing" xmlns:w10="urn:schemas-microsoft-com:office:word" xmlns:w="http://schemas.openxmlformats.org/wordprocessingml/2006/main" xmlns:w14="http://schemas.microsoft.com/office/word/2010/wordml" xmlns:wpg="http://schemas.microsoft.com/office/word/2010/wordprocessingGroup" xmlns:wpi="http://schemas.microsoft.com/office/word/2010/wordprocessingInk" xmlns:wne="http://schemas.microsoft.com/office/word/2006/wordml" xmlns:wps="http://schemas.microsoft.com/office/word/2010/wordprocessingShape" mc:Ignorable="w14 wp14">
   <w:body>
     <w:p>
       <w:r>
@@ -53,21 +53,18 @@
       <w:r>
         <w:t xml:space="preserve">E04 – </w:t>
       </w:r>
-      <w:proofErr w:type="spellStart"/>
-      <w:r>
-        <w:t>Identificacion</w:t>
-      </w:r>
-      <w:proofErr w:type="spellEnd"/>
-      <w:r>
-        <w:t xml:space="preserve"> de Clases, Atributos y </w:t>
-      </w:r>
-      <w:proofErr w:type="spellStart"/>
-      <w:r>
-        <w:t>Aciones</w:t>
-      </w:r>
-      <w:bookmarkStart w:id="0" w:name="_GoBack"/>
-      <w:bookmarkEnd w:id="0"/>
-      <w:proofErr w:type="spellEnd"/>
+      <w:r>
+        <w:t>Identificación</w:t>
+      </w:r>
+      <w:r>
+        <w:t xml:space="preserve"> de Clases, Atributos y Ac</w:t>
+      </w:r>
+      <w:r>
+        <w:t>c</w:t>
+      </w:r>
+      <w:r>
+        <w:t>iones</w:t>
+      </w:r>
     </w:p>
     <w:tbl>
       <w:tblPr>
@@ -104,7 +101,13 @@
               </w:numPr>
             </w:pPr>
             <w:r>
-              <w:t xml:space="preserve">Nombre : </w:t>
+              <w:t xml:space="preserve">Nombre </w:t>
+            </w:r>
+            <w:r>
+              <w:t xml:space="preserve"> </w:t>
+            </w:r>
+            <w:r>
+              <w:t xml:space="preserve">: </w:t>
             </w:r>
             <w:proofErr w:type="spellStart"/>
             <w:r>
@@ -121,11 +124,17 @@
               </w:numPr>
             </w:pPr>
             <w:r>
-              <w:t xml:space="preserve">ID: </w:t>
-            </w:r>
-            <w:proofErr w:type="spellStart"/>
-            <w:r>
-              <w:t>int</w:t>
+              <w:t>Apellido</w:t>
+            </w:r>
+            <w:r>
+              <w:t xml:space="preserve"> </w:t>
+            </w:r>
+            <w:r>
+              <w:t xml:space="preserve">: </w:t>
+            </w:r>
+            <w:proofErr w:type="spellStart"/>
+            <w:r>
+              <w:t>String</w:t>
             </w:r>
             <w:proofErr w:type="spellEnd"/>
           </w:p>
@@ -137,19 +146,40 @@
                 <w:numId w:val="1"/>
               </w:numPr>
             </w:pPr>
-            <w:proofErr w:type="spellStart"/>
-            <w:r>
-              <w:t>AsignaturaAImpartir</w:t>
-            </w:r>
-            <w:proofErr w:type="spellEnd"/>
-            <w:r>
-              <w:t xml:space="preserve"> : </w:t>
+            <w:r>
+              <w:t>Escuela</w:t>
+            </w:r>
+            <w:r>
+              <w:t xml:space="preserve"> </w:t>
+            </w:r>
+            <w:r>
+              <w:t xml:space="preserve">: </w:t>
             </w:r>
             <w:proofErr w:type="spellStart"/>
             <w:r>
               <w:t>String</w:t>
             </w:r>
             <w:proofErr w:type="spellEnd"/>
+            <w:r>
+              <w:t xml:space="preserve"> {Facultad a la Que pertenece}</w:t>
+            </w:r>
+          </w:p>
+          <w:p>
+            <w:pPr>
+              <w:pStyle w:val="Prrafodelista"/>
+              <w:numPr>
+                <w:ilvl w:val="0"/>
+                <w:numId w:val="1"/>
+              </w:numPr>
+            </w:pPr>
+            <w:r>
+              <w:t xml:space="preserve">ID : </w:t>
+            </w:r>
+            <w:proofErr w:type="spellStart"/>
+            <w:r>
+              <w:t>int</w:t>
+            </w:r>
+            <w:proofErr w:type="spellEnd"/>
           </w:p>
         </w:tc>
       </w:tr>
@@ -205,6 +235,150 @@
             <w:proofErr w:type="spellEnd"/>
             <w:r>
               <w:t xml:space="preserve">() : </w:t>
+            </w:r>
+            <w:proofErr w:type="spellStart"/>
+            <w:r>
+              <w:t>void</w:t>
+            </w:r>
+            <w:proofErr w:type="spellEnd"/>
+          </w:p>
+          <w:p>
+            <w:r>
+              <w:t xml:space="preserve">+ </w:t>
+            </w:r>
+            <w:proofErr w:type="spellStart"/>
+            <w:r>
+              <w:t>getNombre</w:t>
+            </w:r>
+            <w:proofErr w:type="spellEnd"/>
+            <w:r>
+              <w:t>():</w:t>
+            </w:r>
+            <w:proofErr w:type="spellStart"/>
+            <w:r>
+              <w:t>void</w:t>
+            </w:r>
+            <w:proofErr w:type="spellEnd"/>
+          </w:p>
+          <w:p>
+            <w:r>
+              <w:t xml:space="preserve">+ </w:t>
+            </w:r>
+            <w:proofErr w:type="spellStart"/>
+            <w:r>
+              <w:t>setNombre</w:t>
+            </w:r>
+            <w:proofErr w:type="spellEnd"/>
+            <w:r>
+              <w:t>():</w:t>
+            </w:r>
+            <w:proofErr w:type="spellStart"/>
+            <w:r>
+              <w:t>void</w:t>
+            </w:r>
+            <w:proofErr w:type="spellEnd"/>
+          </w:p>
+          <w:p>
+            <w:r>
+              <w:t xml:space="preserve">+ </w:t>
+            </w:r>
+            <w:proofErr w:type="spellStart"/>
+            <w:r>
+              <w:t>getApellido</w:t>
+            </w:r>
+            <w:proofErr w:type="spellEnd"/>
+            <w:r>
+              <w:t>():</w:t>
+            </w:r>
+            <w:proofErr w:type="spellStart"/>
+            <w:r>
+              <w:t>void</w:t>
+            </w:r>
+            <w:proofErr w:type="spellEnd"/>
+          </w:p>
+          <w:p>
+            <w:r>
+              <w:t xml:space="preserve">+ </w:t>
+            </w:r>
+            <w:proofErr w:type="spellStart"/>
+            <w:r>
+              <w:t>setApellido</w:t>
+            </w:r>
+            <w:proofErr w:type="spellEnd"/>
+            <w:r>
+              <w:t>():</w:t>
+            </w:r>
+            <w:proofErr w:type="spellStart"/>
+            <w:r>
+              <w:t>void</w:t>
+            </w:r>
+            <w:proofErr w:type="spellEnd"/>
+          </w:p>
+          <w:p>
+            <w:r>
+              <w:t xml:space="preserve">+ </w:t>
+            </w:r>
+            <w:proofErr w:type="spellStart"/>
+            <w:r>
+              <w:t>getEscuela</w:t>
+            </w:r>
+            <w:proofErr w:type="spellEnd"/>
+            <w:r>
+              <w:t>():</w:t>
+            </w:r>
+            <w:proofErr w:type="spellStart"/>
+            <w:r>
+              <w:t>void</w:t>
+            </w:r>
+            <w:proofErr w:type="spellEnd"/>
+          </w:p>
+          <w:p>
+            <w:r>
+              <w:t xml:space="preserve">+ </w:t>
+            </w:r>
+            <w:proofErr w:type="spellStart"/>
+            <w:r>
+              <w:t>setEscuela</w:t>
+            </w:r>
+            <w:proofErr w:type="spellEnd"/>
+            <w:r>
+              <w:t>():</w:t>
+            </w:r>
+            <w:proofErr w:type="spellStart"/>
+            <w:r>
+              <w:t>void</w:t>
+            </w:r>
+            <w:proofErr w:type="spellEnd"/>
+          </w:p>
+          <w:p>
+            <w:r>
+              <w:t xml:space="preserve">+ </w:t>
+            </w:r>
+            <w:proofErr w:type="spellStart"/>
+            <w:r>
+              <w:t>setId</w:t>
+            </w:r>
+            <w:proofErr w:type="spellEnd"/>
+            <w:r>
+              <w:t>():</w:t>
+            </w:r>
+            <w:proofErr w:type="spellStart"/>
+            <w:r>
+              <w:t>void</w:t>
+            </w:r>
+            <w:proofErr w:type="spellEnd"/>
+          </w:p>
+          <w:p>
+            <w:r>
+              <w:t xml:space="preserve">+ </w:t>
+            </w:r>
+            <w:proofErr w:type="spellStart"/>
+            <w:r>
+              <w:t>getId</w:t>
+            </w:r>
+            <w:proofErr w:type="spellEnd"/>
+            <w:r>
+              <w:t>():</w:t>
             </w:r>
             <w:proofErr w:type="spellStart"/>
             <w:r>
@@ -240,7 +414,7 @@
           </w:tcPr>
           <w:p>
             <w:r>
-              <w:t>Clase Administrador</w:t>
+              <w:t>Clase Asignatura</w:t>
             </w:r>
           </w:p>
         </w:tc>
@@ -259,7 +433,7 @@
               </w:numPr>
             </w:pPr>
             <w:r>
-              <w:t xml:space="preserve">Nombre: </w:t>
+              <w:t xml:space="preserve">Nombre : </w:t>
             </w:r>
             <w:proofErr w:type="spellStart"/>
             <w:r>
@@ -275,8 +449,13 @@
                 <w:numId w:val="1"/>
               </w:numPr>
             </w:pPr>
-            <w:r>
-              <w:t xml:space="preserve">ID : </w:t>
+            <w:proofErr w:type="spellStart"/>
+            <w:r>
+              <w:t>cantCreditos</w:t>
+            </w:r>
+            <w:proofErr w:type="spellEnd"/>
+            <w:r>
+              <w:t xml:space="preserve"> : </w:t>
             </w:r>
             <w:proofErr w:type="spellStart"/>
             <w:r>
@@ -284,6 +463,23 @@
             </w:r>
             <w:proofErr w:type="spellEnd"/>
           </w:p>
+          <w:p>
+            <w:pPr>
+              <w:pStyle w:val="Prrafodelista"/>
+              <w:numPr>
+                <w:ilvl w:val="0"/>
+                <w:numId w:val="1"/>
+              </w:numPr>
+            </w:pPr>
+            <w:r>
+              <w:t xml:space="preserve">Id : </w:t>
+            </w:r>
+            <w:proofErr w:type="spellStart"/>
+            <w:r>
+              <w:t>int</w:t>
+            </w:r>
+            <w:proofErr w:type="spellEnd"/>
+          </w:p>
         </w:tc>
       </w:tr>
       <w:tr>
@@ -297,10 +493,7 @@
             </w:r>
             <w:proofErr w:type="spellStart"/>
             <w:r>
-              <w:t>incluir</w:t>
-            </w:r>
-            <w:r>
-              <w:t>SeccionesDisponibles</w:t>
+              <w:t>getNombre</w:t>
             </w:r>
             <w:proofErr w:type="spellEnd"/>
             <w:r>
@@ -318,7 +511,7 @@
             </w:r>
             <w:proofErr w:type="spellStart"/>
             <w:r>
-              <w:t>MostrarSeccionesDisponibles</w:t>
+              <w:t>setNombre</w:t>
             </w:r>
             <w:proofErr w:type="spellEnd"/>
             <w:r>
@@ -336,13 +529,7 @@
             </w:r>
             <w:proofErr w:type="spellStart"/>
             <w:r>
-              <w:t>Elim</w:t>
-            </w:r>
-            <w:r>
-              <w:t>i</w:t>
-            </w:r>
-            <w:r>
-              <w:t>narSeccionesDisponibles</w:t>
+              <w:t>getcantCreditos</w:t>
             </w:r>
             <w:proofErr w:type="spellEnd"/>
             <w:r>
@@ -351,6 +538,26 @@
             <w:proofErr w:type="spellStart"/>
             <w:r>
               <w:t>void</w:t>
+            </w:r>
+            <w:proofErr w:type="spellEnd"/>
+          </w:p>
+          <w:p>
+            <w:r>
+              <w:t xml:space="preserve">+ </w:t>
+            </w:r>
+            <w:proofErr w:type="spellStart"/>
+            <w:r>
+              <w:t>getId:void</w:t>
+            </w:r>
+            <w:proofErr w:type="spellEnd"/>
+          </w:p>
+          <w:p>
+            <w:r>
+              <w:t xml:space="preserve">+ </w:t>
+            </w:r>
+            <w:proofErr w:type="spellStart"/>
+            <w:r>
+              <w:t>setId:void</w:t>
             </w:r>
             <w:proofErr w:type="spellEnd"/>
           </w:p>
@@ -366,14 +573,393 @@
       </w:tr>
     </w:tbl>
     <w:p/>
+    <w:p/>
+    <w:p/>
+    <w:tbl>
+      <w:tblPr>
+        <w:tblStyle w:val="Tablaconcuadrcula"/>
+        <w:tblW w:w="0" w:type="auto"/>
+        <w:tblLook w:val="04A0" w:firstRow="1" w:lastRow="0" w:firstColumn="1" w:lastColumn="0" w:noHBand="0" w:noVBand="1"/>
+      </w:tblPr>
+      <w:tblGrid>
+        <w:gridCol w:w="8978"/>
+      </w:tblGrid>
+      <w:tr>
+        <w:tc>
+          <w:tcPr>
+            <w:tcW w:w="8978" w:type="dxa"/>
+          </w:tcPr>
+          <w:p>
+            <w:r>
+              <w:lastRenderedPageBreak/>
+              <w:t xml:space="preserve">Clase </w:t>
+            </w:r>
+            <w:proofErr w:type="spellStart"/>
+            <w:r>
+              <w:t>Seccion</w:t>
+            </w:r>
+            <w:proofErr w:type="spellEnd"/>
+          </w:p>
+        </w:tc>
+      </w:tr>
+      <w:tr>
+        <w:tc>
+          <w:tcPr>
+            <w:tcW w:w="8978" w:type="dxa"/>
+          </w:tcPr>
+          <w:p>
+            <w:pPr>
+              <w:pStyle w:val="Prrafodelista"/>
+              <w:numPr>
+                <w:ilvl w:val="0"/>
+                <w:numId w:val="1"/>
+              </w:numPr>
+            </w:pPr>
+            <w:r>
+              <w:t xml:space="preserve">Id : </w:t>
+            </w:r>
+            <w:proofErr w:type="spellStart"/>
+            <w:r>
+              <w:t>int</w:t>
+            </w:r>
+            <w:proofErr w:type="spellEnd"/>
+          </w:p>
+          <w:p>
+            <w:pPr>
+              <w:pStyle w:val="Prrafodelista"/>
+              <w:numPr>
+                <w:ilvl w:val="0"/>
+                <w:numId w:val="1"/>
+              </w:numPr>
+            </w:pPr>
+            <w:proofErr w:type="spellStart"/>
+            <w:r>
+              <w:t>Dias</w:t>
+            </w:r>
+            <w:proofErr w:type="spellEnd"/>
+            <w:r>
+              <w:t xml:space="preserve"> : </w:t>
+            </w:r>
+            <w:proofErr w:type="spellStart"/>
+            <w:r>
+              <w:t>String</w:t>
+            </w:r>
+            <w:proofErr w:type="spellEnd"/>
+          </w:p>
+          <w:p>
+            <w:pPr>
+              <w:pStyle w:val="Prrafodelista"/>
+              <w:numPr>
+                <w:ilvl w:val="0"/>
+                <w:numId w:val="1"/>
+              </w:numPr>
+            </w:pPr>
+            <w:r>
+              <w:t xml:space="preserve">Horas : </w:t>
+            </w:r>
+            <w:proofErr w:type="spellStart"/>
+            <w:r>
+              <w:t>String</w:t>
+            </w:r>
+            <w:proofErr w:type="spellEnd"/>
+          </w:p>
+        </w:tc>
+      </w:tr>
+      <w:tr>
+        <w:tc>
+          <w:tcPr>
+            <w:tcW w:w="8978" w:type="dxa"/>
+          </w:tcPr>
+          <w:p>
+            <w:r>
+              <w:t xml:space="preserve">+ </w:t>
+            </w:r>
+            <w:proofErr w:type="spellStart"/>
+            <w:r>
+              <w:t>getId</w:t>
+            </w:r>
+            <w:proofErr w:type="spellEnd"/>
+            <w:r>
+              <w:t xml:space="preserve">() : </w:t>
+            </w:r>
+            <w:proofErr w:type="spellStart"/>
+            <w:r>
+              <w:t>void</w:t>
+            </w:r>
+            <w:proofErr w:type="spellEnd"/>
+          </w:p>
+          <w:p>
+            <w:r>
+              <w:t xml:space="preserve">+ </w:t>
+            </w:r>
+            <w:proofErr w:type="spellStart"/>
+            <w:r>
+              <w:t>setId</w:t>
+            </w:r>
+            <w:proofErr w:type="spellEnd"/>
+            <w:r>
+              <w:t xml:space="preserve">() : </w:t>
+            </w:r>
+            <w:proofErr w:type="spellStart"/>
+            <w:r>
+              <w:t>void</w:t>
+            </w:r>
+            <w:proofErr w:type="spellEnd"/>
+          </w:p>
+          <w:p>
+            <w:r>
+              <w:t xml:space="preserve">+ </w:t>
+            </w:r>
+            <w:proofErr w:type="spellStart"/>
+            <w:r>
+              <w:t>getDias</w:t>
+            </w:r>
+            <w:proofErr w:type="spellEnd"/>
+            <w:r>
+              <w:t xml:space="preserve">() : </w:t>
+            </w:r>
+            <w:proofErr w:type="spellStart"/>
+            <w:r>
+              <w:t>void</w:t>
+            </w:r>
+            <w:proofErr w:type="spellEnd"/>
+          </w:p>
+          <w:p>
+            <w:r>
+              <w:t xml:space="preserve">+ </w:t>
+            </w:r>
+            <w:proofErr w:type="spellStart"/>
+            <w:r>
+              <w:t>getHoras</w:t>
+            </w:r>
+            <w:proofErr w:type="spellEnd"/>
+            <w:r>
+              <w:t>() : void</w:t>
+            </w:r>
+            <w:bookmarkStart w:id="0" w:name="_GoBack"/>
+            <w:bookmarkEnd w:id="0"/>
+          </w:p>
+        </w:tc>
+      </w:tr>
+      <w:tr>
+        <w:tc>
+          <w:tcPr>
+            <w:tcW w:w="8978" w:type="dxa"/>
+          </w:tcPr>
+          <w:p/>
+        </w:tc>
+      </w:tr>
+    </w:tbl>
+    <w:p/>
+    <w:tbl>
+      <w:tblPr>
+        <w:tblStyle w:val="Tablaconcuadrcula"/>
+        <w:tblW w:w="0" w:type="auto"/>
+        <w:tblLook w:val="04A0" w:firstRow="1" w:lastRow="0" w:firstColumn="1" w:lastColumn="0" w:noHBand="0" w:noVBand="1"/>
+      </w:tblPr>
+      <w:tblGrid>
+        <w:gridCol w:w="8978"/>
+      </w:tblGrid>
+      <w:tr>
+        <w:tc>
+          <w:tcPr>
+            <w:tcW w:w="8978" w:type="dxa"/>
+          </w:tcPr>
+          <w:p>
+            <w:r>
+              <w:t>Cl</w:t>
+            </w:r>
+            <w:r>
+              <w:t>ase Aula</w:t>
+            </w:r>
+          </w:p>
+        </w:tc>
+      </w:tr>
+      <w:tr>
+        <w:tc>
+          <w:tcPr>
+            <w:tcW w:w="8978" w:type="dxa"/>
+          </w:tcPr>
+          <w:p>
+            <w:pPr>
+              <w:pStyle w:val="Prrafodelista"/>
+              <w:numPr>
+                <w:ilvl w:val="0"/>
+                <w:numId w:val="1"/>
+              </w:numPr>
+            </w:pPr>
+            <w:r>
+              <w:t xml:space="preserve">Id : </w:t>
+            </w:r>
+            <w:proofErr w:type="spellStart"/>
+            <w:r>
+              <w:t>int</w:t>
+            </w:r>
+            <w:proofErr w:type="spellEnd"/>
+          </w:p>
+          <w:p>
+            <w:pPr>
+              <w:pStyle w:val="Prrafodelista"/>
+              <w:numPr>
+                <w:ilvl w:val="0"/>
+                <w:numId w:val="1"/>
+              </w:numPr>
+            </w:pPr>
+            <w:r>
+              <w:t xml:space="preserve">Ubicación : </w:t>
+            </w:r>
+            <w:proofErr w:type="spellStart"/>
+            <w:r>
+              <w:t>String</w:t>
+            </w:r>
+            <w:proofErr w:type="spellEnd"/>
+          </w:p>
+        </w:tc>
+      </w:tr>
+      <w:tr>
+        <w:tc>
+          <w:tcPr>
+            <w:tcW w:w="8978" w:type="dxa"/>
+          </w:tcPr>
+          <w:p>
+            <w:r>
+              <w:t xml:space="preserve">+ </w:t>
+            </w:r>
+            <w:proofErr w:type="spellStart"/>
+            <w:r>
+              <w:t>getId</w:t>
+            </w:r>
+            <w:proofErr w:type="spellEnd"/>
+            <w:r>
+              <w:t xml:space="preserve">() : </w:t>
+            </w:r>
+            <w:proofErr w:type="spellStart"/>
+            <w:r>
+              <w:t>void</w:t>
+            </w:r>
+            <w:proofErr w:type="spellEnd"/>
+          </w:p>
+          <w:p>
+            <w:r>
+              <w:t xml:space="preserve">+ </w:t>
+            </w:r>
+            <w:proofErr w:type="spellStart"/>
+            <w:r>
+              <w:t>setId</w:t>
+            </w:r>
+            <w:proofErr w:type="spellEnd"/>
+            <w:r>
+              <w:t xml:space="preserve">() : </w:t>
+            </w:r>
+            <w:proofErr w:type="spellStart"/>
+            <w:r>
+              <w:t>void</w:t>
+            </w:r>
+            <w:proofErr w:type="spellEnd"/>
+          </w:p>
+          <w:p>
+            <w:r>
+              <w:t xml:space="preserve">+ </w:t>
+            </w:r>
+            <w:proofErr w:type="spellStart"/>
+            <w:r>
+              <w:t>getUbicacion</w:t>
+            </w:r>
+            <w:proofErr w:type="spellEnd"/>
+            <w:r>
+              <w:t xml:space="preserve">() : </w:t>
+            </w:r>
+            <w:proofErr w:type="spellStart"/>
+            <w:r>
+              <w:t>void</w:t>
+            </w:r>
+            <w:proofErr w:type="spellEnd"/>
+          </w:p>
+          <w:p>
+            <w:r>
+              <w:t xml:space="preserve">+ </w:t>
+            </w:r>
+            <w:proofErr w:type="spellStart"/>
+            <w:r>
+              <w:t>setUbicacion</w:t>
+            </w:r>
+            <w:proofErr w:type="spellEnd"/>
+            <w:r>
+              <w:t xml:space="preserve">() : </w:t>
+            </w:r>
+            <w:proofErr w:type="spellStart"/>
+            <w:r>
+              <w:t>void</w:t>
+            </w:r>
+            <w:proofErr w:type="spellEnd"/>
+          </w:p>
+        </w:tc>
+      </w:tr>
+      <w:tr>
+        <w:tc>
+          <w:tcPr>
+            <w:tcW w:w="8978" w:type="dxa"/>
+          </w:tcPr>
+          <w:p/>
+        </w:tc>
+      </w:tr>
+    </w:tbl>
     <w:p>
       <w:r>
         <w:br w:type="page"/>
       </w:r>
     </w:p>
+    <w:tbl>
+      <w:tblPr>
+        <w:tblStyle w:val="Tablaconcuadrcula"/>
+        <w:tblW w:w="0" w:type="auto"/>
+        <w:tblLook w:val="04A0" w:firstRow="1" w:lastRow="0" w:firstColumn="1" w:lastColumn="0" w:noHBand="0" w:noVBand="1"/>
+      </w:tblPr>
+      <w:tblGrid>
+        <w:gridCol w:w="8978"/>
+      </w:tblGrid>
+      <w:tr>
+        <w:tc>
+          <w:tcPr>
+            <w:tcW w:w="8978" w:type="dxa"/>
+          </w:tcPr>
+          <w:p>
+            <w:r>
+              <w:lastRenderedPageBreak/>
+              <w:t>Clase Usuario</w:t>
+            </w:r>
+          </w:p>
+        </w:tc>
+      </w:tr>
+      <w:tr>
+        <w:tc>
+          <w:tcPr>
+            <w:tcW w:w="8978" w:type="dxa"/>
+          </w:tcPr>
+          <w:p/>
+        </w:tc>
+      </w:tr>
+      <w:tr>
+        <w:tc>
+          <w:tcPr>
+            <w:tcW w:w="8978" w:type="dxa"/>
+          </w:tcPr>
+          <w:p/>
+        </w:tc>
+      </w:tr>
+      <w:tr>
+        <w:tc>
+          <w:tcPr>
+            <w:tcW w:w="8978" w:type="dxa"/>
+          </w:tcPr>
+          <w:p/>
+        </w:tc>
+      </w:tr>
+    </w:tbl>
+    <w:p/>
+    <w:p/>
     <w:p>
       <w:r>
-        <w:lastRenderedPageBreak/>
         <w:t>E05 – Diagrama UML mostrando la relación entre las clases</w:t>
       </w:r>
     </w:p>
@@ -382,7 +968,7 @@
       <w:r>
         <w:rPr>
           <w:noProof/>
-          <w:lang w:val="es-ES" w:eastAsia="es-ES"/>
+          <w:lang w:eastAsia="es-DO"/>
         </w:rPr>
         <w:drawing>
           <wp:inline distT="0" distB="0" distL="0" distR="0">
@@ -402,7 +988,7 @@
                     </pic:cNvPicPr>
                   </pic:nvPicPr>
                   <pic:blipFill>
-                    <a:blip r:embed="rId6">
+                    <a:blip r:embed="rId7">
                       <a:extLst>
                         <a:ext uri="{28A0092B-C50C-407E-A947-70E740481C1C}">
                           <a14:useLocalDpi xmlns:a14="http://schemas.microsoft.com/office/drawing/2010/main" val="0"/>
@@ -537,6 +1123,8 @@
       </w:tr>
     </w:tbl>
     <w:p/>
+    <w:p/>
+    <w:p/>
     <w:sectPr>
       <w:pgSz w:w="12240" w:h="15840"/>
       <w:pgMar w:top="1417" w:right="1701" w:bottom="1417" w:left="1701" w:header="708" w:footer="708" w:gutter="0"/>
@@ -548,7 +1136,7 @@
 </file>
 
 <file path=word/numbering.xml><?xml version="1.0" encoding="utf-8"?>
-<w:numbering xmlns:wpc="http://schemas.microsoft.com/office/word/2010/wordprocessingCanvas" xmlns:mc="http://schemas.openxmlformats.org/markup-compatibility/2006" xmlns:o="urn:schemas-microsoft-com:office:office" xmlns:r="http://schemas.openxmlformats.org/officeDocument/2006/relationships" xmlns:m="http://schemas.openxmlformats.org/officeDocument/2006/math" xmlns:v="urn:schemas-microsoft-com:vml" xmlns:wp14="http://schemas.microsoft.com/office/word/2010/wordprocessingDrawing" xmlns:wp="http://schemas.openxmlformats.org/drawingml/2006/wordprocessingDrawing" xmlns:w10="urn:schemas-microsoft-com:office:word" xmlns:w="http://schemas.openxmlformats.org/wordprocessingml/2006/main" xmlns:w14="http://schemas.microsoft.com/office/word/2010/wordml" xmlns:w15="http://schemas.microsoft.com/office/word/2012/wordml" xmlns:wpg="http://schemas.microsoft.com/office/word/2010/wordprocessingGroup" xmlns:wpi="http://schemas.microsoft.com/office/word/2010/wordprocessingInk" xmlns:wne="http://schemas.microsoft.com/office/word/2006/wordml" xmlns:wps="http://schemas.microsoft.com/office/word/2010/wordprocessingShape" mc:Ignorable="w14 w15 wp14">
+<w:numbering xmlns:wpc="http://schemas.microsoft.com/office/word/2010/wordprocessingCanvas" xmlns:mc="http://schemas.openxmlformats.org/markup-compatibility/2006" xmlns:o="urn:schemas-microsoft-com:office:office" xmlns:r="http://schemas.openxmlformats.org/officeDocument/2006/relationships" xmlns:m="http://schemas.openxmlformats.org/officeDocument/2006/math" xmlns:v="urn:schemas-microsoft-com:vml" xmlns:wp14="http://schemas.microsoft.com/office/word/2010/wordprocessingDrawing" xmlns:wp="http://schemas.openxmlformats.org/drawingml/2006/wordprocessingDrawing" xmlns:w10="urn:schemas-microsoft-com:office:word" xmlns:w="http://schemas.openxmlformats.org/wordprocessingml/2006/main" xmlns:w14="http://schemas.microsoft.com/office/word/2010/wordml" xmlns:wpg="http://schemas.microsoft.com/office/word/2010/wordprocessingGroup" xmlns:wpi="http://schemas.microsoft.com/office/word/2010/wordprocessingInk" xmlns:wne="http://schemas.microsoft.com/office/word/2006/wordml" xmlns:wps="http://schemas.microsoft.com/office/word/2010/wordprocessingShape" mc:Ignorable="w14 wp14">
   <w:abstractNum w:abstractNumId="0">
     <w:nsid w:val="445E7D5D"/>
     <w:multiLevelType w:val="hybridMultilevel"/>
@@ -668,7 +1256,7 @@
 </file>
 
 <file path=word/styles.xml><?xml version="1.0" encoding="utf-8"?>
-<w:styles xmlns:mc="http://schemas.openxmlformats.org/markup-compatibility/2006" xmlns:r="http://schemas.openxmlformats.org/officeDocument/2006/relationships" xmlns:w="http://schemas.openxmlformats.org/wordprocessingml/2006/main" xmlns:w14="http://schemas.microsoft.com/office/word/2010/wordml" xmlns:w15="http://schemas.microsoft.com/office/word/2012/wordml" mc:Ignorable="w14 w15">
+<w:styles xmlns:mc="http://schemas.openxmlformats.org/markup-compatibility/2006" xmlns:r="http://schemas.openxmlformats.org/officeDocument/2006/relationships" xmlns:w="http://schemas.openxmlformats.org/wordprocessingml/2006/main" xmlns:w14="http://schemas.microsoft.com/office/word/2010/wordml" mc:Ignorable="w14">
   <w:docDefaults>
     <w:rPrDefault>
       <w:rPr>
@@ -684,378 +1272,144 @@
       </w:pPr>
     </w:pPrDefault>
   </w:docDefaults>
-  <w:latentStyles w:defLockedState="0" w:defUIPriority="99" w:defSemiHidden="0" w:defUnhideWhenUsed="0" w:defQFormat="0" w:count="371">
-    <w:lsdException w:name="Normal" w:uiPriority="0" w:qFormat="1"/>
-    <w:lsdException w:name="heading 1" w:uiPriority="9" w:qFormat="1"/>
-    <w:lsdException w:name="heading 2" w:semiHidden="1" w:uiPriority="9" w:unhideWhenUsed="1" w:qFormat="1"/>
-    <w:lsdException w:name="heading 3" w:semiHidden="1" w:uiPriority="9" w:unhideWhenUsed="1" w:qFormat="1"/>
-    <w:lsdException w:name="heading 4" w:semiHidden="1" w:uiPriority="9" w:unhideWhenUsed="1" w:qFormat="1"/>
-    <w:lsdException w:name="heading 5" w:semiHidden="1" w:uiPriority="9" w:unhideWhenUsed="1" w:qFormat="1"/>
-    <w:lsdException w:name="heading 6" w:semiHidden="1" w:uiPriority="9" w:unhideWhenUsed="1" w:qFormat="1"/>
-    <w:lsdException w:name="heading 7" w:semiHidden="1" w:uiPriority="9" w:unhideWhenUsed="1" w:qFormat="1"/>
-    <w:lsdException w:name="heading 8" w:semiHidden="1" w:uiPriority="9" w:unhideWhenUsed="1" w:qFormat="1"/>
-    <w:lsdException w:name="heading 9" w:semiHidden="1" w:uiPriority="9" w:unhideWhenUsed="1" w:qFormat="1"/>
-    <w:lsdException w:name="index 1" w:semiHidden="1" w:unhideWhenUsed="1"/>
-    <w:lsdException w:name="index 2" w:semiHidden="1" w:unhideWhenUsed="1"/>
-    <w:lsdException w:name="index 3" w:semiHidden="1" w:unhideWhenUsed="1"/>
-    <w:lsdException w:name="index 4" w:semiHidden="1" w:unhideWhenUsed="1"/>
-    <w:lsdException w:name="index 5" w:semiHidden="1" w:unhideWhenUsed="1"/>
-    <w:lsdException w:name="index 6" w:semiHidden="1" w:unhideWhenUsed="1"/>
-    <w:lsdException w:name="index 7" w:semiHidden="1" w:unhideWhenUsed="1"/>
-    <w:lsdException w:name="index 8" w:semiHidden="1" w:unhideWhenUsed="1"/>
-    <w:lsdException w:name="index 9" w:semiHidden="1" w:unhideWhenUsed="1"/>
-    <w:lsdException w:name="toc 1" w:semiHidden="1" w:uiPriority="39" w:unhideWhenUsed="1"/>
-    <w:lsdException w:name="toc 2" w:semiHidden="1" w:uiPriority="39" w:unhideWhenUsed="1"/>
-    <w:lsdException w:name="toc 3" w:semiHidden="1" w:uiPriority="39" w:unhideWhenUsed="1"/>
-    <w:lsdException w:name="toc 4" w:semiHidden="1" w:uiPriority="39" w:unhideWhenUsed="1"/>
-    <w:lsdException w:name="toc 5" w:semiHidden="1" w:uiPriority="39" w:unhideWhenUsed="1"/>
-    <w:lsdException w:name="toc 6" w:semiHidden="1" w:uiPriority="39" w:unhideWhenUsed="1"/>
-    <w:lsdException w:name="toc 7" w:semiHidden="1" w:uiPriority="39" w:unhideWhenUsed="1"/>
-    <w:lsdException w:name="toc 8" w:semiHidden="1" w:uiPriority="39" w:unhideWhenUsed="1"/>
-    <w:lsdException w:name="toc 9" w:semiHidden="1" w:uiPriority="39" w:unhideWhenUsed="1"/>
-    <w:lsdException w:name="Normal Indent" w:semiHidden="1" w:unhideWhenUsed="1"/>
-    <w:lsdException w:name="footnote text" w:semiHidden="1" w:unhideWhenUsed="1"/>
-    <w:lsdException w:name="annotation text" w:semiHidden="1" w:unhideWhenUsed="1"/>
-    <w:lsdException w:name="header" w:semiHidden="1" w:unhideWhenUsed="1"/>
-    <w:lsdException w:name="footer" w:semiHidden="1" w:unhideWhenUsed="1"/>
-    <w:lsdException w:name="index heading" w:semiHidden="1" w:unhideWhenUsed="1"/>
-    <w:lsdException w:name="caption" w:semiHidden="1" w:uiPriority="35" w:unhideWhenUsed="1" w:qFormat="1"/>
-    <w:lsdException w:name="table of figures" w:semiHidden="1" w:unhideWhenUsed="1"/>
-    <w:lsdException w:name="envelope address" w:semiHidden="1" w:unhideWhenUsed="1"/>
-    <w:lsdException w:name="envelope return" w:semiHidden="1" w:unhideWhenUsed="1"/>
-    <w:lsdException w:name="footnote reference" w:semiHidden="1" w:unhideWhenUsed="1"/>
-    <w:lsdException w:name="annotation reference" w:semiHidden="1" w:unhideWhenUsed="1"/>
-    <w:lsdException w:name="line number" w:semiHidden="1" w:unhideWhenUsed="1"/>
-    <w:lsdException w:name="page number" w:semiHidden="1" w:unhideWhenUsed="1"/>
-    <w:lsdException w:name="endnote reference" w:semiHidden="1" w:unhideWhenUsed="1"/>
-    <w:lsdException w:name="endnote text" w:semiHidden="1" w:unhideWhenUsed="1"/>
-    <w:lsdException w:name="table of authorities" w:semiHidden="1" w:unhideWhenUsed="1"/>
-    <w:lsdException w:name="macro" w:semiHidden="1" w:unhideWhenUsed="1"/>
-    <w:lsdException w:name="toa heading" w:semiHidden="1" w:unhideWhenUsed="1"/>
-    <w:lsdException w:name="List" w:semiHidden="1" w:unhideWhenUsed="1"/>
-    <w:lsdException w:name="List Bullet" w:semiHidden="1" w:unhideWhenUsed="1"/>
-    <w:lsdException w:name="List Number" w:semiHidden="1" w:unhideWhenUsed="1"/>
-    <w:lsdException w:name="List 2" w:semiHidden="1" w:unhideWhenUsed="1"/>
-    <w:lsdException w:name="List 3" w:semiHidden="1" w:unhideWhenUsed="1"/>
-    <w:lsdException w:name="List 4" w:semiHidden="1" w:unhideWhenUsed="1"/>
-    <w:lsdException w:name="List 5" w:semiHidden="1" w:unhideWhenUsed="1"/>
-    <w:lsdException w:name="List Bullet 2" w:semiHidden="1" w:unhideWhenUsed="1"/>
-    <w:lsdException w:name="List Bullet 3" w:semiHidden="1" w:unhideWhenUsed="1"/>
-    <w:lsdException w:name="List Bullet 4" w:semiHidden="1" w:unhideWhenUsed="1"/>
-    <w:lsdException w:name="List Bullet 5" w:semiHidden="1" w:unhideWhenUsed="1"/>
-    <w:lsdException w:name="List Number 2" w:semiHidden="1" w:unhideWhenUsed="1"/>
-    <w:lsdException w:name="List Number 3" w:semiHidden="1" w:unhideWhenUsed="1"/>
-    <w:lsdException w:name="List Number 4" w:semiHidden="1" w:unhideWhenUsed="1"/>
-    <w:lsdException w:name="List Number 5" w:semiHidden="1" w:unhideWhenUsed="1"/>
-    <w:lsdException w:name="Title" w:uiPriority="10" w:qFormat="1"/>
-    <w:lsdException w:name="Closing" w:semiHidden="1" w:unhideWhenUsed="1"/>
-    <w:lsdException w:name="Signature" w:semiHidden="1" w:unhideWhenUsed="1"/>
-    <w:lsdException w:name="Default Paragraph Font" w:semiHidden="1" w:uiPriority="1" w:unhideWhenUsed="1"/>
-    <w:lsdException w:name="Body Text" w:semiHidden="1" w:unhideWhenUsed="1"/>
-    <w:lsdException w:name="Body Text Indent" w:semiHidden="1" w:unhideWhenUsed="1"/>
-    <w:lsdException w:name="List Continue" w:semiHidden="1" w:unhideWhenUsed="1"/>
-    <w:lsdException w:name="List Continue 2" w:semiHidden="1" w:unhideWhenUsed="1"/>
-    <w:lsdException w:name="List Continue 3" w:semiHidden="1" w:unhideWhenUsed="1"/>
-    <w:lsdException w:name="List Continue 4" w:semiHidden="1" w:unhideWhenUsed="1"/>
-    <w:lsdException w:name="List Continue 5" w:semiHidden="1" w:unhideWhenUsed="1"/>
-    <w:lsdException w:name="Message Header" w:semiHidden="1" w:unhideWhenUsed="1"/>
-    <w:lsdException w:name="Subtitle" w:uiPriority="11" w:qFormat="1"/>
-    <w:lsdException w:name="Salutation" w:semiHidden="1" w:unhideWhenUsed="1"/>
-    <w:lsdException w:name="Date" w:semiHidden="1" w:unhideWhenUsed="1"/>
-    <w:lsdException w:name="Body Text First Indent" w:semiHidden="1" w:unhideWhenUsed="1"/>
-    <w:lsdException w:name="Body Text First Indent 2" w:semiHidden="1" w:unhideWhenUsed="1"/>
-    <w:lsdException w:name="Note Heading" w:semiHidden="1" w:unhideWhenUsed="1"/>
-    <w:lsdException w:name="Body Text 2" w:semiHidden="1" w:unhideWhenUsed="1"/>
-    <w:lsdException w:name="Body Text 3" w:semiHidden="1" w:unhideWhenUsed="1"/>
-    <w:lsdException w:name="Body Text Indent 2" w:semiHidden="1" w:unhideWhenUsed="1"/>
-    <w:lsdException w:name="Body Text Indent 3" w:semiHidden="1" w:unhideWhenUsed="1"/>
-    <w:lsdException w:name="Block Text" w:semiHidden="1" w:unhideWhenUsed="1"/>
-    <w:lsdException w:name="Hyperlink" w:semiHidden="1" w:unhideWhenUsed="1"/>
-    <w:lsdException w:name="FollowedHyperlink" w:semiHidden="1" w:unhideWhenUsed="1"/>
-    <w:lsdException w:name="Strong" w:uiPriority="22" w:qFormat="1"/>
-    <w:lsdException w:name="Emphasis" w:uiPriority="20" w:qFormat="1"/>
-    <w:lsdException w:name="Document Map" w:semiHidden="1" w:unhideWhenUsed="1"/>
-    <w:lsdException w:name="Plain Text" w:semiHidden="1" w:unhideWhenUsed="1"/>
-    <w:lsdException w:name="E-mail Signature" w:semiHidden="1" w:unhideWhenUsed="1"/>
-    <w:lsdException w:name="HTML Top of Form" w:semiHidden="1" w:unhideWhenUsed="1"/>
-    <w:lsdException w:name="HTML Bottom of Form" w:semiHidden="1" w:unhideWhenUsed="1"/>
-    <w:lsdException w:name="Normal (Web)" w:semiHidden="1" w:unhideWhenUsed="1"/>
-    <w:lsdException w:name="HTML Acronym" w:semiHidden="1" w:unhideWhenUsed="1"/>
-    <w:lsdException w:name="HTML Address" w:semiHidden="1" w:unhideWhenUsed="1"/>
-    <w:lsdException w:name="HTML Cite" w:semiHidden="1" w:unhideWhenUsed="1"/>
-    <w:lsdException w:name="HTML Code" w:semiHidden="1" w:unhideWhenUsed="1"/>
-    <w:lsdException w:name="HTML Definition" w:semiHidden="1" w:unhideWhenUsed="1"/>
-    <w:lsdException w:name="HTML Keyboard" w:semiHidden="1" w:unhideWhenUsed="1"/>
-    <w:lsdException w:name="HTML Preformatted" w:semiHidden="1" w:unhideWhenUsed="1"/>
-    <w:lsdException w:name="HTML Sample" w:semiHidden="1" w:unhideWhenUsed="1"/>
-    <w:lsdException w:name="HTML Typewriter" w:semiHidden="1" w:unhideWhenUsed="1"/>
-    <w:lsdException w:name="HTML Variable" w:semiHidden="1" w:unhideWhenUsed="1"/>
-    <w:lsdException w:name="Normal Table" w:semiHidden="1" w:unhideWhenUsed="1"/>
-    <w:lsdException w:name="annotation subject" w:semiHidden="1" w:unhideWhenUsed="1"/>
-    <w:lsdException w:name="No List" w:semiHidden="1" w:unhideWhenUsed="1"/>
-    <w:lsdException w:name="Outline List 1" w:semiHidden="1" w:unhideWhenUsed="1"/>
-    <w:lsdException w:name="Outline List 2" w:semiHidden="1" w:unhideWhenUsed="1"/>
-    <w:lsdException w:name="Outline List 3" w:semiHidden="1" w:unhideWhenUsed="1"/>
-    <w:lsdException w:name="Table Simple 1" w:semiHidden="1" w:unhideWhenUsed="1"/>
-    <w:lsdException w:name="Table Simple 2" w:semiHidden="1" w:unhideWhenUsed="1"/>
-    <w:lsdException w:name="Table Simple 3" w:semiHidden="1" w:unhideWhenUsed="1"/>
-    <w:lsdException w:name="Table Classic 1" w:semiHidden="1" w:unhideWhenUsed="1"/>
-    <w:lsdException w:name="Table Classic 2" w:semiHidden="1" w:unhideWhenUsed="1"/>
-    <w:lsdException w:name="Table Classic 3" w:semiHidden="1" w:unhideWhenUsed="1"/>
-    <w:lsdException w:name="Table Classic 4" w:semiHidden="1" w:unhideWhenUsed="1"/>
-    <w:lsdException w:name="Table Colorful 1" w:semiHidden="1" w:unhideWhenUsed="1"/>
-    <w:lsdException w:name="Table Colorful 2" w:semiHidden="1" w:unhideWhenUsed="1"/>
-    <w:lsdException w:name="Table Colorful 3" w:semiHidden="1" w:unhideWhenUsed="1"/>
-    <w:lsdException w:name="Table Columns 1" w:semiHidden="1" w:unhideWhenUsed="1"/>
-    <w:lsdException w:name="Table Columns 2" w:semiHidden="1" w:unhideWhenUsed="1"/>
-    <w:lsdException w:name="Table Columns 3" w:semiHidden="1" w:unhideWhenUsed="1"/>
-    <w:lsdException w:name="Table Columns 4" w:semiHidden="1" w:unhideWhenUsed="1"/>
-    <w:lsdException w:name="Table Columns 5" w:semiHidden="1" w:unhideWhenUsed="1"/>
-    <w:lsdException w:name="Table Grid 1" w:semiHidden="1" w:unhideWhenUsed="1"/>
-    <w:lsdException w:name="Table Grid 2" w:semiHidden="1" w:unhideWhenUsed="1"/>
-    <w:lsdException w:name="Table Grid 3" w:semiHidden="1" w:unhideWhenUsed="1"/>
-    <w:lsdException w:name="Table Grid 4" w:semiHidden="1" w:unhideWhenUsed="1"/>
-    <w:lsdException w:name="Table Grid 5" w:semiHidden="1" w:unhideWhenUsed="1"/>
-    <w:lsdException w:name="Table Grid 6" w:semiHidden="1" w:unhideWhenUsed="1"/>
-    <w:lsdException w:name="Table Grid 7" w:semiHidden="1" w:unhideWhenUsed="1"/>
-    <w:lsdException w:name="Table Grid 8" w:semiHidden="1" w:unhideWhenUsed="1"/>
-    <w:lsdException w:name="Table List 1" w:semiHidden="1" w:unhideWhenUsed="1"/>
-    <w:lsdException w:name="Table List 2" w:semiHidden="1" w:unhideWhenUsed="1"/>
-    <w:lsdException w:name="Table List 3" w:semiHidden="1" w:unhideWhenUsed="1"/>
-    <w:lsdException w:name="Table List 4" w:semiHidden="1" w:unhideWhenUsed="1"/>
-    <w:lsdException w:name="Table List 5" w:semiHidden="1" w:unhideWhenUsed="1"/>
-    <w:lsdException w:name="Table List 6" w:semiHidden="1" w:unhideWhenUsed="1"/>
-    <w:lsdException w:name="Table List 7" w:semiHidden="1" w:unhideWhenUsed="1"/>
-    <w:lsdException w:name="Table List 8" w:semiHidden="1" w:unhideWhenUsed="1"/>
-    <w:lsdException w:name="Table 3D effects 1" w:semiHidden="1" w:unhideWhenUsed="1"/>
-    <w:lsdException w:name="Table 3D effects 2" w:semiHidden="1" w:unhideWhenUsed="1"/>
-    <w:lsdException w:name="Table 3D effects 3" w:semiHidden="1" w:unhideWhenUsed="1"/>
-    <w:lsdException w:name="Table Contemporary" w:semiHidden="1" w:unhideWhenUsed="1"/>
-    <w:lsdException w:name="Table Elegant" w:semiHidden="1" w:unhideWhenUsed="1"/>
-    <w:lsdException w:name="Table Professional" w:semiHidden="1" w:unhideWhenUsed="1"/>
-    <w:lsdException w:name="Table Subtle 1" w:semiHidden="1" w:unhideWhenUsed="1"/>
-    <w:lsdException w:name="Table Subtle 2" w:semiHidden="1" w:unhideWhenUsed="1"/>
-    <w:lsdException w:name="Table Web 1" w:semiHidden="1" w:unhideWhenUsed="1"/>
-    <w:lsdException w:name="Table Web 2" w:semiHidden="1" w:unhideWhenUsed="1"/>
-    <w:lsdException w:name="Table Web 3" w:semiHidden="1" w:unhideWhenUsed="1"/>
-    <w:lsdException w:name="Balloon Text" w:semiHidden="1" w:unhideWhenUsed="1"/>
-    <w:lsdException w:name="Table Grid" w:uiPriority="59"/>
-    <w:lsdException w:name="Table Theme" w:semiHidden="1" w:unhideWhenUsed="1"/>
-    <w:lsdException w:name="Placeholder Text" w:semiHidden="1"/>
-    <w:lsdException w:name="No Spacing" w:uiPriority="1" w:qFormat="1"/>
-    <w:lsdException w:name="Light Shading" w:uiPriority="60"/>
-    <w:lsdException w:name="Light List" w:uiPriority="61"/>
-    <w:lsdException w:name="Light Grid" w:uiPriority="62"/>
-    <w:lsdException w:name="Medium Shading 1" w:uiPriority="63"/>
-    <w:lsdException w:name="Medium Shading 2" w:uiPriority="64"/>
-    <w:lsdException w:name="Medium List 1" w:uiPriority="65"/>
-    <w:lsdException w:name="Medium List 2" w:uiPriority="66"/>
-    <w:lsdException w:name="Medium Grid 1" w:uiPriority="67"/>
-    <w:lsdException w:name="Medium Grid 2" w:uiPriority="68"/>
-    <w:lsdException w:name="Medium Grid 3" w:uiPriority="69"/>
-    <w:lsdException w:name="Dark List" w:uiPriority="70"/>
-    <w:lsdException w:name="Colorful Shading" w:uiPriority="71"/>
-    <w:lsdException w:name="Colorful List" w:uiPriority="72"/>
-    <w:lsdException w:name="Colorful Grid" w:uiPriority="73"/>
-    <w:lsdException w:name="Light Shading Accent 1" w:uiPriority="60"/>
-    <w:lsdException w:name="Light List Accent 1" w:uiPriority="61"/>
-    <w:lsdException w:name="Light Grid Accent 1" w:uiPriority="62"/>
-    <w:lsdException w:name="Medium Shading 1 Accent 1" w:uiPriority="63"/>
-    <w:lsdException w:name="Medium Shading 2 Accent 1" w:uiPriority="64"/>
-    <w:lsdException w:name="Medium List 1 Accent 1" w:uiPriority="65"/>
-    <w:lsdException w:name="Revision" w:semiHidden="1"/>
-    <w:lsdException w:name="List Paragraph" w:uiPriority="34" w:qFormat="1"/>
-    <w:lsdException w:name="Quote" w:uiPriority="29" w:qFormat="1"/>
-    <w:lsdException w:name="Intense Quote" w:uiPriority="30" w:qFormat="1"/>
-    <w:lsdException w:name="Medium List 2 Accent 1" w:uiPriority="66"/>
-    <w:lsdException w:name="Medium Grid 1 Accent 1" w:uiPriority="67"/>
-    <w:lsdException w:name="Medium Grid 2 Accent 1" w:uiPriority="68"/>
-    <w:lsdException w:name="Medium Grid 3 Accent 1" w:uiPriority="69"/>
-    <w:lsdException w:name="Dark List Accent 1" w:uiPriority="70"/>
-    <w:lsdException w:name="Colorful Shading Accent 1" w:uiPriority="71"/>
-    <w:lsdException w:name="Colorful List Accent 1" w:uiPriority="72"/>
-    <w:lsdException w:name="Colorful Grid Accent 1" w:uiPriority="73"/>
-    <w:lsdException w:name="Light Shading Accent 2" w:uiPriority="60"/>
-    <w:lsdException w:name="Light List Accent 2" w:uiPriority="61"/>
-    <w:lsdException w:name="Light Grid Accent 2" w:uiPriority="62"/>
-    <w:lsdException w:name="Medium Shading 1 Accent 2" w:uiPriority="63"/>
-    <w:lsdException w:name="Medium Shading 2 Accent 2" w:uiPriority="64"/>
-    <w:lsdException w:name="Medium List 1 Accent 2" w:uiPriority="65"/>
-    <w:lsdException w:name="Medium List 2 Accent 2" w:uiPriority="66"/>
-    <w:lsdException w:name="Medium Grid 1 Accent 2" w:uiPriority="67"/>
-    <w:lsdException w:name="Medium Grid 2 Accent 2" w:uiPriority="68"/>
-    <w:lsdException w:name="Medium Grid 3 Accent 2" w:uiPriority="69"/>
-    <w:lsdException w:name="Dark List Accent 2" w:uiPriority="70"/>
-    <w:lsdException w:name="Colorful Shading Accent 2" w:uiPriority="71"/>
-    <w:lsdException w:name="Colorful List Accent 2" w:uiPriority="72"/>
-    <w:lsdException w:name="Colorful Grid Accent 2" w:uiPriority="73"/>
-    <w:lsdException w:name="Light Shading Accent 3" w:uiPriority="60"/>
-    <w:lsdException w:name="Light List Accent 3" w:uiPriority="61"/>
-    <w:lsdException w:name="Light Grid Accent 3" w:uiPriority="62"/>
-    <w:lsdException w:name="Medium Shading 1 Accent 3" w:uiPriority="63"/>
-    <w:lsdException w:name="Medium Shading 2 Accent 3" w:uiPriority="64"/>
-    <w:lsdException w:name="Medium List 1 Accent 3" w:uiPriority="65"/>
-    <w:lsdException w:name="Medium List 2 Accent 3" w:uiPriority="66"/>
-    <w:lsdException w:name="Medium Grid 1 Accent 3" w:uiPriority="67"/>
-    <w:lsdException w:name="Medium Grid 2 Accent 3" w:uiPriority="68"/>
-    <w:lsdException w:name="Medium Grid 3 Accent 3" w:uiPriority="69"/>
-    <w:lsdException w:name="Dark List Accent 3" w:uiPriority="70"/>
-    <w:lsdException w:name="Colorful Shading Accent 3" w:uiPriority="71"/>
-    <w:lsdException w:name="Colorful List Accent 3" w:uiPriority="72"/>
-    <w:lsdException w:name="Colorful Grid Accent 3" w:uiPriority="73"/>
-    <w:lsdException w:name="Light Shading Accent 4" w:uiPriority="60"/>
-    <w:lsdException w:name="Light List Accent 4" w:uiPriority="61"/>
-    <w:lsdException w:name="Light Grid Accent 4" w:uiPriority="62"/>
-    <w:lsdException w:name="Medium Shading 1 Accent 4" w:uiPriority="63"/>
-    <w:lsdException w:name="Medium Shading 2 Accent 4" w:uiPriority="64"/>
-    <w:lsdException w:name="Medium List 1 Accent 4" w:uiPriority="65"/>
-    <w:lsdException w:name="Medium List 2 Accent 4" w:uiPriority="66"/>
-    <w:lsdException w:name="Medium Grid 1 Accent 4" w:uiPriority="67"/>
-    <w:lsdException w:name="Medium Grid 2 Accent 4" w:uiPriority="68"/>
-    <w:lsdException w:name="Medium Grid 3 Accent 4" w:uiPriority="69"/>
-    <w:lsdException w:name="Dark List Accent 4" w:uiPriority="70"/>
-    <w:lsdException w:name="Colorful Shading Accent 4" w:uiPriority="71"/>
-    <w:lsdException w:name="Colorful List Accent 4" w:uiPriority="72"/>
-    <w:lsdException w:name="Colorful Grid Accent 4" w:uiPriority="73"/>
-    <w:lsdException w:name="Light Shading Accent 5" w:uiPriority="60"/>
-    <w:lsdException w:name="Light List Accent 5" w:uiPriority="61"/>
-    <w:lsdException w:name="Light Grid Accent 5" w:uiPriority="62"/>
-    <w:lsdException w:name="Medium Shading 1 Accent 5" w:uiPriority="63"/>
-    <w:lsdException w:name="Medium Shading 2 Accent 5" w:uiPriority="64"/>
-    <w:lsdException w:name="Medium List 1 Accent 5" w:uiPriority="65"/>
-    <w:lsdException w:name="Medium List 2 Accent 5" w:uiPriority="66"/>
-    <w:lsdException w:name="Medium Grid 1 Accent 5" w:uiPriority="67"/>
-    <w:lsdException w:name="Medium Grid 2 Accent 5" w:uiPriority="68"/>
-    <w:lsdException w:name="Medium Grid 3 Accent 5" w:uiPriority="69"/>
-    <w:lsdException w:name="Dark List Accent 5" w:uiPriority="70"/>
-    <w:lsdException w:name="Colorful Shading Accent 5" w:uiPriority="71"/>
-    <w:lsdException w:name="Colorful List Accent 5" w:uiPriority="72"/>
-    <w:lsdException w:name="Colorful Grid Accent 5" w:uiPriority="73"/>
-    <w:lsdException w:name="Light Shading Accent 6" w:uiPriority="60"/>
-    <w:lsdException w:name="Light List Accent 6" w:uiPriority="61"/>
-    <w:lsdException w:name="Light Grid Accent 6" w:uiPriority="62"/>
-    <w:lsdException w:name="Medium Shading 1 Accent 6" w:uiPriority="63"/>
-    <w:lsdException w:name="Medium Shading 2 Accent 6" w:uiPriority="64"/>
-    <w:lsdException w:name="Medium List 1 Accent 6" w:uiPriority="65"/>
-    <w:lsdException w:name="Medium List 2 Accent 6" w:uiPriority="66"/>
-    <w:lsdException w:name="Medium Grid 1 Accent 6" w:uiPriority="67"/>
-    <w:lsdException w:name="Medium Grid 2 Accent 6" w:uiPriority="68"/>
-    <w:lsdException w:name="Medium Grid 3 Accent 6" w:uiPriority="69"/>
-    <w:lsdException w:name="Dark List Accent 6" w:uiPriority="70"/>
-    <w:lsdException w:name="Colorful Shading Accent 6" w:uiPriority="71"/>
-    <w:lsdException w:name="Colorful List Accent 6" w:uiPriority="72"/>
-    <w:lsdException w:name="Colorful Grid Accent 6" w:uiPriority="73"/>
-    <w:lsdException w:name="Subtle Emphasis" w:uiPriority="19" w:qFormat="1"/>
-    <w:lsdException w:name="Intense Emphasis" w:uiPriority="21" w:qFormat="1"/>
-    <w:lsdException w:name="Subtle Reference" w:uiPriority="31" w:qFormat="1"/>
-    <w:lsdException w:name="Intense Reference" w:uiPriority="32" w:qFormat="1"/>
-    <w:lsdException w:name="Book Title" w:uiPriority="33" w:qFormat="1"/>
-    <w:lsdException w:name="Bibliography" w:semiHidden="1" w:uiPriority="37" w:unhideWhenUsed="1"/>
-    <w:lsdException w:name="TOC Heading" w:semiHidden="1" w:uiPriority="39" w:unhideWhenUsed="1" w:qFormat="1"/>
-    <w:lsdException w:name="Plain Table 1" w:uiPriority="41"/>
-    <w:lsdException w:name="Plain Table 2" w:uiPriority="42"/>
-    <w:lsdException w:name="Plain Table 3" w:uiPriority="43"/>
-    <w:lsdException w:name="Plain Table 4" w:uiPriority="44"/>
-    <w:lsdException w:name="Plain Table 5" w:uiPriority="45"/>
-    <w:lsdException w:name="Grid Table Light" w:uiPriority="40"/>
-    <w:lsdException w:name="Grid Table 1 Light" w:uiPriority="46"/>
-    <w:lsdException w:name="Grid Table 2" w:uiPriority="47"/>
-    <w:lsdException w:name="Grid Table 3" w:uiPriority="48"/>
-    <w:lsdException w:name="Grid Table 4" w:uiPriority="49"/>
-    <w:lsdException w:name="Grid Table 5 Dark" w:uiPriority="50"/>
-    <w:lsdException w:name="Grid Table 6 Colorful" w:uiPriority="51"/>
-    <w:lsdException w:name="Grid Table 7 Colorful" w:uiPriority="52"/>
-    <w:lsdException w:name="Grid Table 1 Light Accent 1" w:uiPriority="46"/>
-    <w:lsdException w:name="Grid Table 2 Accent 1" w:uiPriority="47"/>
-    <w:lsdException w:name="Grid Table 3 Accent 1" w:uiPriority="48"/>
-    <w:lsdException w:name="Grid Table 4 Accent 1" w:uiPriority="49"/>
-    <w:lsdException w:name="Grid Table 5 Dark Accent 1" w:uiPriority="50"/>
-    <w:lsdException w:name="Grid Table 6 Colorful Accent 1" w:uiPriority="51"/>
-    <w:lsdException w:name="Grid Table 7 Colorful Accent 1" w:uiPriority="52"/>
-    <w:lsdException w:name="Grid Table 1 Light Accent 2" w:uiPriority="46"/>
-    <w:lsdException w:name="Grid Table 2 Accent 2" w:uiPriority="47"/>
-    <w:lsdException w:name="Grid Table 3 Accent 2" w:uiPriority="48"/>
-    <w:lsdException w:name="Grid Table 4 Accent 2" w:uiPriority="49"/>
-    <w:lsdException w:name="Grid Table 5 Dark Accent 2" w:uiPriority="50"/>
-    <w:lsdException w:name="Grid Table 6 Colorful Accent 2" w:uiPriority="51"/>
-    <w:lsdException w:name="Grid Table 7 Colorful Accent 2" w:uiPriority="52"/>
-    <w:lsdException w:name="Grid Table 1 Light Accent 3" w:uiPriority="46"/>
-    <w:lsdException w:name="Grid Table 2 Accent 3" w:uiPriority="47"/>
-    <w:lsdException w:name="Grid Table 3 Accent 3" w:uiPriority="48"/>
-    <w:lsdException w:name="Grid Table 4 Accent 3" w:uiPriority="49"/>
-    <w:lsdException w:name="Grid Table 5 Dark Accent 3" w:uiPriority="50"/>
-    <w:lsdException w:name="Grid Table 6 Colorful Accent 3" w:uiPriority="51"/>
-    <w:lsdException w:name="Grid Table 7 Colorful Accent 3" w:uiPriority="52"/>
-    <w:lsdException w:name="Grid Table 1 Light Accent 4" w:uiPriority="46"/>
-    <w:lsdException w:name="Grid Table 2 Accent 4" w:uiPriority="47"/>
-    <w:lsdException w:name="Grid Table 3 Accent 4" w:uiPriority="48"/>
-    <w:lsdException w:name="Grid Table 4 Accent 4" w:uiPriority="49"/>
-    <w:lsdException w:name="Grid Table 5 Dark Accent 4" w:uiPriority="50"/>
-    <w:lsdException w:name="Grid Table 6 Colorful Accent 4" w:uiPriority="51"/>
-    <w:lsdException w:name="Grid Table 7 Colorful Accent 4" w:uiPriority="52"/>
-    <w:lsdException w:name="Grid Table 1 Light Accent 5" w:uiPriority="46"/>
-    <w:lsdException w:name="Grid Table 2 Accent 5" w:uiPriority="47"/>
-    <w:lsdException w:name="Grid Table 3 Accent 5" w:uiPriority="48"/>
-    <w:lsdException w:name="Grid Table 4 Accent 5" w:uiPriority="49"/>
-    <w:lsdException w:name="Grid Table 5 Dark Accent 5" w:uiPriority="50"/>
-    <w:lsdException w:name="Grid Table 6 Colorful Accent 5" w:uiPriority="51"/>
-    <w:lsdException w:name="Grid Table 7 Colorful Accent 5" w:uiPriority="52"/>
-    <w:lsdException w:name="Grid Table 1 Light Accent 6" w:uiPriority="46"/>
-    <w:lsdException w:name="Grid Table 2 Accent 6" w:uiPriority="47"/>
-    <w:lsdException w:name="Grid Table 3 Accent 6" w:uiPriority="48"/>
-    <w:lsdException w:name="Grid Table 4 Accent 6" w:uiPriority="49"/>
-    <w:lsdException w:name="Grid Table 5 Dark Accent 6" w:uiPriority="50"/>
-    <w:lsdException w:name="Grid Table 6 Colorful Accent 6" w:uiPriority="51"/>
-    <w:lsdException w:name="Grid Table 7 Colorful Accent 6" w:uiPriority="52"/>
-    <w:lsdException w:name="List Table 1 Light" w:uiPriority="46"/>
-    <w:lsdException w:name="List Table 2" w:uiPriority="47"/>
-    <w:lsdException w:name="List Table 3" w:uiPriority="48"/>
-    <w:lsdException w:name="List Table 4" w:uiPriority="49"/>
-    <w:lsdException w:name="List Table 5 Dark" w:uiPriority="50"/>
-    <w:lsdException w:name="List Table 6 Colorful" w:uiPriority="51"/>
-    <w:lsdException w:name="List Table 7 Colorful" w:uiPriority="52"/>
-    <w:lsdException w:name="List Table 1 Light Accent 1" w:uiPriority="46"/>
-    <w:lsdException w:name="List Table 2 Accent 1" w:uiPriority="47"/>
-    <w:lsdException w:name="List Table 3 Accent 1" w:uiPriority="48"/>
-    <w:lsdException w:name="List Table 4 Accent 1" w:uiPriority="49"/>
-    <w:lsdException w:name="List Table 5 Dark Accent 1" w:uiPriority="50"/>
-    <w:lsdException w:name="List Table 6 Colorful Accent 1" w:uiPriority="51"/>
-    <w:lsdException w:name="List Table 7 Colorful Accent 1" w:uiPriority="52"/>
-    <w:lsdException w:name="List Table 1 Light Accent 2" w:uiPriority="46"/>
-    <w:lsdException w:name="List Table 2 Accent 2" w:uiPriority="47"/>
-    <w:lsdException w:name="List Table 3 Accent 2" w:uiPriority="48"/>
-    <w:lsdException w:name="List Table 4 Accent 2" w:uiPriority="49"/>
-    <w:lsdException w:name="List Table 5 Dark Accent 2" w:uiPriority="50"/>
-    <w:lsdException w:name="List Table 6 Colorful Accent 2" w:uiPriority="51"/>
-    <w:lsdException w:name="List Table 7 Colorful Accent 2" w:uiPriority="52"/>
-    <w:lsdException w:name="List Table 1 Light Accent 3" w:uiPriority="46"/>
-    <w:lsdException w:name="List Table 2 Accent 3" w:uiPriority="47"/>
-    <w:lsdException w:name="List Table 3 Accent 3" w:uiPriority="48"/>
-    <w:lsdException w:name="List Table 4 Accent 3" w:uiPriority="49"/>
-    <w:lsdException w:name="List Table 5 Dark Accent 3" w:uiPriority="50"/>
-    <w:lsdException w:name="List Table 6 Colorful Accent 3" w:uiPriority="51"/>
-    <w:lsdException w:name="List Table 7 Colorful Accent 3" w:uiPriority="52"/>
-    <w:lsdException w:name="List Table 1 Light Accent 4" w:uiPriority="46"/>
-    <w:lsdException w:name="List Table 2 Accent 4" w:uiPriority="47"/>
-    <w:lsdException w:name="List Table 3 Accent 4" w:uiPriority="48"/>
-    <w:lsdException w:name="List Table 4 Accent 4" w:uiPriority="49"/>
-    <w:lsdException w:name="List Table 5 Dark Accent 4" w:uiPriority="50"/>
-    <w:lsdException w:name="List Table 6 Colorful Accent 4" w:uiPriority="51"/>
-    <w:lsdException w:name="List Table 7 Colorful Accent 4" w:uiPriority="52"/>
-    <w:lsdException w:name="List Table 1 Light Accent 5" w:uiPriority="46"/>
-    <w:lsdException w:name="List Table 2 Accent 5" w:uiPriority="47"/>
-    <w:lsdException w:name="List Table 3 Accent 5" w:uiPriority="48"/>
-    <w:lsdException w:name="List Table 4 Accent 5" w:uiPriority="49"/>
-    <w:lsdException w:name="List Table 5 Dark Accent 5" w:uiPriority="50"/>
-    <w:lsdException w:name="List Table 6 Colorful Accent 5" w:uiPriority="51"/>
-    <w:lsdException w:name="List Table 7 Colorful Accent 5" w:uiPriority="52"/>
-    <w:lsdException w:name="List Table 1 Light Accent 6" w:uiPriority="46"/>
-    <w:lsdException w:name="List Table 2 Accent 6" w:uiPriority="47"/>
-    <w:lsdException w:name="List Table 3 Accent 6" w:uiPriority="48"/>
-    <w:lsdException w:name="List Table 4 Accent 6" w:uiPriority="49"/>
-    <w:lsdException w:name="List Table 5 Dark Accent 6" w:uiPriority="50"/>
-    <w:lsdException w:name="List Table 6 Colorful Accent 6" w:uiPriority="51"/>
-    <w:lsdException w:name="List Table 7 Colorful Accent 6" w:uiPriority="52"/>
+  <w:latentStyles w:defLockedState="0" w:defUIPriority="99" w:defSemiHidden="1" w:defUnhideWhenUsed="1" w:defQFormat="0" w:count="267">
+    <w:lsdException w:name="Normal" w:semiHidden="0" w:uiPriority="0" w:unhideWhenUsed="0" w:qFormat="1"/>
+    <w:lsdException w:name="heading 1" w:semiHidden="0" w:uiPriority="9" w:unhideWhenUsed="0" w:qFormat="1"/>
+    <w:lsdException w:name="heading 2" w:uiPriority="9" w:qFormat="1"/>
+    <w:lsdException w:name="heading 3" w:uiPriority="9" w:qFormat="1"/>
+    <w:lsdException w:name="heading 4" w:uiPriority="9" w:qFormat="1"/>
+    <w:lsdException w:name="heading 5" w:uiPriority="9" w:qFormat="1"/>
+    <w:lsdException w:name="heading 6" w:uiPriority="9" w:qFormat="1"/>
+    <w:lsdException w:name="heading 7" w:uiPriority="9" w:qFormat="1"/>
+    <w:lsdException w:name="heading 8" w:uiPriority="9" w:qFormat="1"/>
+    <w:lsdException w:name="heading 9" w:uiPriority="9" w:qFormat="1"/>
+    <w:lsdException w:name="toc 1" w:uiPriority="39"/>
+    <w:lsdException w:name="toc 2" w:uiPriority="39"/>
+    <w:lsdException w:name="toc 3" w:uiPriority="39"/>
+    <w:lsdException w:name="toc 4" w:uiPriority="39"/>
+    <w:lsdException w:name="toc 5" w:uiPriority="39"/>
+    <w:lsdException w:name="toc 6" w:uiPriority="39"/>
+    <w:lsdException w:name="toc 7" w:uiPriority="39"/>
+    <w:lsdException w:name="toc 8" w:uiPriority="39"/>
+    <w:lsdException w:name="toc 9" w:uiPriority="39"/>
+    <w:lsdException w:name="caption" w:uiPriority="35" w:qFormat="1"/>
+    <w:lsdException w:name="Title" w:semiHidden="0" w:uiPriority="10" w:unhideWhenUsed="0" w:qFormat="1"/>
+    <w:lsdException w:name="Default Paragraph Font" w:uiPriority="1"/>
+    <w:lsdException w:name="Subtitle" w:semiHidden="0" w:uiPriority="11" w:unhideWhenUsed="0" w:qFormat="1"/>
+    <w:lsdException w:name="Strong" w:semiHidden="0" w:uiPriority="22" w:unhideWhenUsed="0" w:qFormat="1"/>
+    <w:lsdException w:name="Emphasis" w:semiHidden="0" w:uiPriority="20" w:unhideWhenUsed="0" w:qFormat="1"/>
+    <w:lsdException w:name="Table Grid" w:semiHidden="0" w:uiPriority="59" w:unhideWhenUsed="0"/>
+    <w:lsdException w:name="Placeholder Text" w:unhideWhenUsed="0"/>
+    <w:lsdException w:name="No Spacing" w:semiHidden="0" w:uiPriority="1" w:unhideWhenUsed="0" w:qFormat="1"/>
+    <w:lsdException w:name="Light Shading" w:semiHidden="0" w:uiPriority="60" w:unhideWhenUsed="0"/>
+    <w:lsdException w:name="Light List" w:semiHidden="0" w:uiPriority="61" w:unhideWhenUsed="0"/>
+    <w:lsdException w:name="Light Grid" w:semiHidden="0" w:uiPriority="62" w:unhideWhenUsed="0"/>
+    <w:lsdException w:name="Medium Shading 1" w:semiHidden="0" w:uiPriority="63" w:unhideWhenUsed="0"/>
+    <w:lsdException w:name="Medium Shading 2" w:semiHidden="0" w:uiPriority="64" w:unhideWhenUsed="0"/>
+    <w:lsdException w:name="Medium List 1" w:semiHidden="0" w:uiPriority="65" w:unhideWhenUsed="0"/>
+    <w:lsdException w:name="Medium List 2" w:semiHidden="0" w:uiPriority="66" w:unhideWhenUsed="0"/>
+    <w:lsdException w:name="Medium Grid 1" w:semiHidden="0" w:uiPriority="67" w:unhideWhenUsed="0"/>
+    <w:lsdException w:name="Medium Grid 2" w:semiHidden="0" w:uiPriority="68" w:unhideWhenUsed="0"/>
+    <w:lsdException w:name="Medium Grid 3" w:semiHidden="0" w:uiPriority="69" w:unhideWhenUsed="0"/>
+    <w:lsdException w:name="Dark List" w:semiHidden="0" w:uiPriority="70" w:unhideWhenUsed="0"/>
+    <w:lsdException w:name="Colorful Shading" w:semiHidden="0" w:uiPriority="71" w:unhideWhenUsed="0"/>
+    <w:lsdException w:name="Colorful List" w:semiHidden="0" w:uiPriority="72" w:unhideWhenUsed="0"/>
+    <w:lsdException w:name="Colorful Grid" w:semiHidden="0" w:uiPriority="73" w:unhideWhenUsed="0"/>
+    <w:lsdException w:name="Light Shading Accent 1" w:semiHidden="0" w:uiPriority="60" w:unhideWhenUsed="0"/>
+    <w:lsdException w:name="Light List Accent 1" w:semiHidden="0" w:uiPriority="61" w:unhideWhenUsed="0"/>
+    <w:lsdException w:name="Light Grid Accent 1" w:semiHidden="0" w:uiPriority="62" w:unhideWhenUsed="0"/>
+    <w:lsdException w:name="Medium Shading 1 Accent 1" w:semiHidden="0" w:uiPriority="63" w:unhideWhenUsed="0"/>
+    <w:lsdException w:name="Medium Shading 2 Accent 1" w:semiHidden="0" w:uiPriority="64" w:unhideWhenUsed="0"/>
+    <w:lsdException w:name="Medium List 1 Accent 1" w:semiHidden="0" w:uiPriority="65" w:unhideWhenUsed="0"/>
+    <w:lsdException w:name="Revision" w:unhideWhenUsed="0"/>
+    <w:lsdException w:name="List Paragraph" w:semiHidden="0" w:uiPriority="34" w:unhideWhenUsed="0" w:qFormat="1"/>
+    <w:lsdException w:name="Quote" w:semiHidden="0" w:uiPriority="29" w:unhideWhenUsed="0" w:qFormat="1"/>
+    <w:lsdException w:name="Intense Quote" w:semiHidden="0" w:uiPriority="30" w:unhideWhenUsed="0" w:qFormat="1"/>
+    <w:lsdException w:name="Medium List 2 Accent 1" w:semiHidden="0" w:uiPriority="66" w:unhideWhenUsed="0"/>
+    <w:lsdException w:name="Medium Grid 1 Accent 1" w:semiHidden="0" w:uiPriority="67" w:unhideWhenUsed="0"/>
+    <w:lsdException w:name="Medium Grid 2 Accent 1" w:semiHidden="0" w:uiPriority="68" w:unhideWhenUsed="0"/>
+    <w:lsdException w:name="Medium Grid 3 Accent 1" w:semiHidden="0" w:uiPriority="69" w:unhideWhenUsed="0"/>
+    <w:lsdException w:name="Dark List Accent 1" w:semiHidden="0" w:uiPriority="70" w:unhideWhenUsed="0"/>
+    <w:lsdException w:name="Colorful Shading Accent 1" w:semiHidden="0" w:uiPriority="71" w:unhideWhenUsed="0"/>
+    <w:lsdException w:name="Colorful List Accent 1" w:semiHidden="0" w:uiPriority="72" w:unhideWhenUsed="0"/>
+    <w:lsdException w:name="Colorful Grid Accent 1" w:semiHidden="0" w:uiPriority="73" w:unhideWhenUsed="0"/>
+    <w:lsdException w:name="Light Shading Accent 2" w:semiHidden="0" w:uiPriority="60" w:unhideWhenUsed="0"/>
+    <w:lsdException w:name="Light List Accent 2" w:semiHidden="0" w:uiPriority="61" w:unhideWhenUsed="0"/>
+    <w:lsdException w:name="Light Grid Accent 2" w:semiHidden="0" w:uiPriority="62" w:unhideWhenUsed="0"/>
+    <w:lsdException w:name="Medium Shading 1 Accent 2" w:semiHidden="0" w:uiPriority="63" w:unhideWhenUsed="0"/>
+    <w:lsdException w:name="Medium Shading 2 Accent 2" w:semiHidden="0" w:uiPriority="64" w:unhideWhenUsed="0"/>
+    <w:lsdException w:name="Medium List 1 Accent 2" w:semiHidden="0" w:uiPriority="65" w:unhideWhenUsed="0"/>
+    <w:lsdException w:name="Medium List 2 Accent 2" w:semiHidden="0" w:uiPriority="66" w:unhideWhenUsed="0"/>
+    <w:lsdException w:name="Medium Grid 1 Accent 2" w:semiHidden="0" w:uiPriority="67" w:unhideWhenUsed="0"/>
+    <w:lsdException w:name="Medium Grid 2 Accent 2" w:semiHidden="0" w:uiPriority="68" w:unhideWhenUsed="0"/>
+    <w:lsdException w:name="Medium Grid 3 Accent 2" w:semiHidden="0" w:uiPriority="69" w:unhideWhenUsed="0"/>
+    <w:lsdException w:name="Dark List Accent 2" w:semiHidden="0" w:uiPriority="70" w:unhideWhenUsed="0"/>
+    <w:lsdException w:name="Colorful Shading Accent 2" w:semiHidden="0" w:uiPriority="71" w:unhideWhenUsed="0"/>
+    <w:lsdException w:name="Colorful List Accent 2" w:semiHidden="0" w:uiPriority="72" w:unhideWhenUsed="0"/>
+    <w:lsdException w:name="Colorful Grid Accent 2" w:semiHidden="0" w:uiPriority="73" w:unhideWhenUsed="0"/>
+    <w:lsdException w:name="Light Shading Accent 3" w:semiHidden="0" w:uiPriority="60" w:unhideWhenUsed="0"/>
+    <w:lsdException w:name="Light List Accent 3" w:semiHidden="0" w:uiPriority="61" w:unhideWhenUsed="0"/>
+    <w:lsdException w:name="Light Grid Accent 3" w:semiHidden="0" w:uiPriority="62" w:unhideWhenUsed="0"/>
+    <w:lsdException w:name="Medium Shading 1 Accent 3" w:semiHidden="0" w:uiPriority="63" w:unhideWhenUsed="0"/>
+    <w:lsdException w:name="Medium Shading 2 Accent 3" w:semiHidden="0" w:uiPriority="64" w:unhideWhenUsed="0"/>
+    <w:lsdException w:name="Medium List 1 Accent 3" w:semiHidden="0" w:uiPriority="65" w:unhideWhenUsed="0"/>
+    <w:lsdException w:name="Medium List 2 Accent 3" w:semiHidden="0" w:uiPriority="66" w:unhideWhenUsed="0"/>
+    <w:lsdException w:name="Medium Grid 1 Accent 3" w:semiHidden="0" w:uiPriority="67" w:unhideWhenUsed="0"/>
+    <w:lsdException w:name="Medium Grid 2 Accent 3" w:semiHidden="0" w:uiPriority="68" w:unhideWhenUsed="0"/>
+    <w:lsdException w:name="Medium Grid 3 Accent 3" w:semiHidden="0" w:uiPriority="69" w:unhideWhenUsed="0"/>
+    <w:lsdException w:name="Dark List Accent 3" w:semiHidden="0" w:uiPriority="70" w:unhideWhenUsed="0"/>
+    <w:lsdException w:name="Colorful Shading Accent 3" w:semiHidden="0" w:uiPriority="71" w:unhideWhenUsed="0"/>
+    <w:lsdException w:name="Colorful List Accent 3" w:semiHidden="0" w:uiPriority="72" w:unhideWhenUsed="0"/>
+    <w:lsdException w:name="Colorful Grid Accent 3" w:semiHidden="0" w:uiPriority="73" w:unhideWhenUsed="0"/>
+    <w:lsdException w:name="Light Shading Accent 4" w:semiHidden="0" w:uiPriority="60" w:unhideWhenUsed="0"/>
+    <w:lsdException w:name="Light List Accent 4" w:semiHidden="0" w:uiPriority="61" w:unhideWhenUsed="0"/>
+    <w:lsdException w:name="Light Grid Accent 4" w:semiHidden="0" w:uiPriority="62" w:unhideWhenUsed="0"/>
+    <w:lsdException w:name="Medium Shading 1 Accent 4" w:semiHidden="0" w:uiPriority="63" w:unhideWhenUsed="0"/>
+    <w:lsdException w:name="Medium Shading 2 Accent 4" w:semiHidden="0" w:uiPriority="64" w:unhideWhenUsed="0"/>
+    <w:lsdException w:name="Medium List 1 Accent 4" w:semiHidden="0" w:uiPriority="65" w:unhideWhenUsed="0"/>
+    <w:lsdException w:name="Medium List 2 Accent 4" w:semiHidden="0" w:uiPriority="66" w:unhideWhenUsed="0"/>
+    <w:lsdException w:name="Medium Grid 1 Accent 4" w:semiHidden="0" w:uiPriority="67" w:unhideWhenUsed="0"/>
+    <w:lsdException w:name="Medium Grid 2 Accent 4" w:semiHidden="0" w:uiPriority="68" w:unhideWhenUsed="0"/>
+    <w:lsdException w:name="Medium Grid 3 Accent 4" w:semiHidden="0" w:uiPriority="69" w:unhideWhenUsed="0"/>
+    <w:lsdException w:name="Dark List Accent 4" w:semiHidden="0" w:uiPriority="70" w:unhideWhenUsed="0"/>
+    <w:lsdException w:name="Colorful Shading Accent 4" w:semiHidden="0" w:uiPriority="71" w:unhideWhenUsed="0"/>
+    <w:lsdException w:name="Colorful List Accent 4" w:semiHidden="0" w:uiPriority="72" w:unhideWhenUsed="0"/>
+    <w:lsdException w:name="Colorful Grid Accent 4" w:semiHidden="0" w:uiPriority="73" w:unhideWhenUsed="0"/>
+    <w:lsdException w:name="Light Shading Accent 5" w:semiHidden="0" w:uiPriority="60" w:unhideWhenUsed="0"/>
+    <w:lsdException w:name="Light List Accent 5" w:semiHidden="0" w:uiPriority="61" w:unhideWhenUsed="0"/>
+    <w:lsdException w:name="Light Grid Accent 5" w:semiHidden="0" w:uiPriority="62" w:unhideWhenUsed="0"/>
+    <w:lsdException w:name="Medium Shading 1 Accent 5" w:semiHidden="0" w:uiPriority="63" w:unhideWhenUsed="0"/>
+    <w:lsdException w:name="Medium Shading 2 Accent 5" w:semiHidden="0" w:uiPriority="64" w:unhideWhenUsed="0"/>
+    <w:lsdException w:name="Medium List 1 Accent 5" w:semiHidden="0" w:uiPriority="65" w:unhideWhenUsed="0"/>
+    <w:lsdException w:name="Medium List 2 Accent 5" w:semiHidden="0" w:uiPriority="66" w:unhideWhenUsed="0"/>
+    <w:lsdException w:name="Medium Grid 1 Accent 5" w:semiHidden="0" w:uiPriority="67" w:unhideWhenUsed="0"/>
+    <w:lsdException w:name="Medium Grid 2 Accent 5" w:semiHidden="0" w:uiPriority="68" w:unhideWhenUsed="0"/>
+    <w:lsdException w:name="Medium Grid 3 Accent 5" w:semiHidden="0" w:uiPriority="69" w:unhideWhenUsed="0"/>
+    <w:lsdException w:name="Dark List Accent 5" w:semiHidden="0" w:uiPriority="70" w:unhideWhenUsed="0"/>
+    <w:lsdException w:name="Colorful Shading Accent 5" w:semiHidden="0" w:uiPriority="71" w:unhideWhenUsed="0"/>
+    <w:lsdException w:name="Colorful List Accent 5" w:semiHidden="0" w:uiPriority="72" w:unhideWhenUsed="0"/>
+    <w:lsdException w:name="Colorful Grid Accent 5" w:semiHidden="0" w:uiPriority="73" w:unhideWhenUsed="0"/>
+    <w:lsdException w:name="Light Shading Accent 6" w:semiHidden="0" w:uiPriority="60" w:unhideWhenUsed="0"/>
+    <w:lsdException w:name="Light List Accent 6" w:semiHidden="0" w:uiPriority="61" w:unhideWhenUsed="0"/>
+    <w:lsdException w:name="Light Grid Accent 6" w:semiHidden="0" w:uiPriority="62" w:unhideWhenUsed="0"/>
+    <w:lsdException w:name="Medium Shading 1 Accent 6" w:semiHidden="0" w:uiPriority="63" w:unhideWhenUsed="0"/>
+    <w:lsdException w:name="Medium Shading 2 Accent 6" w:semiHidden="0" w:uiPriority="64" w:unhideWhenUsed="0"/>
+    <w:lsdException w:name="Medium List 1 Accent 6" w:semiHidden="0" w:uiPriority="65" w:unhideWhenUsed="0"/>
+    <w:lsdException w:name="Medium List 2 Accent 6" w:semiHidden="0" w:uiPriority="66" w:unhideWhenUsed="0"/>
+    <w:lsdException w:name="Medium Grid 1 Accent 6" w:semiHidden="0" w:uiPriority="67" w:unhideWhenUsed="0"/>
+    <w:lsdException w:name="Medium Grid 2 Accent 6" w:semiHidden="0" w:uiPriority="68" w:unhideWhenUsed="0"/>
+    <w:lsdException w:name="Medium Grid 3 Accent 6" w:semiHidden="0" w:uiPriority="69" w:unhideWhenUsed="0"/>
+    <w:lsdException w:name="Dark List Accent 6" w:semiHidden="0" w:uiPriority="70" w:unhideWhenUsed="0"/>
+    <w:lsdException w:name="Colorful Shading Accent 6" w:semiHidden="0" w:uiPriority="71" w:unhideWhenUsed="0"/>
+    <w:lsdException w:name="Colorful List Accent 6" w:semiHidden="0" w:uiPriority="72" w:unhideWhenUsed="0"/>
+    <w:lsdException w:name="Colorful Grid Accent 6" w:semiHidden="0" w:uiPriority="73" w:unhideWhenUsed="0"/>
+    <w:lsdException w:name="Subtle Emphasis" w:semiHidden="0" w:uiPriority="19" w:unhideWhenUsed="0" w:qFormat="1"/>
+    <w:lsdException w:name="Intense Emphasis" w:semiHidden="0" w:uiPriority="21" w:unhideWhenUsed="0" w:qFormat="1"/>
+    <w:lsdException w:name="Subtle Reference" w:semiHidden="0" w:uiPriority="31" w:unhideWhenUsed="0" w:qFormat="1"/>
+    <w:lsdException w:name="Intense Reference" w:semiHidden="0" w:uiPriority="32" w:unhideWhenUsed="0" w:qFormat="1"/>
+    <w:lsdException w:name="Book Title" w:semiHidden="0" w:uiPriority="33" w:unhideWhenUsed="0" w:qFormat="1"/>
+    <w:lsdException w:name="Bibliography" w:uiPriority="37"/>
+    <w:lsdException w:name="TOC Heading" w:uiPriority="39" w:qFormat="1"/>
   </w:latentStyles>
   <w:style w:type="paragraph" w:default="1" w:styleId="Normal">
     <w:name w:val="Normal"/>
@@ -1097,7 +1451,6 @@
       <w:spacing w:after="0" w:line="240" w:lineRule="auto"/>
     </w:pPr>
     <w:tblPr>
-      <w:tblInd w:w="0" w:type="dxa"/>
       <w:tblBorders>
         <w:top w:val="single" w:sz="4" w:space="0" w:color="auto"/>
         <w:left w:val="single" w:sz="4" w:space="0" w:color="auto"/>
@@ -1106,12 +1459,256 @@
         <w:insideH w:val="single" w:sz="4" w:space="0" w:color="auto"/>
         <w:insideV w:val="single" w:sz="4" w:space="0" w:color="auto"/>
       </w:tblBorders>
+    </w:tblPr>
+  </w:style>
+  <w:style w:type="paragraph" w:styleId="Prrafodelista">
+    <w:name w:val="List Paragraph"/>
+    <w:basedOn w:val="Normal"/>
+    <w:uiPriority w:val="34"/>
+    <w:qFormat/>
+    <w:rsid w:val="00230F69"/>
+    <w:pPr>
+      <w:ind w:left="720"/>
+      <w:contextualSpacing/>
+    </w:pPr>
+  </w:style>
+  <w:style w:type="paragraph" w:styleId="Textodeglobo">
+    <w:name w:val="Balloon Text"/>
+    <w:basedOn w:val="Normal"/>
+    <w:link w:val="TextodegloboCar"/>
+    <w:uiPriority w:val="99"/>
+    <w:semiHidden/>
+    <w:unhideWhenUsed/>
+    <w:rsid w:val="00584219"/>
+    <w:pPr>
+      <w:spacing w:after="0" w:line="240" w:lineRule="auto"/>
+    </w:pPr>
+    <w:rPr>
+      <w:rFonts w:ascii="Tahoma" w:hAnsi="Tahoma" w:cs="Tahoma"/>
+      <w:sz w:val="16"/>
+      <w:szCs w:val="16"/>
+    </w:rPr>
+  </w:style>
+  <w:style w:type="character" w:customStyle="1" w:styleId="TextodegloboCar">
+    <w:name w:val="Texto de globo Car"/>
+    <w:basedOn w:val="Fuentedeprrafopredeter"/>
+    <w:link w:val="Textodeglobo"/>
+    <w:uiPriority w:val="99"/>
+    <w:semiHidden/>
+    <w:rsid w:val="00584219"/>
+    <w:rPr>
+      <w:rFonts w:ascii="Tahoma" w:hAnsi="Tahoma" w:cs="Tahoma"/>
+      <w:sz w:val="16"/>
+      <w:szCs w:val="16"/>
+    </w:rPr>
+  </w:style>
+</w:styles>
+</file>
+
+<file path=word/stylesWithEffects.xml><?xml version="1.0" encoding="utf-8"?>
+<w:styles xmlns:wpc="http://schemas.microsoft.com/office/word/2010/wordprocessingCanvas" xmlns:mc="http://schemas.openxmlformats.org/markup-compatibility/2006" xmlns:o="urn:schemas-microsoft-com:office:office" xmlns:r="http://schemas.openxmlformats.org/officeDocument/2006/relationships" xmlns:m="http://schemas.openxmlformats.org/officeDocument/2006/math" xmlns:v="urn:schemas-microsoft-com:vml" xmlns:wp14="http://schemas.microsoft.com/office/word/2010/wordprocessingDrawing" xmlns:wp="http://schemas.openxmlformats.org/drawingml/2006/wordprocessingDrawing" xmlns:w10="urn:schemas-microsoft-com:office:word" xmlns:w="http://schemas.openxmlformats.org/wordprocessingml/2006/main" xmlns:w14="http://schemas.microsoft.com/office/word/2010/wordml" xmlns:wpg="http://schemas.microsoft.com/office/word/2010/wordprocessingGroup" xmlns:wpi="http://schemas.microsoft.com/office/word/2010/wordprocessingInk" xmlns:wne="http://schemas.microsoft.com/office/word/2006/wordml" xmlns:wps="http://schemas.microsoft.com/office/word/2010/wordprocessingShape" mc:Ignorable="w14 wp14">
+  <w:docDefaults>
+    <w:rPrDefault>
+      <w:rPr>
+        <w:rFonts w:asciiTheme="minorHAnsi" w:eastAsiaTheme="minorHAnsi" w:hAnsiTheme="minorHAnsi" w:cstheme="minorBidi"/>
+        <w:sz w:val="22"/>
+        <w:szCs w:val="22"/>
+        <w:lang w:val="es-DO" w:eastAsia="en-US" w:bidi="ar-SA"/>
+      </w:rPr>
+    </w:rPrDefault>
+    <w:pPrDefault>
+      <w:pPr>
+        <w:spacing w:after="200" w:line="276" w:lineRule="auto"/>
+      </w:pPr>
+    </w:pPrDefault>
+  </w:docDefaults>
+  <w:latentStyles w:defLockedState="0" w:defUIPriority="99" w:defSemiHidden="1" w:defUnhideWhenUsed="1" w:defQFormat="0" w:count="267">
+    <w:lsdException w:name="Normal" w:semiHidden="0" w:uiPriority="0" w:unhideWhenUsed="0" w:qFormat="1"/>
+    <w:lsdException w:name="heading 1" w:semiHidden="0" w:uiPriority="9" w:unhideWhenUsed="0" w:qFormat="1"/>
+    <w:lsdException w:name="heading 2" w:uiPriority="9" w:qFormat="1"/>
+    <w:lsdException w:name="heading 3" w:uiPriority="9" w:qFormat="1"/>
+    <w:lsdException w:name="heading 4" w:uiPriority="9" w:qFormat="1"/>
+    <w:lsdException w:name="heading 5" w:uiPriority="9" w:qFormat="1"/>
+    <w:lsdException w:name="heading 6" w:uiPriority="9" w:qFormat="1"/>
+    <w:lsdException w:name="heading 7" w:uiPriority="9" w:qFormat="1"/>
+    <w:lsdException w:name="heading 8" w:uiPriority="9" w:qFormat="1"/>
+    <w:lsdException w:name="heading 9" w:uiPriority="9" w:qFormat="1"/>
+    <w:lsdException w:name="toc 1" w:uiPriority="39"/>
+    <w:lsdException w:name="toc 2" w:uiPriority="39"/>
+    <w:lsdException w:name="toc 3" w:uiPriority="39"/>
+    <w:lsdException w:name="toc 4" w:uiPriority="39"/>
+    <w:lsdException w:name="toc 5" w:uiPriority="39"/>
+    <w:lsdException w:name="toc 6" w:uiPriority="39"/>
+    <w:lsdException w:name="toc 7" w:uiPriority="39"/>
+    <w:lsdException w:name="toc 8" w:uiPriority="39"/>
+    <w:lsdException w:name="toc 9" w:uiPriority="39"/>
+    <w:lsdException w:name="caption" w:uiPriority="35" w:qFormat="1"/>
+    <w:lsdException w:name="Title" w:semiHidden="0" w:uiPriority="10" w:unhideWhenUsed="0" w:qFormat="1"/>
+    <w:lsdException w:name="Default Paragraph Font" w:uiPriority="1"/>
+    <w:lsdException w:name="Subtitle" w:semiHidden="0" w:uiPriority="11" w:unhideWhenUsed="0" w:qFormat="1"/>
+    <w:lsdException w:name="Strong" w:semiHidden="0" w:uiPriority="22" w:unhideWhenUsed="0" w:qFormat="1"/>
+    <w:lsdException w:name="Emphasis" w:semiHidden="0" w:uiPriority="20" w:unhideWhenUsed="0" w:qFormat="1"/>
+    <w:lsdException w:name="Table Grid" w:semiHidden="0" w:uiPriority="59" w:unhideWhenUsed="0"/>
+    <w:lsdException w:name="Placeholder Text" w:unhideWhenUsed="0"/>
+    <w:lsdException w:name="No Spacing" w:semiHidden="0" w:uiPriority="1" w:unhideWhenUsed="0" w:qFormat="1"/>
+    <w:lsdException w:name="Light Shading" w:semiHidden="0" w:uiPriority="60" w:unhideWhenUsed="0"/>
+    <w:lsdException w:name="Light List" w:semiHidden="0" w:uiPriority="61" w:unhideWhenUsed="0"/>
+    <w:lsdException w:name="Light Grid" w:semiHidden="0" w:uiPriority="62" w:unhideWhenUsed="0"/>
+    <w:lsdException w:name="Medium Shading 1" w:semiHidden="0" w:uiPriority="63" w:unhideWhenUsed="0"/>
+    <w:lsdException w:name="Medium Shading 2" w:semiHidden="0" w:uiPriority="64" w:unhideWhenUsed="0"/>
+    <w:lsdException w:name="Medium List 1" w:semiHidden="0" w:uiPriority="65" w:unhideWhenUsed="0"/>
+    <w:lsdException w:name="Medium List 2" w:semiHidden="0" w:uiPriority="66" w:unhideWhenUsed="0"/>
+    <w:lsdException w:name="Medium Grid 1" w:semiHidden="0" w:uiPriority="67" w:unhideWhenUsed="0"/>
+    <w:lsdException w:name="Medium Grid 2" w:semiHidden="0" w:uiPriority="68" w:unhideWhenUsed="0"/>
+    <w:lsdException w:name="Medium Grid 3" w:semiHidden="0" w:uiPriority="69" w:unhideWhenUsed="0"/>
+    <w:lsdException w:name="Dark List" w:semiHidden="0" w:uiPriority="70" w:unhideWhenUsed="0"/>
+    <w:lsdException w:name="Colorful Shading" w:semiHidden="0" w:uiPriority="71" w:unhideWhenUsed="0"/>
+    <w:lsdException w:name="Colorful List" w:semiHidden="0" w:uiPriority="72" w:unhideWhenUsed="0"/>
+    <w:lsdException w:name="Colorful Grid" w:semiHidden="0" w:uiPriority="73" w:unhideWhenUsed="0"/>
+    <w:lsdException w:name="Light Shading Accent 1" w:semiHidden="0" w:uiPriority="60" w:unhideWhenUsed="0"/>
+    <w:lsdException w:name="Light List Accent 1" w:semiHidden="0" w:uiPriority="61" w:unhideWhenUsed="0"/>
+    <w:lsdException w:name="Light Grid Accent 1" w:semiHidden="0" w:uiPriority="62" w:unhideWhenUsed="0"/>
+    <w:lsdException w:name="Medium Shading 1 Accent 1" w:semiHidden="0" w:uiPriority="63" w:unhideWhenUsed="0"/>
+    <w:lsdException w:name="Medium Shading 2 Accent 1" w:semiHidden="0" w:uiPriority="64" w:unhideWhenUsed="0"/>
+    <w:lsdException w:name="Medium List 1 Accent 1" w:semiHidden="0" w:uiPriority="65" w:unhideWhenUsed="0"/>
+    <w:lsdException w:name="Revision" w:unhideWhenUsed="0"/>
+    <w:lsdException w:name="List Paragraph" w:semiHidden="0" w:uiPriority="34" w:unhideWhenUsed="0" w:qFormat="1"/>
+    <w:lsdException w:name="Quote" w:semiHidden="0" w:uiPriority="29" w:unhideWhenUsed="0" w:qFormat="1"/>
+    <w:lsdException w:name="Intense Quote" w:semiHidden="0" w:uiPriority="30" w:unhideWhenUsed="0" w:qFormat="1"/>
+    <w:lsdException w:name="Medium List 2 Accent 1" w:semiHidden="0" w:uiPriority="66" w:unhideWhenUsed="0"/>
+    <w:lsdException w:name="Medium Grid 1 Accent 1" w:semiHidden="0" w:uiPriority="67" w:unhideWhenUsed="0"/>
+    <w:lsdException w:name="Medium Grid 2 Accent 1" w:semiHidden="0" w:uiPriority="68" w:unhideWhenUsed="0"/>
+    <w:lsdException w:name="Medium Grid 3 Accent 1" w:semiHidden="0" w:uiPriority="69" w:unhideWhenUsed="0"/>
+    <w:lsdException w:name="Dark List Accent 1" w:semiHidden="0" w:uiPriority="70" w:unhideWhenUsed="0"/>
+    <w:lsdException w:name="Colorful Shading Accent 1" w:semiHidden="0" w:uiPriority="71" w:unhideWhenUsed="0"/>
+    <w:lsdException w:name="Colorful List Accent 1" w:semiHidden="0" w:uiPriority="72" w:unhideWhenUsed="0"/>
+    <w:lsdException w:name="Colorful Grid Accent 1" w:semiHidden="0" w:uiPriority="73" w:unhideWhenUsed="0"/>
+    <w:lsdException w:name="Light Shading Accent 2" w:semiHidden="0" w:uiPriority="60" w:unhideWhenUsed="0"/>
+    <w:lsdException w:name="Light List Accent 2" w:semiHidden="0" w:uiPriority="61" w:unhideWhenUsed="0"/>
+    <w:lsdException w:name="Light Grid Accent 2" w:semiHidden="0" w:uiPriority="62" w:unhideWhenUsed="0"/>
+    <w:lsdException w:name="Medium Shading 1 Accent 2" w:semiHidden="0" w:uiPriority="63" w:unhideWhenUsed="0"/>
+    <w:lsdException w:name="Medium Shading 2 Accent 2" w:semiHidden="0" w:uiPriority="64" w:unhideWhenUsed="0"/>
+    <w:lsdException w:name="Medium List 1 Accent 2" w:semiHidden="0" w:uiPriority="65" w:unhideWhenUsed="0"/>
+    <w:lsdException w:name="Medium List 2 Accent 2" w:semiHidden="0" w:uiPriority="66" w:unhideWhenUsed="0"/>
+    <w:lsdException w:name="Medium Grid 1 Accent 2" w:semiHidden="0" w:uiPriority="67" w:unhideWhenUsed="0"/>
+    <w:lsdException w:name="Medium Grid 2 Accent 2" w:semiHidden="0" w:uiPriority="68" w:unhideWhenUsed="0"/>
+    <w:lsdException w:name="Medium Grid 3 Accent 2" w:semiHidden="0" w:uiPriority="69" w:unhideWhenUsed="0"/>
+    <w:lsdException w:name="Dark List Accent 2" w:semiHidden="0" w:uiPriority="70" w:unhideWhenUsed="0"/>
+    <w:lsdException w:name="Colorful Shading Accent 2" w:semiHidden="0" w:uiPriority="71" w:unhideWhenUsed="0"/>
+    <w:lsdException w:name="Colorful List Accent 2" w:semiHidden="0" w:uiPriority="72" w:unhideWhenUsed="0"/>
+    <w:lsdException w:name="Colorful Grid Accent 2" w:semiHidden="0" w:uiPriority="73" w:unhideWhenUsed="0"/>
+    <w:lsdException w:name="Light Shading Accent 3" w:semiHidden="0" w:uiPriority="60" w:unhideWhenUsed="0"/>
+    <w:lsdException w:name="Light List Accent 3" w:semiHidden="0" w:uiPriority="61" w:unhideWhenUsed="0"/>
+    <w:lsdException w:name="Light Grid Accent 3" w:semiHidden="0" w:uiPriority="62" w:unhideWhenUsed="0"/>
+    <w:lsdException w:name="Medium Shading 1 Accent 3" w:semiHidden="0" w:uiPriority="63" w:unhideWhenUsed="0"/>
+    <w:lsdException w:name="Medium Shading 2 Accent 3" w:semiHidden="0" w:uiPriority="64" w:unhideWhenUsed="0"/>
+    <w:lsdException w:name="Medium List 1 Accent 3" w:semiHidden="0" w:uiPriority="65" w:unhideWhenUsed="0"/>
+    <w:lsdException w:name="Medium List 2 Accent 3" w:semiHidden="0" w:uiPriority="66" w:unhideWhenUsed="0"/>
+    <w:lsdException w:name="Medium Grid 1 Accent 3" w:semiHidden="0" w:uiPriority="67" w:unhideWhenUsed="0"/>
+    <w:lsdException w:name="Medium Grid 2 Accent 3" w:semiHidden="0" w:uiPriority="68" w:unhideWhenUsed="0"/>
+    <w:lsdException w:name="Medium Grid 3 Accent 3" w:semiHidden="0" w:uiPriority="69" w:unhideWhenUsed="0"/>
+    <w:lsdException w:name="Dark List Accent 3" w:semiHidden="0" w:uiPriority="70" w:unhideWhenUsed="0"/>
+    <w:lsdException w:name="Colorful Shading Accent 3" w:semiHidden="0" w:uiPriority="71" w:unhideWhenUsed="0"/>
+    <w:lsdException w:name="Colorful List Accent 3" w:semiHidden="0" w:uiPriority="72" w:unhideWhenUsed="0"/>
+    <w:lsdException w:name="Colorful Grid Accent 3" w:semiHidden="0" w:uiPriority="73" w:unhideWhenUsed="0"/>
+    <w:lsdException w:name="Light Shading Accent 4" w:semiHidden="0" w:uiPriority="60" w:unhideWhenUsed="0"/>
+    <w:lsdException w:name="Light List Accent 4" w:semiHidden="0" w:uiPriority="61" w:unhideWhenUsed="0"/>
+    <w:lsdException w:name="Light Grid Accent 4" w:semiHidden="0" w:uiPriority="62" w:unhideWhenUsed="0"/>
+    <w:lsdException w:name="Medium Shading 1 Accent 4" w:semiHidden="0" w:uiPriority="63" w:unhideWhenUsed="0"/>
+    <w:lsdException w:name="Medium Shading 2 Accent 4" w:semiHidden="0" w:uiPriority="64" w:unhideWhenUsed="0"/>
+    <w:lsdException w:name="Medium List 1 Accent 4" w:semiHidden="0" w:uiPriority="65" w:unhideWhenUsed="0"/>
+    <w:lsdException w:name="Medium List 2 Accent 4" w:semiHidden="0" w:uiPriority="66" w:unhideWhenUsed="0"/>
+    <w:lsdException w:name="Medium Grid 1 Accent 4" w:semiHidden="0" w:uiPriority="67" w:unhideWhenUsed="0"/>
+    <w:lsdException w:name="Medium Grid 2 Accent 4" w:semiHidden="0" w:uiPriority="68" w:unhideWhenUsed="0"/>
+    <w:lsdException w:name="Medium Grid 3 Accent 4" w:semiHidden="0" w:uiPriority="69" w:unhideWhenUsed="0"/>
+    <w:lsdException w:name="Dark List Accent 4" w:semiHidden="0" w:uiPriority="70" w:unhideWhenUsed="0"/>
+    <w:lsdException w:name="Colorful Shading Accent 4" w:semiHidden="0" w:uiPriority="71" w:unhideWhenUsed="0"/>
+    <w:lsdException w:name="Colorful List Accent 4" w:semiHidden="0" w:uiPriority="72" w:unhideWhenUsed="0"/>
+    <w:lsdException w:name="Colorful Grid Accent 4" w:semiHidden="0" w:uiPriority="73" w:unhideWhenUsed="0"/>
+    <w:lsdException w:name="Light Shading Accent 5" w:semiHidden="0" w:uiPriority="60" w:unhideWhenUsed="0"/>
+    <w:lsdException w:name="Light List Accent 5" w:semiHidden="0" w:uiPriority="61" w:unhideWhenUsed="0"/>
+    <w:lsdException w:name="Light Grid Accent 5" w:semiHidden="0" w:uiPriority="62" w:unhideWhenUsed="0"/>
+    <w:lsdException w:name="Medium Shading 1 Accent 5" w:semiHidden="0" w:uiPriority="63" w:unhideWhenUsed="0"/>
+    <w:lsdException w:name="Medium Shading 2 Accent 5" w:semiHidden="0" w:uiPriority="64" w:unhideWhenUsed="0"/>
+    <w:lsdException w:name="Medium List 1 Accent 5" w:semiHidden="0" w:uiPriority="65" w:unhideWhenUsed="0"/>
+    <w:lsdException w:name="Medium List 2 Accent 5" w:semiHidden="0" w:uiPriority="66" w:unhideWhenUsed="0"/>
+    <w:lsdException w:name="Medium Grid 1 Accent 5" w:semiHidden="0" w:uiPriority="67" w:unhideWhenUsed="0"/>
+    <w:lsdException w:name="Medium Grid 2 Accent 5" w:semiHidden="0" w:uiPriority="68" w:unhideWhenUsed="0"/>
+    <w:lsdException w:name="Medium Grid 3 Accent 5" w:semiHidden="0" w:uiPriority="69" w:unhideWhenUsed="0"/>
+    <w:lsdException w:name="Dark List Accent 5" w:semiHidden="0" w:uiPriority="70" w:unhideWhenUsed="0"/>
+    <w:lsdException w:name="Colorful Shading Accent 5" w:semiHidden="0" w:uiPriority="71" w:unhideWhenUsed="0"/>
+    <w:lsdException w:name="Colorful List Accent 5" w:semiHidden="0" w:uiPriority="72" w:unhideWhenUsed="0"/>
+    <w:lsdException w:name="Colorful Grid Accent 5" w:semiHidden="0" w:uiPriority="73" w:unhideWhenUsed="0"/>
+    <w:lsdException w:name="Light Shading Accent 6" w:semiHidden="0" w:uiPriority="60" w:unhideWhenUsed="0"/>
+    <w:lsdException w:name="Light List Accent 6" w:semiHidden="0" w:uiPriority="61" w:unhideWhenUsed="0"/>
+    <w:lsdException w:name="Light Grid Accent 6" w:semiHidden="0" w:uiPriority="62" w:unhideWhenUsed="0"/>
+    <w:lsdException w:name="Medium Shading 1 Accent 6" w:semiHidden="0" w:uiPriority="63" w:unhideWhenUsed="0"/>
+    <w:lsdException w:name="Medium Shading 2 Accent 6" w:semiHidden="0" w:uiPriority="64" w:unhideWhenUsed="0"/>
+    <w:lsdException w:name="Medium List 1 Accent 6" w:semiHidden="0" w:uiPriority="65" w:unhideWhenUsed="0"/>
+    <w:lsdException w:name="Medium List 2 Accent 6" w:semiHidden="0" w:uiPriority="66" w:unhideWhenUsed="0"/>
+    <w:lsdException w:name="Medium Grid 1 Accent 6" w:semiHidden="0" w:uiPriority="67" w:unhideWhenUsed="0"/>
+    <w:lsdException w:name="Medium Grid 2 Accent 6" w:semiHidden="0" w:uiPriority="68" w:unhideWhenUsed="0"/>
+    <w:lsdException w:name="Medium Grid 3 Accent 6" w:semiHidden="0" w:uiPriority="69" w:unhideWhenUsed="0"/>
+    <w:lsdException w:name="Dark List Accent 6" w:semiHidden="0" w:uiPriority="70" w:unhideWhenUsed="0"/>
+    <w:lsdException w:name="Colorful Shading Accent 6" w:semiHidden="0" w:uiPriority="71" w:unhideWhenUsed="0"/>
+    <w:lsdException w:name="Colorful List Accent 6" w:semiHidden="0" w:uiPriority="72" w:unhideWhenUsed="0"/>
+    <w:lsdException w:name="Colorful Grid Accent 6" w:semiHidden="0" w:uiPriority="73" w:unhideWhenUsed="0"/>
+    <w:lsdException w:name="Subtle Emphasis" w:semiHidden="0" w:uiPriority="19" w:unhideWhenUsed="0" w:qFormat="1"/>
+    <w:lsdException w:name="Intense Emphasis" w:semiHidden="0" w:uiPriority="21" w:unhideWhenUsed="0" w:qFormat="1"/>
+    <w:lsdException w:name="Subtle Reference" w:semiHidden="0" w:uiPriority="31" w:unhideWhenUsed="0" w:qFormat="1"/>
+    <w:lsdException w:name="Intense Reference" w:semiHidden="0" w:uiPriority="32" w:unhideWhenUsed="0" w:qFormat="1"/>
+    <w:lsdException w:name="Book Title" w:semiHidden="0" w:uiPriority="33" w:unhideWhenUsed="0" w:qFormat="1"/>
+    <w:lsdException w:name="Bibliography" w:uiPriority="37"/>
+    <w:lsdException w:name="TOC Heading" w:uiPriority="39" w:qFormat="1"/>
+  </w:latentStyles>
+  <w:style w:type="paragraph" w:default="1" w:styleId="Normal">
+    <w:name w:val="Normal"/>
+    <w:qFormat/>
+  </w:style>
+  <w:style w:type="character" w:default="1" w:styleId="Fuentedeprrafopredeter">
+    <w:name w:val="Default Paragraph Font"/>
+    <w:uiPriority w:val="1"/>
+    <w:semiHidden/>
+    <w:unhideWhenUsed/>
+  </w:style>
+  <w:style w:type="table" w:default="1" w:styleId="Tablanormal">
+    <w:name w:val="Normal Table"/>
+    <w:uiPriority w:val="99"/>
+    <w:semiHidden/>
+    <w:unhideWhenUsed/>
+    <w:tblPr>
+      <w:tblInd w:w="0" w:type="dxa"/>
       <w:tblCellMar>
         <w:top w:w="0" w:type="dxa"/>
         <w:left w:w="108" w:type="dxa"/>
         <w:bottom w:w="0" w:type="dxa"/>
         <w:right w:w="108" w:type="dxa"/>
       </w:tblCellMar>
+    </w:tblPr>
+  </w:style>
+  <w:style w:type="numbering" w:default="1" w:styleId="Sinlista">
+    <w:name w:val="No List"/>
+    <w:uiPriority w:val="99"/>
+    <w:semiHidden/>
+    <w:unhideWhenUsed/>
+  </w:style>
+  <w:style w:type="table" w:styleId="Tablaconcuadrcula">
+    <w:name w:val="Table Grid"/>
+    <w:basedOn w:val="Tablanormal"/>
+    <w:uiPriority w:val="59"/>
+    <w:rsid w:val="00230F69"/>
+    <w:pPr>
+      <w:spacing w:after="0" w:line="240" w:lineRule="auto"/>
+    </w:pPr>
+    <w:tblPr>
+      <w:tblBorders>
+        <w:top w:val="single" w:sz="4" w:space="0" w:color="auto"/>
+        <w:left w:val="single" w:sz="4" w:space="0" w:color="auto"/>
+        <w:bottom w:val="single" w:sz="4" w:space="0" w:color="auto"/>
+        <w:right w:val="single" w:sz="4" w:space="0" w:color="auto"/>
+        <w:insideH w:val="single" w:sz="4" w:space="0" w:color="auto"/>
+        <w:insideV w:val="single" w:sz="4" w:space="0" w:color="auto"/>
+      </w:tblBorders>
     </w:tblPr>
   </w:style>
   <w:style w:type="paragraph" w:styleId="Prrafodelista">
@@ -1448,7 +2045,7 @@
 </file>
 
 <file path=customXml/itemProps1.xml><?xml version="1.0" encoding="utf-8"?>
-<ds:datastoreItem xmlns:ds="http://schemas.openxmlformats.org/officeDocument/2006/customXml" ds:itemID="{973EE331-E305-40E9-B28A-F88064907049}">
+<ds:datastoreItem xmlns:ds="http://schemas.openxmlformats.org/officeDocument/2006/customXml" ds:itemID="{DDDFBD7C-DBF0-495D-B4DB-1AFA162D78CA}">
   <ds:schemaRefs>
     <ds:schemaRef ds:uri="http://schemas.openxmlformats.org/officeDocument/2006/bibliography"/>
   </ds:schemaRefs>

--- a/Entregables, Proyecto Final Ferron.docx
+++ b/Entregables, Proyecto Final Ferron.docx
@@ -1,6 +1,6 @@
 
 <file path=word/document.xml><?xml version="1.0" encoding="utf-8"?>
-<w:document xmlns:wpc="http://schemas.microsoft.com/office/word/2010/wordprocessingCanvas" xmlns:mc="http://schemas.openxmlformats.org/markup-compatibility/2006" xmlns:o="urn:schemas-microsoft-com:office:office" xmlns:r="http://schemas.openxmlformats.org/officeDocument/2006/relationships" xmlns:m="http://schemas.openxmlformats.org/officeDocument/2006/math" xmlns:v="urn:schemas-microsoft-com:vml" xmlns:wp14="http://schemas.microsoft.com/office/word/2010/wordprocessingDrawing" xmlns:wp="http://schemas.openxmlformats.org/drawingml/2006/wordprocessingDrawing" xmlns:w10="urn:schemas-microsoft-com:office:word" xmlns:w="http://schemas.openxmlformats.org/wordprocessingml/2006/main" xmlns:w14="http://schemas.microsoft.com/office/word/2010/wordml" xmlns:wpg="http://schemas.microsoft.com/office/word/2010/wordprocessingGroup" xmlns:wpi="http://schemas.microsoft.com/office/word/2010/wordprocessingInk" xmlns:wne="http://schemas.microsoft.com/office/word/2006/wordml" xmlns:wps="http://schemas.microsoft.com/office/word/2010/wordprocessingShape" mc:Ignorable="w14 wp14">
+<w:document xmlns:wpc="http://schemas.microsoft.com/office/word/2010/wordprocessingCanvas" xmlns:mc="http://schemas.openxmlformats.org/markup-compatibility/2006" xmlns:o="urn:schemas-microsoft-com:office:office" xmlns:r="http://schemas.openxmlformats.org/officeDocument/2006/relationships" xmlns:m="http://schemas.openxmlformats.org/officeDocument/2006/math" xmlns:v="urn:schemas-microsoft-com:vml" xmlns:wp14="http://schemas.microsoft.com/office/word/2010/wordprocessingDrawing" xmlns:wp="http://schemas.openxmlformats.org/drawingml/2006/wordprocessingDrawing" xmlns:w10="urn:schemas-microsoft-com:office:word" xmlns:w="http://schemas.openxmlformats.org/wordprocessingml/2006/main" xmlns:w14="http://schemas.microsoft.com/office/word/2010/wordml" xmlns:w15="http://schemas.microsoft.com/office/word/2012/wordml" xmlns:wpg="http://schemas.microsoft.com/office/word/2010/wordprocessingGroup" xmlns:wpi="http://schemas.microsoft.com/office/word/2010/wordprocessingInk" xmlns:wne="http://schemas.microsoft.com/office/word/2006/wordml" xmlns:wps="http://schemas.microsoft.com/office/word/2010/wordprocessingShape" mc:Ignorable="w14 w15 wp14">
   <w:body>
     <w:p>
       <w:r>
@@ -189,37 +189,71 @@
             <w:tcW w:w="8978" w:type="dxa"/>
           </w:tcPr>
           <w:p>
-            <w:r>
-              <w:t xml:space="preserve">+ </w:t>
-            </w:r>
-            <w:proofErr w:type="spellStart"/>
-            <w:r>
+            <w:pPr>
+              <w:rPr>
+                <w:color w:val="FF0000"/>
+              </w:rPr>
+            </w:pPr>
+            <w:r>
+              <w:rPr>
+                <w:color w:val="FF0000"/>
+              </w:rPr>
+              <w:t xml:space="preserve">+ </w:t>
+            </w:r>
+            <w:proofErr w:type="spellStart"/>
+            <w:r>
+              <w:rPr>
+                <w:color w:val="FF0000"/>
+              </w:rPr>
               <w:t>seleccionarAsignatura</w:t>
             </w:r>
             <w:proofErr w:type="spellEnd"/>
             <w:r>
+              <w:rPr>
+                <w:color w:val="FF0000"/>
+              </w:rPr>
               <w:t xml:space="preserve">() : </w:t>
             </w:r>
             <w:proofErr w:type="spellStart"/>
             <w:r>
+              <w:rPr>
+                <w:color w:val="FF0000"/>
+              </w:rPr>
               <w:t>void</w:t>
             </w:r>
             <w:proofErr w:type="spellEnd"/>
           </w:p>
           <w:p>
-            <w:r>
-              <w:t xml:space="preserve">+ </w:t>
-            </w:r>
-            <w:proofErr w:type="spellStart"/>
-            <w:r>
+            <w:pPr>
+              <w:rPr>
+                <w:color w:val="FF0000"/>
+              </w:rPr>
+            </w:pPr>
+            <w:r>
+              <w:rPr>
+                <w:color w:val="FF0000"/>
+              </w:rPr>
+              <w:t xml:space="preserve">+ </w:t>
+            </w:r>
+            <w:proofErr w:type="spellStart"/>
+            <w:r>
+              <w:rPr>
+                <w:color w:val="FF0000"/>
+              </w:rPr>
               <w:t>mostrarSeccionesDisponibles</w:t>
             </w:r>
             <w:proofErr w:type="spellEnd"/>
             <w:r>
+              <w:rPr>
+                <w:color w:val="FF0000"/>
+              </w:rPr>
               <w:t xml:space="preserve">() : </w:t>
             </w:r>
             <w:proofErr w:type="spellStart"/>
             <w:r>
+              <w:rPr>
+                <w:color w:val="FF0000"/>
+              </w:rPr>
               <w:t>void</w:t>
             </w:r>
             <w:proofErr w:type="spellEnd"/>
@@ -351,19 +385,36 @@
             <w:proofErr w:type="spellEnd"/>
           </w:p>
           <w:p>
-            <w:r>
-              <w:t xml:space="preserve">+ </w:t>
-            </w:r>
-            <w:proofErr w:type="spellStart"/>
-            <w:r>
+            <w:pPr>
+              <w:rPr>
+                <w:color w:val="FF0000"/>
+              </w:rPr>
+            </w:pPr>
+            <w:r>
+              <w:rPr>
+                <w:color w:val="FF0000"/>
+              </w:rPr>
+              <w:t xml:space="preserve">+ </w:t>
+            </w:r>
+            <w:proofErr w:type="spellStart"/>
+            <w:r>
+              <w:rPr>
+                <w:color w:val="FF0000"/>
+              </w:rPr>
               <w:t>setId</w:t>
             </w:r>
             <w:proofErr w:type="spellEnd"/>
             <w:r>
+              <w:rPr>
+                <w:color w:val="FF0000"/>
+              </w:rPr>
               <w:t>():</w:t>
             </w:r>
             <w:proofErr w:type="spellStart"/>
             <w:r>
+              <w:rPr>
+                <w:color w:val="FF0000"/>
+              </w:rPr>
               <w:t>void</w:t>
             </w:r>
             <w:proofErr w:type="spellEnd"/>
@@ -501,6 +552,9 @@
             </w:r>
             <w:proofErr w:type="spellStart"/>
             <w:r>
+              <w:rPr>
+                <w:color w:val="FF0000"/>
+              </w:rPr>
               <w:t>void</w:t>
             </w:r>
             <w:proofErr w:type="spellEnd"/>
@@ -537,6 +591,9 @@
             </w:r>
             <w:proofErr w:type="spellStart"/>
             <w:r>
+              <w:rPr>
+                <w:color w:val="FF0000"/>
+              </w:rPr>
               <w:t>void</w:t>
             </w:r>
             <w:proofErr w:type="spellEnd"/>
@@ -684,24 +741,44 @@
             </w:r>
             <w:proofErr w:type="spellStart"/>
             <w:r>
+              <w:rPr>
+                <w:color w:val="FF0000"/>
+              </w:rPr>
               <w:t>void</w:t>
             </w:r>
             <w:proofErr w:type="spellEnd"/>
           </w:p>
           <w:p>
-            <w:r>
-              <w:t xml:space="preserve">+ </w:t>
-            </w:r>
-            <w:proofErr w:type="spellStart"/>
-            <w:r>
+            <w:pPr>
+              <w:rPr>
+                <w:color w:val="FF0000"/>
+              </w:rPr>
+            </w:pPr>
+            <w:r>
+              <w:rPr>
+                <w:color w:val="FF0000"/>
+              </w:rPr>
+              <w:t xml:space="preserve">+ </w:t>
+            </w:r>
+            <w:proofErr w:type="spellStart"/>
+            <w:r>
+              <w:rPr>
+                <w:color w:val="FF0000"/>
+              </w:rPr>
               <w:t>setId</w:t>
             </w:r>
             <w:proofErr w:type="spellEnd"/>
             <w:r>
+              <w:rPr>
+                <w:color w:val="FF0000"/>
+              </w:rPr>
               <w:t xml:space="preserve">() : </w:t>
             </w:r>
             <w:proofErr w:type="spellStart"/>
             <w:r>
+              <w:rPr>
+                <w:color w:val="FF0000"/>
+              </w:rPr>
               <w:t>void</w:t>
             </w:r>
             <w:proofErr w:type="spellEnd"/>
@@ -720,6 +797,9 @@
             </w:r>
             <w:proofErr w:type="spellStart"/>
             <w:r>
+              <w:rPr>
+                <w:color w:val="FF0000"/>
+              </w:rPr>
               <w:t>void</w:t>
             </w:r>
             <w:proofErr w:type="spellEnd"/>
@@ -734,10 +814,16 @@
             </w:r>
             <w:proofErr w:type="spellEnd"/>
             <w:r>
-              <w:t>() : void</w:t>
-            </w:r>
-            <w:bookmarkStart w:id="0" w:name="_GoBack"/>
-            <w:bookmarkEnd w:id="0"/>
+              <w:t xml:space="preserve">() : </w:t>
+            </w:r>
+            <w:proofErr w:type="spellStart"/>
+            <w:r>
+              <w:rPr>
+                <w:color w:val="FF0000"/>
+              </w:rPr>
+              <w:t>void</w:t>
+            </w:r>
+            <w:proofErr w:type="spellEnd"/>
           </w:p>
         </w:tc>
       </w:tr>
@@ -767,10 +853,7 @@
           </w:tcPr>
           <w:p>
             <w:r>
-              <w:t>Cl</w:t>
-            </w:r>
-            <w:r>
-              <w:t>ase Aula</w:t>
+              <w:t>Clase Aula</w:t>
             </w:r>
           </w:p>
         </w:tc>
@@ -840,19 +923,36 @@
             <w:proofErr w:type="spellEnd"/>
           </w:p>
           <w:p>
-            <w:r>
-              <w:t xml:space="preserve">+ </w:t>
-            </w:r>
-            <w:proofErr w:type="spellStart"/>
-            <w:r>
+            <w:pPr>
+              <w:rPr>
+                <w:color w:val="FF0000"/>
+              </w:rPr>
+            </w:pPr>
+            <w:r>
+              <w:rPr>
+                <w:color w:val="FF0000"/>
+              </w:rPr>
+              <w:t xml:space="preserve">+ </w:t>
+            </w:r>
+            <w:proofErr w:type="spellStart"/>
+            <w:r>
+              <w:rPr>
+                <w:color w:val="FF0000"/>
+              </w:rPr>
               <w:t>setId</w:t>
             </w:r>
             <w:proofErr w:type="spellEnd"/>
             <w:r>
+              <w:rPr>
+                <w:color w:val="FF0000"/>
+              </w:rPr>
               <w:t xml:space="preserve">() : </w:t>
             </w:r>
             <w:proofErr w:type="spellStart"/>
             <w:r>
+              <w:rPr>
+                <w:color w:val="FF0000"/>
+              </w:rPr>
               <w:t>void</w:t>
             </w:r>
             <w:proofErr w:type="spellEnd"/>
@@ -936,7 +1036,16 @@
           <w:tcPr>
             <w:tcW w:w="8978" w:type="dxa"/>
           </w:tcPr>
-          <w:p/>
+          <w:p>
+            <w:r>
+              <w:t xml:space="preserve">ID: </w:t>
+            </w:r>
+            <w:proofErr w:type="spellStart"/>
+            <w:r>
+              <w:t>int</w:t>
+            </w:r>
+            <w:proofErr w:type="spellEnd"/>
+          </w:p>
         </w:tc>
       </w:tr>
       <w:tr>
@@ -944,7 +1053,16 @@
           <w:tcPr>
             <w:tcW w:w="8978" w:type="dxa"/>
           </w:tcPr>
-          <w:p/>
+          <w:p>
+            <w:r>
+              <w:t xml:space="preserve">Usuario: </w:t>
+            </w:r>
+            <w:proofErr w:type="spellStart"/>
+            <w:r>
+              <w:t>String</w:t>
+            </w:r>
+            <w:proofErr w:type="spellEnd"/>
+          </w:p>
         </w:tc>
       </w:tr>
       <w:tr>
@@ -952,12 +1070,41 @@
           <w:tcPr>
             <w:tcW w:w="8978" w:type="dxa"/>
           </w:tcPr>
-          <w:p/>
+          <w:p>
+            <w:r>
+              <w:t xml:space="preserve">Contraseña: </w:t>
+            </w:r>
+            <w:proofErr w:type="spellStart"/>
+            <w:r>
+              <w:t>String</w:t>
+            </w:r>
+            <w:proofErr w:type="spellEnd"/>
+          </w:p>
+        </w:tc>
+      </w:tr>
+      <w:tr>
+        <w:tc>
+          <w:tcPr>
+            <w:tcW w:w="8978" w:type="dxa"/>
+          </w:tcPr>
+          <w:p>
+            <w:r>
+              <w:t xml:space="preserve">Rol: </w:t>
+            </w:r>
+            <w:proofErr w:type="spellStart"/>
+            <w:r>
+              <w:t>String</w:t>
+            </w:r>
+            <w:proofErr w:type="spellEnd"/>
+          </w:p>
         </w:tc>
       </w:tr>
     </w:tbl>
     <w:p/>
-    <w:p/>
+    <w:p>
+      <w:bookmarkStart w:id="0" w:name="_GoBack"/>
+      <w:bookmarkEnd w:id="0"/>
+    </w:p>
     <w:p>
       <w:r>
         <w:t>E05 – Diagrama UML mostrando la relación entre las clases</w:t>
@@ -968,7 +1115,7 @@
       <w:r>
         <w:rPr>
           <w:noProof/>
-          <w:lang w:eastAsia="es-DO"/>
+          <w:lang w:val="es-ES" w:eastAsia="es-ES"/>
         </w:rPr>
         <w:drawing>
           <wp:inline distT="0" distB="0" distL="0" distR="0">
@@ -988,7 +1135,7 @@
                     </pic:cNvPicPr>
                   </pic:nvPicPr>
                   <pic:blipFill>
-                    <a:blip r:embed="rId7">
+                    <a:blip r:embed="rId6">
                       <a:extLst>
                         <a:ext uri="{28A0092B-C50C-407E-A947-70E740481C1C}">
                           <a14:useLocalDpi xmlns:a14="http://schemas.microsoft.com/office/drawing/2010/main" val="0"/>
@@ -1136,7 +1283,7 @@
 </file>
 
 <file path=word/numbering.xml><?xml version="1.0" encoding="utf-8"?>
-<w:numbering xmlns:wpc="http://schemas.microsoft.com/office/word/2010/wordprocessingCanvas" xmlns:mc="http://schemas.openxmlformats.org/markup-compatibility/2006" xmlns:o="urn:schemas-microsoft-com:office:office" xmlns:r="http://schemas.openxmlformats.org/officeDocument/2006/relationships" xmlns:m="http://schemas.openxmlformats.org/officeDocument/2006/math" xmlns:v="urn:schemas-microsoft-com:vml" xmlns:wp14="http://schemas.microsoft.com/office/word/2010/wordprocessingDrawing" xmlns:wp="http://schemas.openxmlformats.org/drawingml/2006/wordprocessingDrawing" xmlns:w10="urn:schemas-microsoft-com:office:word" xmlns:w="http://schemas.openxmlformats.org/wordprocessingml/2006/main" xmlns:w14="http://schemas.microsoft.com/office/word/2010/wordml" xmlns:wpg="http://schemas.microsoft.com/office/word/2010/wordprocessingGroup" xmlns:wpi="http://schemas.microsoft.com/office/word/2010/wordprocessingInk" xmlns:wne="http://schemas.microsoft.com/office/word/2006/wordml" xmlns:wps="http://schemas.microsoft.com/office/word/2010/wordprocessingShape" mc:Ignorable="w14 wp14">
+<w:numbering xmlns:wpc="http://schemas.microsoft.com/office/word/2010/wordprocessingCanvas" xmlns:mc="http://schemas.openxmlformats.org/markup-compatibility/2006" xmlns:o="urn:schemas-microsoft-com:office:office" xmlns:r="http://schemas.openxmlformats.org/officeDocument/2006/relationships" xmlns:m="http://schemas.openxmlformats.org/officeDocument/2006/math" xmlns:v="urn:schemas-microsoft-com:vml" xmlns:wp14="http://schemas.microsoft.com/office/word/2010/wordprocessingDrawing" xmlns:wp="http://schemas.openxmlformats.org/drawingml/2006/wordprocessingDrawing" xmlns:w10="urn:schemas-microsoft-com:office:word" xmlns:w="http://schemas.openxmlformats.org/wordprocessingml/2006/main" xmlns:w14="http://schemas.microsoft.com/office/word/2010/wordml" xmlns:w15="http://schemas.microsoft.com/office/word/2012/wordml" xmlns:wpg="http://schemas.microsoft.com/office/word/2010/wordprocessingGroup" xmlns:wpi="http://schemas.microsoft.com/office/word/2010/wordprocessingInk" xmlns:wne="http://schemas.microsoft.com/office/word/2006/wordml" xmlns:wps="http://schemas.microsoft.com/office/word/2010/wordprocessingShape" mc:Ignorable="w14 w15 wp14">
   <w:abstractNum w:abstractNumId="0">
     <w:nsid w:val="445E7D5D"/>
     <w:multiLevelType w:val="hybridMultilevel"/>
@@ -1256,7 +1403,7 @@
 </file>
 
 <file path=word/styles.xml><?xml version="1.0" encoding="utf-8"?>
-<w:styles xmlns:mc="http://schemas.openxmlformats.org/markup-compatibility/2006" xmlns:r="http://schemas.openxmlformats.org/officeDocument/2006/relationships" xmlns:w="http://schemas.openxmlformats.org/wordprocessingml/2006/main" xmlns:w14="http://schemas.microsoft.com/office/word/2010/wordml" mc:Ignorable="w14">
+<w:styles xmlns:mc="http://schemas.openxmlformats.org/markup-compatibility/2006" xmlns:r="http://schemas.openxmlformats.org/officeDocument/2006/relationships" xmlns:w="http://schemas.openxmlformats.org/wordprocessingml/2006/main" xmlns:w14="http://schemas.microsoft.com/office/word/2010/wordml" xmlns:w15="http://schemas.microsoft.com/office/word/2012/wordml" mc:Ignorable="w14 w15">
   <w:docDefaults>
     <w:rPrDefault>
       <w:rPr>
@@ -1272,144 +1419,378 @@
       </w:pPr>
     </w:pPrDefault>
   </w:docDefaults>
-  <w:latentStyles w:defLockedState="0" w:defUIPriority="99" w:defSemiHidden="1" w:defUnhideWhenUsed="1" w:defQFormat="0" w:count="267">
-    <w:lsdException w:name="Normal" w:semiHidden="0" w:uiPriority="0" w:unhideWhenUsed="0" w:qFormat="1"/>
-    <w:lsdException w:name="heading 1" w:semiHidden="0" w:uiPriority="9" w:unhideWhenUsed="0" w:qFormat="1"/>
-    <w:lsdException w:name="heading 2" w:uiPriority="9" w:qFormat="1"/>
-    <w:lsdException w:name="heading 3" w:uiPriority="9" w:qFormat="1"/>
-    <w:lsdException w:name="heading 4" w:uiPriority="9" w:qFormat="1"/>
-    <w:lsdException w:name="heading 5" w:uiPriority="9" w:qFormat="1"/>
-    <w:lsdException w:name="heading 6" w:uiPriority="9" w:qFormat="1"/>
-    <w:lsdException w:name="heading 7" w:uiPriority="9" w:qFormat="1"/>
-    <w:lsdException w:name="heading 8" w:uiPriority="9" w:qFormat="1"/>
-    <w:lsdException w:name="heading 9" w:uiPriority="9" w:qFormat="1"/>
-    <w:lsdException w:name="toc 1" w:uiPriority="39"/>
-    <w:lsdException w:name="toc 2" w:uiPriority="39"/>
-    <w:lsdException w:name="toc 3" w:uiPriority="39"/>
-    <w:lsdException w:name="toc 4" w:uiPriority="39"/>
-    <w:lsdException w:name="toc 5" w:uiPriority="39"/>
-    <w:lsdException w:name="toc 6" w:uiPriority="39"/>
-    <w:lsdException w:name="toc 7" w:uiPriority="39"/>
-    <w:lsdException w:name="toc 8" w:uiPriority="39"/>
-    <w:lsdException w:name="toc 9" w:uiPriority="39"/>
-    <w:lsdException w:name="caption" w:uiPriority="35" w:qFormat="1"/>
-    <w:lsdException w:name="Title" w:semiHidden="0" w:uiPriority="10" w:unhideWhenUsed="0" w:qFormat="1"/>
-    <w:lsdException w:name="Default Paragraph Font" w:uiPriority="1"/>
-    <w:lsdException w:name="Subtitle" w:semiHidden="0" w:uiPriority="11" w:unhideWhenUsed="0" w:qFormat="1"/>
-    <w:lsdException w:name="Strong" w:semiHidden="0" w:uiPriority="22" w:unhideWhenUsed="0" w:qFormat="1"/>
-    <w:lsdException w:name="Emphasis" w:semiHidden="0" w:uiPriority="20" w:unhideWhenUsed="0" w:qFormat="1"/>
-    <w:lsdException w:name="Table Grid" w:semiHidden="0" w:uiPriority="59" w:unhideWhenUsed="0"/>
-    <w:lsdException w:name="Placeholder Text" w:unhideWhenUsed="0"/>
-    <w:lsdException w:name="No Spacing" w:semiHidden="0" w:uiPriority="1" w:unhideWhenUsed="0" w:qFormat="1"/>
-    <w:lsdException w:name="Light Shading" w:semiHidden="0" w:uiPriority="60" w:unhideWhenUsed="0"/>
-    <w:lsdException w:name="Light List" w:semiHidden="0" w:uiPriority="61" w:unhideWhenUsed="0"/>
-    <w:lsdException w:name="Light Grid" w:semiHidden="0" w:uiPriority="62" w:unhideWhenUsed="0"/>
-    <w:lsdException w:name="Medium Shading 1" w:semiHidden="0" w:uiPriority="63" w:unhideWhenUsed="0"/>
-    <w:lsdException w:name="Medium Shading 2" w:semiHidden="0" w:uiPriority="64" w:unhideWhenUsed="0"/>
-    <w:lsdException w:name="Medium List 1" w:semiHidden="0" w:uiPriority="65" w:unhideWhenUsed="0"/>
-    <w:lsdException w:name="Medium List 2" w:semiHidden="0" w:uiPriority="66" w:unhideWhenUsed="0"/>
-    <w:lsdException w:name="Medium Grid 1" w:semiHidden="0" w:uiPriority="67" w:unhideWhenUsed="0"/>
-    <w:lsdException w:name="Medium Grid 2" w:semiHidden="0" w:uiPriority="68" w:unhideWhenUsed="0"/>
-    <w:lsdException w:name="Medium Grid 3" w:semiHidden="0" w:uiPriority="69" w:unhideWhenUsed="0"/>
-    <w:lsdException w:name="Dark List" w:semiHidden="0" w:uiPriority="70" w:unhideWhenUsed="0"/>
-    <w:lsdException w:name="Colorful Shading" w:semiHidden="0" w:uiPriority="71" w:unhideWhenUsed="0"/>
-    <w:lsdException w:name="Colorful List" w:semiHidden="0" w:uiPriority="72" w:unhideWhenUsed="0"/>
-    <w:lsdException w:name="Colorful Grid" w:semiHidden="0" w:uiPriority="73" w:unhideWhenUsed="0"/>
-    <w:lsdException w:name="Light Shading Accent 1" w:semiHidden="0" w:uiPriority="60" w:unhideWhenUsed="0"/>
-    <w:lsdException w:name="Light List Accent 1" w:semiHidden="0" w:uiPriority="61" w:unhideWhenUsed="0"/>
-    <w:lsdException w:name="Light Grid Accent 1" w:semiHidden="0" w:uiPriority="62" w:unhideWhenUsed="0"/>
-    <w:lsdException w:name="Medium Shading 1 Accent 1" w:semiHidden="0" w:uiPriority="63" w:unhideWhenUsed="0"/>
-    <w:lsdException w:name="Medium Shading 2 Accent 1" w:semiHidden="0" w:uiPriority="64" w:unhideWhenUsed="0"/>
-    <w:lsdException w:name="Medium List 1 Accent 1" w:semiHidden="0" w:uiPriority="65" w:unhideWhenUsed="0"/>
-    <w:lsdException w:name="Revision" w:unhideWhenUsed="0"/>
-    <w:lsdException w:name="List Paragraph" w:semiHidden="0" w:uiPriority="34" w:unhideWhenUsed="0" w:qFormat="1"/>
-    <w:lsdException w:name="Quote" w:semiHidden="0" w:uiPriority="29" w:unhideWhenUsed="0" w:qFormat="1"/>
-    <w:lsdException w:name="Intense Quote" w:semiHidden="0" w:uiPriority="30" w:unhideWhenUsed="0" w:qFormat="1"/>
-    <w:lsdException w:name="Medium List 2 Accent 1" w:semiHidden="0" w:uiPriority="66" w:unhideWhenUsed="0"/>
-    <w:lsdException w:name="Medium Grid 1 Accent 1" w:semiHidden="0" w:uiPriority="67" w:unhideWhenUsed="0"/>
-    <w:lsdException w:name="Medium Grid 2 Accent 1" w:semiHidden="0" w:uiPriority="68" w:unhideWhenUsed="0"/>
-    <w:lsdException w:name="Medium Grid 3 Accent 1" w:semiHidden="0" w:uiPriority="69" w:unhideWhenUsed="0"/>
-    <w:lsdException w:name="Dark List Accent 1" w:semiHidden="0" w:uiPriority="70" w:unhideWhenUsed="0"/>
-    <w:lsdException w:name="Colorful Shading Accent 1" w:semiHidden="0" w:uiPriority="71" w:unhideWhenUsed="0"/>
-    <w:lsdException w:name="Colorful List Accent 1" w:semiHidden="0" w:uiPriority="72" w:unhideWhenUsed="0"/>
-    <w:lsdException w:name="Colorful Grid Accent 1" w:semiHidden="0" w:uiPriority="73" w:unhideWhenUsed="0"/>
-    <w:lsdException w:name="Light Shading Accent 2" w:semiHidden="0" w:uiPriority="60" w:unhideWhenUsed="0"/>
-    <w:lsdException w:name="Light List Accent 2" w:semiHidden="0" w:uiPriority="61" w:unhideWhenUsed="0"/>
-    <w:lsdException w:name="Light Grid Accent 2" w:semiHidden="0" w:uiPriority="62" w:unhideWhenUsed="0"/>
-    <w:lsdException w:name="Medium Shading 1 Accent 2" w:semiHidden="0" w:uiPriority="63" w:unhideWhenUsed="0"/>
-    <w:lsdException w:name="Medium Shading 2 Accent 2" w:semiHidden="0" w:uiPriority="64" w:unhideWhenUsed="0"/>
-    <w:lsdException w:name="Medium List 1 Accent 2" w:semiHidden="0" w:uiPriority="65" w:unhideWhenUsed="0"/>
-    <w:lsdException w:name="Medium List 2 Accent 2" w:semiHidden="0" w:uiPriority="66" w:unhideWhenUsed="0"/>
-    <w:lsdException w:name="Medium Grid 1 Accent 2" w:semiHidden="0" w:uiPriority="67" w:unhideWhenUsed="0"/>
-    <w:lsdException w:name="Medium Grid 2 Accent 2" w:semiHidden="0" w:uiPriority="68" w:unhideWhenUsed="0"/>
-    <w:lsdException w:name="Medium Grid 3 Accent 2" w:semiHidden="0" w:uiPriority="69" w:unhideWhenUsed="0"/>
-    <w:lsdException w:name="Dark List Accent 2" w:semiHidden="0" w:uiPriority="70" w:unhideWhenUsed="0"/>
-    <w:lsdException w:name="Colorful Shading Accent 2" w:semiHidden="0" w:uiPriority="71" w:unhideWhenUsed="0"/>
-    <w:lsdException w:name="Colorful List Accent 2" w:semiHidden="0" w:uiPriority="72" w:unhideWhenUsed="0"/>
-    <w:lsdException w:name="Colorful Grid Accent 2" w:semiHidden="0" w:uiPriority="73" w:unhideWhenUsed="0"/>
-    <w:lsdException w:name="Light Shading Accent 3" w:semiHidden="0" w:uiPriority="60" w:unhideWhenUsed="0"/>
-    <w:lsdException w:name="Light List Accent 3" w:semiHidden="0" w:uiPriority="61" w:unhideWhenUsed="0"/>
-    <w:lsdException w:name="Light Grid Accent 3" w:semiHidden="0" w:uiPriority="62" w:unhideWhenUsed="0"/>
-    <w:lsdException w:name="Medium Shading 1 Accent 3" w:semiHidden="0" w:uiPriority="63" w:unhideWhenUsed="0"/>
-    <w:lsdException w:name="Medium Shading 2 Accent 3" w:semiHidden="0" w:uiPriority="64" w:unhideWhenUsed="0"/>
-    <w:lsdException w:name="Medium List 1 Accent 3" w:semiHidden="0" w:uiPriority="65" w:unhideWhenUsed="0"/>
-    <w:lsdException w:name="Medium List 2 Accent 3" w:semiHidden="0" w:uiPriority="66" w:unhideWhenUsed="0"/>
-    <w:lsdException w:name="Medium Grid 1 Accent 3" w:semiHidden="0" w:uiPriority="67" w:unhideWhenUsed="0"/>
-    <w:lsdException w:name="Medium Grid 2 Accent 3" w:semiHidden="0" w:uiPriority="68" w:unhideWhenUsed="0"/>
-    <w:lsdException w:name="Medium Grid 3 Accent 3" w:semiHidden="0" w:uiPriority="69" w:unhideWhenUsed="0"/>
-    <w:lsdException w:name="Dark List Accent 3" w:semiHidden="0" w:uiPriority="70" w:unhideWhenUsed="0"/>
-    <w:lsdException w:name="Colorful Shading Accent 3" w:semiHidden="0" w:uiPriority="71" w:unhideWhenUsed="0"/>
-    <w:lsdException w:name="Colorful List Accent 3" w:semiHidden="0" w:uiPriority="72" w:unhideWhenUsed="0"/>
-    <w:lsdException w:name="Colorful Grid Accent 3" w:semiHidden="0" w:uiPriority="73" w:unhideWhenUsed="0"/>
-    <w:lsdException w:name="Light Shading Accent 4" w:semiHidden="0" w:uiPriority="60" w:unhideWhenUsed="0"/>
-    <w:lsdException w:name="Light List Accent 4" w:semiHidden="0" w:uiPriority="61" w:unhideWhenUsed="0"/>
-    <w:lsdException w:name="Light Grid Accent 4" w:semiHidden="0" w:uiPriority="62" w:unhideWhenUsed="0"/>
-    <w:lsdException w:name="Medium Shading 1 Accent 4" w:semiHidden="0" w:uiPriority="63" w:unhideWhenUsed="0"/>
-    <w:lsdException w:name="Medium Shading 2 Accent 4" w:semiHidden="0" w:uiPriority="64" w:unhideWhenUsed="0"/>
-    <w:lsdException w:name="Medium List 1 Accent 4" w:semiHidden="0" w:uiPriority="65" w:unhideWhenUsed="0"/>
-    <w:lsdException w:name="Medium List 2 Accent 4" w:semiHidden="0" w:uiPriority="66" w:unhideWhenUsed="0"/>
-    <w:lsdException w:name="Medium Grid 1 Accent 4" w:semiHidden="0" w:uiPriority="67" w:unhideWhenUsed="0"/>
-    <w:lsdException w:name="Medium Grid 2 Accent 4" w:semiHidden="0" w:uiPriority="68" w:unhideWhenUsed="0"/>
-    <w:lsdException w:name="Medium Grid 3 Accent 4" w:semiHidden="0" w:uiPriority="69" w:unhideWhenUsed="0"/>
-    <w:lsdException w:name="Dark List Accent 4" w:semiHidden="0" w:uiPriority="70" w:unhideWhenUsed="0"/>
-    <w:lsdException w:name="Colorful Shading Accent 4" w:semiHidden="0" w:uiPriority="71" w:unhideWhenUsed="0"/>
-    <w:lsdException w:name="Colorful List Accent 4" w:semiHidden="0" w:uiPriority="72" w:unhideWhenUsed="0"/>
-    <w:lsdException w:name="Colorful Grid Accent 4" w:semiHidden="0" w:uiPriority="73" w:unhideWhenUsed="0"/>
-    <w:lsdException w:name="Light Shading Accent 5" w:semiHidden="0" w:uiPriority="60" w:unhideWhenUsed="0"/>
-    <w:lsdException w:name="Light List Accent 5" w:semiHidden="0" w:uiPriority="61" w:unhideWhenUsed="0"/>
-    <w:lsdException w:name="Light Grid Accent 5" w:semiHidden="0" w:uiPriority="62" w:unhideWhenUsed="0"/>
-    <w:lsdException w:name="Medium Shading 1 Accent 5" w:semiHidden="0" w:uiPriority="63" w:unhideWhenUsed="0"/>
-    <w:lsdException w:name="Medium Shading 2 Accent 5" w:semiHidden="0" w:uiPriority="64" w:unhideWhenUsed="0"/>
-    <w:lsdException w:name="Medium List 1 Accent 5" w:semiHidden="0" w:uiPriority="65" w:unhideWhenUsed="0"/>
-    <w:lsdException w:name="Medium List 2 Accent 5" w:semiHidden="0" w:uiPriority="66" w:unhideWhenUsed="0"/>
-    <w:lsdException w:name="Medium Grid 1 Accent 5" w:semiHidden="0" w:uiPriority="67" w:unhideWhenUsed="0"/>
-    <w:lsdException w:name="Medium Grid 2 Accent 5" w:semiHidden="0" w:uiPriority="68" w:unhideWhenUsed="0"/>
-    <w:lsdException w:name="Medium Grid 3 Accent 5" w:semiHidden="0" w:uiPriority="69" w:unhideWhenUsed="0"/>
-    <w:lsdException w:name="Dark List Accent 5" w:semiHidden="0" w:uiPriority="70" w:unhideWhenUsed="0"/>
-    <w:lsdException w:name="Colorful Shading Accent 5" w:semiHidden="0" w:uiPriority="71" w:unhideWhenUsed="0"/>
-    <w:lsdException w:name="Colorful List Accent 5" w:semiHidden="0" w:uiPriority="72" w:unhideWhenUsed="0"/>
-    <w:lsdException w:name="Colorful Grid Accent 5" w:semiHidden="0" w:uiPriority="73" w:unhideWhenUsed="0"/>
-    <w:lsdException w:name="Light Shading Accent 6" w:semiHidden="0" w:uiPriority="60" w:unhideWhenUsed="0"/>
-    <w:lsdException w:name="Light List Accent 6" w:semiHidden="0" w:uiPriority="61" w:unhideWhenUsed="0"/>
-    <w:lsdException w:name="Light Grid Accent 6" w:semiHidden="0" w:uiPriority="62" w:unhideWhenUsed="0"/>
-    <w:lsdException w:name="Medium Shading 1 Accent 6" w:semiHidden="0" w:uiPriority="63" w:unhideWhenUsed="0"/>
-    <w:lsdException w:name="Medium Shading 2 Accent 6" w:semiHidden="0" w:uiPriority="64" w:unhideWhenUsed="0"/>
-    <w:lsdException w:name="Medium List 1 Accent 6" w:semiHidden="0" w:uiPriority="65" w:unhideWhenUsed="0"/>
-    <w:lsdException w:name="Medium List 2 Accent 6" w:semiHidden="0" w:uiPriority="66" w:unhideWhenUsed="0"/>
-    <w:lsdException w:name="Medium Grid 1 Accent 6" w:semiHidden="0" w:uiPriority="67" w:unhideWhenUsed="0"/>
-    <w:lsdException w:name="Medium Grid 2 Accent 6" w:semiHidden="0" w:uiPriority="68" w:unhideWhenUsed="0"/>
-    <w:lsdException w:name="Medium Grid 3 Accent 6" w:semiHidden="0" w:uiPriority="69" w:unhideWhenUsed="0"/>
-    <w:lsdException w:name="Dark List Accent 6" w:semiHidden="0" w:uiPriority="70" w:unhideWhenUsed="0"/>
-    <w:lsdException w:name="Colorful Shading Accent 6" w:semiHidden="0" w:uiPriority="71" w:unhideWhenUsed="0"/>
-    <w:lsdException w:name="Colorful List Accent 6" w:semiHidden="0" w:uiPriority="72" w:unhideWhenUsed="0"/>
-    <w:lsdException w:name="Colorful Grid Accent 6" w:semiHidden="0" w:uiPriority="73" w:unhideWhenUsed="0"/>
-    <w:lsdException w:name="Subtle Emphasis" w:semiHidden="0" w:uiPriority="19" w:unhideWhenUsed="0" w:qFormat="1"/>
-    <w:lsdException w:name="Intense Emphasis" w:semiHidden="0" w:uiPriority="21" w:unhideWhenUsed="0" w:qFormat="1"/>
-    <w:lsdException w:name="Subtle Reference" w:semiHidden="0" w:uiPriority="31" w:unhideWhenUsed="0" w:qFormat="1"/>
-    <w:lsdException w:name="Intense Reference" w:semiHidden="0" w:uiPriority="32" w:unhideWhenUsed="0" w:qFormat="1"/>
-    <w:lsdException w:name="Book Title" w:semiHidden="0" w:uiPriority="33" w:unhideWhenUsed="0" w:qFormat="1"/>
-    <w:lsdException w:name="Bibliography" w:uiPriority="37"/>
-    <w:lsdException w:name="TOC Heading" w:uiPriority="39" w:qFormat="1"/>
+  <w:latentStyles w:defLockedState="0" w:defUIPriority="99" w:defSemiHidden="0" w:defUnhideWhenUsed="0" w:defQFormat="0" w:count="371">
+    <w:lsdException w:name="Normal" w:uiPriority="0" w:qFormat="1"/>
+    <w:lsdException w:name="heading 1" w:uiPriority="9" w:qFormat="1"/>
+    <w:lsdException w:name="heading 2" w:semiHidden="1" w:uiPriority="9" w:unhideWhenUsed="1" w:qFormat="1"/>
+    <w:lsdException w:name="heading 3" w:semiHidden="1" w:uiPriority="9" w:unhideWhenUsed="1" w:qFormat="1"/>
+    <w:lsdException w:name="heading 4" w:semiHidden="1" w:uiPriority="9" w:unhideWhenUsed="1" w:qFormat="1"/>
+    <w:lsdException w:name="heading 5" w:semiHidden="1" w:uiPriority="9" w:unhideWhenUsed="1" w:qFormat="1"/>
+    <w:lsdException w:name="heading 6" w:semiHidden="1" w:uiPriority="9" w:unhideWhenUsed="1" w:qFormat="1"/>
+    <w:lsdException w:name="heading 7" w:semiHidden="1" w:uiPriority="9" w:unhideWhenUsed="1" w:qFormat="1"/>
+    <w:lsdException w:name="heading 8" w:semiHidden="1" w:uiPriority="9" w:unhideWhenUsed="1" w:qFormat="1"/>
+    <w:lsdException w:name="heading 9" w:semiHidden="1" w:uiPriority="9" w:unhideWhenUsed="1" w:qFormat="1"/>
+    <w:lsdException w:name="index 1" w:semiHidden="1" w:unhideWhenUsed="1"/>
+    <w:lsdException w:name="index 2" w:semiHidden="1" w:unhideWhenUsed="1"/>
+    <w:lsdException w:name="index 3" w:semiHidden="1" w:unhideWhenUsed="1"/>
+    <w:lsdException w:name="index 4" w:semiHidden="1" w:unhideWhenUsed="1"/>
+    <w:lsdException w:name="index 5" w:semiHidden="1" w:unhideWhenUsed="1"/>
+    <w:lsdException w:name="index 6" w:semiHidden="1" w:unhideWhenUsed="1"/>
+    <w:lsdException w:name="index 7" w:semiHidden="1" w:unhideWhenUsed="1"/>
+    <w:lsdException w:name="index 8" w:semiHidden="1" w:unhideWhenUsed="1"/>
+    <w:lsdException w:name="index 9" w:semiHidden="1" w:unhideWhenUsed="1"/>
+    <w:lsdException w:name="toc 1" w:semiHidden="1" w:uiPriority="39" w:unhideWhenUsed="1"/>
+    <w:lsdException w:name="toc 2" w:semiHidden="1" w:uiPriority="39" w:unhideWhenUsed="1"/>
+    <w:lsdException w:name="toc 3" w:semiHidden="1" w:uiPriority="39" w:unhideWhenUsed="1"/>
+    <w:lsdException w:name="toc 4" w:semiHidden="1" w:uiPriority="39" w:unhideWhenUsed="1"/>
+    <w:lsdException w:name="toc 5" w:semiHidden="1" w:uiPriority="39" w:unhideWhenUsed="1"/>
+    <w:lsdException w:name="toc 6" w:semiHidden="1" w:uiPriority="39" w:unhideWhenUsed="1"/>
+    <w:lsdException w:name="toc 7" w:semiHidden="1" w:uiPriority="39" w:unhideWhenUsed="1"/>
+    <w:lsdException w:name="toc 8" w:semiHidden="1" w:uiPriority="39" w:unhideWhenUsed="1"/>
+    <w:lsdException w:name="toc 9" w:semiHidden="1" w:uiPriority="39" w:unhideWhenUsed="1"/>
+    <w:lsdException w:name="Normal Indent" w:semiHidden="1" w:unhideWhenUsed="1"/>
+    <w:lsdException w:name="footnote text" w:semiHidden="1" w:unhideWhenUsed="1"/>
+    <w:lsdException w:name="annotation text" w:semiHidden="1" w:unhideWhenUsed="1"/>
+    <w:lsdException w:name="header" w:semiHidden="1" w:unhideWhenUsed="1"/>
+    <w:lsdException w:name="footer" w:semiHidden="1" w:unhideWhenUsed="1"/>
+    <w:lsdException w:name="index heading" w:semiHidden="1" w:unhideWhenUsed="1"/>
+    <w:lsdException w:name="caption" w:semiHidden="1" w:uiPriority="35" w:unhideWhenUsed="1" w:qFormat="1"/>
+    <w:lsdException w:name="table of figures" w:semiHidden="1" w:unhideWhenUsed="1"/>
+    <w:lsdException w:name="envelope address" w:semiHidden="1" w:unhideWhenUsed="1"/>
+    <w:lsdException w:name="envelope return" w:semiHidden="1" w:unhideWhenUsed="1"/>
+    <w:lsdException w:name="footnote reference" w:semiHidden="1" w:unhideWhenUsed="1"/>
+    <w:lsdException w:name="annotation reference" w:semiHidden="1" w:unhideWhenUsed="1"/>
+    <w:lsdException w:name="line number" w:semiHidden="1" w:unhideWhenUsed="1"/>
+    <w:lsdException w:name="page number" w:semiHidden="1" w:unhideWhenUsed="1"/>
+    <w:lsdException w:name="endnote reference" w:semiHidden="1" w:unhideWhenUsed="1"/>
+    <w:lsdException w:name="endnote text" w:semiHidden="1" w:unhideWhenUsed="1"/>
+    <w:lsdException w:name="table of authorities" w:semiHidden="1" w:unhideWhenUsed="1"/>
+    <w:lsdException w:name="macro" w:semiHidden="1" w:unhideWhenUsed="1"/>
+    <w:lsdException w:name="toa heading" w:semiHidden="1" w:unhideWhenUsed="1"/>
+    <w:lsdException w:name="List" w:semiHidden="1" w:unhideWhenUsed="1"/>
+    <w:lsdException w:name="List Bullet" w:semiHidden="1" w:unhideWhenUsed="1"/>
+    <w:lsdException w:name="List Number" w:semiHidden="1" w:unhideWhenUsed="1"/>
+    <w:lsdException w:name="List 2" w:semiHidden="1" w:unhideWhenUsed="1"/>
+    <w:lsdException w:name="List 3" w:semiHidden="1" w:unhideWhenUsed="1"/>
+    <w:lsdException w:name="List 4" w:semiHidden="1" w:unhideWhenUsed="1"/>
+    <w:lsdException w:name="List 5" w:semiHidden="1" w:unhideWhenUsed="1"/>
+    <w:lsdException w:name="List Bullet 2" w:semiHidden="1" w:unhideWhenUsed="1"/>
+    <w:lsdException w:name="List Bullet 3" w:semiHidden="1" w:unhideWhenUsed="1"/>
+    <w:lsdException w:name="List Bullet 4" w:semiHidden="1" w:unhideWhenUsed="1"/>
+    <w:lsdException w:name="List Bullet 5" w:semiHidden="1" w:unhideWhenUsed="1"/>
+    <w:lsdException w:name="List Number 2" w:semiHidden="1" w:unhideWhenUsed="1"/>
+    <w:lsdException w:name="List Number 3" w:semiHidden="1" w:unhideWhenUsed="1"/>
+    <w:lsdException w:name="List Number 4" w:semiHidden="1" w:unhideWhenUsed="1"/>
+    <w:lsdException w:name="List Number 5" w:semiHidden="1" w:unhideWhenUsed="1"/>
+    <w:lsdException w:name="Title" w:uiPriority="10" w:qFormat="1"/>
+    <w:lsdException w:name="Closing" w:semiHidden="1" w:unhideWhenUsed="1"/>
+    <w:lsdException w:name="Signature" w:semiHidden="1" w:unhideWhenUsed="1"/>
+    <w:lsdException w:name="Default Paragraph Font" w:semiHidden="1" w:uiPriority="1" w:unhideWhenUsed="1"/>
+    <w:lsdException w:name="Body Text" w:semiHidden="1" w:unhideWhenUsed="1"/>
+    <w:lsdException w:name="Body Text Indent" w:semiHidden="1" w:unhideWhenUsed="1"/>
+    <w:lsdException w:name="List Continue" w:semiHidden="1" w:unhideWhenUsed="1"/>
+    <w:lsdException w:name="List Continue 2" w:semiHidden="1" w:unhideWhenUsed="1"/>
+    <w:lsdException w:name="List Continue 3" w:semiHidden="1" w:unhideWhenUsed="1"/>
+    <w:lsdException w:name="List Continue 4" w:semiHidden="1" w:unhideWhenUsed="1"/>
+    <w:lsdException w:name="List Continue 5" w:semiHidden="1" w:unhideWhenUsed="1"/>
+    <w:lsdException w:name="Message Header" w:semiHidden="1" w:unhideWhenUsed="1"/>
+    <w:lsdException w:name="Subtitle" w:uiPriority="11" w:qFormat="1"/>
+    <w:lsdException w:name="Salutation" w:semiHidden="1" w:unhideWhenUsed="1"/>
+    <w:lsdException w:name="Date" w:semiHidden="1" w:unhideWhenUsed="1"/>
+    <w:lsdException w:name="Body Text First Indent" w:semiHidden="1" w:unhideWhenUsed="1"/>
+    <w:lsdException w:name="Body Text First Indent 2" w:semiHidden="1" w:unhideWhenUsed="1"/>
+    <w:lsdException w:name="Note Heading" w:semiHidden="1" w:unhideWhenUsed="1"/>
+    <w:lsdException w:name="Body Text 2" w:semiHidden="1" w:unhideWhenUsed="1"/>
+    <w:lsdException w:name="Body Text 3" w:semiHidden="1" w:unhideWhenUsed="1"/>
+    <w:lsdException w:name="Body Text Indent 2" w:semiHidden="1" w:unhideWhenUsed="1"/>
+    <w:lsdException w:name="Body Text Indent 3" w:semiHidden="1" w:unhideWhenUsed="1"/>
+    <w:lsdException w:name="Block Text" w:semiHidden="1" w:unhideWhenUsed="1"/>
+    <w:lsdException w:name="Hyperlink" w:semiHidden="1" w:unhideWhenUsed="1"/>
+    <w:lsdException w:name="FollowedHyperlink" w:semiHidden="1" w:unhideWhenUsed="1"/>
+    <w:lsdException w:name="Strong" w:uiPriority="22" w:qFormat="1"/>
+    <w:lsdException w:name="Emphasis" w:uiPriority="20" w:qFormat="1"/>
+    <w:lsdException w:name="Document Map" w:semiHidden="1" w:unhideWhenUsed="1"/>
+    <w:lsdException w:name="Plain Text" w:semiHidden="1" w:unhideWhenUsed="1"/>
+    <w:lsdException w:name="E-mail Signature" w:semiHidden="1" w:unhideWhenUsed="1"/>
+    <w:lsdException w:name="HTML Top of Form" w:semiHidden="1" w:unhideWhenUsed="1"/>
+    <w:lsdException w:name="HTML Bottom of Form" w:semiHidden="1" w:unhideWhenUsed="1"/>
+    <w:lsdException w:name="Normal (Web)" w:semiHidden="1" w:unhideWhenUsed="1"/>
+    <w:lsdException w:name="HTML Acronym" w:semiHidden="1" w:unhideWhenUsed="1"/>
+    <w:lsdException w:name="HTML Address" w:semiHidden="1" w:unhideWhenUsed="1"/>
+    <w:lsdException w:name="HTML Cite" w:semiHidden="1" w:unhideWhenUsed="1"/>
+    <w:lsdException w:name="HTML Code" w:semiHidden="1" w:unhideWhenUsed="1"/>
+    <w:lsdException w:name="HTML Definition" w:semiHidden="1" w:unhideWhenUsed="1"/>
+    <w:lsdException w:name="HTML Keyboard" w:semiHidden="1" w:unhideWhenUsed="1"/>
+    <w:lsdException w:name="HTML Preformatted" w:semiHidden="1" w:unhideWhenUsed="1"/>
+    <w:lsdException w:name="HTML Sample" w:semiHidden="1" w:unhideWhenUsed="1"/>
+    <w:lsdException w:name="HTML Typewriter" w:semiHidden="1" w:unhideWhenUsed="1"/>
+    <w:lsdException w:name="HTML Variable" w:semiHidden="1" w:unhideWhenUsed="1"/>
+    <w:lsdException w:name="Normal Table" w:semiHidden="1" w:unhideWhenUsed="1"/>
+    <w:lsdException w:name="annotation subject" w:semiHidden="1" w:unhideWhenUsed="1"/>
+    <w:lsdException w:name="No List" w:semiHidden="1" w:unhideWhenUsed="1"/>
+    <w:lsdException w:name="Outline List 1" w:semiHidden="1" w:unhideWhenUsed="1"/>
+    <w:lsdException w:name="Outline List 2" w:semiHidden="1" w:unhideWhenUsed="1"/>
+    <w:lsdException w:name="Outline List 3" w:semiHidden="1" w:unhideWhenUsed="1"/>
+    <w:lsdException w:name="Table Simple 1" w:semiHidden="1" w:unhideWhenUsed="1"/>
+    <w:lsdException w:name="Table Simple 2" w:semiHidden="1" w:unhideWhenUsed="1"/>
+    <w:lsdException w:name="Table Simple 3" w:semiHidden="1" w:unhideWhenUsed="1"/>
+    <w:lsdException w:name="Table Classic 1" w:semiHidden="1" w:unhideWhenUsed="1"/>
+    <w:lsdException w:name="Table Classic 2" w:semiHidden="1" w:unhideWhenUsed="1"/>
+    <w:lsdException w:name="Table Classic 3" w:semiHidden="1" w:unhideWhenUsed="1"/>
+    <w:lsdException w:name="Table Classic 4" w:semiHidden="1" w:unhideWhenUsed="1"/>
+    <w:lsdException w:name="Table Colorful 1" w:semiHidden="1" w:unhideWhenUsed="1"/>
+    <w:lsdException w:name="Table Colorful 2" w:semiHidden="1" w:unhideWhenUsed="1"/>
+    <w:lsdException w:name="Table Colorful 3" w:semiHidden="1" w:unhideWhenUsed="1"/>
+    <w:lsdException w:name="Table Columns 1" w:semiHidden="1" w:unhideWhenUsed="1"/>
+    <w:lsdException w:name="Table Columns 2" w:semiHidden="1" w:unhideWhenUsed="1"/>
+    <w:lsdException w:name="Table Columns 3" w:semiHidden="1" w:unhideWhenUsed="1"/>
+    <w:lsdException w:name="Table Columns 4" w:semiHidden="1" w:unhideWhenUsed="1"/>
+    <w:lsdException w:name="Table Columns 5" w:semiHidden="1" w:unhideWhenUsed="1"/>
+    <w:lsdException w:name="Table Grid 1" w:semiHidden="1" w:unhideWhenUsed="1"/>
+    <w:lsdException w:name="Table Grid 2" w:semiHidden="1" w:unhideWhenUsed="1"/>
+    <w:lsdException w:name="Table Grid 3" w:semiHidden="1" w:unhideWhenUsed="1"/>
+    <w:lsdException w:name="Table Grid 4" w:semiHidden="1" w:unhideWhenUsed="1"/>
+    <w:lsdException w:name="Table Grid 5" w:semiHidden="1" w:unhideWhenUsed="1"/>
+    <w:lsdException w:name="Table Grid 6" w:semiHidden="1" w:unhideWhenUsed="1"/>
+    <w:lsdException w:name="Table Grid 7" w:semiHidden="1" w:unhideWhenUsed="1"/>
+    <w:lsdException w:name="Table Grid 8" w:semiHidden="1" w:unhideWhenUsed="1"/>
+    <w:lsdException w:name="Table List 1" w:semiHidden="1" w:unhideWhenUsed="1"/>
+    <w:lsdException w:name="Table List 2" w:semiHidden="1" w:unhideWhenUsed="1"/>
+    <w:lsdException w:name="Table List 3" w:semiHidden="1" w:unhideWhenUsed="1"/>
+    <w:lsdException w:name="Table List 4" w:semiHidden="1" w:unhideWhenUsed="1"/>
+    <w:lsdException w:name="Table List 5" w:semiHidden="1" w:unhideWhenUsed="1"/>
+    <w:lsdException w:name="Table List 6" w:semiHidden="1" w:unhideWhenUsed="1"/>
+    <w:lsdException w:name="Table List 7" w:semiHidden="1" w:unhideWhenUsed="1"/>
+    <w:lsdException w:name="Table List 8" w:semiHidden="1" w:unhideWhenUsed="1"/>
+    <w:lsdException w:name="Table 3D effects 1" w:semiHidden="1" w:unhideWhenUsed="1"/>
+    <w:lsdException w:name="Table 3D effects 2" w:semiHidden="1" w:unhideWhenUsed="1"/>
+    <w:lsdException w:name="Table 3D effects 3" w:semiHidden="1" w:unhideWhenUsed="1"/>
+    <w:lsdException w:name="Table Contemporary" w:semiHidden="1" w:unhideWhenUsed="1"/>
+    <w:lsdException w:name="Table Elegant" w:semiHidden="1" w:unhideWhenUsed="1"/>
+    <w:lsdException w:name="Table Professional" w:semiHidden="1" w:unhideWhenUsed="1"/>
+    <w:lsdException w:name="Table Subtle 1" w:semiHidden="1" w:unhideWhenUsed="1"/>
+    <w:lsdException w:name="Table Subtle 2" w:semiHidden="1" w:unhideWhenUsed="1"/>
+    <w:lsdException w:name="Table Web 1" w:semiHidden="1" w:unhideWhenUsed="1"/>
+    <w:lsdException w:name="Table Web 2" w:semiHidden="1" w:unhideWhenUsed="1"/>
+    <w:lsdException w:name="Table Web 3" w:semiHidden="1" w:unhideWhenUsed="1"/>
+    <w:lsdException w:name="Balloon Text" w:semiHidden="1" w:unhideWhenUsed="1"/>
+    <w:lsdException w:name="Table Grid" w:uiPriority="59"/>
+    <w:lsdException w:name="Table Theme" w:semiHidden="1" w:unhideWhenUsed="1"/>
+    <w:lsdException w:name="Placeholder Text" w:semiHidden="1"/>
+    <w:lsdException w:name="No Spacing" w:uiPriority="1" w:qFormat="1"/>
+    <w:lsdException w:name="Light Shading" w:uiPriority="60"/>
+    <w:lsdException w:name="Light List" w:uiPriority="61"/>
+    <w:lsdException w:name="Light Grid" w:uiPriority="62"/>
+    <w:lsdException w:name="Medium Shading 1" w:uiPriority="63"/>
+    <w:lsdException w:name="Medium Shading 2" w:uiPriority="64"/>
+    <w:lsdException w:name="Medium List 1" w:uiPriority="65"/>
+    <w:lsdException w:name="Medium List 2" w:uiPriority="66"/>
+    <w:lsdException w:name="Medium Grid 1" w:uiPriority="67"/>
+    <w:lsdException w:name="Medium Grid 2" w:uiPriority="68"/>
+    <w:lsdException w:name="Medium Grid 3" w:uiPriority="69"/>
+    <w:lsdException w:name="Dark List" w:uiPriority="70"/>
+    <w:lsdException w:name="Colorful Shading" w:uiPriority="71"/>
+    <w:lsdException w:name="Colorful List" w:uiPriority="72"/>
+    <w:lsdException w:name="Colorful Grid" w:uiPriority="73"/>
+    <w:lsdException w:name="Light Shading Accent 1" w:uiPriority="60"/>
+    <w:lsdException w:name="Light List Accent 1" w:uiPriority="61"/>
+    <w:lsdException w:name="Light Grid Accent 1" w:uiPriority="62"/>
+    <w:lsdException w:name="Medium Shading 1 Accent 1" w:uiPriority="63"/>
+    <w:lsdException w:name="Medium Shading 2 Accent 1" w:uiPriority="64"/>
+    <w:lsdException w:name="Medium List 1 Accent 1" w:uiPriority="65"/>
+    <w:lsdException w:name="Revision" w:semiHidden="1"/>
+    <w:lsdException w:name="List Paragraph" w:uiPriority="34" w:qFormat="1"/>
+    <w:lsdException w:name="Quote" w:uiPriority="29" w:qFormat="1"/>
+    <w:lsdException w:name="Intense Quote" w:uiPriority="30" w:qFormat="1"/>
+    <w:lsdException w:name="Medium List 2 Accent 1" w:uiPriority="66"/>
+    <w:lsdException w:name="Medium Grid 1 Accent 1" w:uiPriority="67"/>
+    <w:lsdException w:name="Medium Grid 2 Accent 1" w:uiPriority="68"/>
+    <w:lsdException w:name="Medium Grid 3 Accent 1" w:uiPriority="69"/>
+    <w:lsdException w:name="Dark List Accent 1" w:uiPriority="70"/>
+    <w:lsdException w:name="Colorful Shading Accent 1" w:uiPriority="71"/>
+    <w:lsdException w:name="Colorful List Accent 1" w:uiPriority="72"/>
+    <w:lsdException w:name="Colorful Grid Accent 1" w:uiPriority="73"/>
+    <w:lsdException w:name="Light Shading Accent 2" w:uiPriority="60"/>
+    <w:lsdException w:name="Light List Accent 2" w:uiPriority="61"/>
+    <w:lsdException w:name="Light Grid Accent 2" w:uiPriority="62"/>
+    <w:lsdException w:name="Medium Shading 1 Accent 2" w:uiPriority="63"/>
+    <w:lsdException w:name="Medium Shading 2 Accent 2" w:uiPriority="64"/>
+    <w:lsdException w:name="Medium List 1 Accent 2" w:uiPriority="65"/>
+    <w:lsdException w:name="Medium List 2 Accent 2" w:uiPriority="66"/>
+    <w:lsdException w:name="Medium Grid 1 Accent 2" w:uiPriority="67"/>
+    <w:lsdException w:name="Medium Grid 2 Accent 2" w:uiPriority="68"/>
+    <w:lsdException w:name="Medium Grid 3 Accent 2" w:uiPriority="69"/>
+    <w:lsdException w:name="Dark List Accent 2" w:uiPriority="70"/>
+    <w:lsdException w:name="Colorful Shading Accent 2" w:uiPriority="71"/>
+    <w:lsdException w:name="Colorful List Accent 2" w:uiPriority="72"/>
+    <w:lsdException w:name="Colorful Grid Accent 2" w:uiPriority="73"/>
+    <w:lsdException w:name="Light Shading Accent 3" w:uiPriority="60"/>
+    <w:lsdException w:name="Light List Accent 3" w:uiPriority="61"/>
+    <w:lsdException w:name="Light Grid Accent 3" w:uiPriority="62"/>
+    <w:lsdException w:name="Medium Shading 1 Accent 3" w:uiPriority="63"/>
+    <w:lsdException w:name="Medium Shading 2 Accent 3" w:uiPriority="64"/>
+    <w:lsdException w:name="Medium List 1 Accent 3" w:uiPriority="65"/>
+    <w:lsdException w:name="Medium List 2 Accent 3" w:uiPriority="66"/>
+    <w:lsdException w:name="Medium Grid 1 Accent 3" w:uiPriority="67"/>
+    <w:lsdException w:name="Medium Grid 2 Accent 3" w:uiPriority="68"/>
+    <w:lsdException w:name="Medium Grid 3 Accent 3" w:uiPriority="69"/>
+    <w:lsdException w:name="Dark List Accent 3" w:uiPriority="70"/>
+    <w:lsdException w:name="Colorful Shading Accent 3" w:uiPriority="71"/>
+    <w:lsdException w:name="Colorful List Accent 3" w:uiPriority="72"/>
+    <w:lsdException w:name="Colorful Grid Accent 3" w:uiPriority="73"/>
+    <w:lsdException w:name="Light Shading Accent 4" w:uiPriority="60"/>
+    <w:lsdException w:name="Light List Accent 4" w:uiPriority="61"/>
+    <w:lsdException w:name="Light Grid Accent 4" w:uiPriority="62"/>
+    <w:lsdException w:name="Medium Shading 1 Accent 4" w:uiPriority="63"/>
+    <w:lsdException w:name="Medium Shading 2 Accent 4" w:uiPriority="64"/>
+    <w:lsdException w:name="Medium List 1 Accent 4" w:uiPriority="65"/>
+    <w:lsdException w:name="Medium List 2 Accent 4" w:uiPriority="66"/>
+    <w:lsdException w:name="Medium Grid 1 Accent 4" w:uiPriority="67"/>
+    <w:lsdException w:name="Medium Grid 2 Accent 4" w:uiPriority="68"/>
+    <w:lsdException w:name="Medium Grid 3 Accent 4" w:uiPriority="69"/>
+    <w:lsdException w:name="Dark List Accent 4" w:uiPriority="70"/>
+    <w:lsdException w:name="Colorful Shading Accent 4" w:uiPriority="71"/>
+    <w:lsdException w:name="Colorful List Accent 4" w:uiPriority="72"/>
+    <w:lsdException w:name="Colorful Grid Accent 4" w:uiPriority="73"/>
+    <w:lsdException w:name="Light Shading Accent 5" w:uiPriority="60"/>
+    <w:lsdException w:name="Light List Accent 5" w:uiPriority="61"/>
+    <w:lsdException w:name="Light Grid Accent 5" w:uiPriority="62"/>
+    <w:lsdException w:name="Medium Shading 1 Accent 5" w:uiPriority="63"/>
+    <w:lsdException w:name="Medium Shading 2 Accent 5" w:uiPriority="64"/>
+    <w:lsdException w:name="Medium List 1 Accent 5" w:uiPriority="65"/>
+    <w:lsdException w:name="Medium List 2 Accent 5" w:uiPriority="66"/>
+    <w:lsdException w:name="Medium Grid 1 Accent 5" w:uiPriority="67"/>
+    <w:lsdException w:name="Medium Grid 2 Accent 5" w:uiPriority="68"/>
+    <w:lsdException w:name="Medium Grid 3 Accent 5" w:uiPriority="69"/>
+    <w:lsdException w:name="Dark List Accent 5" w:uiPriority="70"/>
+    <w:lsdException w:name="Colorful Shading Accent 5" w:uiPriority="71"/>
+    <w:lsdException w:name="Colorful List Accent 5" w:uiPriority="72"/>
+    <w:lsdException w:name="Colorful Grid Accent 5" w:uiPriority="73"/>
+    <w:lsdException w:name="Light Shading Accent 6" w:uiPriority="60"/>
+    <w:lsdException w:name="Light List Accent 6" w:uiPriority="61"/>
+    <w:lsdException w:name="Light Grid Accent 6" w:uiPriority="62"/>
+    <w:lsdException w:name="Medium Shading 1 Accent 6" w:uiPriority="63"/>
+    <w:lsdException w:name="Medium Shading 2 Accent 6" w:uiPriority="64"/>
+    <w:lsdException w:name="Medium List 1 Accent 6" w:uiPriority="65"/>
+    <w:lsdException w:name="Medium List 2 Accent 6" w:uiPriority="66"/>
+    <w:lsdException w:name="Medium Grid 1 Accent 6" w:uiPriority="67"/>
+    <w:lsdException w:name="Medium Grid 2 Accent 6" w:uiPriority="68"/>
+    <w:lsdException w:name="Medium Grid 3 Accent 6" w:uiPriority="69"/>
+    <w:lsdException w:name="Dark List Accent 6" w:uiPriority="70"/>
+    <w:lsdException w:name="Colorful Shading Accent 6" w:uiPriority="71"/>
+    <w:lsdException w:name="Colorful List Accent 6" w:uiPriority="72"/>
+    <w:lsdException w:name="Colorful Grid Accent 6" w:uiPriority="73"/>
+    <w:lsdException w:name="Subtle Emphasis" w:uiPriority="19" w:qFormat="1"/>
+    <w:lsdException w:name="Intense Emphasis" w:uiPriority="21" w:qFormat="1"/>
+    <w:lsdException w:name="Subtle Reference" w:uiPriority="31" w:qFormat="1"/>
+    <w:lsdException w:name="Intense Reference" w:uiPriority="32" w:qFormat="1"/>
+    <w:lsdException w:name="Book Title" w:uiPriority="33" w:qFormat="1"/>
+    <w:lsdException w:name="Bibliography" w:semiHidden="1" w:uiPriority="37" w:unhideWhenUsed="1"/>
+    <w:lsdException w:name="TOC Heading" w:semiHidden="1" w:uiPriority="39" w:unhideWhenUsed="1" w:qFormat="1"/>
+    <w:lsdException w:name="Plain Table 1" w:uiPriority="41"/>
+    <w:lsdException w:name="Plain Table 2" w:uiPriority="42"/>
+    <w:lsdException w:name="Plain Table 3" w:uiPriority="43"/>
+    <w:lsdException w:name="Plain Table 4" w:uiPriority="44"/>
+    <w:lsdException w:name="Plain Table 5" w:uiPriority="45"/>
+    <w:lsdException w:name="Grid Table Light" w:uiPriority="40"/>
+    <w:lsdException w:name="Grid Table 1 Light" w:uiPriority="46"/>
+    <w:lsdException w:name="Grid Table 2" w:uiPriority="47"/>
+    <w:lsdException w:name="Grid Table 3" w:uiPriority="48"/>
+    <w:lsdException w:name="Grid Table 4" w:uiPriority="49"/>
+    <w:lsdException w:name="Grid Table 5 Dark" w:uiPriority="50"/>
+    <w:lsdException w:name="Grid Table 6 Colorful" w:uiPriority="51"/>
+    <w:lsdException w:name="Grid Table 7 Colorful" w:uiPriority="52"/>
+    <w:lsdException w:name="Grid Table 1 Light Accent 1" w:uiPriority="46"/>
+    <w:lsdException w:name="Grid Table 2 Accent 1" w:uiPriority="47"/>
+    <w:lsdException w:name="Grid Table 3 Accent 1" w:uiPriority="48"/>
+    <w:lsdException w:name="Grid Table 4 Accent 1" w:uiPriority="49"/>
+    <w:lsdException w:name="Grid Table 5 Dark Accent 1" w:uiPriority="50"/>
+    <w:lsdException w:name="Grid Table 6 Colorful Accent 1" w:uiPriority="51"/>
+    <w:lsdException w:name="Grid Table 7 Colorful Accent 1" w:uiPriority="52"/>
+    <w:lsdException w:name="Grid Table 1 Light Accent 2" w:uiPriority="46"/>
+    <w:lsdException w:name="Grid Table 2 Accent 2" w:uiPriority="47"/>
+    <w:lsdException w:name="Grid Table 3 Accent 2" w:uiPriority="48"/>
+    <w:lsdException w:name="Grid Table 4 Accent 2" w:uiPriority="49"/>
+    <w:lsdException w:name="Grid Table 5 Dark Accent 2" w:uiPriority="50"/>
+    <w:lsdException w:name="Grid Table 6 Colorful Accent 2" w:uiPriority="51"/>
+    <w:lsdException w:name="Grid Table 7 Colorful Accent 2" w:uiPriority="52"/>
+    <w:lsdException w:name="Grid Table 1 Light Accent 3" w:uiPriority="46"/>
+    <w:lsdException w:name="Grid Table 2 Accent 3" w:uiPriority="47"/>
+    <w:lsdException w:name="Grid Table 3 Accent 3" w:uiPriority="48"/>
+    <w:lsdException w:name="Grid Table 4 Accent 3" w:uiPriority="49"/>
+    <w:lsdException w:name="Grid Table 5 Dark Accent 3" w:uiPriority="50"/>
+    <w:lsdException w:name="Grid Table 6 Colorful Accent 3" w:uiPriority="51"/>
+    <w:lsdException w:name="Grid Table 7 Colorful Accent 3" w:uiPriority="52"/>
+    <w:lsdException w:name="Grid Table 1 Light Accent 4" w:uiPriority="46"/>
+    <w:lsdException w:name="Grid Table 2 Accent 4" w:uiPriority="47"/>
+    <w:lsdException w:name="Grid Table 3 Accent 4" w:uiPriority="48"/>
+    <w:lsdException w:name="Grid Table 4 Accent 4" w:uiPriority="49"/>
+    <w:lsdException w:name="Grid Table 5 Dark Accent 4" w:uiPriority="50"/>
+    <w:lsdException w:name="Grid Table 6 Colorful Accent 4" w:uiPriority="51"/>
+    <w:lsdException w:name="Grid Table 7 Colorful Accent 4" w:uiPriority="52"/>
+    <w:lsdException w:name="Grid Table 1 Light Accent 5" w:uiPriority="46"/>
+    <w:lsdException w:name="Grid Table 2 Accent 5" w:uiPriority="47"/>
+    <w:lsdException w:name="Grid Table 3 Accent 5" w:uiPriority="48"/>
+    <w:lsdException w:name="Grid Table 4 Accent 5" w:uiPriority="49"/>
+    <w:lsdException w:name="Grid Table 5 Dark Accent 5" w:uiPriority="50"/>
+    <w:lsdException w:name="Grid Table 6 Colorful Accent 5" w:uiPriority="51"/>
+    <w:lsdException w:name="Grid Table 7 Colorful Accent 5" w:uiPriority="52"/>
+    <w:lsdException w:name="Grid Table 1 Light Accent 6" w:uiPriority="46"/>
+    <w:lsdException w:name="Grid Table 2 Accent 6" w:uiPriority="47"/>
+    <w:lsdException w:name="Grid Table 3 Accent 6" w:uiPriority="48"/>
+    <w:lsdException w:name="Grid Table 4 Accent 6" w:uiPriority="49"/>
+    <w:lsdException w:name="Grid Table 5 Dark Accent 6" w:uiPriority="50"/>
+    <w:lsdException w:name="Grid Table 6 Colorful Accent 6" w:uiPriority="51"/>
+    <w:lsdException w:name="Grid Table 7 Colorful Accent 6" w:uiPriority="52"/>
+    <w:lsdException w:name="List Table 1 Light" w:uiPriority="46"/>
+    <w:lsdException w:name="List Table 2" w:uiPriority="47"/>
+    <w:lsdException w:name="List Table 3" w:uiPriority="48"/>
+    <w:lsdException w:name="List Table 4" w:uiPriority="49"/>
+    <w:lsdException w:name="List Table 5 Dark" w:uiPriority="50"/>
+    <w:lsdException w:name="List Table 6 Colorful" w:uiPriority="51"/>
+    <w:lsdException w:name="List Table 7 Colorful" w:uiPriority="52"/>
+    <w:lsdException w:name="List Table 1 Light Accent 1" w:uiPriority="46"/>
+    <w:lsdException w:name="List Table 2 Accent 1" w:uiPriority="47"/>
+    <w:lsdException w:name="List Table 3 Accent 1" w:uiPriority="48"/>
+    <w:lsdException w:name="List Table 4 Accent 1" w:uiPriority="49"/>
+    <w:lsdException w:name="List Table 5 Dark Accent 1" w:uiPriority="50"/>
+    <w:lsdException w:name="List Table 6 Colorful Accent 1" w:uiPriority="51"/>
+    <w:lsdException w:name="List Table 7 Colorful Accent 1" w:uiPriority="52"/>
+    <w:lsdException w:name="List Table 1 Light Accent 2" w:uiPriority="46"/>
+    <w:lsdException w:name="List Table 2 Accent 2" w:uiPriority="47"/>
+    <w:lsdException w:name="List Table 3 Accent 2" w:uiPriority="48"/>
+    <w:lsdException w:name="List Table 4 Accent 2" w:uiPriority="49"/>
+    <w:lsdException w:name="List Table 5 Dark Accent 2" w:uiPriority="50"/>
+    <w:lsdException w:name="List Table 6 Colorful Accent 2" w:uiPriority="51"/>
+    <w:lsdException w:name="List Table 7 Colorful Accent 2" w:uiPriority="52"/>
+    <w:lsdException w:name="List Table 1 Light Accent 3" w:uiPriority="46"/>
+    <w:lsdException w:name="List Table 2 Accent 3" w:uiPriority="47"/>
+    <w:lsdException w:name="List Table 3 Accent 3" w:uiPriority="48"/>
+    <w:lsdException w:name="List Table 4 Accent 3" w:uiPriority="49"/>
+    <w:lsdException w:name="List Table 5 Dark Accent 3" w:uiPriority="50"/>
+    <w:lsdException w:name="List Table 6 Colorful Accent 3" w:uiPriority="51"/>
+    <w:lsdException w:name="List Table 7 Colorful Accent 3" w:uiPriority="52"/>
+    <w:lsdException w:name="List Table 1 Light Accent 4" w:uiPriority="46"/>
+    <w:lsdException w:name="List Table 2 Accent 4" w:uiPriority="47"/>
+    <w:lsdException w:name="List Table 3 Accent 4" w:uiPriority="48"/>
+    <w:lsdException w:name="List Table 4 Accent 4" w:uiPriority="49"/>
+    <w:lsdException w:name="List Table 5 Dark Accent 4" w:uiPriority="50"/>
+    <w:lsdException w:name="List Table 6 Colorful Accent 4" w:uiPriority="51"/>
+    <w:lsdException w:name="List Table 7 Colorful Accent 4" w:uiPriority="52"/>
+    <w:lsdException w:name="List Table 1 Light Accent 5" w:uiPriority="46"/>
+    <w:lsdException w:name="List Table 2 Accent 5" w:uiPriority="47"/>
+    <w:lsdException w:name="List Table 3 Accent 5" w:uiPriority="48"/>
+    <w:lsdException w:name="List Table 4 Accent 5" w:uiPriority="49"/>
+    <w:lsdException w:name="List Table 5 Dark Accent 5" w:uiPriority="50"/>
+    <w:lsdException w:name="List Table 6 Colorful Accent 5" w:uiPriority="51"/>
+    <w:lsdException w:name="List Table 7 Colorful Accent 5" w:uiPriority="52"/>
+    <w:lsdException w:name="List Table 1 Light Accent 6" w:uiPriority="46"/>
+    <w:lsdException w:name="List Table 2 Accent 6" w:uiPriority="47"/>
+    <w:lsdException w:name="List Table 3 Accent 6" w:uiPriority="48"/>
+    <w:lsdException w:name="List Table 4 Accent 6" w:uiPriority="49"/>
+    <w:lsdException w:name="List Table 5 Dark Accent 6" w:uiPriority="50"/>
+    <w:lsdException w:name="List Table 6 Colorful Accent 6" w:uiPriority="51"/>
+    <w:lsdException w:name="List Table 7 Colorful Accent 6" w:uiPriority="52"/>
   </w:latentStyles>
   <w:style w:type="paragraph" w:default="1" w:styleId="Normal">
     <w:name w:val="Normal"/>
@@ -1451,6 +1832,7 @@
       <w:spacing w:after="0" w:line="240" w:lineRule="auto"/>
     </w:pPr>
     <w:tblPr>
+      <w:tblInd w:w="0" w:type="dxa"/>
       <w:tblBorders>
         <w:top w:val="single" w:sz="4" w:space="0" w:color="auto"/>
         <w:left w:val="single" w:sz="4" w:space="0" w:color="auto"/>
@@ -1459,256 +1841,12 @@
         <w:insideH w:val="single" w:sz="4" w:space="0" w:color="auto"/>
         <w:insideV w:val="single" w:sz="4" w:space="0" w:color="auto"/>
       </w:tblBorders>
-    </w:tblPr>
-  </w:style>
-  <w:style w:type="paragraph" w:styleId="Prrafodelista">
-    <w:name w:val="List Paragraph"/>
-    <w:basedOn w:val="Normal"/>
-    <w:uiPriority w:val="34"/>
-    <w:qFormat/>
-    <w:rsid w:val="00230F69"/>
-    <w:pPr>
-      <w:ind w:left="720"/>
-      <w:contextualSpacing/>
-    </w:pPr>
-  </w:style>
-  <w:style w:type="paragraph" w:styleId="Textodeglobo">
-    <w:name w:val="Balloon Text"/>
-    <w:basedOn w:val="Normal"/>
-    <w:link w:val="TextodegloboCar"/>
-    <w:uiPriority w:val="99"/>
-    <w:semiHidden/>
-    <w:unhideWhenUsed/>
-    <w:rsid w:val="00584219"/>
-    <w:pPr>
-      <w:spacing w:after="0" w:line="240" w:lineRule="auto"/>
-    </w:pPr>
-    <w:rPr>
-      <w:rFonts w:ascii="Tahoma" w:hAnsi="Tahoma" w:cs="Tahoma"/>
-      <w:sz w:val="16"/>
-      <w:szCs w:val="16"/>
-    </w:rPr>
-  </w:style>
-  <w:style w:type="character" w:customStyle="1" w:styleId="TextodegloboCar">
-    <w:name w:val="Texto de globo Car"/>
-    <w:basedOn w:val="Fuentedeprrafopredeter"/>
-    <w:link w:val="Textodeglobo"/>
-    <w:uiPriority w:val="99"/>
-    <w:semiHidden/>
-    <w:rsid w:val="00584219"/>
-    <w:rPr>
-      <w:rFonts w:ascii="Tahoma" w:hAnsi="Tahoma" w:cs="Tahoma"/>
-      <w:sz w:val="16"/>
-      <w:szCs w:val="16"/>
-    </w:rPr>
-  </w:style>
-</w:styles>
-</file>
-
-<file path=word/stylesWithEffects.xml><?xml version="1.0" encoding="utf-8"?>
-<w:styles xmlns:wpc="http://schemas.microsoft.com/office/word/2010/wordprocessingCanvas" xmlns:mc="http://schemas.openxmlformats.org/markup-compatibility/2006" xmlns:o="urn:schemas-microsoft-com:office:office" xmlns:r="http://schemas.openxmlformats.org/officeDocument/2006/relationships" xmlns:m="http://schemas.openxmlformats.org/officeDocument/2006/math" xmlns:v="urn:schemas-microsoft-com:vml" xmlns:wp14="http://schemas.microsoft.com/office/word/2010/wordprocessingDrawing" xmlns:wp="http://schemas.openxmlformats.org/drawingml/2006/wordprocessingDrawing" xmlns:w10="urn:schemas-microsoft-com:office:word" xmlns:w="http://schemas.openxmlformats.org/wordprocessingml/2006/main" xmlns:w14="http://schemas.microsoft.com/office/word/2010/wordml" xmlns:wpg="http://schemas.microsoft.com/office/word/2010/wordprocessingGroup" xmlns:wpi="http://schemas.microsoft.com/office/word/2010/wordprocessingInk" xmlns:wne="http://schemas.microsoft.com/office/word/2006/wordml" xmlns:wps="http://schemas.microsoft.com/office/word/2010/wordprocessingShape" mc:Ignorable="w14 wp14">
-  <w:docDefaults>
-    <w:rPrDefault>
-      <w:rPr>
-        <w:rFonts w:asciiTheme="minorHAnsi" w:eastAsiaTheme="minorHAnsi" w:hAnsiTheme="minorHAnsi" w:cstheme="minorBidi"/>
-        <w:sz w:val="22"/>
-        <w:szCs w:val="22"/>
-        <w:lang w:val="es-DO" w:eastAsia="en-US" w:bidi="ar-SA"/>
-      </w:rPr>
-    </w:rPrDefault>
-    <w:pPrDefault>
-      <w:pPr>
-        <w:spacing w:after="200" w:line="276" w:lineRule="auto"/>
-      </w:pPr>
-    </w:pPrDefault>
-  </w:docDefaults>
-  <w:latentStyles w:defLockedState="0" w:defUIPriority="99" w:defSemiHidden="1" w:defUnhideWhenUsed="1" w:defQFormat="0" w:count="267">
-    <w:lsdException w:name="Normal" w:semiHidden="0" w:uiPriority="0" w:unhideWhenUsed="0" w:qFormat="1"/>
-    <w:lsdException w:name="heading 1" w:semiHidden="0" w:uiPriority="9" w:unhideWhenUsed="0" w:qFormat="1"/>
-    <w:lsdException w:name="heading 2" w:uiPriority="9" w:qFormat="1"/>
-    <w:lsdException w:name="heading 3" w:uiPriority="9" w:qFormat="1"/>
-    <w:lsdException w:name="heading 4" w:uiPriority="9" w:qFormat="1"/>
-    <w:lsdException w:name="heading 5" w:uiPriority="9" w:qFormat="1"/>
-    <w:lsdException w:name="heading 6" w:uiPriority="9" w:qFormat="1"/>
-    <w:lsdException w:name="heading 7" w:uiPriority="9" w:qFormat="1"/>
-    <w:lsdException w:name="heading 8" w:uiPriority="9" w:qFormat="1"/>
-    <w:lsdException w:name="heading 9" w:uiPriority="9" w:qFormat="1"/>
-    <w:lsdException w:name="toc 1" w:uiPriority="39"/>
-    <w:lsdException w:name="toc 2" w:uiPriority="39"/>
-    <w:lsdException w:name="toc 3" w:uiPriority="39"/>
-    <w:lsdException w:name="toc 4" w:uiPriority="39"/>
-    <w:lsdException w:name="toc 5" w:uiPriority="39"/>
-    <w:lsdException w:name="toc 6" w:uiPriority="39"/>
-    <w:lsdException w:name="toc 7" w:uiPriority="39"/>
-    <w:lsdException w:name="toc 8" w:uiPriority="39"/>
-    <w:lsdException w:name="toc 9" w:uiPriority="39"/>
-    <w:lsdException w:name="caption" w:uiPriority="35" w:qFormat="1"/>
-    <w:lsdException w:name="Title" w:semiHidden="0" w:uiPriority="10" w:unhideWhenUsed="0" w:qFormat="1"/>
-    <w:lsdException w:name="Default Paragraph Font" w:uiPriority="1"/>
-    <w:lsdException w:name="Subtitle" w:semiHidden="0" w:uiPriority="11" w:unhideWhenUsed="0" w:qFormat="1"/>
-    <w:lsdException w:name="Strong" w:semiHidden="0" w:uiPriority="22" w:unhideWhenUsed="0" w:qFormat="1"/>
-    <w:lsdException w:name="Emphasis" w:semiHidden="0" w:uiPriority="20" w:unhideWhenUsed="0" w:qFormat="1"/>
-    <w:lsdException w:name="Table Grid" w:semiHidden="0" w:uiPriority="59" w:unhideWhenUsed="0"/>
-    <w:lsdException w:name="Placeholder Text" w:unhideWhenUsed="0"/>
-    <w:lsdException w:name="No Spacing" w:semiHidden="0" w:uiPriority="1" w:unhideWhenUsed="0" w:qFormat="1"/>
-    <w:lsdException w:name="Light Shading" w:semiHidden="0" w:uiPriority="60" w:unhideWhenUsed="0"/>
-    <w:lsdException w:name="Light List" w:semiHidden="0" w:uiPriority="61" w:unhideWhenUsed="0"/>
-    <w:lsdException w:name="Light Grid" w:semiHidden="0" w:uiPriority="62" w:unhideWhenUsed="0"/>
-    <w:lsdException w:name="Medium Shading 1" w:semiHidden="0" w:uiPriority="63" w:unhideWhenUsed="0"/>
-    <w:lsdException w:name="Medium Shading 2" w:semiHidden="0" w:uiPriority="64" w:unhideWhenUsed="0"/>
-    <w:lsdException w:name="Medium List 1" w:semiHidden="0" w:uiPriority="65" w:unhideWhenUsed="0"/>
-    <w:lsdException w:name="Medium List 2" w:semiHidden="0" w:uiPriority="66" w:unhideWhenUsed="0"/>
-    <w:lsdException w:name="Medium Grid 1" w:semiHidden="0" w:uiPriority="67" w:unhideWhenUsed="0"/>
-    <w:lsdException w:name="Medium Grid 2" w:semiHidden="0" w:uiPriority="68" w:unhideWhenUsed="0"/>
-    <w:lsdException w:name="Medium Grid 3" w:semiHidden="0" w:uiPriority="69" w:unhideWhenUsed="0"/>
-    <w:lsdException w:name="Dark List" w:semiHidden="0" w:uiPriority="70" w:unhideWhenUsed="0"/>
-    <w:lsdException w:name="Colorful Shading" w:semiHidden="0" w:uiPriority="71" w:unhideWhenUsed="0"/>
-    <w:lsdException w:name="Colorful List" w:semiHidden="0" w:uiPriority="72" w:unhideWhenUsed="0"/>
-    <w:lsdException w:name="Colorful Grid" w:semiHidden="0" w:uiPriority="73" w:unhideWhenUsed="0"/>
-    <w:lsdException w:name="Light Shading Accent 1" w:semiHidden="0" w:uiPriority="60" w:unhideWhenUsed="0"/>
-    <w:lsdException w:name="Light List Accent 1" w:semiHidden="0" w:uiPriority="61" w:unhideWhenUsed="0"/>
-    <w:lsdException w:name="Light Grid Accent 1" w:semiHidden="0" w:uiPriority="62" w:unhideWhenUsed="0"/>
-    <w:lsdException w:name="Medium Shading 1 Accent 1" w:semiHidden="0" w:uiPriority="63" w:unhideWhenUsed="0"/>
-    <w:lsdException w:name="Medium Shading 2 Accent 1" w:semiHidden="0" w:uiPriority="64" w:unhideWhenUsed="0"/>
-    <w:lsdException w:name="Medium List 1 Accent 1" w:semiHidden="0" w:uiPriority="65" w:unhideWhenUsed="0"/>
-    <w:lsdException w:name="Revision" w:unhideWhenUsed="0"/>
-    <w:lsdException w:name="List Paragraph" w:semiHidden="0" w:uiPriority="34" w:unhideWhenUsed="0" w:qFormat="1"/>
-    <w:lsdException w:name="Quote" w:semiHidden="0" w:uiPriority="29" w:unhideWhenUsed="0" w:qFormat="1"/>
-    <w:lsdException w:name="Intense Quote" w:semiHidden="0" w:uiPriority="30" w:unhideWhenUsed="0" w:qFormat="1"/>
-    <w:lsdException w:name="Medium List 2 Accent 1" w:semiHidden="0" w:uiPriority="66" w:unhideWhenUsed="0"/>
-    <w:lsdException w:name="Medium Grid 1 Accent 1" w:semiHidden="0" w:uiPriority="67" w:unhideWhenUsed="0"/>
-    <w:lsdException w:name="Medium Grid 2 Accent 1" w:semiHidden="0" w:uiPriority="68" w:unhideWhenUsed="0"/>
-    <w:lsdException w:name="Medium Grid 3 Accent 1" w:semiHidden="0" w:uiPriority="69" w:unhideWhenUsed="0"/>
-    <w:lsdException w:name="Dark List Accent 1" w:semiHidden="0" w:uiPriority="70" w:unhideWhenUsed="0"/>
-    <w:lsdException w:name="Colorful Shading Accent 1" w:semiHidden="0" w:uiPriority="71" w:unhideWhenUsed="0"/>
-    <w:lsdException w:name="Colorful List Accent 1" w:semiHidden="0" w:uiPriority="72" w:unhideWhenUsed="0"/>
-    <w:lsdException w:name="Colorful Grid Accent 1" w:semiHidden="0" w:uiPriority="73" w:unhideWhenUsed="0"/>
-    <w:lsdException w:name="Light Shading Accent 2" w:semiHidden="0" w:uiPriority="60" w:unhideWhenUsed="0"/>
-    <w:lsdException w:name="Light List Accent 2" w:semiHidden="0" w:uiPriority="61" w:unhideWhenUsed="0"/>
-    <w:lsdException w:name="Light Grid Accent 2" w:semiHidden="0" w:uiPriority="62" w:unhideWhenUsed="0"/>
-    <w:lsdException w:name="Medium Shading 1 Accent 2" w:semiHidden="0" w:uiPriority="63" w:unhideWhenUsed="0"/>
-    <w:lsdException w:name="Medium Shading 2 Accent 2" w:semiHidden="0" w:uiPriority="64" w:unhideWhenUsed="0"/>
-    <w:lsdException w:name="Medium List 1 Accent 2" w:semiHidden="0" w:uiPriority="65" w:unhideWhenUsed="0"/>
-    <w:lsdException w:name="Medium List 2 Accent 2" w:semiHidden="0" w:uiPriority="66" w:unhideWhenUsed="0"/>
-    <w:lsdException w:name="Medium Grid 1 Accent 2" w:semiHidden="0" w:uiPriority="67" w:unhideWhenUsed="0"/>
-    <w:lsdException w:name="Medium Grid 2 Accent 2" w:semiHidden="0" w:uiPriority="68" w:unhideWhenUsed="0"/>
-    <w:lsdException w:name="Medium Grid 3 Accent 2" w:semiHidden="0" w:uiPriority="69" w:unhideWhenUsed="0"/>
-    <w:lsdException w:name="Dark List Accent 2" w:semiHidden="0" w:uiPriority="70" w:unhideWhenUsed="0"/>
-    <w:lsdException w:name="Colorful Shading Accent 2" w:semiHidden="0" w:uiPriority="71" w:unhideWhenUsed="0"/>
-    <w:lsdException w:name="Colorful List Accent 2" w:semiHidden="0" w:uiPriority="72" w:unhideWhenUsed="0"/>
-    <w:lsdException w:name="Colorful Grid Accent 2" w:semiHidden="0" w:uiPriority="73" w:unhideWhenUsed="0"/>
-    <w:lsdException w:name="Light Shading Accent 3" w:semiHidden="0" w:uiPriority="60" w:unhideWhenUsed="0"/>
-    <w:lsdException w:name="Light List Accent 3" w:semiHidden="0" w:uiPriority="61" w:unhideWhenUsed="0"/>
-    <w:lsdException w:name="Light Grid Accent 3" w:semiHidden="0" w:uiPriority="62" w:unhideWhenUsed="0"/>
-    <w:lsdException w:name="Medium Shading 1 Accent 3" w:semiHidden="0" w:uiPriority="63" w:unhideWhenUsed="0"/>
-    <w:lsdException w:name="Medium Shading 2 Accent 3" w:semiHidden="0" w:uiPriority="64" w:unhideWhenUsed="0"/>
-    <w:lsdException w:name="Medium List 1 Accent 3" w:semiHidden="0" w:uiPriority="65" w:unhideWhenUsed="0"/>
-    <w:lsdException w:name="Medium List 2 Accent 3" w:semiHidden="0" w:uiPriority="66" w:unhideWhenUsed="0"/>
-    <w:lsdException w:name="Medium Grid 1 Accent 3" w:semiHidden="0" w:uiPriority="67" w:unhideWhenUsed="0"/>
-    <w:lsdException w:name="Medium Grid 2 Accent 3" w:semiHidden="0" w:uiPriority="68" w:unhideWhenUsed="0"/>
-    <w:lsdException w:name="Medium Grid 3 Accent 3" w:semiHidden="0" w:uiPriority="69" w:unhideWhenUsed="0"/>
-    <w:lsdException w:name="Dark List Accent 3" w:semiHidden="0" w:uiPriority="70" w:unhideWhenUsed="0"/>
-    <w:lsdException w:name="Colorful Shading Accent 3" w:semiHidden="0" w:uiPriority="71" w:unhideWhenUsed="0"/>
-    <w:lsdException w:name="Colorful List Accent 3" w:semiHidden="0" w:uiPriority="72" w:unhideWhenUsed="0"/>
-    <w:lsdException w:name="Colorful Grid Accent 3" w:semiHidden="0" w:uiPriority="73" w:unhideWhenUsed="0"/>
-    <w:lsdException w:name="Light Shading Accent 4" w:semiHidden="0" w:uiPriority="60" w:unhideWhenUsed="0"/>
-    <w:lsdException w:name="Light List Accent 4" w:semiHidden="0" w:uiPriority="61" w:unhideWhenUsed="0"/>
-    <w:lsdException w:name="Light Grid Accent 4" w:semiHidden="0" w:uiPriority="62" w:unhideWhenUsed="0"/>
-    <w:lsdException w:name="Medium Shading 1 Accent 4" w:semiHidden="0" w:uiPriority="63" w:unhideWhenUsed="0"/>
-    <w:lsdException w:name="Medium Shading 2 Accent 4" w:semiHidden="0" w:uiPriority="64" w:unhideWhenUsed="0"/>
-    <w:lsdException w:name="Medium List 1 Accent 4" w:semiHidden="0" w:uiPriority="65" w:unhideWhenUsed="0"/>
-    <w:lsdException w:name="Medium List 2 Accent 4" w:semiHidden="0" w:uiPriority="66" w:unhideWhenUsed="0"/>
-    <w:lsdException w:name="Medium Grid 1 Accent 4" w:semiHidden="0" w:uiPriority="67" w:unhideWhenUsed="0"/>
-    <w:lsdException w:name="Medium Grid 2 Accent 4" w:semiHidden="0" w:uiPriority="68" w:unhideWhenUsed="0"/>
-    <w:lsdException w:name="Medium Grid 3 Accent 4" w:semiHidden="0" w:uiPriority="69" w:unhideWhenUsed="0"/>
-    <w:lsdException w:name="Dark List Accent 4" w:semiHidden="0" w:uiPriority="70" w:unhideWhenUsed="0"/>
-    <w:lsdException w:name="Colorful Shading Accent 4" w:semiHidden="0" w:uiPriority="71" w:unhideWhenUsed="0"/>
-    <w:lsdException w:name="Colorful List Accent 4" w:semiHidden="0" w:uiPriority="72" w:unhideWhenUsed="0"/>
-    <w:lsdException w:name="Colorful Grid Accent 4" w:semiHidden="0" w:uiPriority="73" w:unhideWhenUsed="0"/>
-    <w:lsdException w:name="Light Shading Accent 5" w:semiHidden="0" w:uiPriority="60" w:unhideWhenUsed="0"/>
-    <w:lsdException w:name="Light List Accent 5" w:semiHidden="0" w:uiPriority="61" w:unhideWhenUsed="0"/>
-    <w:lsdException w:name="Light Grid Accent 5" w:semiHidden="0" w:uiPriority="62" w:unhideWhenUsed="0"/>
-    <w:lsdException w:name="Medium Shading 1 Accent 5" w:semiHidden="0" w:uiPriority="63" w:unhideWhenUsed="0"/>
-    <w:lsdException w:name="Medium Shading 2 Accent 5" w:semiHidden="0" w:uiPriority="64" w:unhideWhenUsed="0"/>
-    <w:lsdException w:name="Medium List 1 Accent 5" w:semiHidden="0" w:uiPriority="65" w:unhideWhenUsed="0"/>
-    <w:lsdException w:name="Medium List 2 Accent 5" w:semiHidden="0" w:uiPriority="66" w:unhideWhenUsed="0"/>
-    <w:lsdException w:name="Medium Grid 1 Accent 5" w:semiHidden="0" w:uiPriority="67" w:unhideWhenUsed="0"/>
-    <w:lsdException w:name="Medium Grid 2 Accent 5" w:semiHidden="0" w:uiPriority="68" w:unhideWhenUsed="0"/>
-    <w:lsdException w:name="Medium Grid 3 Accent 5" w:semiHidden="0" w:uiPriority="69" w:unhideWhenUsed="0"/>
-    <w:lsdException w:name="Dark List Accent 5" w:semiHidden="0" w:uiPriority="70" w:unhideWhenUsed="0"/>
-    <w:lsdException w:name="Colorful Shading Accent 5" w:semiHidden="0" w:uiPriority="71" w:unhideWhenUsed="0"/>
-    <w:lsdException w:name="Colorful List Accent 5" w:semiHidden="0" w:uiPriority="72" w:unhideWhenUsed="0"/>
-    <w:lsdException w:name="Colorful Grid Accent 5" w:semiHidden="0" w:uiPriority="73" w:unhideWhenUsed="0"/>
-    <w:lsdException w:name="Light Shading Accent 6" w:semiHidden="0" w:uiPriority="60" w:unhideWhenUsed="0"/>
-    <w:lsdException w:name="Light List Accent 6" w:semiHidden="0" w:uiPriority="61" w:unhideWhenUsed="0"/>
-    <w:lsdException w:name="Light Grid Accent 6" w:semiHidden="0" w:uiPriority="62" w:unhideWhenUsed="0"/>
-    <w:lsdException w:name="Medium Shading 1 Accent 6" w:semiHidden="0" w:uiPriority="63" w:unhideWhenUsed="0"/>
-    <w:lsdException w:name="Medium Shading 2 Accent 6" w:semiHidden="0" w:uiPriority="64" w:unhideWhenUsed="0"/>
-    <w:lsdException w:name="Medium List 1 Accent 6" w:semiHidden="0" w:uiPriority="65" w:unhideWhenUsed="0"/>
-    <w:lsdException w:name="Medium List 2 Accent 6" w:semiHidden="0" w:uiPriority="66" w:unhideWhenUsed="0"/>
-    <w:lsdException w:name="Medium Grid 1 Accent 6" w:semiHidden="0" w:uiPriority="67" w:unhideWhenUsed="0"/>
-    <w:lsdException w:name="Medium Grid 2 Accent 6" w:semiHidden="0" w:uiPriority="68" w:unhideWhenUsed="0"/>
-    <w:lsdException w:name="Medium Grid 3 Accent 6" w:semiHidden="0" w:uiPriority="69" w:unhideWhenUsed="0"/>
-    <w:lsdException w:name="Dark List Accent 6" w:semiHidden="0" w:uiPriority="70" w:unhideWhenUsed="0"/>
-    <w:lsdException w:name="Colorful Shading Accent 6" w:semiHidden="0" w:uiPriority="71" w:unhideWhenUsed="0"/>
-    <w:lsdException w:name="Colorful List Accent 6" w:semiHidden="0" w:uiPriority="72" w:unhideWhenUsed="0"/>
-    <w:lsdException w:name="Colorful Grid Accent 6" w:semiHidden="0" w:uiPriority="73" w:unhideWhenUsed="0"/>
-    <w:lsdException w:name="Subtle Emphasis" w:semiHidden="0" w:uiPriority="19" w:unhideWhenUsed="0" w:qFormat="1"/>
-    <w:lsdException w:name="Intense Emphasis" w:semiHidden="0" w:uiPriority="21" w:unhideWhenUsed="0" w:qFormat="1"/>
-    <w:lsdException w:name="Subtle Reference" w:semiHidden="0" w:uiPriority="31" w:unhideWhenUsed="0" w:qFormat="1"/>
-    <w:lsdException w:name="Intense Reference" w:semiHidden="0" w:uiPriority="32" w:unhideWhenUsed="0" w:qFormat="1"/>
-    <w:lsdException w:name="Book Title" w:semiHidden="0" w:uiPriority="33" w:unhideWhenUsed="0" w:qFormat="1"/>
-    <w:lsdException w:name="Bibliography" w:uiPriority="37"/>
-    <w:lsdException w:name="TOC Heading" w:uiPriority="39" w:qFormat="1"/>
-  </w:latentStyles>
-  <w:style w:type="paragraph" w:default="1" w:styleId="Normal">
-    <w:name w:val="Normal"/>
-    <w:qFormat/>
-  </w:style>
-  <w:style w:type="character" w:default="1" w:styleId="Fuentedeprrafopredeter">
-    <w:name w:val="Default Paragraph Font"/>
-    <w:uiPriority w:val="1"/>
-    <w:semiHidden/>
-    <w:unhideWhenUsed/>
-  </w:style>
-  <w:style w:type="table" w:default="1" w:styleId="Tablanormal">
-    <w:name w:val="Normal Table"/>
-    <w:uiPriority w:val="99"/>
-    <w:semiHidden/>
-    <w:unhideWhenUsed/>
-    <w:tblPr>
-      <w:tblInd w:w="0" w:type="dxa"/>
       <w:tblCellMar>
         <w:top w:w="0" w:type="dxa"/>
         <w:left w:w="108" w:type="dxa"/>
         <w:bottom w:w="0" w:type="dxa"/>
         <w:right w:w="108" w:type="dxa"/>
       </w:tblCellMar>
-    </w:tblPr>
-  </w:style>
-  <w:style w:type="numbering" w:default="1" w:styleId="Sinlista">
-    <w:name w:val="No List"/>
-    <w:uiPriority w:val="99"/>
-    <w:semiHidden/>
-    <w:unhideWhenUsed/>
-  </w:style>
-  <w:style w:type="table" w:styleId="Tablaconcuadrcula">
-    <w:name w:val="Table Grid"/>
-    <w:basedOn w:val="Tablanormal"/>
-    <w:uiPriority w:val="59"/>
-    <w:rsid w:val="00230F69"/>
-    <w:pPr>
-      <w:spacing w:after="0" w:line="240" w:lineRule="auto"/>
-    </w:pPr>
-    <w:tblPr>
-      <w:tblBorders>
-        <w:top w:val="single" w:sz="4" w:space="0" w:color="auto"/>
-        <w:left w:val="single" w:sz="4" w:space="0" w:color="auto"/>
-        <w:bottom w:val="single" w:sz="4" w:space="0" w:color="auto"/>
-        <w:right w:val="single" w:sz="4" w:space="0" w:color="auto"/>
-        <w:insideH w:val="single" w:sz="4" w:space="0" w:color="auto"/>
-        <w:insideV w:val="single" w:sz="4" w:space="0" w:color="auto"/>
-      </w:tblBorders>
     </w:tblPr>
   </w:style>
   <w:style w:type="paragraph" w:styleId="Prrafodelista">
@@ -2045,7 +2183,7 @@
 </file>
 
 <file path=customXml/itemProps1.xml><?xml version="1.0" encoding="utf-8"?>
-<ds:datastoreItem xmlns:ds="http://schemas.openxmlformats.org/officeDocument/2006/customXml" ds:itemID="{DDDFBD7C-DBF0-495D-B4DB-1AFA162D78CA}">
+<ds:datastoreItem xmlns:ds="http://schemas.openxmlformats.org/officeDocument/2006/customXml" ds:itemID="{6C1657BF-B003-49CC-A8C3-954A803C4B86}">
   <ds:schemaRefs>
     <ds:schemaRef ds:uri="http://schemas.openxmlformats.org/officeDocument/2006/bibliography"/>
   </ds:schemaRefs>

--- a/Entregables, Proyecto Final Ferron.docx
+++ b/Entregables, Proyecto Final Ferron.docx
@@ -1037,6 +1037,13 @@
             <w:tcW w:w="8978" w:type="dxa"/>
           </w:tcPr>
           <w:p>
+            <w:pPr>
+              <w:pStyle w:val="Prrafodelista"/>
+              <w:numPr>
+                <w:ilvl w:val="0"/>
+                <w:numId w:val="1"/>
+              </w:numPr>
+            </w:pPr>
             <w:r>
               <w:t xml:space="preserve">ID: </w:t>
             </w:r>
@@ -1054,6 +1061,13 @@
             <w:tcW w:w="8978" w:type="dxa"/>
           </w:tcPr>
           <w:p>
+            <w:pPr>
+              <w:pStyle w:val="Prrafodelista"/>
+              <w:numPr>
+                <w:ilvl w:val="0"/>
+                <w:numId w:val="1"/>
+              </w:numPr>
+            </w:pPr>
             <w:r>
               <w:t xml:space="preserve">Usuario: </w:t>
             </w:r>
@@ -1071,6 +1085,13 @@
             <w:tcW w:w="8978" w:type="dxa"/>
           </w:tcPr>
           <w:p>
+            <w:pPr>
+              <w:pStyle w:val="Prrafodelista"/>
+              <w:numPr>
+                <w:ilvl w:val="0"/>
+                <w:numId w:val="1"/>
+              </w:numPr>
+            </w:pPr>
             <w:r>
               <w:t xml:space="preserve">Contraseña: </w:t>
             </w:r>
@@ -1088,6 +1109,13 @@
             <w:tcW w:w="8978" w:type="dxa"/>
           </w:tcPr>
           <w:p>
+            <w:pPr>
+              <w:pStyle w:val="Prrafodelista"/>
+              <w:numPr>
+                <w:ilvl w:val="0"/>
+                <w:numId w:val="1"/>
+              </w:numPr>
+            </w:pPr>
             <w:r>
               <w:t xml:space="preserve">Rol: </w:t>
             </w:r>
@@ -2183,7 +2211,7 @@
 </file>
 
 <file path=customXml/itemProps1.xml><?xml version="1.0" encoding="utf-8"?>
-<ds:datastoreItem xmlns:ds="http://schemas.openxmlformats.org/officeDocument/2006/customXml" ds:itemID="{6C1657BF-B003-49CC-A8C3-954A803C4B86}">
+<ds:datastoreItem xmlns:ds="http://schemas.openxmlformats.org/officeDocument/2006/customXml" ds:itemID="{71A173CF-FAED-4293-8377-634EC562C0CF}">
   <ds:schemaRefs>
     <ds:schemaRef ds:uri="http://schemas.openxmlformats.org/officeDocument/2006/bibliography"/>
   </ds:schemaRefs>

--- a/Entregables, Proyecto Final Ferron.docx
+++ b/Entregables, Proyecto Final Ferron.docx
@@ -1,6 +1,6 @@
 
 <file path=word/document.xml><?xml version="1.0" encoding="utf-8"?>
-<w:document xmlns:wpc="http://schemas.microsoft.com/office/word/2010/wordprocessingCanvas" xmlns:mc="http://schemas.openxmlformats.org/markup-compatibility/2006" xmlns:o="urn:schemas-microsoft-com:office:office" xmlns:r="http://schemas.openxmlformats.org/officeDocument/2006/relationships" xmlns:m="http://schemas.openxmlformats.org/officeDocument/2006/math" xmlns:v="urn:schemas-microsoft-com:vml" xmlns:wp14="http://schemas.microsoft.com/office/word/2010/wordprocessingDrawing" xmlns:wp="http://schemas.openxmlformats.org/drawingml/2006/wordprocessingDrawing" xmlns:w10="urn:schemas-microsoft-com:office:word" xmlns:w="http://schemas.openxmlformats.org/wordprocessingml/2006/main" xmlns:w14="http://schemas.microsoft.com/office/word/2010/wordml" xmlns:w15="http://schemas.microsoft.com/office/word/2012/wordml" xmlns:wpg="http://schemas.microsoft.com/office/word/2010/wordprocessingGroup" xmlns:wpi="http://schemas.microsoft.com/office/word/2010/wordprocessingInk" xmlns:wne="http://schemas.microsoft.com/office/word/2006/wordml" xmlns:wps="http://schemas.microsoft.com/office/word/2010/wordprocessingShape" mc:Ignorable="w14 w15 wp14">
+<w:document xmlns:wpc="http://schemas.microsoft.com/office/word/2010/wordprocessingCanvas" xmlns:mc="http://schemas.openxmlformats.org/markup-compatibility/2006" xmlns:o="urn:schemas-microsoft-com:office:office" xmlns:r="http://schemas.openxmlformats.org/officeDocument/2006/relationships" xmlns:m="http://schemas.openxmlformats.org/officeDocument/2006/math" xmlns:v="urn:schemas-microsoft-com:vml" xmlns:wp14="http://schemas.microsoft.com/office/word/2010/wordprocessingDrawing" xmlns:wp="http://schemas.openxmlformats.org/drawingml/2006/wordprocessingDrawing" xmlns:w10="urn:schemas-microsoft-com:office:word" xmlns:w="http://schemas.openxmlformats.org/wordprocessingml/2006/main" xmlns:w14="http://schemas.microsoft.com/office/word/2010/wordml" xmlns:wpg="http://schemas.microsoft.com/office/word/2010/wordprocessingGroup" xmlns:wpi="http://schemas.microsoft.com/office/word/2010/wordprocessingInk" xmlns:wne="http://schemas.microsoft.com/office/word/2006/wordml" xmlns:wps="http://schemas.microsoft.com/office/word/2010/wordprocessingShape" mc:Ignorable="w14 wp14">
   <w:body>
     <w:p>
       <w:r>
@@ -189,71 +189,37 @@
             <w:tcW w:w="8978" w:type="dxa"/>
           </w:tcPr>
           <w:p>
-            <w:pPr>
-              <w:rPr>
-                <w:color w:val="FF0000"/>
-              </w:rPr>
-            </w:pPr>
-            <w:r>
-              <w:rPr>
-                <w:color w:val="FF0000"/>
-              </w:rPr>
-              <w:t xml:space="preserve">+ </w:t>
-            </w:r>
-            <w:proofErr w:type="spellStart"/>
-            <w:r>
-              <w:rPr>
-                <w:color w:val="FF0000"/>
-              </w:rPr>
-              <w:t>seleccionarAsignatura</w:t>
-            </w:r>
-            <w:proofErr w:type="spellEnd"/>
-            <w:r>
-              <w:rPr>
-                <w:color w:val="FF0000"/>
-              </w:rPr>
+            <w:r>
+              <w:t xml:space="preserve">+ </w:t>
+            </w:r>
+            <w:proofErr w:type="spellStart"/>
+            <w:r>
+              <w:t>retirarSeccion</w:t>
+            </w:r>
+            <w:proofErr w:type="spellEnd"/>
+            <w:r>
               <w:t xml:space="preserve">() : </w:t>
             </w:r>
             <w:proofErr w:type="spellStart"/>
             <w:r>
-              <w:rPr>
-                <w:color w:val="FF0000"/>
-              </w:rPr>
               <w:t>void</w:t>
             </w:r>
             <w:proofErr w:type="spellEnd"/>
           </w:p>
           <w:p>
-            <w:pPr>
-              <w:rPr>
-                <w:color w:val="FF0000"/>
-              </w:rPr>
-            </w:pPr>
-            <w:r>
-              <w:rPr>
-                <w:color w:val="FF0000"/>
-              </w:rPr>
-              <w:t xml:space="preserve">+ </w:t>
-            </w:r>
-            <w:proofErr w:type="spellStart"/>
-            <w:r>
-              <w:rPr>
-                <w:color w:val="FF0000"/>
-              </w:rPr>
-              <w:t>mostrarSeccionesDisponibles</w:t>
-            </w:r>
-            <w:proofErr w:type="spellEnd"/>
-            <w:r>
-              <w:rPr>
-                <w:color w:val="FF0000"/>
-              </w:rPr>
-              <w:t xml:space="preserve">() : </w:t>
-            </w:r>
-            <w:proofErr w:type="spellStart"/>
-            <w:r>
-              <w:rPr>
-                <w:color w:val="FF0000"/>
-              </w:rPr>
+            <w:r>
+              <w:t xml:space="preserve">+ </w:t>
+            </w:r>
+            <w:proofErr w:type="spellStart"/>
+            <w:r>
+              <w:t>getNombre</w:t>
+            </w:r>
+            <w:proofErr w:type="spellEnd"/>
+            <w:r>
+              <w:t>():</w:t>
+            </w:r>
+            <w:proofErr w:type="spellStart"/>
+            <w:r>
               <w:t>void</w:t>
             </w:r>
             <w:proofErr w:type="spellEnd"/>
@@ -264,11 +230,11 @@
             </w:r>
             <w:proofErr w:type="spellStart"/>
             <w:r>
-              <w:t>retirarSeccion</w:t>
-            </w:r>
-            <w:proofErr w:type="spellEnd"/>
-            <w:r>
-              <w:t xml:space="preserve">() : </w:t>
+              <w:t>setNombre</w:t>
+            </w:r>
+            <w:proofErr w:type="spellEnd"/>
+            <w:r>
+              <w:t>():</w:t>
             </w:r>
             <w:proofErr w:type="spellStart"/>
             <w:r>
@@ -282,7 +248,7 @@
             </w:r>
             <w:proofErr w:type="spellStart"/>
             <w:r>
-              <w:t>getNombre</w:t>
+              <w:t>getApellido</w:t>
             </w:r>
             <w:proofErr w:type="spellEnd"/>
             <w:r>
@@ -300,7 +266,7 @@
             </w:r>
             <w:proofErr w:type="spellStart"/>
             <w:r>
-              <w:t>setNombre</w:t>
+              <w:t>setApellido</w:t>
             </w:r>
             <w:proofErr w:type="spellEnd"/>
             <w:r>
@@ -318,7 +284,7 @@
             </w:r>
             <w:proofErr w:type="spellStart"/>
             <w:r>
-              <w:t>getApellido</w:t>
+              <w:t>getEscuela</w:t>
             </w:r>
             <w:proofErr w:type="spellEnd"/>
             <w:r>
@@ -336,7 +302,7 @@
             </w:r>
             <w:proofErr w:type="spellStart"/>
             <w:r>
-              <w:t>setApellido</w:t>
+              <w:t>setEscuela</w:t>
             </w:r>
             <w:proofErr w:type="spellEnd"/>
             <w:r>
@@ -344,77 +310,6 @@
             </w:r>
             <w:proofErr w:type="spellStart"/>
             <w:r>
-              <w:t>void</w:t>
-            </w:r>
-            <w:proofErr w:type="spellEnd"/>
-          </w:p>
-          <w:p>
-            <w:r>
-              <w:t xml:space="preserve">+ </w:t>
-            </w:r>
-            <w:proofErr w:type="spellStart"/>
-            <w:r>
-              <w:t>getEscuela</w:t>
-            </w:r>
-            <w:proofErr w:type="spellEnd"/>
-            <w:r>
-              <w:t>():</w:t>
-            </w:r>
-            <w:proofErr w:type="spellStart"/>
-            <w:r>
-              <w:t>void</w:t>
-            </w:r>
-            <w:proofErr w:type="spellEnd"/>
-          </w:p>
-          <w:p>
-            <w:r>
-              <w:t xml:space="preserve">+ </w:t>
-            </w:r>
-            <w:proofErr w:type="spellStart"/>
-            <w:r>
-              <w:t>setEscuela</w:t>
-            </w:r>
-            <w:proofErr w:type="spellEnd"/>
-            <w:r>
-              <w:t>():</w:t>
-            </w:r>
-            <w:proofErr w:type="spellStart"/>
-            <w:r>
-              <w:t>void</w:t>
-            </w:r>
-            <w:proofErr w:type="spellEnd"/>
-          </w:p>
-          <w:p>
-            <w:pPr>
-              <w:rPr>
-                <w:color w:val="FF0000"/>
-              </w:rPr>
-            </w:pPr>
-            <w:r>
-              <w:rPr>
-                <w:color w:val="FF0000"/>
-              </w:rPr>
-              <w:t xml:space="preserve">+ </w:t>
-            </w:r>
-            <w:proofErr w:type="spellStart"/>
-            <w:r>
-              <w:rPr>
-                <w:color w:val="FF0000"/>
-              </w:rPr>
-              <w:t>setId</w:t>
-            </w:r>
-            <w:proofErr w:type="spellEnd"/>
-            <w:r>
-              <w:rPr>
-                <w:color w:val="FF0000"/>
-              </w:rPr>
-              <w:t>():</w:t>
-            </w:r>
-            <w:proofErr w:type="spellStart"/>
-            <w:r>
-              <w:rPr>
-                <w:color w:val="FF0000"/>
-              </w:rPr>
               <w:t>void</w:t>
             </w:r>
             <w:proofErr w:type="spellEnd"/>
@@ -552,9 +447,24 @@
             </w:r>
             <w:proofErr w:type="spellStart"/>
             <w:r>
-              <w:rPr>
-                <w:color w:val="FF0000"/>
-              </w:rPr>
+              <w:t>String</w:t>
+            </w:r>
+            <w:proofErr w:type="spellEnd"/>
+          </w:p>
+          <w:p>
+            <w:r>
+              <w:t xml:space="preserve">+ </w:t>
+            </w:r>
+            <w:proofErr w:type="spellStart"/>
+            <w:r>
+              <w:t>setNombre</w:t>
+            </w:r>
+            <w:proofErr w:type="spellEnd"/>
+            <w:r>
+              <w:t xml:space="preserve">() : </w:t>
+            </w:r>
+            <w:proofErr w:type="spellStart"/>
+            <w:r>
               <w:t>void</w:t>
             </w:r>
             <w:proofErr w:type="spellEnd"/>
@@ -565,36 +475,18 @@
             </w:r>
             <w:proofErr w:type="spellStart"/>
             <w:r>
-              <w:t>setNombre</w:t>
-            </w:r>
-            <w:proofErr w:type="spellEnd"/>
-            <w:r>
-              <w:t xml:space="preserve">() : </w:t>
-            </w:r>
-            <w:proofErr w:type="spellStart"/>
-            <w:r>
-              <w:t>void</w:t>
-            </w:r>
-            <w:proofErr w:type="spellEnd"/>
-          </w:p>
-          <w:p>
-            <w:r>
-              <w:t xml:space="preserve">+ </w:t>
-            </w:r>
-            <w:proofErr w:type="spellStart"/>
-            <w:r>
               <w:t>getcantCreditos</w:t>
             </w:r>
             <w:proofErr w:type="spellEnd"/>
             <w:r>
-              <w:t xml:space="preserve">() : </w:t>
-            </w:r>
-            <w:proofErr w:type="spellStart"/>
-            <w:r>
-              <w:rPr>
-                <w:color w:val="FF0000"/>
-              </w:rPr>
-              <w:t>void</w:t>
+              <w:t>() :</w:t>
+            </w:r>
+            <w:r>
+              <w:t xml:space="preserve"> </w:t>
+            </w:r>
+            <w:proofErr w:type="spellStart"/>
+            <w:r>
+              <w:t>int</w:t>
             </w:r>
             <w:proofErr w:type="spellEnd"/>
           </w:p>
@@ -648,7 +540,6 @@
           </w:tcPr>
           <w:p>
             <w:r>
-              <w:lastRenderedPageBreak/>
               <w:t xml:space="preserve">Clase </w:t>
             </w:r>
             <w:proofErr w:type="spellStart"/>
@@ -691,6 +582,7 @@
             </w:pPr>
             <w:proofErr w:type="spellStart"/>
             <w:r>
+              <w:lastRenderedPageBreak/>
               <w:t>Dias</w:t>
             </w:r>
             <w:proofErr w:type="spellEnd"/>
@@ -729,6 +621,7 @@
           </w:tcPr>
           <w:p>
             <w:r>
+              <w:lastRenderedPageBreak/>
               <w:t xml:space="preserve">+ </w:t>
             </w:r>
             <w:proofErr w:type="spellStart"/>
@@ -740,88 +633,50 @@
               <w:t xml:space="preserve">() : </w:t>
             </w:r>
             <w:proofErr w:type="spellStart"/>
+            <w:r>
+              <w:t>int</w:t>
+            </w:r>
+            <w:proofErr w:type="spellEnd"/>
+          </w:p>
+          <w:p>
+            <w:r>
+              <w:t xml:space="preserve">+ </w:t>
+            </w:r>
+            <w:proofErr w:type="spellStart"/>
+            <w:r>
+              <w:t>getDias</w:t>
+            </w:r>
+            <w:proofErr w:type="spellEnd"/>
+            <w:r>
+              <w:t>() :</w:t>
+            </w:r>
             <w:r>
               <w:rPr>
                 <w:color w:val="FF0000"/>
               </w:rPr>
-              <w:t>void</w:t>
-            </w:r>
-            <w:proofErr w:type="spellEnd"/>
-          </w:p>
-          <w:p>
-            <w:pPr>
-              <w:rPr>
-                <w:color w:val="FF0000"/>
-              </w:rPr>
-            </w:pPr>
-            <w:r>
-              <w:rPr>
-                <w:color w:val="FF0000"/>
-              </w:rPr>
-              <w:t xml:space="preserve">+ </w:t>
-            </w:r>
-            <w:proofErr w:type="spellStart"/>
-            <w:r>
-              <w:rPr>
-                <w:color w:val="FF0000"/>
-              </w:rPr>
-              <w:t>setId</w:t>
-            </w:r>
-            <w:proofErr w:type="spellEnd"/>
-            <w:r>
-              <w:rPr>
-                <w:color w:val="FF0000"/>
-              </w:rPr>
+              <w:t xml:space="preserve"> </w:t>
+            </w:r>
+            <w:proofErr w:type="spellStart"/>
+            <w:r>
+              <w:t>String</w:t>
+            </w:r>
+            <w:proofErr w:type="spellEnd"/>
+          </w:p>
+          <w:p>
+            <w:r>
+              <w:t xml:space="preserve">+ </w:t>
+            </w:r>
+            <w:proofErr w:type="spellStart"/>
+            <w:r>
+              <w:t>getHoras</w:t>
+            </w:r>
+            <w:proofErr w:type="spellEnd"/>
+            <w:r>
               <w:t xml:space="preserve">() : </w:t>
             </w:r>
             <w:proofErr w:type="spellStart"/>
             <w:r>
-              <w:rPr>
-                <w:color w:val="FF0000"/>
-              </w:rPr>
-              <w:t>void</w:t>
-            </w:r>
-            <w:proofErr w:type="spellEnd"/>
-          </w:p>
-          <w:p>
-            <w:r>
-              <w:t xml:space="preserve">+ </w:t>
-            </w:r>
-            <w:proofErr w:type="spellStart"/>
-            <w:r>
-              <w:t>getDias</w:t>
-            </w:r>
-            <w:proofErr w:type="spellEnd"/>
-            <w:r>
-              <w:t xml:space="preserve">() : </w:t>
-            </w:r>
-            <w:proofErr w:type="spellStart"/>
-            <w:r>
-              <w:rPr>
-                <w:color w:val="FF0000"/>
-              </w:rPr>
-              <w:t>void</w:t>
-            </w:r>
-            <w:proofErr w:type="spellEnd"/>
-          </w:p>
-          <w:p>
-            <w:r>
-              <w:t xml:space="preserve">+ </w:t>
-            </w:r>
-            <w:proofErr w:type="spellStart"/>
-            <w:r>
-              <w:t>getHoras</w:t>
-            </w:r>
-            <w:proofErr w:type="spellEnd"/>
-            <w:r>
-              <w:t xml:space="preserve">() : </w:t>
-            </w:r>
-            <w:proofErr w:type="spellStart"/>
-            <w:r>
-              <w:rPr>
-                <w:color w:val="FF0000"/>
-              </w:rPr>
-              <w:t>void</w:t>
+              <w:t>String</w:t>
             </w:r>
             <w:proofErr w:type="spellEnd"/>
           </w:p>
@@ -918,41 +773,6 @@
             </w:r>
             <w:proofErr w:type="spellStart"/>
             <w:r>
-              <w:t>void</w:t>
-            </w:r>
-            <w:proofErr w:type="spellEnd"/>
-          </w:p>
-          <w:p>
-            <w:pPr>
-              <w:rPr>
-                <w:color w:val="FF0000"/>
-              </w:rPr>
-            </w:pPr>
-            <w:r>
-              <w:rPr>
-                <w:color w:val="FF0000"/>
-              </w:rPr>
-              <w:t xml:space="preserve">+ </w:t>
-            </w:r>
-            <w:proofErr w:type="spellStart"/>
-            <w:r>
-              <w:rPr>
-                <w:color w:val="FF0000"/>
-              </w:rPr>
-              <w:t>setId</w:t>
-            </w:r>
-            <w:proofErr w:type="spellEnd"/>
-            <w:r>
-              <w:rPr>
-                <w:color w:val="FF0000"/>
-              </w:rPr>
-              <w:t xml:space="preserve">() : </w:t>
-            </w:r>
-            <w:proofErr w:type="spellStart"/>
-            <w:r>
-              <w:rPr>
-                <w:color w:val="FF0000"/>
-              </w:rPr>
               <w:t>void</w:t>
             </w:r>
             <w:proofErr w:type="spellEnd"/>
@@ -1028,6 +848,8 @@
               <w:lastRenderedPageBreak/>
               <w:t>Clase Usuario</w:t>
             </w:r>
+            <w:bookmarkStart w:id="0" w:name="_GoBack"/>
+            <w:bookmarkEnd w:id="0"/>
           </w:p>
         </w:tc>
       </w:tr>
@@ -1053,13 +875,6 @@
             </w:r>
             <w:proofErr w:type="spellEnd"/>
           </w:p>
-        </w:tc>
-      </w:tr>
-      <w:tr>
-        <w:tc>
-          <w:tcPr>
-            <w:tcW w:w="8978" w:type="dxa"/>
-          </w:tcPr>
           <w:p>
             <w:pPr>
               <w:pStyle w:val="Prrafodelista"/>
@@ -1069,7 +884,7 @@
               </w:numPr>
             </w:pPr>
             <w:r>
-              <w:t xml:space="preserve">Usuario: </w:t>
+              <w:t xml:space="preserve">Usuario : </w:t>
             </w:r>
             <w:proofErr w:type="spellStart"/>
             <w:r>
@@ -1077,13 +892,6 @@
             </w:r>
             <w:proofErr w:type="spellEnd"/>
           </w:p>
-        </w:tc>
-      </w:tr>
-      <w:tr>
-        <w:tc>
-          <w:tcPr>
-            <w:tcW w:w="8978" w:type="dxa"/>
-          </w:tcPr>
           <w:p>
             <w:pPr>
               <w:pStyle w:val="Prrafodelista"/>
@@ -1093,7 +901,7 @@
               </w:numPr>
             </w:pPr>
             <w:r>
-              <w:t xml:space="preserve">Contraseña: </w:t>
+              <w:t xml:space="preserve">Pass : </w:t>
             </w:r>
             <w:proofErr w:type="spellStart"/>
             <w:r>
@@ -1101,13 +909,6 @@
             </w:r>
             <w:proofErr w:type="spellEnd"/>
           </w:p>
-        </w:tc>
-      </w:tr>
-      <w:tr>
-        <w:tc>
-          <w:tcPr>
-            <w:tcW w:w="8978" w:type="dxa"/>
-          </w:tcPr>
           <w:p>
             <w:pPr>
               <w:pStyle w:val="Prrafodelista"/>
@@ -1117,22 +918,164 @@
               </w:numPr>
             </w:pPr>
             <w:r>
-              <w:t xml:space="preserve">Rol: </w:t>
+              <w:t xml:space="preserve">Rol : </w:t>
             </w:r>
             <w:proofErr w:type="spellStart"/>
             <w:r>
               <w:t>String</w:t>
             </w:r>
             <w:proofErr w:type="spellEnd"/>
+          </w:p>
+        </w:tc>
+      </w:tr>
+      <w:tr>
+        <w:tc>
+          <w:tcPr>
+            <w:tcW w:w="8978" w:type="dxa"/>
+          </w:tcPr>
+          <w:p>
+            <w:r>
+              <w:t xml:space="preserve">+ </w:t>
+            </w:r>
+            <w:proofErr w:type="spellStart"/>
+            <w:r>
+              <w:t>getId</w:t>
+            </w:r>
+            <w:proofErr w:type="spellEnd"/>
+            <w:r>
+              <w:t xml:space="preserve">() : </w:t>
+            </w:r>
+            <w:proofErr w:type="spellStart"/>
+            <w:r>
+              <w:t>int</w:t>
+            </w:r>
+            <w:proofErr w:type="spellEnd"/>
+          </w:p>
+          <w:p>
+            <w:r>
+              <w:t xml:space="preserve">+ </w:t>
+            </w:r>
+            <w:proofErr w:type="spellStart"/>
+            <w:r>
+              <w:t>setUsuario</w:t>
+            </w:r>
+            <w:proofErr w:type="spellEnd"/>
+            <w:r>
+              <w:t xml:space="preserve">() : </w:t>
+            </w:r>
+            <w:proofErr w:type="spellStart"/>
+            <w:r>
+              <w:t>void</w:t>
+            </w:r>
+            <w:proofErr w:type="spellEnd"/>
+          </w:p>
+          <w:p>
+            <w:r>
+              <w:t xml:space="preserve">+ </w:t>
+            </w:r>
+            <w:proofErr w:type="spellStart"/>
+            <w:r>
+              <w:t>getUsuario</w:t>
+            </w:r>
+            <w:proofErr w:type="spellEnd"/>
+            <w:r>
+              <w:t xml:space="preserve">() : </w:t>
+            </w:r>
+            <w:proofErr w:type="spellStart"/>
+            <w:r>
+              <w:t>String</w:t>
+            </w:r>
+            <w:proofErr w:type="spellEnd"/>
+          </w:p>
+          <w:p>
+            <w:r>
+              <w:t xml:space="preserve">+ </w:t>
+            </w:r>
+            <w:proofErr w:type="spellStart"/>
+            <w:r>
+              <w:t>setPass</w:t>
+            </w:r>
+            <w:proofErr w:type="spellEnd"/>
+            <w:r>
+              <w:t xml:space="preserve">() : </w:t>
+            </w:r>
+            <w:proofErr w:type="spellStart"/>
+            <w:r>
+              <w:t>void</w:t>
+            </w:r>
+            <w:proofErr w:type="spellEnd"/>
+          </w:p>
+          <w:p>
+            <w:r>
+              <w:t xml:space="preserve">+ </w:t>
+            </w:r>
+            <w:proofErr w:type="spellStart"/>
+            <w:r>
+              <w:t>getPass</w:t>
+            </w:r>
+            <w:proofErr w:type="spellEnd"/>
+            <w:r>
+              <w:t xml:space="preserve">() : </w:t>
+            </w:r>
+            <w:proofErr w:type="spellStart"/>
+            <w:r>
+              <w:t>String</w:t>
+            </w:r>
+            <w:proofErr w:type="spellEnd"/>
+          </w:p>
+          <w:p>
+            <w:r>
+              <w:t xml:space="preserve">+ </w:t>
+            </w:r>
+            <w:proofErr w:type="spellStart"/>
+            <w:r>
+              <w:t>setRol</w:t>
+            </w:r>
+            <w:proofErr w:type="spellEnd"/>
+            <w:r>
+              <w:t xml:space="preserve">() : </w:t>
+            </w:r>
+            <w:proofErr w:type="spellStart"/>
+            <w:r>
+              <w:t>void</w:t>
+            </w:r>
+            <w:proofErr w:type="spellEnd"/>
+          </w:p>
+          <w:p>
+            <w:r>
+              <w:t xml:space="preserve">+ </w:t>
+            </w:r>
+            <w:proofErr w:type="spellStart"/>
+            <w:r>
+              <w:t>getRol</w:t>
+            </w:r>
+            <w:proofErr w:type="spellEnd"/>
+            <w:r>
+              <w:t xml:space="preserve">() : </w:t>
+            </w:r>
+            <w:proofErr w:type="spellStart"/>
+            <w:r>
+              <w:t>String</w:t>
+            </w:r>
+            <w:proofErr w:type="spellEnd"/>
+          </w:p>
+        </w:tc>
+      </w:tr>
+      <w:tr>
+        <w:tc>
+          <w:tcPr>
+            <w:tcW w:w="8978" w:type="dxa"/>
+          </w:tcPr>
+          <w:p>
+            <w:pPr>
+              <w:pStyle w:val="Prrafodelista"/>
+            </w:pPr>
           </w:p>
         </w:tc>
       </w:tr>
     </w:tbl>
     <w:p/>
-    <w:p>
-      <w:bookmarkStart w:id="0" w:name="_GoBack"/>
-      <w:bookmarkEnd w:id="0"/>
-    </w:p>
+    <w:p/>
     <w:p>
       <w:r>
         <w:t>E05 – Diagrama UML mostrando la relación entre las clases</w:t>
@@ -1143,7 +1086,7 @@
       <w:r>
         <w:rPr>
           <w:noProof/>
-          <w:lang w:val="es-ES" w:eastAsia="es-ES"/>
+          <w:lang w:eastAsia="es-DO"/>
         </w:rPr>
         <w:drawing>
           <wp:inline distT="0" distB="0" distL="0" distR="0">
@@ -1163,7 +1106,7 @@
                     </pic:cNvPicPr>
                   </pic:nvPicPr>
                   <pic:blipFill>
-                    <a:blip r:embed="rId6">
+                    <a:blip r:embed="rId7">
                       <a:extLst>
                         <a:ext uri="{28A0092B-C50C-407E-A947-70E740481C1C}">
                           <a14:useLocalDpi xmlns:a14="http://schemas.microsoft.com/office/drawing/2010/main" val="0"/>
@@ -1311,7 +1254,7 @@
 </file>
 
 <file path=word/numbering.xml><?xml version="1.0" encoding="utf-8"?>
-<w:numbering xmlns:wpc="http://schemas.microsoft.com/office/word/2010/wordprocessingCanvas" xmlns:mc="http://schemas.openxmlformats.org/markup-compatibility/2006" xmlns:o="urn:schemas-microsoft-com:office:office" xmlns:r="http://schemas.openxmlformats.org/officeDocument/2006/relationships" xmlns:m="http://schemas.openxmlformats.org/officeDocument/2006/math" xmlns:v="urn:schemas-microsoft-com:vml" xmlns:wp14="http://schemas.microsoft.com/office/word/2010/wordprocessingDrawing" xmlns:wp="http://schemas.openxmlformats.org/drawingml/2006/wordprocessingDrawing" xmlns:w10="urn:schemas-microsoft-com:office:word" xmlns:w="http://schemas.openxmlformats.org/wordprocessingml/2006/main" xmlns:w14="http://schemas.microsoft.com/office/word/2010/wordml" xmlns:w15="http://schemas.microsoft.com/office/word/2012/wordml" xmlns:wpg="http://schemas.microsoft.com/office/word/2010/wordprocessingGroup" xmlns:wpi="http://schemas.microsoft.com/office/word/2010/wordprocessingInk" xmlns:wne="http://schemas.microsoft.com/office/word/2006/wordml" xmlns:wps="http://schemas.microsoft.com/office/word/2010/wordprocessingShape" mc:Ignorable="w14 w15 wp14">
+<w:numbering xmlns:wpc="http://schemas.microsoft.com/office/word/2010/wordprocessingCanvas" xmlns:mc="http://schemas.openxmlformats.org/markup-compatibility/2006" xmlns:o="urn:schemas-microsoft-com:office:office" xmlns:r="http://schemas.openxmlformats.org/officeDocument/2006/relationships" xmlns:m="http://schemas.openxmlformats.org/officeDocument/2006/math" xmlns:v="urn:schemas-microsoft-com:vml" xmlns:wp14="http://schemas.microsoft.com/office/word/2010/wordprocessingDrawing" xmlns:wp="http://schemas.openxmlformats.org/drawingml/2006/wordprocessingDrawing" xmlns:w10="urn:schemas-microsoft-com:office:word" xmlns:w="http://schemas.openxmlformats.org/wordprocessingml/2006/main" xmlns:w14="http://schemas.microsoft.com/office/word/2010/wordml" xmlns:wpg="http://schemas.microsoft.com/office/word/2010/wordprocessingGroup" xmlns:wpi="http://schemas.microsoft.com/office/word/2010/wordprocessingInk" xmlns:wne="http://schemas.microsoft.com/office/word/2006/wordml" xmlns:wps="http://schemas.microsoft.com/office/word/2010/wordprocessingShape" mc:Ignorable="w14 wp14">
   <w:abstractNum w:abstractNumId="0">
     <w:nsid w:val="445E7D5D"/>
     <w:multiLevelType w:val="hybridMultilevel"/>
@@ -1431,7 +1374,7 @@
 </file>
 
 <file path=word/styles.xml><?xml version="1.0" encoding="utf-8"?>
-<w:styles xmlns:mc="http://schemas.openxmlformats.org/markup-compatibility/2006" xmlns:r="http://schemas.openxmlformats.org/officeDocument/2006/relationships" xmlns:w="http://schemas.openxmlformats.org/wordprocessingml/2006/main" xmlns:w14="http://schemas.microsoft.com/office/word/2010/wordml" xmlns:w15="http://schemas.microsoft.com/office/word/2012/wordml" mc:Ignorable="w14 w15">
+<w:styles xmlns:mc="http://schemas.openxmlformats.org/markup-compatibility/2006" xmlns:r="http://schemas.openxmlformats.org/officeDocument/2006/relationships" xmlns:w="http://schemas.openxmlformats.org/wordprocessingml/2006/main" xmlns:w14="http://schemas.microsoft.com/office/word/2010/wordml" mc:Ignorable="w14">
   <w:docDefaults>
     <w:rPrDefault>
       <w:rPr>
@@ -1447,378 +1390,144 @@
       </w:pPr>
     </w:pPrDefault>
   </w:docDefaults>
-  <w:latentStyles w:defLockedState="0" w:defUIPriority="99" w:defSemiHidden="0" w:defUnhideWhenUsed="0" w:defQFormat="0" w:count="371">
-    <w:lsdException w:name="Normal" w:uiPriority="0" w:qFormat="1"/>
-    <w:lsdException w:name="heading 1" w:uiPriority="9" w:qFormat="1"/>
-    <w:lsdException w:name="heading 2" w:semiHidden="1" w:uiPriority="9" w:unhideWhenUsed="1" w:qFormat="1"/>
-    <w:lsdException w:name="heading 3" w:semiHidden="1" w:uiPriority="9" w:unhideWhenUsed="1" w:qFormat="1"/>
-    <w:lsdException w:name="heading 4" w:semiHidden="1" w:uiPriority="9" w:unhideWhenUsed="1" w:qFormat="1"/>
-    <w:lsdException w:name="heading 5" w:semiHidden="1" w:uiPriority="9" w:unhideWhenUsed="1" w:qFormat="1"/>
-    <w:lsdException w:name="heading 6" w:semiHidden="1" w:uiPriority="9" w:unhideWhenUsed="1" w:qFormat="1"/>
-    <w:lsdException w:name="heading 7" w:semiHidden="1" w:uiPriority="9" w:unhideWhenUsed="1" w:qFormat="1"/>
-    <w:lsdException w:name="heading 8" w:semiHidden="1" w:uiPriority="9" w:unhideWhenUsed="1" w:qFormat="1"/>
-    <w:lsdException w:name="heading 9" w:semiHidden="1" w:uiPriority="9" w:unhideWhenUsed="1" w:qFormat="1"/>
-    <w:lsdException w:name="index 1" w:semiHidden="1" w:unhideWhenUsed="1"/>
-    <w:lsdException w:name="index 2" w:semiHidden="1" w:unhideWhenUsed="1"/>
-    <w:lsdException w:name="index 3" w:semiHidden="1" w:unhideWhenUsed="1"/>
-    <w:lsdException w:name="index 4" w:semiHidden="1" w:unhideWhenUsed="1"/>
-    <w:lsdException w:name="index 5" w:semiHidden="1" w:unhideWhenUsed="1"/>
-    <w:lsdException w:name="index 6" w:semiHidden="1" w:unhideWhenUsed="1"/>
-    <w:lsdException w:name="index 7" w:semiHidden="1" w:unhideWhenUsed="1"/>
-    <w:lsdException w:name="index 8" w:semiHidden="1" w:unhideWhenUsed="1"/>
-    <w:lsdException w:name="index 9" w:semiHidden="1" w:unhideWhenUsed="1"/>
-    <w:lsdException w:name="toc 1" w:semiHidden="1" w:uiPriority="39" w:unhideWhenUsed="1"/>
-    <w:lsdException w:name="toc 2" w:semiHidden="1" w:uiPriority="39" w:unhideWhenUsed="1"/>
-    <w:lsdException w:name="toc 3" w:semiHidden="1" w:uiPriority="39" w:unhideWhenUsed="1"/>
-    <w:lsdException w:name="toc 4" w:semiHidden="1" w:uiPriority="39" w:unhideWhenUsed="1"/>
-    <w:lsdException w:name="toc 5" w:semiHidden="1" w:uiPriority="39" w:unhideWhenUsed="1"/>
-    <w:lsdException w:name="toc 6" w:semiHidden="1" w:uiPriority="39" w:unhideWhenUsed="1"/>
-    <w:lsdException w:name="toc 7" w:semiHidden="1" w:uiPriority="39" w:unhideWhenUsed="1"/>
-    <w:lsdException w:name="toc 8" w:semiHidden="1" w:uiPriority="39" w:unhideWhenUsed="1"/>
-    <w:lsdException w:name="toc 9" w:semiHidden="1" w:uiPriority="39" w:unhideWhenUsed="1"/>
-    <w:lsdException w:name="Normal Indent" w:semiHidden="1" w:unhideWhenUsed="1"/>
-    <w:lsdException w:name="footnote text" w:semiHidden="1" w:unhideWhenUsed="1"/>
-    <w:lsdException w:name="annotation text" w:semiHidden="1" w:unhideWhenUsed="1"/>
-    <w:lsdException w:name="header" w:semiHidden="1" w:unhideWhenUsed="1"/>
-    <w:lsdException w:name="footer" w:semiHidden="1" w:unhideWhenUsed="1"/>
-    <w:lsdException w:name="index heading" w:semiHidden="1" w:unhideWhenUsed="1"/>
-    <w:lsdException w:name="caption" w:semiHidden="1" w:uiPriority="35" w:unhideWhenUsed="1" w:qFormat="1"/>
-    <w:lsdException w:name="table of figures" w:semiHidden="1" w:unhideWhenUsed="1"/>
-    <w:lsdException w:name="envelope address" w:semiHidden="1" w:unhideWhenUsed="1"/>
-    <w:lsdException w:name="envelope return" w:semiHidden="1" w:unhideWhenUsed="1"/>
-    <w:lsdException w:name="footnote reference" w:semiHidden="1" w:unhideWhenUsed="1"/>
-    <w:lsdException w:name="annotation reference" w:semiHidden="1" w:unhideWhenUsed="1"/>
-    <w:lsdException w:name="line number" w:semiHidden="1" w:unhideWhenUsed="1"/>
-    <w:lsdException w:name="page number" w:semiHidden="1" w:unhideWhenUsed="1"/>
-    <w:lsdException w:name="endnote reference" w:semiHidden="1" w:unhideWhenUsed="1"/>
-    <w:lsdException w:name="endnote text" w:semiHidden="1" w:unhideWhenUsed="1"/>
-    <w:lsdException w:name="table of authorities" w:semiHidden="1" w:unhideWhenUsed="1"/>
-    <w:lsdException w:name="macro" w:semiHidden="1" w:unhideWhenUsed="1"/>
-    <w:lsdException w:name="toa heading" w:semiHidden="1" w:unhideWhenUsed="1"/>
-    <w:lsdException w:name="List" w:semiHidden="1" w:unhideWhenUsed="1"/>
-    <w:lsdException w:name="List Bullet" w:semiHidden="1" w:unhideWhenUsed="1"/>
-    <w:lsdException w:name="List Number" w:semiHidden="1" w:unhideWhenUsed="1"/>
-    <w:lsdException w:name="List 2" w:semiHidden="1" w:unhideWhenUsed="1"/>
-    <w:lsdException w:name="List 3" w:semiHidden="1" w:unhideWhenUsed="1"/>
-    <w:lsdException w:name="List 4" w:semiHidden="1" w:unhideWhenUsed="1"/>
-    <w:lsdException w:name="List 5" w:semiHidden="1" w:unhideWhenUsed="1"/>
-    <w:lsdException w:name="List Bullet 2" w:semiHidden="1" w:unhideWhenUsed="1"/>
-    <w:lsdException w:name="List Bullet 3" w:semiHidden="1" w:unhideWhenUsed="1"/>
-    <w:lsdException w:name="List Bullet 4" w:semiHidden="1" w:unhideWhenUsed="1"/>
-    <w:lsdException w:name="List Bullet 5" w:semiHidden="1" w:unhideWhenUsed="1"/>
-    <w:lsdException w:name="List Number 2" w:semiHidden="1" w:unhideWhenUsed="1"/>
-    <w:lsdException w:name="List Number 3" w:semiHidden="1" w:unhideWhenUsed="1"/>
-    <w:lsdException w:name="List Number 4" w:semiHidden="1" w:unhideWhenUsed="1"/>
-    <w:lsdException w:name="List Number 5" w:semiHidden="1" w:unhideWhenUsed="1"/>
-    <w:lsdException w:name="Title" w:uiPriority="10" w:qFormat="1"/>
-    <w:lsdException w:name="Closing" w:semiHidden="1" w:unhideWhenUsed="1"/>
-    <w:lsdException w:name="Signature" w:semiHidden="1" w:unhideWhenUsed="1"/>
-    <w:lsdException w:name="Default Paragraph Font" w:semiHidden="1" w:uiPriority="1" w:unhideWhenUsed="1"/>
-    <w:lsdException w:name="Body Text" w:semiHidden="1" w:unhideWhenUsed="1"/>
-    <w:lsdException w:name="Body Text Indent" w:semiHidden="1" w:unhideWhenUsed="1"/>
-    <w:lsdException w:name="List Continue" w:semiHidden="1" w:unhideWhenUsed="1"/>
-    <w:lsdException w:name="List Continue 2" w:semiHidden="1" w:unhideWhenUsed="1"/>
-    <w:lsdException w:name="List Continue 3" w:semiHidden="1" w:unhideWhenUsed="1"/>
-    <w:lsdException w:name="List Continue 4" w:semiHidden="1" w:unhideWhenUsed="1"/>
-    <w:lsdException w:name="List Continue 5" w:semiHidden="1" w:unhideWhenUsed="1"/>
-    <w:lsdException w:name="Message Header" w:semiHidden="1" w:unhideWhenUsed="1"/>
-    <w:lsdException w:name="Subtitle" w:uiPriority="11" w:qFormat="1"/>
-    <w:lsdException w:name="Salutation" w:semiHidden="1" w:unhideWhenUsed="1"/>
-    <w:lsdException w:name="Date" w:semiHidden="1" w:unhideWhenUsed="1"/>
-    <w:lsdException w:name="Body Text First Indent" w:semiHidden="1" w:unhideWhenUsed="1"/>
-    <w:lsdException w:name="Body Text First Indent 2" w:semiHidden="1" w:unhideWhenUsed="1"/>
-    <w:lsdException w:name="Note Heading" w:semiHidden="1" w:unhideWhenUsed="1"/>
-    <w:lsdException w:name="Body Text 2" w:semiHidden="1" w:unhideWhenUsed="1"/>
-    <w:lsdException w:name="Body Text 3" w:semiHidden="1" w:unhideWhenUsed="1"/>
-    <w:lsdException w:name="Body Text Indent 2" w:semiHidden="1" w:unhideWhenUsed="1"/>
-    <w:lsdException w:name="Body Text Indent 3" w:semiHidden="1" w:unhideWhenUsed="1"/>
-    <w:lsdException w:name="Block Text" w:semiHidden="1" w:unhideWhenUsed="1"/>
-    <w:lsdException w:name="Hyperlink" w:semiHidden="1" w:unhideWhenUsed="1"/>
-    <w:lsdException w:name="FollowedHyperlink" w:semiHidden="1" w:unhideWhenUsed="1"/>
-    <w:lsdException w:name="Strong" w:uiPriority="22" w:qFormat="1"/>
-    <w:lsdException w:name="Emphasis" w:uiPriority="20" w:qFormat="1"/>
-    <w:lsdException w:name="Document Map" w:semiHidden="1" w:unhideWhenUsed="1"/>
-    <w:lsdException w:name="Plain Text" w:semiHidden="1" w:unhideWhenUsed="1"/>
-    <w:lsdException w:name="E-mail Signature" w:semiHidden="1" w:unhideWhenUsed="1"/>
-    <w:lsdException w:name="HTML Top of Form" w:semiHidden="1" w:unhideWhenUsed="1"/>
-    <w:lsdException w:name="HTML Bottom of Form" w:semiHidden="1" w:unhideWhenUsed="1"/>
-    <w:lsdException w:name="Normal (Web)" w:semiHidden="1" w:unhideWhenUsed="1"/>
-    <w:lsdException w:name="HTML Acronym" w:semiHidden="1" w:unhideWhenUsed="1"/>
-    <w:lsdException w:name="HTML Address" w:semiHidden="1" w:unhideWhenUsed="1"/>
-    <w:lsdException w:name="HTML Cite" w:semiHidden="1" w:unhideWhenUsed="1"/>
-    <w:lsdException w:name="HTML Code" w:semiHidden="1" w:unhideWhenUsed="1"/>
-    <w:lsdException w:name="HTML Definition" w:semiHidden="1" w:unhideWhenUsed="1"/>
-    <w:lsdException w:name="HTML Keyboard" w:semiHidden="1" w:unhideWhenUsed="1"/>
-    <w:lsdException w:name="HTML Preformatted" w:semiHidden="1" w:unhideWhenUsed="1"/>
-    <w:lsdException w:name="HTML Sample" w:semiHidden="1" w:unhideWhenUsed="1"/>
-    <w:lsdException w:name="HTML Typewriter" w:semiHidden="1" w:unhideWhenUsed="1"/>
-    <w:lsdException w:name="HTML Variable" w:semiHidden="1" w:unhideWhenUsed="1"/>
-    <w:lsdException w:name="Normal Table" w:semiHidden="1" w:unhideWhenUsed="1"/>
-    <w:lsdException w:name="annotation subject" w:semiHidden="1" w:unhideWhenUsed="1"/>
-    <w:lsdException w:name="No List" w:semiHidden="1" w:unhideWhenUsed="1"/>
-    <w:lsdException w:name="Outline List 1" w:semiHidden="1" w:unhideWhenUsed="1"/>
-    <w:lsdException w:name="Outline List 2" w:semiHidden="1" w:unhideWhenUsed="1"/>
-    <w:lsdException w:name="Outline List 3" w:semiHidden="1" w:unhideWhenUsed="1"/>
-    <w:lsdException w:name="Table Simple 1" w:semiHidden="1" w:unhideWhenUsed="1"/>
-    <w:lsdException w:name="Table Simple 2" w:semiHidden="1" w:unhideWhenUsed="1"/>
-    <w:lsdException w:name="Table Simple 3" w:semiHidden="1" w:unhideWhenUsed="1"/>
-    <w:lsdException w:name="Table Classic 1" w:semiHidden="1" w:unhideWhenUsed="1"/>
-    <w:lsdException w:name="Table Classic 2" w:semiHidden="1" w:unhideWhenUsed="1"/>
-    <w:lsdException w:name="Table Classic 3" w:semiHidden="1" w:unhideWhenUsed="1"/>
-    <w:lsdException w:name="Table Classic 4" w:semiHidden="1" w:unhideWhenUsed="1"/>
-    <w:lsdException w:name="Table Colorful 1" w:semiHidden="1" w:unhideWhenUsed="1"/>
-    <w:lsdException w:name="Table Colorful 2" w:semiHidden="1" w:unhideWhenUsed="1"/>
-    <w:lsdException w:name="Table Colorful 3" w:semiHidden="1" w:unhideWhenUsed="1"/>
-    <w:lsdException w:name="Table Columns 1" w:semiHidden="1" w:unhideWhenUsed="1"/>
-    <w:lsdException w:name="Table Columns 2" w:semiHidden="1" w:unhideWhenUsed="1"/>
-    <w:lsdException w:name="Table Columns 3" w:semiHidden="1" w:unhideWhenUsed="1"/>
-    <w:lsdException w:name="Table Columns 4" w:semiHidden="1" w:unhideWhenUsed="1"/>
-    <w:lsdException w:name="Table Columns 5" w:semiHidden="1" w:unhideWhenUsed="1"/>
-    <w:lsdException w:name="Table Grid 1" w:semiHidden="1" w:unhideWhenUsed="1"/>
-    <w:lsdException w:name="Table Grid 2" w:semiHidden="1" w:unhideWhenUsed="1"/>
-    <w:lsdException w:name="Table Grid 3" w:semiHidden="1" w:unhideWhenUsed="1"/>
-    <w:lsdException w:name="Table Grid 4" w:semiHidden="1" w:unhideWhenUsed="1"/>
-    <w:lsdException w:name="Table Grid 5" w:semiHidden="1" w:unhideWhenUsed="1"/>
-    <w:lsdException w:name="Table Grid 6" w:semiHidden="1" w:unhideWhenUsed="1"/>
-    <w:lsdException w:name="Table Grid 7" w:semiHidden="1" w:unhideWhenUsed="1"/>
-    <w:lsdException w:name="Table Grid 8" w:semiHidden="1" w:unhideWhenUsed="1"/>
-    <w:lsdException w:name="Table List 1" w:semiHidden="1" w:unhideWhenUsed="1"/>
-    <w:lsdException w:name="Table List 2" w:semiHidden="1" w:unhideWhenUsed="1"/>
-    <w:lsdException w:name="Table List 3" w:semiHidden="1" w:unhideWhenUsed="1"/>
-    <w:lsdException w:name="Table List 4" w:semiHidden="1" w:unhideWhenUsed="1"/>
-    <w:lsdException w:name="Table List 5" w:semiHidden="1" w:unhideWhenUsed="1"/>
-    <w:lsdException w:name="Table List 6" w:semiHidden="1" w:unhideWhenUsed="1"/>
-    <w:lsdException w:name="Table List 7" w:semiHidden="1" w:unhideWhenUsed="1"/>
-    <w:lsdException w:name="Table List 8" w:semiHidden="1" w:unhideWhenUsed="1"/>
-    <w:lsdException w:name="Table 3D effects 1" w:semiHidden="1" w:unhideWhenUsed="1"/>
-    <w:lsdException w:name="Table 3D effects 2" w:semiHidden="1" w:unhideWhenUsed="1"/>
-    <w:lsdException w:name="Table 3D effects 3" w:semiHidden="1" w:unhideWhenUsed="1"/>
-    <w:lsdException w:name="Table Contemporary" w:semiHidden="1" w:unhideWhenUsed="1"/>
-    <w:lsdException w:name="Table Elegant" w:semiHidden="1" w:unhideWhenUsed="1"/>
-    <w:lsdException w:name="Table Professional" w:semiHidden="1" w:unhideWhenUsed="1"/>
-    <w:lsdException w:name="Table Subtle 1" w:semiHidden="1" w:unhideWhenUsed="1"/>
-    <w:lsdException w:name="Table Subtle 2" w:semiHidden="1" w:unhideWhenUsed="1"/>
-    <w:lsdException w:name="Table Web 1" w:semiHidden="1" w:unhideWhenUsed="1"/>
-    <w:lsdException w:name="Table Web 2" w:semiHidden="1" w:unhideWhenUsed="1"/>
-    <w:lsdException w:name="Table Web 3" w:semiHidden="1" w:unhideWhenUsed="1"/>
-    <w:lsdException w:name="Balloon Text" w:semiHidden="1" w:unhideWhenUsed="1"/>
-    <w:lsdException w:name="Table Grid" w:uiPriority="59"/>
-    <w:lsdException w:name="Table Theme" w:semiHidden="1" w:unhideWhenUsed="1"/>
-    <w:lsdException w:name="Placeholder Text" w:semiHidden="1"/>
-    <w:lsdException w:name="No Spacing" w:uiPriority="1" w:qFormat="1"/>
-    <w:lsdException w:name="Light Shading" w:uiPriority="60"/>
-    <w:lsdException w:name="Light List" w:uiPriority="61"/>
-    <w:lsdException w:name="Light Grid" w:uiPriority="62"/>
-    <w:lsdException w:name="Medium Shading 1" w:uiPriority="63"/>
-    <w:lsdException w:name="Medium Shading 2" w:uiPriority="64"/>
-    <w:lsdException w:name="Medium List 1" w:uiPriority="65"/>
-    <w:lsdException w:name="Medium List 2" w:uiPriority="66"/>
-    <w:lsdException w:name="Medium Grid 1" w:uiPriority="67"/>
-    <w:lsdException w:name="Medium Grid 2" w:uiPriority="68"/>
-    <w:lsdException w:name="Medium Grid 3" w:uiPriority="69"/>
-    <w:lsdException w:name="Dark List" w:uiPriority="70"/>
-    <w:lsdException w:name="Colorful Shading" w:uiPriority="71"/>
-    <w:lsdException w:name="Colorful List" w:uiPriority="72"/>
-    <w:lsdException w:name="Colorful Grid" w:uiPriority="73"/>
-    <w:lsdException w:name="Light Shading Accent 1" w:uiPriority="60"/>
-    <w:lsdException w:name="Light List Accent 1" w:uiPriority="61"/>
-    <w:lsdException w:name="Light Grid Accent 1" w:uiPriority="62"/>
-    <w:lsdException w:name="Medium Shading 1 Accent 1" w:uiPriority="63"/>
-    <w:lsdException w:name="Medium Shading 2 Accent 1" w:uiPriority="64"/>
-    <w:lsdException w:name="Medium List 1 Accent 1" w:uiPriority="65"/>
-    <w:lsdException w:name="Revision" w:semiHidden="1"/>
-    <w:lsdException w:name="List Paragraph" w:uiPriority="34" w:qFormat="1"/>
-    <w:lsdException w:name="Quote" w:uiPriority="29" w:qFormat="1"/>
-    <w:lsdException w:name="Intense Quote" w:uiPriority="30" w:qFormat="1"/>
-    <w:lsdException w:name="Medium List 2 Accent 1" w:uiPriority="66"/>
-    <w:lsdException w:name="Medium Grid 1 Accent 1" w:uiPriority="67"/>
-    <w:lsdException w:name="Medium Grid 2 Accent 1" w:uiPriority="68"/>
-    <w:lsdException w:name="Medium Grid 3 Accent 1" w:uiPriority="69"/>
-    <w:lsdException w:name="Dark List Accent 1" w:uiPriority="70"/>
-    <w:lsdException w:name="Colorful Shading Accent 1" w:uiPriority="71"/>
-    <w:lsdException w:name="Colorful List Accent 1" w:uiPriority="72"/>
-    <w:lsdException w:name="Colorful Grid Accent 1" w:uiPriority="73"/>
-    <w:lsdException w:name="Light Shading Accent 2" w:uiPriority="60"/>
-    <w:lsdException w:name="Light List Accent 2" w:uiPriority="61"/>
-    <w:lsdException w:name="Light Grid Accent 2" w:uiPriority="62"/>
-    <w:lsdException w:name="Medium Shading 1 Accent 2" w:uiPriority="63"/>
-    <w:lsdException w:name="Medium Shading 2 Accent 2" w:uiPriority="64"/>
-    <w:lsdException w:name="Medium List 1 Accent 2" w:uiPriority="65"/>
-    <w:lsdException w:name="Medium List 2 Accent 2" w:uiPriority="66"/>
-    <w:lsdException w:name="Medium Grid 1 Accent 2" w:uiPriority="67"/>
-    <w:lsdException w:name="Medium Grid 2 Accent 2" w:uiPriority="68"/>
-    <w:lsdException w:name="Medium Grid 3 Accent 2" w:uiPriority="69"/>
-    <w:lsdException w:name="Dark List Accent 2" w:uiPriority="70"/>
-    <w:lsdException w:name="Colorful Shading Accent 2" w:uiPriority="71"/>
-    <w:lsdException w:name="Colorful List Accent 2" w:uiPriority="72"/>
-    <w:lsdException w:name="Colorful Grid Accent 2" w:uiPriority="73"/>
-    <w:lsdException w:name="Light Shading Accent 3" w:uiPriority="60"/>
-    <w:lsdException w:name="Light List Accent 3" w:uiPriority="61"/>
-    <w:lsdException w:name="Light Grid Accent 3" w:uiPriority="62"/>
-    <w:lsdException w:name="Medium Shading 1 Accent 3" w:uiPriority="63"/>
-    <w:lsdException w:name="Medium Shading 2 Accent 3" w:uiPriority="64"/>
-    <w:lsdException w:name="Medium List 1 Accent 3" w:uiPriority="65"/>
-    <w:lsdException w:name="Medium List 2 Accent 3" w:uiPriority="66"/>
-    <w:lsdException w:name="Medium Grid 1 Accent 3" w:uiPriority="67"/>
-    <w:lsdException w:name="Medium Grid 2 Accent 3" w:uiPriority="68"/>
-    <w:lsdException w:name="Medium Grid 3 Accent 3" w:uiPriority="69"/>
-    <w:lsdException w:name="Dark List Accent 3" w:uiPriority="70"/>
-    <w:lsdException w:name="Colorful Shading Accent 3" w:uiPriority="71"/>
-    <w:lsdException w:name="Colorful List Accent 3" w:uiPriority="72"/>
-    <w:lsdException w:name="Colorful Grid Accent 3" w:uiPriority="73"/>
-    <w:lsdException w:name="Light Shading Accent 4" w:uiPriority="60"/>
-    <w:lsdException w:name="Light List Accent 4" w:uiPriority="61"/>
-    <w:lsdException w:name="Light Grid Accent 4" w:uiPriority="62"/>
-    <w:lsdException w:name="Medium Shading 1 Accent 4" w:uiPriority="63"/>
-    <w:lsdException w:name="Medium Shading 2 Accent 4" w:uiPriority="64"/>
-    <w:lsdException w:name="Medium List 1 Accent 4" w:uiPriority="65"/>
-    <w:lsdException w:name="Medium List 2 Accent 4" w:uiPriority="66"/>
-    <w:lsdException w:name="Medium Grid 1 Accent 4" w:uiPriority="67"/>
-    <w:lsdException w:name="Medium Grid 2 Accent 4" w:uiPriority="68"/>
-    <w:lsdException w:name="Medium Grid 3 Accent 4" w:uiPriority="69"/>
-    <w:lsdException w:name="Dark List Accent 4" w:uiPriority="70"/>
-    <w:lsdException w:name="Colorful Shading Accent 4" w:uiPriority="71"/>
-    <w:lsdException w:name="Colorful List Accent 4" w:uiPriority="72"/>
-    <w:lsdException w:name="Colorful Grid Accent 4" w:uiPriority="73"/>
-    <w:lsdException w:name="Light Shading Accent 5" w:uiPriority="60"/>
-    <w:lsdException w:name="Light List Accent 5" w:uiPriority="61"/>
-    <w:lsdException w:name="Light Grid Accent 5" w:uiPriority="62"/>
-    <w:lsdException w:name="Medium Shading 1 Accent 5" w:uiPriority="63"/>
-    <w:lsdException w:name="Medium Shading 2 Accent 5" w:uiPriority="64"/>
-    <w:lsdException w:name="Medium List 1 Accent 5" w:uiPriority="65"/>
-    <w:lsdException w:name="Medium List 2 Accent 5" w:uiPriority="66"/>
-    <w:lsdException w:name="Medium Grid 1 Accent 5" w:uiPriority="67"/>
-    <w:lsdException w:name="Medium Grid 2 Accent 5" w:uiPriority="68"/>
-    <w:lsdException w:name="Medium Grid 3 Accent 5" w:uiPriority="69"/>
-    <w:lsdException w:name="Dark List Accent 5" w:uiPriority="70"/>
-    <w:lsdException w:name="Colorful Shading Accent 5" w:uiPriority="71"/>
-    <w:lsdException w:name="Colorful List Accent 5" w:uiPriority="72"/>
-    <w:lsdException w:name="Colorful Grid Accent 5" w:uiPriority="73"/>
-    <w:lsdException w:name="Light Shading Accent 6" w:uiPriority="60"/>
-    <w:lsdException w:name="Light List Accent 6" w:uiPriority="61"/>
-    <w:lsdException w:name="Light Grid Accent 6" w:uiPriority="62"/>
-    <w:lsdException w:name="Medium Shading 1 Accent 6" w:uiPriority="63"/>
-    <w:lsdException w:name="Medium Shading 2 Accent 6" w:uiPriority="64"/>
-    <w:lsdException w:name="Medium List 1 Accent 6" w:uiPriority="65"/>
-    <w:lsdException w:name="Medium List 2 Accent 6" w:uiPriority="66"/>
-    <w:lsdException w:name="Medium Grid 1 Accent 6" w:uiPriority="67"/>
-    <w:lsdException w:name="Medium Grid 2 Accent 6" w:uiPriority="68"/>
-    <w:lsdException w:name="Medium Grid 3 Accent 6" w:uiPriority="69"/>
-    <w:lsdException w:name="Dark List Accent 6" w:uiPriority="70"/>
-    <w:lsdException w:name="Colorful Shading Accent 6" w:uiPriority="71"/>
-    <w:lsdException w:name="Colorful List Accent 6" w:uiPriority="72"/>
-    <w:lsdException w:name="Colorful Grid Accent 6" w:uiPriority="73"/>
-    <w:lsdException w:name="Subtle Emphasis" w:uiPriority="19" w:qFormat="1"/>
-    <w:lsdException w:name="Intense Emphasis" w:uiPriority="21" w:qFormat="1"/>
-    <w:lsdException w:name="Subtle Reference" w:uiPriority="31" w:qFormat="1"/>
-    <w:lsdException w:name="Intense Reference" w:uiPriority="32" w:qFormat="1"/>
-    <w:lsdException w:name="Book Title" w:uiPriority="33" w:qFormat="1"/>
-    <w:lsdException w:name="Bibliography" w:semiHidden="1" w:uiPriority="37" w:unhideWhenUsed="1"/>
-    <w:lsdException w:name="TOC Heading" w:semiHidden="1" w:uiPriority="39" w:unhideWhenUsed="1" w:qFormat="1"/>
-    <w:lsdException w:name="Plain Table 1" w:uiPriority="41"/>
-    <w:lsdException w:name="Plain Table 2" w:uiPriority="42"/>
-    <w:lsdException w:name="Plain Table 3" w:uiPriority="43"/>
-    <w:lsdException w:name="Plain Table 4" w:uiPriority="44"/>
-    <w:lsdException w:name="Plain Table 5" w:uiPriority="45"/>
-    <w:lsdException w:name="Grid Table Light" w:uiPriority="40"/>
-    <w:lsdException w:name="Grid Table 1 Light" w:uiPriority="46"/>
-    <w:lsdException w:name="Grid Table 2" w:uiPriority="47"/>
-    <w:lsdException w:name="Grid Table 3" w:uiPriority="48"/>
-    <w:lsdException w:name="Grid Table 4" w:uiPriority="49"/>
-    <w:lsdException w:name="Grid Table 5 Dark" w:uiPriority="50"/>
-    <w:lsdException w:name="Grid Table 6 Colorful" w:uiPriority="51"/>
-    <w:lsdException w:name="Grid Table 7 Colorful" w:uiPriority="52"/>
-    <w:lsdException w:name="Grid Table 1 Light Accent 1" w:uiPriority="46"/>
-    <w:lsdException w:name="Grid Table 2 Accent 1" w:uiPriority="47"/>
-    <w:lsdException w:name="Grid Table 3 Accent 1" w:uiPriority="48"/>
-    <w:lsdException w:name="Grid Table 4 Accent 1" w:uiPriority="49"/>
-    <w:lsdException w:name="Grid Table 5 Dark Accent 1" w:uiPriority="50"/>
-    <w:lsdException w:name="Grid Table 6 Colorful Accent 1" w:uiPriority="51"/>
-    <w:lsdException w:name="Grid Table 7 Colorful Accent 1" w:uiPriority="52"/>
-    <w:lsdException w:name="Grid Table 1 Light Accent 2" w:uiPriority="46"/>
-    <w:lsdException w:name="Grid Table 2 Accent 2" w:uiPriority="47"/>
-    <w:lsdException w:name="Grid Table 3 Accent 2" w:uiPriority="48"/>
-    <w:lsdException w:name="Grid Table 4 Accent 2" w:uiPriority="49"/>
-    <w:lsdException w:name="Grid Table 5 Dark Accent 2" w:uiPriority="50"/>
-    <w:lsdException w:name="Grid Table 6 Colorful Accent 2" w:uiPriority="51"/>
-    <w:lsdException w:name="Grid Table 7 Colorful Accent 2" w:uiPriority="52"/>
-    <w:lsdException w:name="Grid Table 1 Light Accent 3" w:uiPriority="46"/>
-    <w:lsdException w:name="Grid Table 2 Accent 3" w:uiPriority="47"/>
-    <w:lsdException w:name="Grid Table 3 Accent 3" w:uiPriority="48"/>
-    <w:lsdException w:name="Grid Table 4 Accent 3" w:uiPriority="49"/>
-    <w:lsdException w:name="Grid Table 5 Dark Accent 3" w:uiPriority="50"/>
-    <w:lsdException w:name="Grid Table 6 Colorful Accent 3" w:uiPriority="51"/>
-    <w:lsdException w:name="Grid Table 7 Colorful Accent 3" w:uiPriority="52"/>
-    <w:lsdException w:name="Grid Table 1 Light Accent 4" w:uiPriority="46"/>
-    <w:lsdException w:name="Grid Table 2 Accent 4" w:uiPriority="47"/>
-    <w:lsdException w:name="Grid Table 3 Accent 4" w:uiPriority="48"/>
-    <w:lsdException w:name="Grid Table 4 Accent 4" w:uiPriority="49"/>
-    <w:lsdException w:name="Grid Table 5 Dark Accent 4" w:uiPriority="50"/>
-    <w:lsdException w:name="Grid Table 6 Colorful Accent 4" w:uiPriority="51"/>
-    <w:lsdException w:name="Grid Table 7 Colorful Accent 4" w:uiPriority="52"/>
-    <w:lsdException w:name="Grid Table 1 Light Accent 5" w:uiPriority="46"/>
-    <w:lsdException w:name="Grid Table 2 Accent 5" w:uiPriority="47"/>
-    <w:lsdException w:name="Grid Table 3 Accent 5" w:uiPriority="48"/>
-    <w:lsdException w:name="Grid Table 4 Accent 5" w:uiPriority="49"/>
-    <w:lsdException w:name="Grid Table 5 Dark Accent 5" w:uiPriority="50"/>
-    <w:lsdException w:name="Grid Table 6 Colorful Accent 5" w:uiPriority="51"/>
-    <w:lsdException w:name="Grid Table 7 Colorful Accent 5" w:uiPriority="52"/>
-    <w:lsdException w:name="Grid Table 1 Light Accent 6" w:uiPriority="46"/>
-    <w:lsdException w:name="Grid Table 2 Accent 6" w:uiPriority="47"/>
-    <w:lsdException w:name="Grid Table 3 Accent 6" w:uiPriority="48"/>
-    <w:lsdException w:name="Grid Table 4 Accent 6" w:uiPriority="49"/>
-    <w:lsdException w:name="Grid Table 5 Dark Accent 6" w:uiPriority="50"/>
-    <w:lsdException w:name="Grid Table 6 Colorful Accent 6" w:uiPriority="51"/>
-    <w:lsdException w:name="Grid Table 7 Colorful Accent 6" w:uiPriority="52"/>
-    <w:lsdException w:name="List Table 1 Light" w:uiPriority="46"/>
-    <w:lsdException w:name="List Table 2" w:uiPriority="47"/>
-    <w:lsdException w:name="List Table 3" w:uiPriority="48"/>
-    <w:lsdException w:name="List Table 4" w:uiPriority="49"/>
-    <w:lsdException w:name="List Table 5 Dark" w:uiPriority="50"/>
-    <w:lsdException w:name="List Table 6 Colorful" w:uiPriority="51"/>
-    <w:lsdException w:name="List Table 7 Colorful" w:uiPriority="52"/>
-    <w:lsdException w:name="List Table 1 Light Accent 1" w:uiPriority="46"/>
-    <w:lsdException w:name="List Table 2 Accent 1" w:uiPriority="47"/>
-    <w:lsdException w:name="List Table 3 Accent 1" w:uiPriority="48"/>
-    <w:lsdException w:name="List Table 4 Accent 1" w:uiPriority="49"/>
-    <w:lsdException w:name="List Table 5 Dark Accent 1" w:uiPriority="50"/>
-    <w:lsdException w:name="List Table 6 Colorful Accent 1" w:uiPriority="51"/>
-    <w:lsdException w:name="List Table 7 Colorful Accent 1" w:uiPriority="52"/>
-    <w:lsdException w:name="List Table 1 Light Accent 2" w:uiPriority="46"/>
-    <w:lsdException w:name="List Table 2 Accent 2" w:uiPriority="47"/>
-    <w:lsdException w:name="List Table 3 Accent 2" w:uiPriority="48"/>
-    <w:lsdException w:name="List Table 4 Accent 2" w:uiPriority="49"/>
-    <w:lsdException w:name="List Table 5 Dark Accent 2" w:uiPriority="50"/>
-    <w:lsdException w:name="List Table 6 Colorful Accent 2" w:uiPriority="51"/>
-    <w:lsdException w:name="List Table 7 Colorful Accent 2" w:uiPriority="52"/>
-    <w:lsdException w:name="List Table 1 Light Accent 3" w:uiPriority="46"/>
-    <w:lsdException w:name="List Table 2 Accent 3" w:uiPriority="47"/>
-    <w:lsdException w:name="List Table 3 Accent 3" w:uiPriority="48"/>
-    <w:lsdException w:name="List Table 4 Accent 3" w:uiPriority="49"/>
-    <w:lsdException w:name="List Table 5 Dark Accent 3" w:uiPriority="50"/>
-    <w:lsdException w:name="List Table 6 Colorful Accent 3" w:uiPriority="51"/>
-    <w:lsdException w:name="List Table 7 Colorful Accent 3" w:uiPriority="52"/>
-    <w:lsdException w:name="List Table 1 Light Accent 4" w:uiPriority="46"/>
-    <w:lsdException w:name="List Table 2 Accent 4" w:uiPriority="47"/>
-    <w:lsdException w:name="List Table 3 Accent 4" w:uiPriority="48"/>
-    <w:lsdException w:name="List Table 4 Accent 4" w:uiPriority="49"/>
-    <w:lsdException w:name="List Table 5 Dark Accent 4" w:uiPriority="50"/>
-    <w:lsdException w:name="List Table 6 Colorful Accent 4" w:uiPriority="51"/>
-    <w:lsdException w:name="List Table 7 Colorful Accent 4" w:uiPriority="52"/>
-    <w:lsdException w:name="List Table 1 Light Accent 5" w:uiPriority="46"/>
-    <w:lsdException w:name="List Table 2 Accent 5" w:uiPriority="47"/>
-    <w:lsdException w:name="List Table 3 Accent 5" w:uiPriority="48"/>
-    <w:lsdException w:name="List Table 4 Accent 5" w:uiPriority="49"/>
-    <w:lsdException w:name="List Table 5 Dark Accent 5" w:uiPriority="50"/>
-    <w:lsdException w:name="List Table 6 Colorful Accent 5" w:uiPriority="51"/>
-    <w:lsdException w:name="List Table 7 Colorful Accent 5" w:uiPriority="52"/>
-    <w:lsdException w:name="List Table 1 Light Accent 6" w:uiPriority="46"/>
-    <w:lsdException w:name="List Table 2 Accent 6" w:uiPriority="47"/>
-    <w:lsdException w:name="List Table 3 Accent 6" w:uiPriority="48"/>
-    <w:lsdException w:name="List Table 4 Accent 6" w:uiPriority="49"/>
-    <w:lsdException w:name="List Table 5 Dark Accent 6" w:uiPriority="50"/>
-    <w:lsdException w:name="List Table 6 Colorful Accent 6" w:uiPriority="51"/>
-    <w:lsdException w:name="List Table 7 Colorful Accent 6" w:uiPriority="52"/>
+  <w:latentStyles w:defLockedState="0" w:defUIPriority="99" w:defSemiHidden="1" w:defUnhideWhenUsed="1" w:defQFormat="0" w:count="267">
+    <w:lsdException w:name="Normal" w:semiHidden="0" w:uiPriority="0" w:unhideWhenUsed="0" w:qFormat="1"/>
+    <w:lsdException w:name="heading 1" w:semiHidden="0" w:uiPriority="9" w:unhideWhenUsed="0" w:qFormat="1"/>
+    <w:lsdException w:name="heading 2" w:uiPriority="9" w:qFormat="1"/>
+    <w:lsdException w:name="heading 3" w:uiPriority="9" w:qFormat="1"/>
+    <w:lsdException w:name="heading 4" w:uiPriority="9" w:qFormat="1"/>
+    <w:lsdException w:name="heading 5" w:uiPriority="9" w:qFormat="1"/>
+    <w:lsdException w:name="heading 6" w:uiPriority="9" w:qFormat="1"/>
+    <w:lsdException w:name="heading 7" w:uiPriority="9" w:qFormat="1"/>
+    <w:lsdException w:name="heading 8" w:uiPriority="9" w:qFormat="1"/>
+    <w:lsdException w:name="heading 9" w:uiPriority="9" w:qFormat="1"/>
+    <w:lsdException w:name="toc 1" w:uiPriority="39"/>
+    <w:lsdException w:name="toc 2" w:uiPriority="39"/>
+    <w:lsdException w:name="toc 3" w:uiPriority="39"/>
+    <w:lsdException w:name="toc 4" w:uiPriority="39"/>
+    <w:lsdException w:name="toc 5" w:uiPriority="39"/>
+    <w:lsdException w:name="toc 6" w:uiPriority="39"/>
+    <w:lsdException w:name="toc 7" w:uiPriority="39"/>
+    <w:lsdException w:name="toc 8" w:uiPriority="39"/>
+    <w:lsdException w:name="toc 9" w:uiPriority="39"/>
+    <w:lsdException w:name="caption" w:uiPriority="35" w:qFormat="1"/>
+    <w:lsdException w:name="Title" w:semiHidden="0" w:uiPriority="10" w:unhideWhenUsed="0" w:qFormat="1"/>
+    <w:lsdException w:name="Default Paragraph Font" w:uiPriority="1"/>
+    <w:lsdException w:name="Subtitle" w:semiHidden="0" w:uiPriority="11" w:unhideWhenUsed="0" w:qFormat="1"/>
+    <w:lsdException w:name="Strong" w:semiHidden="0" w:uiPriority="22" w:unhideWhenUsed="0" w:qFormat="1"/>
+    <w:lsdException w:name="Emphasis" w:semiHidden="0" w:uiPriority="20" w:unhideWhenUsed="0" w:qFormat="1"/>
+    <w:lsdException w:name="Table Grid" w:semiHidden="0" w:uiPriority="59" w:unhideWhenUsed="0"/>
+    <w:lsdException w:name="Placeholder Text" w:unhideWhenUsed="0"/>
+    <w:lsdException w:name="No Spacing" w:semiHidden="0" w:uiPriority="1" w:unhideWhenUsed="0" w:qFormat="1"/>
+    <w:lsdException w:name="Light Shading" w:semiHidden="0" w:uiPriority="60" w:unhideWhenUsed="0"/>
+    <w:lsdException w:name="Light List" w:semiHidden="0" w:uiPriority="61" w:unhideWhenUsed="0"/>
+    <w:lsdException w:name="Light Grid" w:semiHidden="0" w:uiPriority="62" w:unhideWhenUsed="0"/>
+    <w:lsdException w:name="Medium Shading 1" w:semiHidden="0" w:uiPriority="63" w:unhideWhenUsed="0"/>
+    <w:lsdException w:name="Medium Shading 2" w:semiHidden="0" w:uiPriority="64" w:unhideWhenUsed="0"/>
+    <w:lsdException w:name="Medium List 1" w:semiHidden="0" w:uiPriority="65" w:unhideWhenUsed="0"/>
+    <w:lsdException w:name="Medium List 2" w:semiHidden="0" w:uiPriority="66" w:unhideWhenUsed="0"/>
+    <w:lsdException w:name="Medium Grid 1" w:semiHidden="0" w:uiPriority="67" w:unhideWhenUsed="0"/>
+    <w:lsdException w:name="Medium Grid 2" w:semiHidden="0" w:uiPriority="68" w:unhideWhenUsed="0"/>
+    <w:lsdException w:name="Medium Grid 3" w:semiHidden="0" w:uiPriority="69" w:unhideWhenUsed="0"/>
+    <w:lsdException w:name="Dark List" w:semiHidden="0" w:uiPriority="70" w:unhideWhenUsed="0"/>
+    <w:lsdException w:name="Colorful Shading" w:semiHidden="0" w:uiPriority="71" w:unhideWhenUsed="0"/>
+    <w:lsdException w:name="Colorful List" w:semiHidden="0" w:uiPriority="72" w:unhideWhenUsed="0"/>
+    <w:lsdException w:name="Colorful Grid" w:semiHidden="0" w:uiPriority="73" w:unhideWhenUsed="0"/>
+    <w:lsdException w:name="Light Shading Accent 1" w:semiHidden="0" w:uiPriority="60" w:unhideWhenUsed="0"/>
+    <w:lsdException w:name="Light List Accent 1" w:semiHidden="0" w:uiPriority="61" w:unhideWhenUsed="0"/>
+    <w:lsdException w:name="Light Grid Accent 1" w:semiHidden="0" w:uiPriority="62" w:unhideWhenUsed="0"/>
+    <w:lsdException w:name="Medium Shading 1 Accent 1" w:semiHidden="0" w:uiPriority="63" w:unhideWhenUsed="0"/>
+    <w:lsdException w:name="Medium Shading 2 Accent 1" w:semiHidden="0" w:uiPriority="64" w:unhideWhenUsed="0"/>
+    <w:lsdException w:name="Medium List 1 Accent 1" w:semiHidden="0" w:uiPriority="65" w:unhideWhenUsed="0"/>
+    <w:lsdException w:name="Revision" w:unhideWhenUsed="0"/>
+    <w:lsdException w:name="List Paragraph" w:semiHidden="0" w:uiPriority="34" w:unhideWhenUsed="0" w:qFormat="1"/>
+    <w:lsdException w:name="Quote" w:semiHidden="0" w:uiPriority="29" w:unhideWhenUsed="0" w:qFormat="1"/>
+    <w:lsdException w:name="Intense Quote" w:semiHidden="0" w:uiPriority="30" w:unhideWhenUsed="0" w:qFormat="1"/>
+    <w:lsdException w:name="Medium List 2 Accent 1" w:semiHidden="0" w:uiPriority="66" w:unhideWhenUsed="0"/>
+    <w:lsdException w:name="Medium Grid 1 Accent 1" w:semiHidden="0" w:uiPriority="67" w:unhideWhenUsed="0"/>
+    <w:lsdException w:name="Medium Grid 2 Accent 1" w:semiHidden="0" w:uiPriority="68" w:unhideWhenUsed="0"/>
+    <w:lsdException w:name="Medium Grid 3 Accent 1" w:semiHidden="0" w:uiPriority="69" w:unhideWhenUsed="0"/>
+    <w:lsdException w:name="Dark List Accent 1" w:semiHidden="0" w:uiPriority="70" w:unhideWhenUsed="0"/>
+    <w:lsdException w:name="Colorful Shading Accent 1" w:semiHidden="0" w:uiPriority="71" w:unhideWhenUsed="0"/>
+    <w:lsdException w:name="Colorful List Accent 1" w:semiHidden="0" w:uiPriority="72" w:unhideWhenUsed="0"/>
+    <w:lsdException w:name="Colorful Grid Accent 1" w:semiHidden="0" w:uiPriority="73" w:unhideWhenUsed="0"/>
+    <w:lsdException w:name="Light Shading Accent 2" w:semiHidden="0" w:uiPriority="60" w:unhideWhenUsed="0"/>
+    <w:lsdException w:name="Light List Accent 2" w:semiHidden="0" w:uiPriority="61" w:unhideWhenUsed="0"/>
+    <w:lsdException w:name="Light Grid Accent 2" w:semiHidden="0" w:uiPriority="62" w:unhideWhenUsed="0"/>
+    <w:lsdException w:name="Medium Shading 1 Accent 2" w:semiHidden="0" w:uiPriority="63" w:unhideWhenUsed="0"/>
+    <w:lsdException w:name="Medium Shading 2 Accent 2" w:semiHidden="0" w:uiPriority="64" w:unhideWhenUsed="0"/>
+    <w:lsdException w:name="Medium List 1 Accent 2" w:semiHidden="0" w:uiPriority="65" w:unhideWhenUsed="0"/>
+    <w:lsdException w:name="Medium List 2 Accent 2" w:semiHidden="0" w:uiPriority="66" w:unhideWhenUsed="0"/>
+    <w:lsdException w:name="Medium Grid 1 Accent 2" w:semiHidden="0" w:uiPriority="67" w:unhideWhenUsed="0"/>
+    <w:lsdException w:name="Medium Grid 2 Accent 2" w:semiHidden="0" w:uiPriority="68" w:unhideWhenUsed="0"/>
+    <w:lsdException w:name="Medium Grid 3 Accent 2" w:semiHidden="0" w:uiPriority="69" w:unhideWhenUsed="0"/>
+    <w:lsdException w:name="Dark List Accent 2" w:semiHidden="0" w:uiPriority="70" w:unhideWhenUsed="0"/>
+    <w:lsdException w:name="Colorful Shading Accent 2" w:semiHidden="0" w:uiPriority="71" w:unhideWhenUsed="0"/>
+    <w:lsdException w:name="Colorful List Accent 2" w:semiHidden="0" w:uiPriority="72" w:unhideWhenUsed="0"/>
+    <w:lsdException w:name="Colorful Grid Accent 2" w:semiHidden="0" w:uiPriority="73" w:unhideWhenUsed="0"/>
+    <w:lsdException w:name="Light Shading Accent 3" w:semiHidden="0" w:uiPriority="60" w:unhideWhenUsed="0"/>
+    <w:lsdException w:name="Light List Accent 3" w:semiHidden="0" w:uiPriority="61" w:unhideWhenUsed="0"/>
+    <w:lsdException w:name="Light Grid Accent 3" w:semiHidden="0" w:uiPriority="62" w:unhideWhenUsed="0"/>
+    <w:lsdException w:name="Medium Shading 1 Accent 3" w:semiHidden="0" w:uiPriority="63" w:unhideWhenUsed="0"/>
+    <w:lsdException w:name="Medium Shading 2 Accent 3" w:semiHidden="0" w:uiPriority="64" w:unhideWhenUsed="0"/>
+    <w:lsdException w:name="Medium List 1 Accent 3" w:semiHidden="0" w:uiPriority="65" w:unhideWhenUsed="0"/>
+    <w:lsdException w:name="Medium List 2 Accent 3" w:semiHidden="0" w:uiPriority="66" w:unhideWhenUsed="0"/>
+    <w:lsdException w:name="Medium Grid 1 Accent 3" w:semiHidden="0" w:uiPriority="67" w:unhideWhenUsed="0"/>
+    <w:lsdException w:name="Medium Grid 2 Accent 3" w:semiHidden="0" w:uiPriority="68" w:unhideWhenUsed="0"/>
+    <w:lsdException w:name="Medium Grid 3 Accent 3" w:semiHidden="0" w:uiPriority="69" w:unhideWhenUsed="0"/>
+    <w:lsdException w:name="Dark List Accent 3" w:semiHidden="0" w:uiPriority="70" w:unhideWhenUsed="0"/>
+    <w:lsdException w:name="Colorful Shading Accent 3" w:semiHidden="0" w:uiPriority="71" w:unhideWhenUsed="0"/>
+    <w:lsdException w:name="Colorful List Accent 3" w:semiHidden="0" w:uiPriority="72" w:unhideWhenUsed="0"/>
+    <w:lsdException w:name="Colorful Grid Accent 3" w:semiHidden="0" w:uiPriority="73" w:unhideWhenUsed="0"/>
+    <w:lsdException w:name="Light Shading Accent 4" w:semiHidden="0" w:uiPriority="60" w:unhideWhenUsed="0"/>
+    <w:lsdException w:name="Light List Accent 4" w:semiHidden="0" w:uiPriority="61" w:unhideWhenUsed="0"/>
+    <w:lsdException w:name="Light Grid Accent 4" w:semiHidden="0" w:uiPriority="62" w:unhideWhenUsed="0"/>
+    <w:lsdException w:name="Medium Shading 1 Accent 4" w:semiHidden="0" w:uiPriority="63" w:unhideWhenUsed="0"/>
+    <w:lsdException w:name="Medium Shading 2 Accent 4" w:semiHidden="0" w:uiPriority="64" w:unhideWhenUsed="0"/>
+    <w:lsdException w:name="Medium List 1 Accent 4" w:semiHidden="0" w:uiPriority="65" w:unhideWhenUsed="0"/>
+    <w:lsdException w:name="Medium List 2 Accent 4" w:semiHidden="0" w:uiPriority="66" w:unhideWhenUsed="0"/>
+    <w:lsdException w:name="Medium Grid 1 Accent 4" w:semiHidden="0" w:uiPriority="67" w:unhideWhenUsed="0"/>
+    <w:lsdException w:name="Medium Grid 2 Accent 4" w:semiHidden="0" w:uiPriority="68" w:unhideWhenUsed="0"/>
+    <w:lsdException w:name="Medium Grid 3 Accent 4" w:semiHidden="0" w:uiPriority="69" w:unhideWhenUsed="0"/>
+    <w:lsdException w:name="Dark List Accent 4" w:semiHidden="0" w:uiPriority="70" w:unhideWhenUsed="0"/>
+    <w:lsdException w:name="Colorful Shading Accent 4" w:semiHidden="0" w:uiPriority="71" w:unhideWhenUsed="0"/>
+    <w:lsdException w:name="Colorful List Accent 4" w:semiHidden="0" w:uiPriority="72" w:unhideWhenUsed="0"/>
+    <w:lsdException w:name="Colorful Grid Accent 4" w:semiHidden="0" w:uiPriority="73" w:unhideWhenUsed="0"/>
+    <w:lsdException w:name="Light Shading Accent 5" w:semiHidden="0" w:uiPriority="60" w:unhideWhenUsed="0"/>
+    <w:lsdException w:name="Light List Accent 5" w:semiHidden="0" w:uiPriority="61" w:unhideWhenUsed="0"/>
+    <w:lsdException w:name="Light Grid Accent 5" w:semiHidden="0" w:uiPriority="62" w:unhideWhenUsed="0"/>
+    <w:lsdException w:name="Medium Shading 1 Accent 5" w:semiHidden="0" w:uiPriority="63" w:unhideWhenUsed="0"/>
+    <w:lsdException w:name="Medium Shading 2 Accent 5" w:semiHidden="0" w:uiPriority="64" w:unhideWhenUsed="0"/>
+    <w:lsdException w:name="Medium List 1 Accent 5" w:semiHidden="0" w:uiPriority="65" w:unhideWhenUsed="0"/>
+    <w:lsdException w:name="Medium List 2 Accent 5" w:semiHidden="0" w:uiPriority="66" w:unhideWhenUsed="0"/>
+    <w:lsdException w:name="Medium Grid 1 Accent 5" w:semiHidden="0" w:uiPriority="67" w:unhideWhenUsed="0"/>
+    <w:lsdException w:name="Medium Grid 2 Accent 5" w:semiHidden="0" w:uiPriority="68" w:unhideWhenUsed="0"/>
+    <w:lsdException w:name="Medium Grid 3 Accent 5" w:semiHidden="0" w:uiPriority="69" w:unhideWhenUsed="0"/>
+    <w:lsdException w:name="Dark List Accent 5" w:semiHidden="0" w:uiPriority="70" w:unhideWhenUsed="0"/>
+    <w:lsdException w:name="Colorful Shading Accent 5" w:semiHidden="0" w:uiPriority="71" w:unhideWhenUsed="0"/>
+    <w:lsdException w:name="Colorful List Accent 5" w:semiHidden="0" w:uiPriority="72" w:unhideWhenUsed="0"/>
+    <w:lsdException w:name="Colorful Grid Accent 5" w:semiHidden="0" w:uiPriority="73" w:unhideWhenUsed="0"/>
+    <w:lsdException w:name="Light Shading Accent 6" w:semiHidden="0" w:uiPriority="60" w:unhideWhenUsed="0"/>
+    <w:lsdException w:name="Light List Accent 6" w:semiHidden="0" w:uiPriority="61" w:unhideWhenUsed="0"/>
+    <w:lsdException w:name="Light Grid Accent 6" w:semiHidden="0" w:uiPriority="62" w:unhideWhenUsed="0"/>
+    <w:lsdException w:name="Medium Shading 1 Accent 6" w:semiHidden="0" w:uiPriority="63" w:unhideWhenUsed="0"/>
+    <w:lsdException w:name="Medium Shading 2 Accent 6" w:semiHidden="0" w:uiPriority="64" w:unhideWhenUsed="0"/>
+    <w:lsdException w:name="Medium List 1 Accent 6" w:semiHidden="0" w:uiPriority="65" w:unhideWhenUsed="0"/>
+    <w:lsdException w:name="Medium List 2 Accent 6" w:semiHidden="0" w:uiPriority="66" w:unhideWhenUsed="0"/>
+    <w:lsdException w:name="Medium Grid 1 Accent 6" w:semiHidden="0" w:uiPriority="67" w:unhideWhenUsed="0"/>
+    <w:lsdException w:name="Medium Grid 2 Accent 6" w:semiHidden="0" w:uiPriority="68" w:unhideWhenUsed="0"/>
+    <w:lsdException w:name="Medium Grid 3 Accent 6" w:semiHidden="0" w:uiPriority="69" w:unhideWhenUsed="0"/>
+    <w:lsdException w:name="Dark List Accent 6" w:semiHidden="0" w:uiPriority="70" w:unhideWhenUsed="0"/>
+    <w:lsdException w:name="Colorful Shading Accent 6" w:semiHidden="0" w:uiPriority="71" w:unhideWhenUsed="0"/>
+    <w:lsdException w:name="Colorful List Accent 6" w:semiHidden="0" w:uiPriority="72" w:unhideWhenUsed="0"/>
+    <w:lsdException w:name="Colorful Grid Accent 6" w:semiHidden="0" w:uiPriority="73" w:unhideWhenUsed="0"/>
+    <w:lsdException w:name="Subtle Emphasis" w:semiHidden="0" w:uiPriority="19" w:unhideWhenUsed="0" w:qFormat="1"/>
+    <w:lsdException w:name="Intense Emphasis" w:semiHidden="0" w:uiPriority="21" w:unhideWhenUsed="0" w:qFormat="1"/>
+    <w:lsdException w:name="Subtle Reference" w:semiHidden="0" w:uiPriority="31" w:unhideWhenUsed="0" w:qFormat="1"/>
+    <w:lsdException w:name="Intense Reference" w:semiHidden="0" w:uiPriority="32" w:unhideWhenUsed="0" w:qFormat="1"/>
+    <w:lsdException w:name="Book Title" w:semiHidden="0" w:uiPriority="33" w:unhideWhenUsed="0" w:qFormat="1"/>
+    <w:lsdException w:name="Bibliography" w:uiPriority="37"/>
+    <w:lsdException w:name="TOC Heading" w:uiPriority="39" w:qFormat="1"/>
   </w:latentStyles>
   <w:style w:type="paragraph" w:default="1" w:styleId="Normal">
     <w:name w:val="Normal"/>
@@ -1860,7 +1569,6 @@
       <w:spacing w:after="0" w:line="240" w:lineRule="auto"/>
     </w:pPr>
     <w:tblPr>
-      <w:tblInd w:w="0" w:type="dxa"/>
       <w:tblBorders>
         <w:top w:val="single" w:sz="4" w:space="0" w:color="auto"/>
         <w:left w:val="single" w:sz="4" w:space="0" w:color="auto"/>
@@ -1869,12 +1577,256 @@
         <w:insideH w:val="single" w:sz="4" w:space="0" w:color="auto"/>
         <w:insideV w:val="single" w:sz="4" w:space="0" w:color="auto"/>
       </w:tblBorders>
+    </w:tblPr>
+  </w:style>
+  <w:style w:type="paragraph" w:styleId="Prrafodelista">
+    <w:name w:val="List Paragraph"/>
+    <w:basedOn w:val="Normal"/>
+    <w:uiPriority w:val="34"/>
+    <w:qFormat/>
+    <w:rsid w:val="00230F69"/>
+    <w:pPr>
+      <w:ind w:left="720"/>
+      <w:contextualSpacing/>
+    </w:pPr>
+  </w:style>
+  <w:style w:type="paragraph" w:styleId="Textodeglobo">
+    <w:name w:val="Balloon Text"/>
+    <w:basedOn w:val="Normal"/>
+    <w:link w:val="TextodegloboCar"/>
+    <w:uiPriority w:val="99"/>
+    <w:semiHidden/>
+    <w:unhideWhenUsed/>
+    <w:rsid w:val="00584219"/>
+    <w:pPr>
+      <w:spacing w:after="0" w:line="240" w:lineRule="auto"/>
+    </w:pPr>
+    <w:rPr>
+      <w:rFonts w:ascii="Tahoma" w:hAnsi="Tahoma" w:cs="Tahoma"/>
+      <w:sz w:val="16"/>
+      <w:szCs w:val="16"/>
+    </w:rPr>
+  </w:style>
+  <w:style w:type="character" w:customStyle="1" w:styleId="TextodegloboCar">
+    <w:name w:val="Texto de globo Car"/>
+    <w:basedOn w:val="Fuentedeprrafopredeter"/>
+    <w:link w:val="Textodeglobo"/>
+    <w:uiPriority w:val="99"/>
+    <w:semiHidden/>
+    <w:rsid w:val="00584219"/>
+    <w:rPr>
+      <w:rFonts w:ascii="Tahoma" w:hAnsi="Tahoma" w:cs="Tahoma"/>
+      <w:sz w:val="16"/>
+      <w:szCs w:val="16"/>
+    </w:rPr>
+  </w:style>
+</w:styles>
+</file>
+
+<file path=word/stylesWithEffects.xml><?xml version="1.0" encoding="utf-8"?>
+<w:styles xmlns:wpc="http://schemas.microsoft.com/office/word/2010/wordprocessingCanvas" xmlns:mc="http://schemas.openxmlformats.org/markup-compatibility/2006" xmlns:o="urn:schemas-microsoft-com:office:office" xmlns:r="http://schemas.openxmlformats.org/officeDocument/2006/relationships" xmlns:m="http://schemas.openxmlformats.org/officeDocument/2006/math" xmlns:v="urn:schemas-microsoft-com:vml" xmlns:wp14="http://schemas.microsoft.com/office/word/2010/wordprocessingDrawing" xmlns:wp="http://schemas.openxmlformats.org/drawingml/2006/wordprocessingDrawing" xmlns:w10="urn:schemas-microsoft-com:office:word" xmlns:w="http://schemas.openxmlformats.org/wordprocessingml/2006/main" xmlns:w14="http://schemas.microsoft.com/office/word/2010/wordml" xmlns:wpg="http://schemas.microsoft.com/office/word/2010/wordprocessingGroup" xmlns:wpi="http://schemas.microsoft.com/office/word/2010/wordprocessingInk" xmlns:wne="http://schemas.microsoft.com/office/word/2006/wordml" xmlns:wps="http://schemas.microsoft.com/office/word/2010/wordprocessingShape" mc:Ignorable="w14 wp14">
+  <w:docDefaults>
+    <w:rPrDefault>
+      <w:rPr>
+        <w:rFonts w:asciiTheme="minorHAnsi" w:eastAsiaTheme="minorHAnsi" w:hAnsiTheme="minorHAnsi" w:cstheme="minorBidi"/>
+        <w:sz w:val="22"/>
+        <w:szCs w:val="22"/>
+        <w:lang w:val="es-DO" w:eastAsia="en-US" w:bidi="ar-SA"/>
+      </w:rPr>
+    </w:rPrDefault>
+    <w:pPrDefault>
+      <w:pPr>
+        <w:spacing w:after="200" w:line="276" w:lineRule="auto"/>
+      </w:pPr>
+    </w:pPrDefault>
+  </w:docDefaults>
+  <w:latentStyles w:defLockedState="0" w:defUIPriority="99" w:defSemiHidden="1" w:defUnhideWhenUsed="1" w:defQFormat="0" w:count="267">
+    <w:lsdException w:name="Normal" w:semiHidden="0" w:uiPriority="0" w:unhideWhenUsed="0" w:qFormat="1"/>
+    <w:lsdException w:name="heading 1" w:semiHidden="0" w:uiPriority="9" w:unhideWhenUsed="0" w:qFormat="1"/>
+    <w:lsdException w:name="heading 2" w:uiPriority="9" w:qFormat="1"/>
+    <w:lsdException w:name="heading 3" w:uiPriority="9" w:qFormat="1"/>
+    <w:lsdException w:name="heading 4" w:uiPriority="9" w:qFormat="1"/>
+    <w:lsdException w:name="heading 5" w:uiPriority="9" w:qFormat="1"/>
+    <w:lsdException w:name="heading 6" w:uiPriority="9" w:qFormat="1"/>
+    <w:lsdException w:name="heading 7" w:uiPriority="9" w:qFormat="1"/>
+    <w:lsdException w:name="heading 8" w:uiPriority="9" w:qFormat="1"/>
+    <w:lsdException w:name="heading 9" w:uiPriority="9" w:qFormat="1"/>
+    <w:lsdException w:name="toc 1" w:uiPriority="39"/>
+    <w:lsdException w:name="toc 2" w:uiPriority="39"/>
+    <w:lsdException w:name="toc 3" w:uiPriority="39"/>
+    <w:lsdException w:name="toc 4" w:uiPriority="39"/>
+    <w:lsdException w:name="toc 5" w:uiPriority="39"/>
+    <w:lsdException w:name="toc 6" w:uiPriority="39"/>
+    <w:lsdException w:name="toc 7" w:uiPriority="39"/>
+    <w:lsdException w:name="toc 8" w:uiPriority="39"/>
+    <w:lsdException w:name="toc 9" w:uiPriority="39"/>
+    <w:lsdException w:name="caption" w:uiPriority="35" w:qFormat="1"/>
+    <w:lsdException w:name="Title" w:semiHidden="0" w:uiPriority="10" w:unhideWhenUsed="0" w:qFormat="1"/>
+    <w:lsdException w:name="Default Paragraph Font" w:uiPriority="1"/>
+    <w:lsdException w:name="Subtitle" w:semiHidden="0" w:uiPriority="11" w:unhideWhenUsed="0" w:qFormat="1"/>
+    <w:lsdException w:name="Strong" w:semiHidden="0" w:uiPriority="22" w:unhideWhenUsed="0" w:qFormat="1"/>
+    <w:lsdException w:name="Emphasis" w:semiHidden="0" w:uiPriority="20" w:unhideWhenUsed="0" w:qFormat="1"/>
+    <w:lsdException w:name="Table Grid" w:semiHidden="0" w:uiPriority="59" w:unhideWhenUsed="0"/>
+    <w:lsdException w:name="Placeholder Text" w:unhideWhenUsed="0"/>
+    <w:lsdException w:name="No Spacing" w:semiHidden="0" w:uiPriority="1" w:unhideWhenUsed="0" w:qFormat="1"/>
+    <w:lsdException w:name="Light Shading" w:semiHidden="0" w:uiPriority="60" w:unhideWhenUsed="0"/>
+    <w:lsdException w:name="Light List" w:semiHidden="0" w:uiPriority="61" w:unhideWhenUsed="0"/>
+    <w:lsdException w:name="Light Grid" w:semiHidden="0" w:uiPriority="62" w:unhideWhenUsed="0"/>
+    <w:lsdException w:name="Medium Shading 1" w:semiHidden="0" w:uiPriority="63" w:unhideWhenUsed="0"/>
+    <w:lsdException w:name="Medium Shading 2" w:semiHidden="0" w:uiPriority="64" w:unhideWhenUsed="0"/>
+    <w:lsdException w:name="Medium List 1" w:semiHidden="0" w:uiPriority="65" w:unhideWhenUsed="0"/>
+    <w:lsdException w:name="Medium List 2" w:semiHidden="0" w:uiPriority="66" w:unhideWhenUsed="0"/>
+    <w:lsdException w:name="Medium Grid 1" w:semiHidden="0" w:uiPriority="67" w:unhideWhenUsed="0"/>
+    <w:lsdException w:name="Medium Grid 2" w:semiHidden="0" w:uiPriority="68" w:unhideWhenUsed="0"/>
+    <w:lsdException w:name="Medium Grid 3" w:semiHidden="0" w:uiPriority="69" w:unhideWhenUsed="0"/>
+    <w:lsdException w:name="Dark List" w:semiHidden="0" w:uiPriority="70" w:unhideWhenUsed="0"/>
+    <w:lsdException w:name="Colorful Shading" w:semiHidden="0" w:uiPriority="71" w:unhideWhenUsed="0"/>
+    <w:lsdException w:name="Colorful List" w:semiHidden="0" w:uiPriority="72" w:unhideWhenUsed="0"/>
+    <w:lsdException w:name="Colorful Grid" w:semiHidden="0" w:uiPriority="73" w:unhideWhenUsed="0"/>
+    <w:lsdException w:name="Light Shading Accent 1" w:semiHidden="0" w:uiPriority="60" w:unhideWhenUsed="0"/>
+    <w:lsdException w:name="Light List Accent 1" w:semiHidden="0" w:uiPriority="61" w:unhideWhenUsed="0"/>
+    <w:lsdException w:name="Light Grid Accent 1" w:semiHidden="0" w:uiPriority="62" w:unhideWhenUsed="0"/>
+    <w:lsdException w:name="Medium Shading 1 Accent 1" w:semiHidden="0" w:uiPriority="63" w:unhideWhenUsed="0"/>
+    <w:lsdException w:name="Medium Shading 2 Accent 1" w:semiHidden="0" w:uiPriority="64" w:unhideWhenUsed="0"/>
+    <w:lsdException w:name="Medium List 1 Accent 1" w:semiHidden="0" w:uiPriority="65" w:unhideWhenUsed="0"/>
+    <w:lsdException w:name="Revision" w:unhideWhenUsed="0"/>
+    <w:lsdException w:name="List Paragraph" w:semiHidden="0" w:uiPriority="34" w:unhideWhenUsed="0" w:qFormat="1"/>
+    <w:lsdException w:name="Quote" w:semiHidden="0" w:uiPriority="29" w:unhideWhenUsed="0" w:qFormat="1"/>
+    <w:lsdException w:name="Intense Quote" w:semiHidden="0" w:uiPriority="30" w:unhideWhenUsed="0" w:qFormat="1"/>
+    <w:lsdException w:name="Medium List 2 Accent 1" w:semiHidden="0" w:uiPriority="66" w:unhideWhenUsed="0"/>
+    <w:lsdException w:name="Medium Grid 1 Accent 1" w:semiHidden="0" w:uiPriority="67" w:unhideWhenUsed="0"/>
+    <w:lsdException w:name="Medium Grid 2 Accent 1" w:semiHidden="0" w:uiPriority="68" w:unhideWhenUsed="0"/>
+    <w:lsdException w:name="Medium Grid 3 Accent 1" w:semiHidden="0" w:uiPriority="69" w:unhideWhenUsed="0"/>
+    <w:lsdException w:name="Dark List Accent 1" w:semiHidden="0" w:uiPriority="70" w:unhideWhenUsed="0"/>
+    <w:lsdException w:name="Colorful Shading Accent 1" w:semiHidden="0" w:uiPriority="71" w:unhideWhenUsed="0"/>
+    <w:lsdException w:name="Colorful List Accent 1" w:semiHidden="0" w:uiPriority="72" w:unhideWhenUsed="0"/>
+    <w:lsdException w:name="Colorful Grid Accent 1" w:semiHidden="0" w:uiPriority="73" w:unhideWhenUsed="0"/>
+    <w:lsdException w:name="Light Shading Accent 2" w:semiHidden="0" w:uiPriority="60" w:unhideWhenUsed="0"/>
+    <w:lsdException w:name="Light List Accent 2" w:semiHidden="0" w:uiPriority="61" w:unhideWhenUsed="0"/>
+    <w:lsdException w:name="Light Grid Accent 2" w:semiHidden="0" w:uiPriority="62" w:unhideWhenUsed="0"/>
+    <w:lsdException w:name="Medium Shading 1 Accent 2" w:semiHidden="0" w:uiPriority="63" w:unhideWhenUsed="0"/>
+    <w:lsdException w:name="Medium Shading 2 Accent 2" w:semiHidden="0" w:uiPriority="64" w:unhideWhenUsed="0"/>
+    <w:lsdException w:name="Medium List 1 Accent 2" w:semiHidden="0" w:uiPriority="65" w:unhideWhenUsed="0"/>
+    <w:lsdException w:name="Medium List 2 Accent 2" w:semiHidden="0" w:uiPriority="66" w:unhideWhenUsed="0"/>
+    <w:lsdException w:name="Medium Grid 1 Accent 2" w:semiHidden="0" w:uiPriority="67" w:unhideWhenUsed="0"/>
+    <w:lsdException w:name="Medium Grid 2 Accent 2" w:semiHidden="0" w:uiPriority="68" w:unhideWhenUsed="0"/>
+    <w:lsdException w:name="Medium Grid 3 Accent 2" w:semiHidden="0" w:uiPriority="69" w:unhideWhenUsed="0"/>
+    <w:lsdException w:name="Dark List Accent 2" w:semiHidden="0" w:uiPriority="70" w:unhideWhenUsed="0"/>
+    <w:lsdException w:name="Colorful Shading Accent 2" w:semiHidden="0" w:uiPriority="71" w:unhideWhenUsed="0"/>
+    <w:lsdException w:name="Colorful List Accent 2" w:semiHidden="0" w:uiPriority="72" w:unhideWhenUsed="0"/>
+    <w:lsdException w:name="Colorful Grid Accent 2" w:semiHidden="0" w:uiPriority="73" w:unhideWhenUsed="0"/>
+    <w:lsdException w:name="Light Shading Accent 3" w:semiHidden="0" w:uiPriority="60" w:unhideWhenUsed="0"/>
+    <w:lsdException w:name="Light List Accent 3" w:semiHidden="0" w:uiPriority="61" w:unhideWhenUsed="0"/>
+    <w:lsdException w:name="Light Grid Accent 3" w:semiHidden="0" w:uiPriority="62" w:unhideWhenUsed="0"/>
+    <w:lsdException w:name="Medium Shading 1 Accent 3" w:semiHidden="0" w:uiPriority="63" w:unhideWhenUsed="0"/>
+    <w:lsdException w:name="Medium Shading 2 Accent 3" w:semiHidden="0" w:uiPriority="64" w:unhideWhenUsed="0"/>
+    <w:lsdException w:name="Medium List 1 Accent 3" w:semiHidden="0" w:uiPriority="65" w:unhideWhenUsed="0"/>
+    <w:lsdException w:name="Medium List 2 Accent 3" w:semiHidden="0" w:uiPriority="66" w:unhideWhenUsed="0"/>
+    <w:lsdException w:name="Medium Grid 1 Accent 3" w:semiHidden="0" w:uiPriority="67" w:unhideWhenUsed="0"/>
+    <w:lsdException w:name="Medium Grid 2 Accent 3" w:semiHidden="0" w:uiPriority="68" w:unhideWhenUsed="0"/>
+    <w:lsdException w:name="Medium Grid 3 Accent 3" w:semiHidden="0" w:uiPriority="69" w:unhideWhenUsed="0"/>
+    <w:lsdException w:name="Dark List Accent 3" w:semiHidden="0" w:uiPriority="70" w:unhideWhenUsed="0"/>
+    <w:lsdException w:name="Colorful Shading Accent 3" w:semiHidden="0" w:uiPriority="71" w:unhideWhenUsed="0"/>
+    <w:lsdException w:name="Colorful List Accent 3" w:semiHidden="0" w:uiPriority="72" w:unhideWhenUsed="0"/>
+    <w:lsdException w:name="Colorful Grid Accent 3" w:semiHidden="0" w:uiPriority="73" w:unhideWhenUsed="0"/>
+    <w:lsdException w:name="Light Shading Accent 4" w:semiHidden="0" w:uiPriority="60" w:unhideWhenUsed="0"/>
+    <w:lsdException w:name="Light List Accent 4" w:semiHidden="0" w:uiPriority="61" w:unhideWhenUsed="0"/>
+    <w:lsdException w:name="Light Grid Accent 4" w:semiHidden="0" w:uiPriority="62" w:unhideWhenUsed="0"/>
+    <w:lsdException w:name="Medium Shading 1 Accent 4" w:semiHidden="0" w:uiPriority="63" w:unhideWhenUsed="0"/>
+    <w:lsdException w:name="Medium Shading 2 Accent 4" w:semiHidden="0" w:uiPriority="64" w:unhideWhenUsed="0"/>
+    <w:lsdException w:name="Medium List 1 Accent 4" w:semiHidden="0" w:uiPriority="65" w:unhideWhenUsed="0"/>
+    <w:lsdException w:name="Medium List 2 Accent 4" w:semiHidden="0" w:uiPriority="66" w:unhideWhenUsed="0"/>
+    <w:lsdException w:name="Medium Grid 1 Accent 4" w:semiHidden="0" w:uiPriority="67" w:unhideWhenUsed="0"/>
+    <w:lsdException w:name="Medium Grid 2 Accent 4" w:semiHidden="0" w:uiPriority="68" w:unhideWhenUsed="0"/>
+    <w:lsdException w:name="Medium Grid 3 Accent 4" w:semiHidden="0" w:uiPriority="69" w:unhideWhenUsed="0"/>
+    <w:lsdException w:name="Dark List Accent 4" w:semiHidden="0" w:uiPriority="70" w:unhideWhenUsed="0"/>
+    <w:lsdException w:name="Colorful Shading Accent 4" w:semiHidden="0" w:uiPriority="71" w:unhideWhenUsed="0"/>
+    <w:lsdException w:name="Colorful List Accent 4" w:semiHidden="0" w:uiPriority="72" w:unhideWhenUsed="0"/>
+    <w:lsdException w:name="Colorful Grid Accent 4" w:semiHidden="0" w:uiPriority="73" w:unhideWhenUsed="0"/>
+    <w:lsdException w:name="Light Shading Accent 5" w:semiHidden="0" w:uiPriority="60" w:unhideWhenUsed="0"/>
+    <w:lsdException w:name="Light List Accent 5" w:semiHidden="0" w:uiPriority="61" w:unhideWhenUsed="0"/>
+    <w:lsdException w:name="Light Grid Accent 5" w:semiHidden="0" w:uiPriority="62" w:unhideWhenUsed="0"/>
+    <w:lsdException w:name="Medium Shading 1 Accent 5" w:semiHidden="0" w:uiPriority="63" w:unhideWhenUsed="0"/>
+    <w:lsdException w:name="Medium Shading 2 Accent 5" w:semiHidden="0" w:uiPriority="64" w:unhideWhenUsed="0"/>
+    <w:lsdException w:name="Medium List 1 Accent 5" w:semiHidden="0" w:uiPriority="65" w:unhideWhenUsed="0"/>
+    <w:lsdException w:name="Medium List 2 Accent 5" w:semiHidden="0" w:uiPriority="66" w:unhideWhenUsed="0"/>
+    <w:lsdException w:name="Medium Grid 1 Accent 5" w:semiHidden="0" w:uiPriority="67" w:unhideWhenUsed="0"/>
+    <w:lsdException w:name="Medium Grid 2 Accent 5" w:semiHidden="0" w:uiPriority="68" w:unhideWhenUsed="0"/>
+    <w:lsdException w:name="Medium Grid 3 Accent 5" w:semiHidden="0" w:uiPriority="69" w:unhideWhenUsed="0"/>
+    <w:lsdException w:name="Dark List Accent 5" w:semiHidden="0" w:uiPriority="70" w:unhideWhenUsed="0"/>
+    <w:lsdException w:name="Colorful Shading Accent 5" w:semiHidden="0" w:uiPriority="71" w:unhideWhenUsed="0"/>
+    <w:lsdException w:name="Colorful List Accent 5" w:semiHidden="0" w:uiPriority="72" w:unhideWhenUsed="0"/>
+    <w:lsdException w:name="Colorful Grid Accent 5" w:semiHidden="0" w:uiPriority="73" w:unhideWhenUsed="0"/>
+    <w:lsdException w:name="Light Shading Accent 6" w:semiHidden="0" w:uiPriority="60" w:unhideWhenUsed="0"/>
+    <w:lsdException w:name="Light List Accent 6" w:semiHidden="0" w:uiPriority="61" w:unhideWhenUsed="0"/>
+    <w:lsdException w:name="Light Grid Accent 6" w:semiHidden="0" w:uiPriority="62" w:unhideWhenUsed="0"/>
+    <w:lsdException w:name="Medium Shading 1 Accent 6" w:semiHidden="0" w:uiPriority="63" w:unhideWhenUsed="0"/>
+    <w:lsdException w:name="Medium Shading 2 Accent 6" w:semiHidden="0" w:uiPriority="64" w:unhideWhenUsed="0"/>
+    <w:lsdException w:name="Medium List 1 Accent 6" w:semiHidden="0" w:uiPriority="65" w:unhideWhenUsed="0"/>
+    <w:lsdException w:name="Medium List 2 Accent 6" w:semiHidden="0" w:uiPriority="66" w:unhideWhenUsed="0"/>
+    <w:lsdException w:name="Medium Grid 1 Accent 6" w:semiHidden="0" w:uiPriority="67" w:unhideWhenUsed="0"/>
+    <w:lsdException w:name="Medium Grid 2 Accent 6" w:semiHidden="0" w:uiPriority="68" w:unhideWhenUsed="0"/>
+    <w:lsdException w:name="Medium Grid 3 Accent 6" w:semiHidden="0" w:uiPriority="69" w:unhideWhenUsed="0"/>
+    <w:lsdException w:name="Dark List Accent 6" w:semiHidden="0" w:uiPriority="70" w:unhideWhenUsed="0"/>
+    <w:lsdException w:name="Colorful Shading Accent 6" w:semiHidden="0" w:uiPriority="71" w:unhideWhenUsed="0"/>
+    <w:lsdException w:name="Colorful List Accent 6" w:semiHidden="0" w:uiPriority="72" w:unhideWhenUsed="0"/>
+    <w:lsdException w:name="Colorful Grid Accent 6" w:semiHidden="0" w:uiPriority="73" w:unhideWhenUsed="0"/>
+    <w:lsdException w:name="Subtle Emphasis" w:semiHidden="0" w:uiPriority="19" w:unhideWhenUsed="0" w:qFormat="1"/>
+    <w:lsdException w:name="Intense Emphasis" w:semiHidden="0" w:uiPriority="21" w:unhideWhenUsed="0" w:qFormat="1"/>
+    <w:lsdException w:name="Subtle Reference" w:semiHidden="0" w:uiPriority="31" w:unhideWhenUsed="0" w:qFormat="1"/>
+    <w:lsdException w:name="Intense Reference" w:semiHidden="0" w:uiPriority="32" w:unhideWhenUsed="0" w:qFormat="1"/>
+    <w:lsdException w:name="Book Title" w:semiHidden="0" w:uiPriority="33" w:unhideWhenUsed="0" w:qFormat="1"/>
+    <w:lsdException w:name="Bibliography" w:uiPriority="37"/>
+    <w:lsdException w:name="TOC Heading" w:uiPriority="39" w:qFormat="1"/>
+  </w:latentStyles>
+  <w:style w:type="paragraph" w:default="1" w:styleId="Normal">
+    <w:name w:val="Normal"/>
+    <w:qFormat/>
+  </w:style>
+  <w:style w:type="character" w:default="1" w:styleId="Fuentedeprrafopredeter">
+    <w:name w:val="Default Paragraph Font"/>
+    <w:uiPriority w:val="1"/>
+    <w:semiHidden/>
+    <w:unhideWhenUsed/>
+  </w:style>
+  <w:style w:type="table" w:default="1" w:styleId="Tablanormal">
+    <w:name w:val="Normal Table"/>
+    <w:uiPriority w:val="99"/>
+    <w:semiHidden/>
+    <w:unhideWhenUsed/>
+    <w:tblPr>
+      <w:tblInd w:w="0" w:type="dxa"/>
       <w:tblCellMar>
         <w:top w:w="0" w:type="dxa"/>
         <w:left w:w="108" w:type="dxa"/>
         <w:bottom w:w="0" w:type="dxa"/>
         <w:right w:w="108" w:type="dxa"/>
       </w:tblCellMar>
+    </w:tblPr>
+  </w:style>
+  <w:style w:type="numbering" w:default="1" w:styleId="Sinlista">
+    <w:name w:val="No List"/>
+    <w:uiPriority w:val="99"/>
+    <w:semiHidden/>
+    <w:unhideWhenUsed/>
+  </w:style>
+  <w:style w:type="table" w:styleId="Tablaconcuadrcula">
+    <w:name w:val="Table Grid"/>
+    <w:basedOn w:val="Tablanormal"/>
+    <w:uiPriority w:val="59"/>
+    <w:rsid w:val="00230F69"/>
+    <w:pPr>
+      <w:spacing w:after="0" w:line="240" w:lineRule="auto"/>
+    </w:pPr>
+    <w:tblPr>
+      <w:tblBorders>
+        <w:top w:val="single" w:sz="4" w:space="0" w:color="auto"/>
+        <w:left w:val="single" w:sz="4" w:space="0" w:color="auto"/>
+        <w:bottom w:val="single" w:sz="4" w:space="0" w:color="auto"/>
+        <w:right w:val="single" w:sz="4" w:space="0" w:color="auto"/>
+        <w:insideH w:val="single" w:sz="4" w:space="0" w:color="auto"/>
+        <w:insideV w:val="single" w:sz="4" w:space="0" w:color="auto"/>
+      </w:tblBorders>
     </w:tblPr>
   </w:style>
   <w:style w:type="paragraph" w:styleId="Prrafodelista">
@@ -2211,7 +2163,7 @@
 </file>
 
 <file path=customXml/itemProps1.xml><?xml version="1.0" encoding="utf-8"?>
-<ds:datastoreItem xmlns:ds="http://schemas.openxmlformats.org/officeDocument/2006/customXml" ds:itemID="{71A173CF-FAED-4293-8377-634EC562C0CF}">
+<ds:datastoreItem xmlns:ds="http://schemas.openxmlformats.org/officeDocument/2006/customXml" ds:itemID="{3CABB172-F219-4608-B495-A24E9DD26DB0}">
   <ds:schemaRefs>
     <ds:schemaRef ds:uri="http://schemas.openxmlformats.org/officeDocument/2006/bibliography"/>
   </ds:schemaRefs>

--- a/Entregables, Proyecto Final Ferron.docx
+++ b/Entregables, Proyecto Final Ferron.docx
@@ -194,24 +194,6 @@
             </w:r>
             <w:proofErr w:type="spellStart"/>
             <w:r>
-              <w:t>retirarSeccion</w:t>
-            </w:r>
-            <w:proofErr w:type="spellEnd"/>
-            <w:r>
-              <w:t xml:space="preserve">() : </w:t>
-            </w:r>
-            <w:proofErr w:type="spellStart"/>
-            <w:r>
-              <w:t>void</w:t>
-            </w:r>
-            <w:proofErr w:type="spellEnd"/>
-          </w:p>
-          <w:p>
-            <w:r>
-              <w:t xml:space="preserve">+ </w:t>
-            </w:r>
-            <w:proofErr w:type="spellStart"/>
-            <w:r>
               <w:t>getNombre</w:t>
             </w:r>
             <w:proofErr w:type="spellEnd"/>
@@ -521,6 +503,8 @@
         </w:tc>
       </w:tr>
     </w:tbl>
+    <w:p/>
+    <w:p/>
     <w:p/>
     <w:p/>
     <w:p/>
@@ -540,6 +524,7 @@
           </w:tcPr>
           <w:p>
             <w:r>
+              <w:lastRenderedPageBreak/>
               <w:t xml:space="preserve">Clase </w:t>
             </w:r>
             <w:proofErr w:type="spellStart"/>
@@ -582,7 +567,6 @@
             </w:pPr>
             <w:proofErr w:type="spellStart"/>
             <w:r>
-              <w:lastRenderedPageBreak/>
               <w:t>Dias</w:t>
             </w:r>
             <w:proofErr w:type="spellEnd"/>
@@ -621,7 +605,6 @@
           </w:tcPr>
           <w:p>
             <w:r>
-              <w:lastRenderedPageBreak/>
               <w:t xml:space="preserve">+ </w:t>
             </w:r>
             <w:proofErr w:type="spellStart"/>
@@ -824,11 +807,7 @@
         </w:tc>
       </w:tr>
     </w:tbl>
-    <w:p>
-      <w:r>
-        <w:br w:type="page"/>
-      </w:r>
-    </w:p>
+    <w:p/>
     <w:tbl>
       <w:tblPr>
         <w:tblStyle w:val="Tablaconcuadrcula"/>
@@ -845,11 +824,8 @@
           </w:tcPr>
           <w:p>
             <w:r>
-              <w:lastRenderedPageBreak/>
               <w:t>Clase Usuario</w:t>
             </w:r>
-            <w:bookmarkStart w:id="0" w:name="_GoBack"/>
-            <w:bookmarkEnd w:id="0"/>
           </w:p>
         </w:tc>
       </w:tr>
@@ -934,131 +910,193 @@
             <w:tcW w:w="8978" w:type="dxa"/>
           </w:tcPr>
           <w:p>
-            <w:r>
+            <w:pPr>
+              <w:rPr>
+                <w:lang w:val="en-US"/>
+              </w:rPr>
+            </w:pPr>
+            <w:r>
+              <w:rPr>
+                <w:lang w:val="en-US"/>
+              </w:rPr>
               <w:t xml:space="preserve">+ </w:t>
             </w:r>
             <w:proofErr w:type="spellStart"/>
             <w:r>
+              <w:rPr>
+                <w:lang w:val="en-US"/>
+              </w:rPr>
               <w:t>getId</w:t>
             </w:r>
             <w:proofErr w:type="spellEnd"/>
             <w:r>
+              <w:rPr>
+                <w:lang w:val="en-US"/>
+              </w:rPr>
               <w:t xml:space="preserve">() : </w:t>
             </w:r>
             <w:proofErr w:type="spellStart"/>
             <w:r>
+              <w:rPr>
+                <w:lang w:val="en-US"/>
+              </w:rPr>
               <w:t>int</w:t>
             </w:r>
             <w:proofErr w:type="spellEnd"/>
           </w:p>
           <w:p>
-            <w:r>
+            <w:pPr>
+              <w:rPr>
+                <w:lang w:val="en-US"/>
+              </w:rPr>
+            </w:pPr>
+            <w:r>
+              <w:rPr>
+                <w:lang w:val="en-US"/>
+              </w:rPr>
               <w:t xml:space="preserve">+ </w:t>
             </w:r>
             <w:proofErr w:type="spellStart"/>
             <w:r>
+              <w:rPr>
+                <w:lang w:val="en-US"/>
+              </w:rPr>
               <w:t>setUsuario</w:t>
             </w:r>
             <w:proofErr w:type="spellEnd"/>
             <w:r>
+              <w:rPr>
+                <w:lang w:val="en-US"/>
+              </w:rPr>
+              <w:t>() : void</w:t>
+            </w:r>
+          </w:p>
+          <w:p>
+            <w:pPr>
+              <w:rPr>
+                <w:lang w:val="en-US"/>
+              </w:rPr>
+            </w:pPr>
+            <w:r>
+              <w:rPr>
+                <w:lang w:val="en-US"/>
+              </w:rPr>
+              <w:t xml:space="preserve">+ </w:t>
+            </w:r>
+            <w:proofErr w:type="spellStart"/>
+            <w:r>
+              <w:rPr>
+                <w:lang w:val="en-US"/>
+              </w:rPr>
+              <w:t>getUsuario</w:t>
+            </w:r>
+            <w:proofErr w:type="spellEnd"/>
+            <w:r>
+              <w:rPr>
+                <w:lang w:val="en-US"/>
+              </w:rPr>
+              <w:t>() : String</w:t>
+            </w:r>
+          </w:p>
+          <w:p>
+            <w:pPr>
+              <w:rPr>
+                <w:lang w:val="en-US"/>
+              </w:rPr>
+            </w:pPr>
+            <w:r>
+              <w:rPr>
+                <w:lang w:val="en-US"/>
+              </w:rPr>
+              <w:t xml:space="preserve">+ </w:t>
+            </w:r>
+            <w:proofErr w:type="spellStart"/>
+            <w:r>
+              <w:rPr>
+                <w:lang w:val="en-US"/>
+              </w:rPr>
+              <w:t>setPass</w:t>
+            </w:r>
+            <w:proofErr w:type="spellEnd"/>
+            <w:r>
+              <w:rPr>
+                <w:lang w:val="en-US"/>
+              </w:rPr>
+              <w:t>() : void</w:t>
+            </w:r>
+          </w:p>
+          <w:p>
+            <w:pPr>
+              <w:rPr>
+                <w:lang w:val="en-US"/>
+              </w:rPr>
+            </w:pPr>
+            <w:r>
+              <w:rPr>
+                <w:lang w:val="en-US"/>
+              </w:rPr>
+              <w:t xml:space="preserve">+ </w:t>
+            </w:r>
+            <w:proofErr w:type="spellStart"/>
+            <w:r>
+              <w:rPr>
+                <w:lang w:val="en-US"/>
+              </w:rPr>
+              <w:t>getPass</w:t>
+            </w:r>
+            <w:proofErr w:type="spellEnd"/>
+            <w:r>
+              <w:rPr>
+                <w:lang w:val="en-US"/>
+              </w:rPr>
+              <w:t>() : String</w:t>
+            </w:r>
+          </w:p>
+          <w:p>
+            <w:pPr>
+              <w:rPr>
+                <w:lang w:val="en-US"/>
+              </w:rPr>
+            </w:pPr>
+            <w:r>
+              <w:rPr>
+                <w:lang w:val="en-US"/>
+              </w:rPr>
+              <w:t xml:space="preserve">+ </w:t>
+            </w:r>
+            <w:proofErr w:type="spellStart"/>
+            <w:r>
+              <w:rPr>
+                <w:lang w:val="en-US"/>
+              </w:rPr>
+              <w:t>setRol</w:t>
+            </w:r>
+            <w:proofErr w:type="spellEnd"/>
+            <w:r>
+              <w:rPr>
+                <w:lang w:val="en-US"/>
+              </w:rPr>
+              <w:t>() : void</w:t>
+            </w:r>
+          </w:p>
+          <w:p>
+            <w:r>
+              <w:t xml:space="preserve">+ </w:t>
+            </w:r>
+            <w:proofErr w:type="spellStart"/>
+            <w:r>
+              <w:t>getRol</w:t>
+            </w:r>
+            <w:proofErr w:type="spellEnd"/>
+            <w:r>
               <w:t xml:space="preserve">() : </w:t>
             </w:r>
             <w:proofErr w:type="spellStart"/>
             <w:r>
-              <w:t>void</w:t>
-            </w:r>
-            <w:proofErr w:type="spellEnd"/>
-          </w:p>
-          <w:p>
-            <w:r>
-              <w:t xml:space="preserve">+ </w:t>
-            </w:r>
-            <w:proofErr w:type="spellStart"/>
-            <w:r>
-              <w:t>getUsuario</w:t>
-            </w:r>
-            <w:proofErr w:type="spellEnd"/>
-            <w:r>
-              <w:t xml:space="preserve">() : </w:t>
-            </w:r>
-            <w:proofErr w:type="spellStart"/>
-            <w:r>
               <w:t>String</w:t>
             </w:r>
             <w:proofErr w:type="spellEnd"/>
           </w:p>
-          <w:p>
-            <w:r>
-              <w:t xml:space="preserve">+ </w:t>
-            </w:r>
-            <w:proofErr w:type="spellStart"/>
-            <w:r>
-              <w:t>setPass</w:t>
-            </w:r>
-            <w:proofErr w:type="spellEnd"/>
-            <w:r>
-              <w:t xml:space="preserve">() : </w:t>
-            </w:r>
-            <w:proofErr w:type="spellStart"/>
-            <w:r>
-              <w:t>void</w:t>
-            </w:r>
-            <w:proofErr w:type="spellEnd"/>
-          </w:p>
-          <w:p>
-            <w:r>
-              <w:t xml:space="preserve">+ </w:t>
-            </w:r>
-            <w:proofErr w:type="spellStart"/>
-            <w:r>
-              <w:t>getPass</w:t>
-            </w:r>
-            <w:proofErr w:type="spellEnd"/>
-            <w:r>
-              <w:t xml:space="preserve">() : </w:t>
-            </w:r>
-            <w:proofErr w:type="spellStart"/>
-            <w:r>
-              <w:t>String</w:t>
-            </w:r>
-            <w:proofErr w:type="spellEnd"/>
-          </w:p>
-          <w:p>
-            <w:r>
-              <w:t xml:space="preserve">+ </w:t>
-            </w:r>
-            <w:proofErr w:type="spellStart"/>
-            <w:r>
-              <w:t>setRol</w:t>
-            </w:r>
-            <w:proofErr w:type="spellEnd"/>
-            <w:r>
-              <w:t xml:space="preserve">() : </w:t>
-            </w:r>
-            <w:proofErr w:type="spellStart"/>
-            <w:r>
-              <w:t>void</w:t>
-            </w:r>
-            <w:proofErr w:type="spellEnd"/>
-          </w:p>
-          <w:p>
-            <w:r>
-              <w:t xml:space="preserve">+ </w:t>
-            </w:r>
-            <w:proofErr w:type="spellStart"/>
-            <w:r>
-              <w:t>getRol</w:t>
-            </w:r>
-            <w:proofErr w:type="spellEnd"/>
-            <w:r>
-              <w:t xml:space="preserve">() : </w:t>
-            </w:r>
-            <w:proofErr w:type="spellStart"/>
-            <w:r>
-              <w:t>String</w:t>
-            </w:r>
-            <w:proofErr w:type="spellEnd"/>
-          </w:p>
         </w:tc>
       </w:tr>
       <w:tr>
@@ -1074,14 +1112,20 @@
         </w:tc>
       </w:tr>
     </w:tbl>
+    <w:p/>
+    <w:p/>
+    <w:p/>
+    <w:p/>
+    <w:p/>
+    <w:p/>
     <w:p/>
     <w:p/>
     <w:p>
       <w:r>
+        <w:lastRenderedPageBreak/>
         <w:t>E05 – Diagrama UML mostrando la relación entre las clases</w:t>
       </w:r>
     </w:p>
-    <w:p/>
     <w:p>
       <w:r>
         <w:rPr>
@@ -1090,9 +1134,9 @@
         </w:rPr>
         <w:drawing>
           <wp:inline distT="0" distB="0" distL="0" distR="0">
-            <wp:extent cx="5605780" cy="1256030"/>
-            <wp:effectExtent l="0" t="0" r="0" b="1270"/>
-            <wp:docPr id="1" name="Imagen 1"/>
+            <wp:extent cx="5610225" cy="2867025"/>
+            <wp:effectExtent l="0" t="0" r="9525" b="9525"/>
+            <wp:docPr id="2" name="Imagen 2"/>
             <wp:cNvGraphicFramePr>
               <a:graphicFrameLocks xmlns:a="http://schemas.openxmlformats.org/drawingml/2006/main" noChangeAspect="1"/>
             </wp:cNvGraphicFramePr>
@@ -1121,7 +1165,7 @@
                   <pic:spPr bwMode="auto">
                     <a:xfrm>
                       <a:off x="0" y="0"/>
-                      <a:ext cx="5605780" cy="1256030"/>
+                      <a:ext cx="5610225" cy="2867025"/>
                     </a:xfrm>
                     <a:prstGeom prst="rect">
                       <a:avLst/>
@@ -1138,6 +1182,10 @@
         </w:drawing>
       </w:r>
     </w:p>
+    <w:p/>
+    <w:p/>
+    <w:p/>
+    <w:p/>
     <w:p>
       <w:r>
         <w:t xml:space="preserve">E06 </w:t>
@@ -1154,87 +1202,5669 @@
     </w:p>
     <w:tbl>
       <w:tblPr>
+        <w:tblW w:w="4800" w:type="dxa"/>
+        <w:tblInd w:w="93" w:type="dxa"/>
+        <w:tblLook w:val="04A0" w:firstRow="1" w:lastRow="0" w:firstColumn="1" w:lastColumn="0" w:noHBand="0" w:noVBand="1"/>
+      </w:tblPr>
+      <w:tblGrid>
+        <w:gridCol w:w="1200"/>
+        <w:gridCol w:w="1200"/>
+        <w:gridCol w:w="1200"/>
+        <w:gridCol w:w="1200"/>
+      </w:tblGrid>
+      <w:tr>
+        <w:trPr>
+          <w:trHeight w:val="300"/>
+        </w:trPr>
+        <w:tc>
+          <w:tcPr>
+            <w:tcW w:w="1200" w:type="dxa"/>
+            <w:tcBorders>
+              <w:top w:val="single" w:sz="4" w:space="0" w:color="auto"/>
+              <w:left w:val="single" w:sz="4" w:space="0" w:color="auto"/>
+              <w:bottom w:val="nil"/>
+              <w:right w:val="nil"/>
+            </w:tcBorders>
+            <w:shd w:val="clear" w:color="auto" w:fill="FFFF00"/>
+            <w:noWrap/>
+            <w:vAlign w:val="bottom"/>
+            <w:hideMark/>
+          </w:tcPr>
+          <w:p>
+            <w:pPr>
+              <w:spacing w:after="0" w:line="240" w:lineRule="auto"/>
+              <w:rPr>
+                <w:rFonts w:ascii="Calibri" w:eastAsia="Times New Roman" w:hAnsi="Calibri" w:cs="Calibri"/>
+                <w:b/>
+                <w:bCs/>
+                <w:color w:val="000000"/>
+                <w:lang w:val="en-US"/>
+              </w:rPr>
+            </w:pPr>
+            <w:proofErr w:type="spellStart"/>
+            <w:r>
+              <w:rPr>
+                <w:rFonts w:ascii="Calibri" w:eastAsia="Times New Roman" w:hAnsi="Calibri" w:cs="Calibri"/>
+                <w:b/>
+                <w:bCs/>
+                <w:color w:val="000000"/>
+                <w:lang w:val="en-US"/>
+              </w:rPr>
+              <w:t>Usuario</w:t>
+            </w:r>
+            <w:proofErr w:type="spellEnd"/>
+          </w:p>
+        </w:tc>
+        <w:tc>
+          <w:tcPr>
+            <w:tcW w:w="1200" w:type="dxa"/>
+            <w:tcBorders>
+              <w:top w:val="single" w:sz="4" w:space="0" w:color="auto"/>
+              <w:left w:val="nil"/>
+              <w:bottom w:val="nil"/>
+              <w:right w:val="nil"/>
+            </w:tcBorders>
+            <w:shd w:val="clear" w:color="auto" w:fill="FFFF00"/>
+            <w:noWrap/>
+            <w:vAlign w:val="bottom"/>
+            <w:hideMark/>
+          </w:tcPr>
+          <w:p>
+            <w:pPr>
+              <w:spacing w:after="0" w:line="240" w:lineRule="auto"/>
+              <w:rPr>
+                <w:rFonts w:ascii="Calibri" w:eastAsia="Times New Roman" w:hAnsi="Calibri" w:cs="Calibri"/>
+                <w:color w:val="000000"/>
+                <w:lang w:val="en-US"/>
+              </w:rPr>
+            </w:pPr>
+            <w:r>
+              <w:rPr>
+                <w:rFonts w:ascii="Calibri" w:eastAsia="Times New Roman" w:hAnsi="Calibri" w:cs="Calibri"/>
+                <w:color w:val="000000"/>
+                <w:lang w:val="en-US"/>
+              </w:rPr>
+              <w:t> </w:t>
+            </w:r>
+          </w:p>
+        </w:tc>
+        <w:tc>
+          <w:tcPr>
+            <w:tcW w:w="1200" w:type="dxa"/>
+            <w:tcBorders>
+              <w:top w:val="single" w:sz="4" w:space="0" w:color="auto"/>
+              <w:left w:val="nil"/>
+              <w:bottom w:val="nil"/>
+              <w:right w:val="nil"/>
+            </w:tcBorders>
+            <w:shd w:val="clear" w:color="auto" w:fill="FFFF00"/>
+            <w:noWrap/>
+            <w:vAlign w:val="bottom"/>
+            <w:hideMark/>
+          </w:tcPr>
+          <w:p>
+            <w:pPr>
+              <w:spacing w:after="0" w:line="240" w:lineRule="auto"/>
+              <w:rPr>
+                <w:rFonts w:ascii="Calibri" w:eastAsia="Times New Roman" w:hAnsi="Calibri" w:cs="Calibri"/>
+                <w:color w:val="000000"/>
+                <w:lang w:val="en-US"/>
+              </w:rPr>
+            </w:pPr>
+            <w:r>
+              <w:rPr>
+                <w:rFonts w:ascii="Calibri" w:eastAsia="Times New Roman" w:hAnsi="Calibri" w:cs="Calibri"/>
+                <w:color w:val="000000"/>
+                <w:lang w:val="en-US"/>
+              </w:rPr>
+              <w:t> </w:t>
+            </w:r>
+          </w:p>
+        </w:tc>
+        <w:tc>
+          <w:tcPr>
+            <w:tcW w:w="1200" w:type="dxa"/>
+            <w:tcBorders>
+              <w:top w:val="single" w:sz="4" w:space="0" w:color="auto"/>
+              <w:left w:val="nil"/>
+              <w:bottom w:val="nil"/>
+              <w:right w:val="single" w:sz="4" w:space="0" w:color="auto"/>
+            </w:tcBorders>
+            <w:shd w:val="clear" w:color="auto" w:fill="FFFF00"/>
+            <w:noWrap/>
+            <w:vAlign w:val="bottom"/>
+            <w:hideMark/>
+          </w:tcPr>
+          <w:p>
+            <w:pPr>
+              <w:spacing w:after="0" w:line="240" w:lineRule="auto"/>
+              <w:rPr>
+                <w:rFonts w:ascii="Calibri" w:eastAsia="Times New Roman" w:hAnsi="Calibri" w:cs="Calibri"/>
+                <w:color w:val="000000"/>
+                <w:lang w:val="en-US"/>
+              </w:rPr>
+            </w:pPr>
+            <w:r>
+              <w:rPr>
+                <w:rFonts w:ascii="Calibri" w:eastAsia="Times New Roman" w:hAnsi="Calibri" w:cs="Calibri"/>
+                <w:color w:val="000000"/>
+                <w:lang w:val="en-US"/>
+              </w:rPr>
+              <w:t> </w:t>
+            </w:r>
+          </w:p>
+        </w:tc>
+      </w:tr>
+      <w:tr>
+        <w:trPr>
+          <w:trHeight w:val="300"/>
+        </w:trPr>
+        <w:tc>
+          <w:tcPr>
+            <w:tcW w:w="2400" w:type="dxa"/>
+            <w:gridSpan w:val="2"/>
+            <w:tcBorders>
+              <w:top w:val="single" w:sz="4" w:space="0" w:color="auto"/>
+              <w:left w:val="single" w:sz="4" w:space="0" w:color="auto"/>
+              <w:bottom w:val="nil"/>
+              <w:right w:val="single" w:sz="4" w:space="0" w:color="000000"/>
+            </w:tcBorders>
+            <w:shd w:val="clear" w:color="auto" w:fill="FFFF00"/>
+            <w:noWrap/>
+            <w:vAlign w:val="bottom"/>
+            <w:hideMark/>
+          </w:tcPr>
+          <w:p>
+            <w:pPr>
+              <w:spacing w:after="0" w:line="240" w:lineRule="auto"/>
+              <w:rPr>
+                <w:rFonts w:ascii="Calibri" w:eastAsia="Times New Roman" w:hAnsi="Calibri" w:cs="Calibri"/>
+                <w:b/>
+                <w:bCs/>
+                <w:color w:val="000000"/>
+                <w:lang w:val="en-US"/>
+              </w:rPr>
+            </w:pPr>
+            <w:proofErr w:type="spellStart"/>
+            <w:r>
+              <w:rPr>
+                <w:rFonts w:ascii="Calibri" w:eastAsia="Times New Roman" w:hAnsi="Calibri" w:cs="Calibri"/>
+                <w:b/>
+                <w:bCs/>
+                <w:color w:val="000000"/>
+                <w:lang w:val="en-US"/>
+              </w:rPr>
+              <w:t>Responsabilidades</w:t>
+            </w:r>
+            <w:proofErr w:type="spellEnd"/>
+          </w:p>
+        </w:tc>
+        <w:tc>
+          <w:tcPr>
+            <w:tcW w:w="2400" w:type="dxa"/>
+            <w:gridSpan w:val="2"/>
+            <w:tcBorders>
+              <w:top w:val="single" w:sz="4" w:space="0" w:color="auto"/>
+              <w:left w:val="nil"/>
+              <w:bottom w:val="nil"/>
+              <w:right w:val="single" w:sz="4" w:space="0" w:color="000000"/>
+            </w:tcBorders>
+            <w:shd w:val="clear" w:color="auto" w:fill="FFFF00"/>
+            <w:noWrap/>
+            <w:vAlign w:val="bottom"/>
+            <w:hideMark/>
+          </w:tcPr>
+          <w:p>
+            <w:pPr>
+              <w:spacing w:after="0" w:line="240" w:lineRule="auto"/>
+              <w:rPr>
+                <w:rFonts w:ascii="Calibri" w:eastAsia="Times New Roman" w:hAnsi="Calibri" w:cs="Calibri"/>
+                <w:b/>
+                <w:bCs/>
+                <w:color w:val="000000"/>
+                <w:lang w:val="en-US"/>
+              </w:rPr>
+            </w:pPr>
+            <w:proofErr w:type="spellStart"/>
+            <w:r>
+              <w:rPr>
+                <w:rFonts w:ascii="Calibri" w:eastAsia="Times New Roman" w:hAnsi="Calibri" w:cs="Calibri"/>
+                <w:b/>
+                <w:bCs/>
+                <w:color w:val="000000"/>
+                <w:lang w:val="en-US"/>
+              </w:rPr>
+              <w:t>Colaboradores</w:t>
+            </w:r>
+            <w:proofErr w:type="spellEnd"/>
+          </w:p>
+        </w:tc>
+      </w:tr>
+      <w:tr>
+        <w:trPr>
+          <w:trHeight w:val="300"/>
+        </w:trPr>
+        <w:tc>
+          <w:tcPr>
+            <w:tcW w:w="2400" w:type="dxa"/>
+            <w:gridSpan w:val="2"/>
+            <w:tcBorders>
+              <w:top w:val="single" w:sz="4" w:space="0" w:color="auto"/>
+              <w:left w:val="single" w:sz="4" w:space="0" w:color="auto"/>
+              <w:bottom w:val="nil"/>
+              <w:right w:val="single" w:sz="4" w:space="0" w:color="000000"/>
+            </w:tcBorders>
+            <w:noWrap/>
+            <w:vAlign w:val="bottom"/>
+            <w:hideMark/>
+          </w:tcPr>
+          <w:p>
+            <w:pPr>
+              <w:spacing w:after="0" w:line="240" w:lineRule="auto"/>
+              <w:rPr>
+                <w:rFonts w:ascii="Calibri" w:eastAsia="Times New Roman" w:hAnsi="Calibri" w:cs="Calibri"/>
+                <w:color w:val="000000"/>
+              </w:rPr>
+            </w:pPr>
+            <w:r>
+              <w:rPr>
+                <w:rFonts w:ascii="Calibri" w:eastAsia="Times New Roman" w:hAnsi="Calibri" w:cs="Calibri"/>
+                <w:color w:val="000000"/>
+              </w:rPr>
+              <w:t>Indicar cada objeto usuario, rol, contrase</w:t>
+            </w:r>
+            <w:r>
+              <w:rPr>
+                <w:rFonts w:ascii="Calibri" w:eastAsia="Times New Roman" w:hAnsi="Calibri" w:cs="Calibri"/>
+                <w:color w:val="000000"/>
+              </w:rPr>
+              <w:t xml:space="preserve">ña </w:t>
+            </w:r>
+            <w:proofErr w:type="spellStart"/>
+            <w:r>
+              <w:rPr>
+                <w:rFonts w:ascii="Calibri" w:eastAsia="Times New Roman" w:hAnsi="Calibri" w:cs="Calibri"/>
+                <w:color w:val="000000"/>
+              </w:rPr>
+              <w:t>y</w:t>
+            </w:r>
+            <w:proofErr w:type="spellEnd"/>
+            <w:r>
+              <w:rPr>
+                <w:rFonts w:ascii="Calibri" w:eastAsia="Times New Roman" w:hAnsi="Calibri" w:cs="Calibri"/>
+                <w:color w:val="000000"/>
+              </w:rPr>
+              <w:t xml:space="preserve"> id para cada objeto profesor</w:t>
+            </w:r>
+          </w:p>
+        </w:tc>
+        <w:tc>
+          <w:tcPr>
+            <w:tcW w:w="1200" w:type="dxa"/>
+            <w:tcBorders>
+              <w:top w:val="single" w:sz="4" w:space="0" w:color="auto"/>
+              <w:left w:val="nil"/>
+              <w:bottom w:val="nil"/>
+              <w:right w:val="nil"/>
+            </w:tcBorders>
+            <w:noWrap/>
+            <w:vAlign w:val="bottom"/>
+            <w:hideMark/>
+          </w:tcPr>
+          <w:p>
+            <w:pPr>
+              <w:spacing w:after="0" w:line="240" w:lineRule="auto"/>
+              <w:rPr>
+                <w:rFonts w:ascii="Calibri" w:eastAsia="Times New Roman" w:hAnsi="Calibri" w:cs="Calibri"/>
+                <w:color w:val="000000"/>
+                <w:lang w:val="en-US"/>
+              </w:rPr>
+            </w:pPr>
+            <w:proofErr w:type="spellStart"/>
+            <w:r>
+              <w:rPr>
+                <w:rFonts w:ascii="Calibri" w:eastAsia="Times New Roman" w:hAnsi="Calibri" w:cs="Calibri"/>
+                <w:color w:val="000000"/>
+                <w:lang w:val="en-US"/>
+              </w:rPr>
+              <w:t>Profesor</w:t>
+            </w:r>
+            <w:proofErr w:type="spellEnd"/>
+          </w:p>
+        </w:tc>
+        <w:tc>
+          <w:tcPr>
+            <w:tcW w:w="1200" w:type="dxa"/>
+            <w:tcBorders>
+              <w:top w:val="single" w:sz="4" w:space="0" w:color="auto"/>
+              <w:left w:val="nil"/>
+              <w:bottom w:val="nil"/>
+              <w:right w:val="single" w:sz="4" w:space="0" w:color="auto"/>
+            </w:tcBorders>
+            <w:noWrap/>
+            <w:vAlign w:val="bottom"/>
+            <w:hideMark/>
+          </w:tcPr>
+          <w:p>
+            <w:pPr>
+              <w:spacing w:after="0" w:line="240" w:lineRule="auto"/>
+              <w:rPr>
+                <w:rFonts w:ascii="Calibri" w:eastAsia="Times New Roman" w:hAnsi="Calibri" w:cs="Calibri"/>
+                <w:color w:val="000000"/>
+                <w:lang w:val="en-US"/>
+              </w:rPr>
+            </w:pPr>
+            <w:r>
+              <w:rPr>
+                <w:rFonts w:ascii="Calibri" w:eastAsia="Times New Roman" w:hAnsi="Calibri" w:cs="Calibri"/>
+                <w:color w:val="000000"/>
+                <w:lang w:val="en-US"/>
+              </w:rPr>
+              <w:t> </w:t>
+            </w:r>
+          </w:p>
+        </w:tc>
+      </w:tr>
+      <w:tr>
+        <w:trPr>
+          <w:trHeight w:val="300"/>
+        </w:trPr>
+        <w:tc>
+          <w:tcPr>
+            <w:tcW w:w="2400" w:type="dxa"/>
+            <w:gridSpan w:val="2"/>
+            <w:tcBorders>
+              <w:top w:val="nil"/>
+              <w:left w:val="single" w:sz="4" w:space="0" w:color="auto"/>
+              <w:bottom w:val="nil"/>
+              <w:right w:val="single" w:sz="4" w:space="0" w:color="000000"/>
+            </w:tcBorders>
+            <w:noWrap/>
+            <w:vAlign w:val="bottom"/>
+            <w:hideMark/>
+          </w:tcPr>
+          <w:p>
+            <w:pPr>
+              <w:spacing w:after="0" w:line="240" w:lineRule="auto"/>
+              <w:rPr>
+                <w:rFonts w:ascii="Calibri" w:eastAsia="Times New Roman" w:hAnsi="Calibri" w:cs="Calibri"/>
+                <w:color w:val="000000"/>
+                <w:lang w:val="en-US"/>
+              </w:rPr>
+            </w:pPr>
+          </w:p>
+        </w:tc>
+        <w:tc>
+          <w:tcPr>
+            <w:tcW w:w="1200" w:type="dxa"/>
+            <w:noWrap/>
+            <w:vAlign w:val="bottom"/>
+            <w:hideMark/>
+          </w:tcPr>
+          <w:p>
+            <w:pPr>
+              <w:spacing w:after="0"/>
+              <w:rPr>
+                <w:lang w:val="en-US"/>
+              </w:rPr>
+            </w:pPr>
+          </w:p>
+        </w:tc>
+        <w:tc>
+          <w:tcPr>
+            <w:tcW w:w="1200" w:type="dxa"/>
+            <w:tcBorders>
+              <w:top w:val="nil"/>
+              <w:left w:val="nil"/>
+              <w:bottom w:val="nil"/>
+              <w:right w:val="single" w:sz="4" w:space="0" w:color="auto"/>
+            </w:tcBorders>
+            <w:noWrap/>
+            <w:vAlign w:val="bottom"/>
+            <w:hideMark/>
+          </w:tcPr>
+          <w:p>
+            <w:pPr>
+              <w:spacing w:after="0" w:line="240" w:lineRule="auto"/>
+              <w:rPr>
+                <w:rFonts w:ascii="Calibri" w:eastAsia="Times New Roman" w:hAnsi="Calibri" w:cs="Calibri"/>
+                <w:color w:val="000000"/>
+                <w:lang w:val="en-US"/>
+              </w:rPr>
+            </w:pPr>
+            <w:r>
+              <w:rPr>
+                <w:rFonts w:ascii="Calibri" w:eastAsia="Times New Roman" w:hAnsi="Calibri" w:cs="Calibri"/>
+                <w:color w:val="000000"/>
+                <w:lang w:val="en-US"/>
+              </w:rPr>
+              <w:t> </w:t>
+            </w:r>
+          </w:p>
+        </w:tc>
+      </w:tr>
+      <w:tr>
+        <w:trPr>
+          <w:trHeight w:val="300"/>
+        </w:trPr>
+        <w:tc>
+          <w:tcPr>
+            <w:tcW w:w="1200" w:type="dxa"/>
+            <w:tcBorders>
+              <w:top w:val="nil"/>
+              <w:left w:val="single" w:sz="4" w:space="0" w:color="auto"/>
+              <w:bottom w:val="nil"/>
+              <w:right w:val="nil"/>
+            </w:tcBorders>
+            <w:noWrap/>
+            <w:vAlign w:val="bottom"/>
+            <w:hideMark/>
+          </w:tcPr>
+          <w:p>
+            <w:pPr>
+              <w:spacing w:after="0" w:line="240" w:lineRule="auto"/>
+              <w:rPr>
+                <w:rFonts w:ascii="Calibri" w:eastAsia="Times New Roman" w:hAnsi="Calibri" w:cs="Calibri"/>
+                <w:color w:val="000000"/>
+                <w:lang w:val="en-US"/>
+              </w:rPr>
+            </w:pPr>
+            <w:r>
+              <w:rPr>
+                <w:rFonts w:ascii="Calibri" w:eastAsia="Times New Roman" w:hAnsi="Calibri" w:cs="Calibri"/>
+                <w:color w:val="000000"/>
+                <w:lang w:val="en-US"/>
+              </w:rPr>
+              <w:t> </w:t>
+            </w:r>
+          </w:p>
+        </w:tc>
+        <w:tc>
+          <w:tcPr>
+            <w:tcW w:w="1200" w:type="dxa"/>
+            <w:tcBorders>
+              <w:top w:val="nil"/>
+              <w:left w:val="nil"/>
+              <w:bottom w:val="nil"/>
+              <w:right w:val="single" w:sz="4" w:space="0" w:color="auto"/>
+            </w:tcBorders>
+            <w:noWrap/>
+            <w:vAlign w:val="bottom"/>
+            <w:hideMark/>
+          </w:tcPr>
+          <w:p>
+            <w:pPr>
+              <w:spacing w:after="0" w:line="240" w:lineRule="auto"/>
+              <w:rPr>
+                <w:rFonts w:ascii="Calibri" w:eastAsia="Times New Roman" w:hAnsi="Calibri" w:cs="Calibri"/>
+                <w:color w:val="000000"/>
+                <w:lang w:val="en-US"/>
+              </w:rPr>
+            </w:pPr>
+            <w:r>
+              <w:rPr>
+                <w:rFonts w:ascii="Calibri" w:eastAsia="Times New Roman" w:hAnsi="Calibri" w:cs="Calibri"/>
+                <w:color w:val="000000"/>
+                <w:lang w:val="en-US"/>
+              </w:rPr>
+              <w:t> </w:t>
+            </w:r>
+          </w:p>
+        </w:tc>
+        <w:tc>
+          <w:tcPr>
+            <w:tcW w:w="1200" w:type="dxa"/>
+            <w:noWrap/>
+            <w:vAlign w:val="bottom"/>
+            <w:hideMark/>
+          </w:tcPr>
+          <w:p>
+            <w:pPr>
+              <w:spacing w:after="0"/>
+              <w:rPr>
+                <w:lang w:val="en-US"/>
+              </w:rPr>
+            </w:pPr>
+          </w:p>
+        </w:tc>
+        <w:tc>
+          <w:tcPr>
+            <w:tcW w:w="1200" w:type="dxa"/>
+            <w:tcBorders>
+              <w:top w:val="nil"/>
+              <w:left w:val="nil"/>
+              <w:bottom w:val="nil"/>
+              <w:right w:val="single" w:sz="4" w:space="0" w:color="auto"/>
+            </w:tcBorders>
+            <w:noWrap/>
+            <w:vAlign w:val="bottom"/>
+            <w:hideMark/>
+          </w:tcPr>
+          <w:p>
+            <w:pPr>
+              <w:spacing w:after="0" w:line="240" w:lineRule="auto"/>
+              <w:rPr>
+                <w:rFonts w:ascii="Calibri" w:eastAsia="Times New Roman" w:hAnsi="Calibri" w:cs="Calibri"/>
+                <w:color w:val="000000"/>
+                <w:lang w:val="en-US"/>
+              </w:rPr>
+            </w:pPr>
+            <w:r>
+              <w:rPr>
+                <w:rFonts w:ascii="Calibri" w:eastAsia="Times New Roman" w:hAnsi="Calibri" w:cs="Calibri"/>
+                <w:color w:val="000000"/>
+                <w:lang w:val="en-US"/>
+              </w:rPr>
+              <w:t> </w:t>
+            </w:r>
+          </w:p>
+        </w:tc>
+      </w:tr>
+      <w:tr>
+        <w:trPr>
+          <w:trHeight w:val="300"/>
+        </w:trPr>
+        <w:tc>
+          <w:tcPr>
+            <w:tcW w:w="1200" w:type="dxa"/>
+            <w:tcBorders>
+              <w:top w:val="nil"/>
+              <w:left w:val="single" w:sz="4" w:space="0" w:color="auto"/>
+              <w:bottom w:val="nil"/>
+              <w:right w:val="nil"/>
+            </w:tcBorders>
+            <w:noWrap/>
+            <w:vAlign w:val="bottom"/>
+            <w:hideMark/>
+          </w:tcPr>
+          <w:p>
+            <w:pPr>
+              <w:spacing w:after="0" w:line="240" w:lineRule="auto"/>
+              <w:rPr>
+                <w:rFonts w:ascii="Calibri" w:eastAsia="Times New Roman" w:hAnsi="Calibri" w:cs="Calibri"/>
+                <w:color w:val="000000"/>
+                <w:lang w:val="en-US"/>
+              </w:rPr>
+            </w:pPr>
+            <w:r>
+              <w:rPr>
+                <w:rFonts w:ascii="Calibri" w:eastAsia="Times New Roman" w:hAnsi="Calibri" w:cs="Calibri"/>
+                <w:color w:val="000000"/>
+                <w:lang w:val="en-US"/>
+              </w:rPr>
+              <w:t> </w:t>
+            </w:r>
+          </w:p>
+        </w:tc>
+        <w:tc>
+          <w:tcPr>
+            <w:tcW w:w="1200" w:type="dxa"/>
+            <w:tcBorders>
+              <w:top w:val="nil"/>
+              <w:left w:val="nil"/>
+              <w:bottom w:val="nil"/>
+              <w:right w:val="single" w:sz="4" w:space="0" w:color="auto"/>
+            </w:tcBorders>
+            <w:noWrap/>
+            <w:vAlign w:val="bottom"/>
+            <w:hideMark/>
+          </w:tcPr>
+          <w:p>
+            <w:pPr>
+              <w:spacing w:after="0" w:line="240" w:lineRule="auto"/>
+              <w:rPr>
+                <w:rFonts w:ascii="Calibri" w:eastAsia="Times New Roman" w:hAnsi="Calibri" w:cs="Calibri"/>
+                <w:color w:val="000000"/>
+                <w:lang w:val="en-US"/>
+              </w:rPr>
+            </w:pPr>
+            <w:r>
+              <w:rPr>
+                <w:rFonts w:ascii="Calibri" w:eastAsia="Times New Roman" w:hAnsi="Calibri" w:cs="Calibri"/>
+                <w:color w:val="000000"/>
+                <w:lang w:val="en-US"/>
+              </w:rPr>
+              <w:t> </w:t>
+            </w:r>
+          </w:p>
+        </w:tc>
+        <w:tc>
+          <w:tcPr>
+            <w:tcW w:w="1200" w:type="dxa"/>
+            <w:noWrap/>
+            <w:vAlign w:val="bottom"/>
+            <w:hideMark/>
+          </w:tcPr>
+          <w:p>
+            <w:pPr>
+              <w:spacing w:after="0"/>
+              <w:rPr>
+                <w:lang w:val="en-US"/>
+              </w:rPr>
+            </w:pPr>
+          </w:p>
+        </w:tc>
+        <w:tc>
+          <w:tcPr>
+            <w:tcW w:w="1200" w:type="dxa"/>
+            <w:tcBorders>
+              <w:top w:val="nil"/>
+              <w:left w:val="nil"/>
+              <w:bottom w:val="nil"/>
+              <w:right w:val="single" w:sz="4" w:space="0" w:color="auto"/>
+            </w:tcBorders>
+            <w:noWrap/>
+            <w:vAlign w:val="bottom"/>
+            <w:hideMark/>
+          </w:tcPr>
+          <w:p>
+            <w:pPr>
+              <w:spacing w:after="0" w:line="240" w:lineRule="auto"/>
+              <w:rPr>
+                <w:rFonts w:ascii="Calibri" w:eastAsia="Times New Roman" w:hAnsi="Calibri" w:cs="Calibri"/>
+                <w:color w:val="000000"/>
+                <w:lang w:val="en-US"/>
+              </w:rPr>
+            </w:pPr>
+            <w:r>
+              <w:rPr>
+                <w:rFonts w:ascii="Calibri" w:eastAsia="Times New Roman" w:hAnsi="Calibri" w:cs="Calibri"/>
+                <w:color w:val="000000"/>
+                <w:lang w:val="en-US"/>
+              </w:rPr>
+              <w:t> </w:t>
+            </w:r>
+          </w:p>
+        </w:tc>
+      </w:tr>
+      <w:tr>
+        <w:trPr>
+          <w:trHeight w:val="300"/>
+        </w:trPr>
+        <w:tc>
+          <w:tcPr>
+            <w:tcW w:w="1200" w:type="dxa"/>
+            <w:tcBorders>
+              <w:top w:val="nil"/>
+              <w:left w:val="single" w:sz="4" w:space="0" w:color="auto"/>
+              <w:bottom w:val="nil"/>
+              <w:right w:val="nil"/>
+            </w:tcBorders>
+            <w:noWrap/>
+            <w:vAlign w:val="bottom"/>
+            <w:hideMark/>
+          </w:tcPr>
+          <w:p>
+            <w:pPr>
+              <w:spacing w:after="0" w:line="240" w:lineRule="auto"/>
+              <w:rPr>
+                <w:rFonts w:ascii="Calibri" w:eastAsia="Times New Roman" w:hAnsi="Calibri" w:cs="Calibri"/>
+                <w:color w:val="000000"/>
+                <w:lang w:val="en-US"/>
+              </w:rPr>
+            </w:pPr>
+            <w:r>
+              <w:rPr>
+                <w:rFonts w:ascii="Calibri" w:eastAsia="Times New Roman" w:hAnsi="Calibri" w:cs="Calibri"/>
+                <w:color w:val="000000"/>
+                <w:lang w:val="en-US"/>
+              </w:rPr>
+              <w:t> </w:t>
+            </w:r>
+          </w:p>
+        </w:tc>
+        <w:tc>
+          <w:tcPr>
+            <w:tcW w:w="1200" w:type="dxa"/>
+            <w:tcBorders>
+              <w:top w:val="nil"/>
+              <w:left w:val="nil"/>
+              <w:bottom w:val="nil"/>
+              <w:right w:val="single" w:sz="4" w:space="0" w:color="auto"/>
+            </w:tcBorders>
+            <w:noWrap/>
+            <w:vAlign w:val="bottom"/>
+            <w:hideMark/>
+          </w:tcPr>
+          <w:p>
+            <w:pPr>
+              <w:spacing w:after="0" w:line="240" w:lineRule="auto"/>
+              <w:rPr>
+                <w:rFonts w:ascii="Calibri" w:eastAsia="Times New Roman" w:hAnsi="Calibri" w:cs="Calibri"/>
+                <w:color w:val="000000"/>
+                <w:lang w:val="en-US"/>
+              </w:rPr>
+            </w:pPr>
+            <w:r>
+              <w:rPr>
+                <w:rFonts w:ascii="Calibri" w:eastAsia="Times New Roman" w:hAnsi="Calibri" w:cs="Calibri"/>
+                <w:color w:val="000000"/>
+                <w:lang w:val="en-US"/>
+              </w:rPr>
+              <w:t> </w:t>
+            </w:r>
+          </w:p>
+        </w:tc>
+        <w:tc>
+          <w:tcPr>
+            <w:tcW w:w="1200" w:type="dxa"/>
+            <w:noWrap/>
+            <w:vAlign w:val="bottom"/>
+            <w:hideMark/>
+          </w:tcPr>
+          <w:p>
+            <w:pPr>
+              <w:spacing w:after="0"/>
+              <w:rPr>
+                <w:lang w:val="en-US"/>
+              </w:rPr>
+            </w:pPr>
+          </w:p>
+        </w:tc>
+        <w:tc>
+          <w:tcPr>
+            <w:tcW w:w="1200" w:type="dxa"/>
+            <w:tcBorders>
+              <w:top w:val="nil"/>
+              <w:left w:val="nil"/>
+              <w:bottom w:val="nil"/>
+              <w:right w:val="single" w:sz="4" w:space="0" w:color="auto"/>
+            </w:tcBorders>
+            <w:noWrap/>
+            <w:vAlign w:val="bottom"/>
+            <w:hideMark/>
+          </w:tcPr>
+          <w:p>
+            <w:pPr>
+              <w:spacing w:after="0" w:line="240" w:lineRule="auto"/>
+              <w:rPr>
+                <w:rFonts w:ascii="Calibri" w:eastAsia="Times New Roman" w:hAnsi="Calibri" w:cs="Calibri"/>
+                <w:color w:val="000000"/>
+                <w:lang w:val="en-US"/>
+              </w:rPr>
+            </w:pPr>
+            <w:r>
+              <w:rPr>
+                <w:rFonts w:ascii="Calibri" w:eastAsia="Times New Roman" w:hAnsi="Calibri" w:cs="Calibri"/>
+                <w:color w:val="000000"/>
+                <w:lang w:val="en-US"/>
+              </w:rPr>
+              <w:t> </w:t>
+            </w:r>
+          </w:p>
+        </w:tc>
+      </w:tr>
+      <w:tr>
+        <w:trPr>
+          <w:trHeight w:val="300"/>
+        </w:trPr>
+        <w:tc>
+          <w:tcPr>
+            <w:tcW w:w="1200" w:type="dxa"/>
+            <w:tcBorders>
+              <w:top w:val="nil"/>
+              <w:left w:val="single" w:sz="4" w:space="0" w:color="auto"/>
+              <w:bottom w:val="single" w:sz="4" w:space="0" w:color="auto"/>
+              <w:right w:val="nil"/>
+            </w:tcBorders>
+            <w:noWrap/>
+            <w:vAlign w:val="bottom"/>
+            <w:hideMark/>
+          </w:tcPr>
+          <w:p>
+            <w:pPr>
+              <w:spacing w:after="0" w:line="240" w:lineRule="auto"/>
+              <w:rPr>
+                <w:rFonts w:ascii="Calibri" w:eastAsia="Times New Roman" w:hAnsi="Calibri" w:cs="Calibri"/>
+                <w:color w:val="000000"/>
+                <w:lang w:val="en-US"/>
+              </w:rPr>
+            </w:pPr>
+            <w:r>
+              <w:rPr>
+                <w:rFonts w:ascii="Calibri" w:eastAsia="Times New Roman" w:hAnsi="Calibri" w:cs="Calibri"/>
+                <w:color w:val="000000"/>
+                <w:lang w:val="en-US"/>
+              </w:rPr>
+              <w:t> </w:t>
+            </w:r>
+          </w:p>
+        </w:tc>
+        <w:tc>
+          <w:tcPr>
+            <w:tcW w:w="1200" w:type="dxa"/>
+            <w:tcBorders>
+              <w:top w:val="nil"/>
+              <w:left w:val="nil"/>
+              <w:bottom w:val="single" w:sz="4" w:space="0" w:color="auto"/>
+              <w:right w:val="single" w:sz="4" w:space="0" w:color="auto"/>
+            </w:tcBorders>
+            <w:noWrap/>
+            <w:vAlign w:val="bottom"/>
+            <w:hideMark/>
+          </w:tcPr>
+          <w:p>
+            <w:pPr>
+              <w:spacing w:after="0" w:line="240" w:lineRule="auto"/>
+              <w:rPr>
+                <w:rFonts w:ascii="Calibri" w:eastAsia="Times New Roman" w:hAnsi="Calibri" w:cs="Calibri"/>
+                <w:color w:val="000000"/>
+                <w:lang w:val="en-US"/>
+              </w:rPr>
+            </w:pPr>
+            <w:r>
+              <w:rPr>
+                <w:rFonts w:ascii="Calibri" w:eastAsia="Times New Roman" w:hAnsi="Calibri" w:cs="Calibri"/>
+                <w:color w:val="000000"/>
+                <w:lang w:val="en-US"/>
+              </w:rPr>
+              <w:t> </w:t>
+            </w:r>
+          </w:p>
+        </w:tc>
+        <w:tc>
+          <w:tcPr>
+            <w:tcW w:w="1200" w:type="dxa"/>
+            <w:tcBorders>
+              <w:top w:val="nil"/>
+              <w:left w:val="nil"/>
+              <w:bottom w:val="single" w:sz="4" w:space="0" w:color="auto"/>
+              <w:right w:val="nil"/>
+            </w:tcBorders>
+            <w:noWrap/>
+            <w:vAlign w:val="bottom"/>
+            <w:hideMark/>
+          </w:tcPr>
+          <w:p>
+            <w:pPr>
+              <w:spacing w:after="0" w:line="240" w:lineRule="auto"/>
+              <w:rPr>
+                <w:rFonts w:ascii="Calibri" w:eastAsia="Times New Roman" w:hAnsi="Calibri" w:cs="Calibri"/>
+                <w:color w:val="000000"/>
+                <w:lang w:val="en-US"/>
+              </w:rPr>
+            </w:pPr>
+            <w:r>
+              <w:rPr>
+                <w:rFonts w:ascii="Calibri" w:eastAsia="Times New Roman" w:hAnsi="Calibri" w:cs="Calibri"/>
+                <w:color w:val="000000"/>
+                <w:lang w:val="en-US"/>
+              </w:rPr>
+              <w:t> </w:t>
+            </w:r>
+          </w:p>
+        </w:tc>
+        <w:tc>
+          <w:tcPr>
+            <w:tcW w:w="1200" w:type="dxa"/>
+            <w:tcBorders>
+              <w:top w:val="nil"/>
+              <w:left w:val="nil"/>
+              <w:bottom w:val="single" w:sz="4" w:space="0" w:color="auto"/>
+              <w:right w:val="single" w:sz="4" w:space="0" w:color="auto"/>
+            </w:tcBorders>
+            <w:noWrap/>
+            <w:vAlign w:val="bottom"/>
+            <w:hideMark/>
+          </w:tcPr>
+          <w:p>
+            <w:pPr>
+              <w:spacing w:after="0" w:line="240" w:lineRule="auto"/>
+              <w:rPr>
+                <w:rFonts w:ascii="Calibri" w:eastAsia="Times New Roman" w:hAnsi="Calibri" w:cs="Calibri"/>
+                <w:color w:val="000000"/>
+                <w:lang w:val="en-US"/>
+              </w:rPr>
+            </w:pPr>
+            <w:r>
+              <w:rPr>
+                <w:rFonts w:ascii="Calibri" w:eastAsia="Times New Roman" w:hAnsi="Calibri" w:cs="Calibri"/>
+                <w:color w:val="000000"/>
+                <w:lang w:val="en-US"/>
+              </w:rPr>
+              <w:t> </w:t>
+            </w:r>
+          </w:p>
+        </w:tc>
+      </w:tr>
+    </w:tbl>
+    <w:p/>
+    <w:p/>
+    <w:p/>
+    <w:p/>
+    <w:tbl>
+      <w:tblPr>
+        <w:tblW w:w="4800" w:type="dxa"/>
+        <w:tblInd w:w="93" w:type="dxa"/>
+        <w:tblLook w:val="04A0" w:firstRow="1" w:lastRow="0" w:firstColumn="1" w:lastColumn="0" w:noHBand="0" w:noVBand="1"/>
+      </w:tblPr>
+      <w:tblGrid>
+        <w:gridCol w:w="1200"/>
+        <w:gridCol w:w="1200"/>
+        <w:gridCol w:w="1200"/>
+        <w:gridCol w:w="1200"/>
+      </w:tblGrid>
+      <w:tr>
+        <w:trPr>
+          <w:trHeight w:val="300"/>
+        </w:trPr>
+        <w:tc>
+          <w:tcPr>
+            <w:tcW w:w="1200" w:type="dxa"/>
+            <w:tcBorders>
+              <w:top w:val="single" w:sz="4" w:space="0" w:color="auto"/>
+              <w:left w:val="single" w:sz="4" w:space="0" w:color="auto"/>
+              <w:bottom w:val="nil"/>
+              <w:right w:val="nil"/>
+            </w:tcBorders>
+            <w:shd w:val="clear" w:color="auto" w:fill="FFFF00"/>
+            <w:noWrap/>
+            <w:vAlign w:val="bottom"/>
+            <w:hideMark/>
+          </w:tcPr>
+          <w:p>
+            <w:pPr>
+              <w:spacing w:after="0" w:line="240" w:lineRule="auto"/>
+              <w:rPr>
+                <w:rFonts w:ascii="Calibri" w:eastAsia="Times New Roman" w:hAnsi="Calibri" w:cs="Calibri"/>
+                <w:b/>
+                <w:bCs/>
+                <w:color w:val="000000"/>
+                <w:lang w:val="en-US"/>
+              </w:rPr>
+            </w:pPr>
+            <w:proofErr w:type="spellStart"/>
+            <w:r>
+              <w:rPr>
+                <w:rFonts w:ascii="Calibri" w:eastAsia="Times New Roman" w:hAnsi="Calibri" w:cs="Calibri"/>
+                <w:b/>
+                <w:bCs/>
+                <w:color w:val="000000"/>
+                <w:lang w:val="en-US"/>
+              </w:rPr>
+              <w:lastRenderedPageBreak/>
+              <w:t>Profesor</w:t>
+            </w:r>
+            <w:proofErr w:type="spellEnd"/>
+          </w:p>
+        </w:tc>
+        <w:tc>
+          <w:tcPr>
+            <w:tcW w:w="1200" w:type="dxa"/>
+            <w:tcBorders>
+              <w:top w:val="single" w:sz="4" w:space="0" w:color="auto"/>
+              <w:left w:val="nil"/>
+              <w:bottom w:val="nil"/>
+              <w:right w:val="nil"/>
+            </w:tcBorders>
+            <w:shd w:val="clear" w:color="auto" w:fill="FFFF00"/>
+            <w:noWrap/>
+            <w:vAlign w:val="bottom"/>
+            <w:hideMark/>
+          </w:tcPr>
+          <w:p>
+            <w:pPr>
+              <w:spacing w:after="0" w:line="240" w:lineRule="auto"/>
+              <w:rPr>
+                <w:rFonts w:ascii="Calibri" w:eastAsia="Times New Roman" w:hAnsi="Calibri" w:cs="Calibri"/>
+                <w:color w:val="000000"/>
+                <w:lang w:val="en-US"/>
+              </w:rPr>
+            </w:pPr>
+            <w:r>
+              <w:rPr>
+                <w:rFonts w:ascii="Calibri" w:eastAsia="Times New Roman" w:hAnsi="Calibri" w:cs="Calibri"/>
+                <w:color w:val="000000"/>
+                <w:lang w:val="en-US"/>
+              </w:rPr>
+              <w:t> </w:t>
+            </w:r>
+          </w:p>
+        </w:tc>
+        <w:tc>
+          <w:tcPr>
+            <w:tcW w:w="1200" w:type="dxa"/>
+            <w:tcBorders>
+              <w:top w:val="single" w:sz="4" w:space="0" w:color="auto"/>
+              <w:left w:val="nil"/>
+              <w:bottom w:val="nil"/>
+              <w:right w:val="nil"/>
+            </w:tcBorders>
+            <w:shd w:val="clear" w:color="auto" w:fill="FFFF00"/>
+            <w:noWrap/>
+            <w:vAlign w:val="bottom"/>
+            <w:hideMark/>
+          </w:tcPr>
+          <w:p>
+            <w:pPr>
+              <w:spacing w:after="0" w:line="240" w:lineRule="auto"/>
+              <w:rPr>
+                <w:rFonts w:ascii="Calibri" w:eastAsia="Times New Roman" w:hAnsi="Calibri" w:cs="Calibri"/>
+                <w:color w:val="000000"/>
+                <w:lang w:val="en-US"/>
+              </w:rPr>
+            </w:pPr>
+            <w:r>
+              <w:rPr>
+                <w:rFonts w:ascii="Calibri" w:eastAsia="Times New Roman" w:hAnsi="Calibri" w:cs="Calibri"/>
+                <w:color w:val="000000"/>
+                <w:lang w:val="en-US"/>
+              </w:rPr>
+              <w:t> </w:t>
+            </w:r>
+          </w:p>
+        </w:tc>
+        <w:tc>
+          <w:tcPr>
+            <w:tcW w:w="1200" w:type="dxa"/>
+            <w:tcBorders>
+              <w:top w:val="single" w:sz="4" w:space="0" w:color="auto"/>
+              <w:left w:val="nil"/>
+              <w:bottom w:val="nil"/>
+              <w:right w:val="single" w:sz="4" w:space="0" w:color="auto"/>
+            </w:tcBorders>
+            <w:shd w:val="clear" w:color="auto" w:fill="FFFF00"/>
+            <w:noWrap/>
+            <w:vAlign w:val="bottom"/>
+            <w:hideMark/>
+          </w:tcPr>
+          <w:p>
+            <w:pPr>
+              <w:spacing w:after="0" w:line="240" w:lineRule="auto"/>
+              <w:rPr>
+                <w:rFonts w:ascii="Calibri" w:eastAsia="Times New Roman" w:hAnsi="Calibri" w:cs="Calibri"/>
+                <w:color w:val="000000"/>
+                <w:lang w:val="en-US"/>
+              </w:rPr>
+            </w:pPr>
+            <w:r>
+              <w:rPr>
+                <w:rFonts w:ascii="Calibri" w:eastAsia="Times New Roman" w:hAnsi="Calibri" w:cs="Calibri"/>
+                <w:color w:val="000000"/>
+                <w:lang w:val="en-US"/>
+              </w:rPr>
+              <w:t> </w:t>
+            </w:r>
+          </w:p>
+        </w:tc>
+      </w:tr>
+      <w:tr>
+        <w:trPr>
+          <w:trHeight w:val="300"/>
+        </w:trPr>
+        <w:tc>
+          <w:tcPr>
+            <w:tcW w:w="2400" w:type="dxa"/>
+            <w:gridSpan w:val="2"/>
+            <w:tcBorders>
+              <w:top w:val="single" w:sz="4" w:space="0" w:color="auto"/>
+              <w:left w:val="single" w:sz="4" w:space="0" w:color="auto"/>
+              <w:bottom w:val="nil"/>
+              <w:right w:val="single" w:sz="4" w:space="0" w:color="000000"/>
+            </w:tcBorders>
+            <w:shd w:val="clear" w:color="auto" w:fill="FFFF00"/>
+            <w:noWrap/>
+            <w:vAlign w:val="bottom"/>
+            <w:hideMark/>
+          </w:tcPr>
+          <w:p>
+            <w:pPr>
+              <w:spacing w:after="0" w:line="240" w:lineRule="auto"/>
+              <w:rPr>
+                <w:rFonts w:ascii="Calibri" w:eastAsia="Times New Roman" w:hAnsi="Calibri" w:cs="Calibri"/>
+                <w:b/>
+                <w:bCs/>
+                <w:color w:val="000000"/>
+                <w:lang w:val="en-US"/>
+              </w:rPr>
+            </w:pPr>
+            <w:proofErr w:type="spellStart"/>
+            <w:r>
+              <w:rPr>
+                <w:rFonts w:ascii="Calibri" w:eastAsia="Times New Roman" w:hAnsi="Calibri" w:cs="Calibri"/>
+                <w:b/>
+                <w:bCs/>
+                <w:color w:val="000000"/>
+                <w:lang w:val="en-US"/>
+              </w:rPr>
+              <w:t>Responsabilidades</w:t>
+            </w:r>
+            <w:proofErr w:type="spellEnd"/>
+          </w:p>
+        </w:tc>
+        <w:tc>
+          <w:tcPr>
+            <w:tcW w:w="2400" w:type="dxa"/>
+            <w:gridSpan w:val="2"/>
+            <w:tcBorders>
+              <w:top w:val="single" w:sz="4" w:space="0" w:color="auto"/>
+              <w:left w:val="nil"/>
+              <w:bottom w:val="nil"/>
+              <w:right w:val="single" w:sz="4" w:space="0" w:color="000000"/>
+            </w:tcBorders>
+            <w:shd w:val="clear" w:color="auto" w:fill="FFFF00"/>
+            <w:noWrap/>
+            <w:vAlign w:val="bottom"/>
+            <w:hideMark/>
+          </w:tcPr>
+          <w:p>
+            <w:pPr>
+              <w:spacing w:after="0" w:line="240" w:lineRule="auto"/>
+              <w:rPr>
+                <w:rFonts w:ascii="Calibri" w:eastAsia="Times New Roman" w:hAnsi="Calibri" w:cs="Calibri"/>
+                <w:b/>
+                <w:bCs/>
+                <w:color w:val="000000"/>
+                <w:lang w:val="en-US"/>
+              </w:rPr>
+            </w:pPr>
+            <w:proofErr w:type="spellStart"/>
+            <w:r>
+              <w:rPr>
+                <w:rFonts w:ascii="Calibri" w:eastAsia="Times New Roman" w:hAnsi="Calibri" w:cs="Calibri"/>
+                <w:b/>
+                <w:bCs/>
+                <w:color w:val="000000"/>
+                <w:lang w:val="en-US"/>
+              </w:rPr>
+              <w:t>Colaboradores</w:t>
+            </w:r>
+            <w:proofErr w:type="spellEnd"/>
+          </w:p>
+        </w:tc>
+      </w:tr>
+      <w:tr>
+        <w:trPr>
+          <w:trHeight w:val="300"/>
+        </w:trPr>
+        <w:tc>
+          <w:tcPr>
+            <w:tcW w:w="2400" w:type="dxa"/>
+            <w:gridSpan w:val="2"/>
+            <w:tcBorders>
+              <w:top w:val="single" w:sz="4" w:space="0" w:color="auto"/>
+              <w:left w:val="single" w:sz="4" w:space="0" w:color="auto"/>
+              <w:bottom w:val="nil"/>
+              <w:right w:val="single" w:sz="4" w:space="0" w:color="000000"/>
+            </w:tcBorders>
+            <w:noWrap/>
+            <w:vAlign w:val="bottom"/>
+            <w:hideMark/>
+          </w:tcPr>
+          <w:p>
+            <w:pPr>
+              <w:spacing w:after="0" w:line="240" w:lineRule="auto"/>
+              <w:rPr>
+                <w:rFonts w:ascii="Calibri" w:eastAsia="Times New Roman" w:hAnsi="Calibri" w:cs="Calibri"/>
+                <w:color w:val="000000"/>
+              </w:rPr>
+            </w:pPr>
+            <w:r>
+              <w:rPr>
+                <w:rFonts w:ascii="Calibri" w:eastAsia="Times New Roman" w:hAnsi="Calibri" w:cs="Calibri"/>
+                <w:color w:val="000000"/>
+              </w:rPr>
+              <w:t>Mostrar los datos del docente y las secciones que ha seleccionado</w:t>
+            </w:r>
+          </w:p>
+        </w:tc>
+        <w:tc>
+          <w:tcPr>
+            <w:tcW w:w="1200" w:type="dxa"/>
+            <w:tcBorders>
+              <w:top w:val="single" w:sz="4" w:space="0" w:color="auto"/>
+              <w:left w:val="nil"/>
+              <w:bottom w:val="nil"/>
+              <w:right w:val="nil"/>
+            </w:tcBorders>
+            <w:noWrap/>
+            <w:vAlign w:val="bottom"/>
+            <w:hideMark/>
+          </w:tcPr>
+          <w:p>
+            <w:pPr>
+              <w:spacing w:after="0" w:line="240" w:lineRule="auto"/>
+              <w:rPr>
+                <w:rFonts w:ascii="Calibri" w:eastAsia="Times New Roman" w:hAnsi="Calibri" w:cs="Calibri"/>
+                <w:color w:val="000000"/>
+                <w:lang w:val="en-US"/>
+              </w:rPr>
+            </w:pPr>
+            <w:proofErr w:type="spellStart"/>
+            <w:r>
+              <w:rPr>
+                <w:rFonts w:ascii="Calibri" w:eastAsia="Times New Roman" w:hAnsi="Calibri" w:cs="Calibri"/>
+                <w:color w:val="000000"/>
+                <w:lang w:val="en-US"/>
+              </w:rPr>
+              <w:t>Usuario</w:t>
+            </w:r>
+            <w:proofErr w:type="spellEnd"/>
+            <w:r>
+              <w:rPr>
+                <w:rFonts w:ascii="Calibri" w:eastAsia="Times New Roman" w:hAnsi="Calibri" w:cs="Calibri"/>
+                <w:color w:val="000000"/>
+                <w:lang w:val="en-US"/>
+              </w:rPr>
+              <w:t>.</w:t>
+            </w:r>
+          </w:p>
+          <w:p>
+            <w:pPr>
+              <w:spacing w:after="0" w:line="240" w:lineRule="auto"/>
+              <w:rPr>
+                <w:rFonts w:ascii="Calibri" w:eastAsia="Times New Roman" w:hAnsi="Calibri" w:cs="Calibri"/>
+                <w:color w:val="000000"/>
+                <w:lang w:val="en-US"/>
+              </w:rPr>
+            </w:pPr>
+          </w:p>
+          <w:p>
+            <w:pPr>
+              <w:spacing w:after="0" w:line="240" w:lineRule="auto"/>
+              <w:rPr>
+                <w:rFonts w:ascii="Calibri" w:eastAsia="Times New Roman" w:hAnsi="Calibri" w:cs="Calibri"/>
+                <w:color w:val="000000"/>
+                <w:lang w:val="en-US"/>
+              </w:rPr>
+            </w:pPr>
+            <w:proofErr w:type="spellStart"/>
+            <w:r>
+              <w:rPr>
+                <w:rFonts w:ascii="Calibri" w:eastAsia="Times New Roman" w:hAnsi="Calibri" w:cs="Calibri"/>
+                <w:color w:val="000000"/>
+                <w:lang w:val="en-US"/>
+              </w:rPr>
+              <w:t>Seccion</w:t>
+            </w:r>
+            <w:proofErr w:type="spellEnd"/>
+          </w:p>
+        </w:tc>
+        <w:tc>
+          <w:tcPr>
+            <w:tcW w:w="1200" w:type="dxa"/>
+            <w:tcBorders>
+              <w:top w:val="single" w:sz="4" w:space="0" w:color="auto"/>
+              <w:left w:val="nil"/>
+              <w:bottom w:val="nil"/>
+              <w:right w:val="single" w:sz="4" w:space="0" w:color="auto"/>
+            </w:tcBorders>
+            <w:noWrap/>
+            <w:vAlign w:val="bottom"/>
+            <w:hideMark/>
+          </w:tcPr>
+          <w:p>
+            <w:pPr>
+              <w:spacing w:after="0" w:line="240" w:lineRule="auto"/>
+              <w:rPr>
+                <w:rFonts w:ascii="Calibri" w:eastAsia="Times New Roman" w:hAnsi="Calibri" w:cs="Calibri"/>
+                <w:color w:val="000000"/>
+                <w:lang w:val="en-US"/>
+              </w:rPr>
+            </w:pPr>
+            <w:r>
+              <w:rPr>
+                <w:rFonts w:ascii="Calibri" w:eastAsia="Times New Roman" w:hAnsi="Calibri" w:cs="Calibri"/>
+                <w:color w:val="000000"/>
+                <w:lang w:val="en-US"/>
+              </w:rPr>
+              <w:t> </w:t>
+            </w:r>
+          </w:p>
+        </w:tc>
+      </w:tr>
+      <w:tr>
+        <w:trPr>
+          <w:trHeight w:val="300"/>
+        </w:trPr>
+        <w:tc>
+          <w:tcPr>
+            <w:tcW w:w="2400" w:type="dxa"/>
+            <w:gridSpan w:val="2"/>
+            <w:tcBorders>
+              <w:top w:val="nil"/>
+              <w:left w:val="single" w:sz="4" w:space="0" w:color="auto"/>
+              <w:bottom w:val="nil"/>
+              <w:right w:val="single" w:sz="4" w:space="0" w:color="000000"/>
+            </w:tcBorders>
+            <w:noWrap/>
+            <w:vAlign w:val="bottom"/>
+            <w:hideMark/>
+          </w:tcPr>
+          <w:p>
+            <w:pPr>
+              <w:spacing w:after="0" w:line="240" w:lineRule="auto"/>
+              <w:rPr>
+                <w:rFonts w:ascii="Calibri" w:eastAsia="Times New Roman" w:hAnsi="Calibri" w:cs="Calibri"/>
+                <w:color w:val="000000"/>
+                <w:lang w:val="en-US"/>
+              </w:rPr>
+            </w:pPr>
+          </w:p>
+        </w:tc>
+        <w:tc>
+          <w:tcPr>
+            <w:tcW w:w="1200" w:type="dxa"/>
+            <w:noWrap/>
+            <w:vAlign w:val="bottom"/>
+            <w:hideMark/>
+          </w:tcPr>
+          <w:p>
+            <w:pPr>
+              <w:spacing w:after="0"/>
+              <w:rPr>
+                <w:lang w:val="en-US"/>
+              </w:rPr>
+            </w:pPr>
+          </w:p>
+        </w:tc>
+        <w:tc>
+          <w:tcPr>
+            <w:tcW w:w="1200" w:type="dxa"/>
+            <w:tcBorders>
+              <w:top w:val="nil"/>
+              <w:left w:val="nil"/>
+              <w:bottom w:val="nil"/>
+              <w:right w:val="single" w:sz="4" w:space="0" w:color="auto"/>
+            </w:tcBorders>
+            <w:noWrap/>
+            <w:vAlign w:val="bottom"/>
+            <w:hideMark/>
+          </w:tcPr>
+          <w:p>
+            <w:pPr>
+              <w:spacing w:after="0" w:line="240" w:lineRule="auto"/>
+              <w:rPr>
+                <w:rFonts w:ascii="Calibri" w:eastAsia="Times New Roman" w:hAnsi="Calibri" w:cs="Calibri"/>
+                <w:color w:val="000000"/>
+                <w:lang w:val="en-US"/>
+              </w:rPr>
+            </w:pPr>
+            <w:r>
+              <w:rPr>
+                <w:rFonts w:ascii="Calibri" w:eastAsia="Times New Roman" w:hAnsi="Calibri" w:cs="Calibri"/>
+                <w:color w:val="000000"/>
+                <w:lang w:val="en-US"/>
+              </w:rPr>
+              <w:t> </w:t>
+            </w:r>
+          </w:p>
+        </w:tc>
+      </w:tr>
+      <w:tr>
+        <w:trPr>
+          <w:trHeight w:val="300"/>
+        </w:trPr>
+        <w:tc>
+          <w:tcPr>
+            <w:tcW w:w="1200" w:type="dxa"/>
+            <w:tcBorders>
+              <w:top w:val="nil"/>
+              <w:left w:val="single" w:sz="4" w:space="0" w:color="auto"/>
+              <w:bottom w:val="nil"/>
+              <w:right w:val="nil"/>
+            </w:tcBorders>
+            <w:noWrap/>
+            <w:vAlign w:val="bottom"/>
+            <w:hideMark/>
+          </w:tcPr>
+          <w:p>
+            <w:pPr>
+              <w:spacing w:after="0" w:line="240" w:lineRule="auto"/>
+              <w:rPr>
+                <w:rFonts w:ascii="Calibri" w:eastAsia="Times New Roman" w:hAnsi="Calibri" w:cs="Calibri"/>
+                <w:color w:val="000000"/>
+                <w:lang w:val="en-US"/>
+              </w:rPr>
+            </w:pPr>
+            <w:r>
+              <w:rPr>
+                <w:rFonts w:ascii="Calibri" w:eastAsia="Times New Roman" w:hAnsi="Calibri" w:cs="Calibri"/>
+                <w:color w:val="000000"/>
+                <w:lang w:val="en-US"/>
+              </w:rPr>
+              <w:t> </w:t>
+            </w:r>
+          </w:p>
+        </w:tc>
+        <w:tc>
+          <w:tcPr>
+            <w:tcW w:w="1200" w:type="dxa"/>
+            <w:tcBorders>
+              <w:top w:val="nil"/>
+              <w:left w:val="nil"/>
+              <w:bottom w:val="nil"/>
+              <w:right w:val="single" w:sz="4" w:space="0" w:color="auto"/>
+            </w:tcBorders>
+            <w:noWrap/>
+            <w:vAlign w:val="bottom"/>
+            <w:hideMark/>
+          </w:tcPr>
+          <w:p>
+            <w:pPr>
+              <w:spacing w:after="0" w:line="240" w:lineRule="auto"/>
+              <w:rPr>
+                <w:rFonts w:ascii="Calibri" w:eastAsia="Times New Roman" w:hAnsi="Calibri" w:cs="Calibri"/>
+                <w:color w:val="000000"/>
+                <w:lang w:val="en-US"/>
+              </w:rPr>
+            </w:pPr>
+            <w:r>
+              <w:rPr>
+                <w:rFonts w:ascii="Calibri" w:eastAsia="Times New Roman" w:hAnsi="Calibri" w:cs="Calibri"/>
+                <w:color w:val="000000"/>
+                <w:lang w:val="en-US"/>
+              </w:rPr>
+              <w:t> </w:t>
+            </w:r>
+          </w:p>
+        </w:tc>
+        <w:tc>
+          <w:tcPr>
+            <w:tcW w:w="1200" w:type="dxa"/>
+            <w:noWrap/>
+            <w:vAlign w:val="bottom"/>
+            <w:hideMark/>
+          </w:tcPr>
+          <w:p>
+            <w:pPr>
+              <w:spacing w:after="0"/>
+              <w:rPr>
+                <w:lang w:val="en-US"/>
+              </w:rPr>
+            </w:pPr>
+          </w:p>
+        </w:tc>
+        <w:tc>
+          <w:tcPr>
+            <w:tcW w:w="1200" w:type="dxa"/>
+            <w:tcBorders>
+              <w:top w:val="nil"/>
+              <w:left w:val="nil"/>
+              <w:bottom w:val="nil"/>
+              <w:right w:val="single" w:sz="4" w:space="0" w:color="auto"/>
+            </w:tcBorders>
+            <w:noWrap/>
+            <w:vAlign w:val="bottom"/>
+            <w:hideMark/>
+          </w:tcPr>
+          <w:p>
+            <w:pPr>
+              <w:spacing w:after="0" w:line="240" w:lineRule="auto"/>
+              <w:rPr>
+                <w:rFonts w:ascii="Calibri" w:eastAsia="Times New Roman" w:hAnsi="Calibri" w:cs="Calibri"/>
+                <w:color w:val="000000"/>
+                <w:lang w:val="en-US"/>
+              </w:rPr>
+            </w:pPr>
+            <w:r>
+              <w:rPr>
+                <w:rFonts w:ascii="Calibri" w:eastAsia="Times New Roman" w:hAnsi="Calibri" w:cs="Calibri"/>
+                <w:color w:val="000000"/>
+                <w:lang w:val="en-US"/>
+              </w:rPr>
+              <w:t> </w:t>
+            </w:r>
+          </w:p>
+        </w:tc>
+      </w:tr>
+      <w:tr>
+        <w:trPr>
+          <w:trHeight w:val="300"/>
+        </w:trPr>
+        <w:tc>
+          <w:tcPr>
+            <w:tcW w:w="1200" w:type="dxa"/>
+            <w:tcBorders>
+              <w:top w:val="nil"/>
+              <w:left w:val="single" w:sz="4" w:space="0" w:color="auto"/>
+              <w:bottom w:val="nil"/>
+              <w:right w:val="nil"/>
+            </w:tcBorders>
+            <w:noWrap/>
+            <w:vAlign w:val="bottom"/>
+            <w:hideMark/>
+          </w:tcPr>
+          <w:p>
+            <w:pPr>
+              <w:spacing w:after="0" w:line="240" w:lineRule="auto"/>
+              <w:rPr>
+                <w:rFonts w:ascii="Calibri" w:eastAsia="Times New Roman" w:hAnsi="Calibri" w:cs="Calibri"/>
+                <w:color w:val="000000"/>
+                <w:lang w:val="en-US"/>
+              </w:rPr>
+            </w:pPr>
+            <w:r>
+              <w:rPr>
+                <w:rFonts w:ascii="Calibri" w:eastAsia="Times New Roman" w:hAnsi="Calibri" w:cs="Calibri"/>
+                <w:color w:val="000000"/>
+                <w:lang w:val="en-US"/>
+              </w:rPr>
+              <w:t> </w:t>
+            </w:r>
+          </w:p>
+        </w:tc>
+        <w:tc>
+          <w:tcPr>
+            <w:tcW w:w="1200" w:type="dxa"/>
+            <w:tcBorders>
+              <w:top w:val="nil"/>
+              <w:left w:val="nil"/>
+              <w:bottom w:val="nil"/>
+              <w:right w:val="single" w:sz="4" w:space="0" w:color="auto"/>
+            </w:tcBorders>
+            <w:noWrap/>
+            <w:vAlign w:val="bottom"/>
+            <w:hideMark/>
+          </w:tcPr>
+          <w:p>
+            <w:pPr>
+              <w:spacing w:after="0" w:line="240" w:lineRule="auto"/>
+              <w:rPr>
+                <w:rFonts w:ascii="Calibri" w:eastAsia="Times New Roman" w:hAnsi="Calibri" w:cs="Calibri"/>
+                <w:color w:val="000000"/>
+                <w:lang w:val="en-US"/>
+              </w:rPr>
+            </w:pPr>
+            <w:r>
+              <w:rPr>
+                <w:rFonts w:ascii="Calibri" w:eastAsia="Times New Roman" w:hAnsi="Calibri" w:cs="Calibri"/>
+                <w:color w:val="000000"/>
+                <w:lang w:val="en-US"/>
+              </w:rPr>
+              <w:t> </w:t>
+            </w:r>
+          </w:p>
+        </w:tc>
+        <w:tc>
+          <w:tcPr>
+            <w:tcW w:w="1200" w:type="dxa"/>
+            <w:noWrap/>
+            <w:vAlign w:val="bottom"/>
+            <w:hideMark/>
+          </w:tcPr>
+          <w:p>
+            <w:pPr>
+              <w:spacing w:after="0"/>
+              <w:rPr>
+                <w:lang w:val="en-US"/>
+              </w:rPr>
+            </w:pPr>
+          </w:p>
+        </w:tc>
+        <w:tc>
+          <w:tcPr>
+            <w:tcW w:w="1200" w:type="dxa"/>
+            <w:tcBorders>
+              <w:top w:val="nil"/>
+              <w:left w:val="nil"/>
+              <w:bottom w:val="nil"/>
+              <w:right w:val="single" w:sz="4" w:space="0" w:color="auto"/>
+            </w:tcBorders>
+            <w:noWrap/>
+            <w:vAlign w:val="bottom"/>
+            <w:hideMark/>
+          </w:tcPr>
+          <w:p>
+            <w:pPr>
+              <w:spacing w:after="0" w:line="240" w:lineRule="auto"/>
+              <w:rPr>
+                <w:rFonts w:ascii="Calibri" w:eastAsia="Times New Roman" w:hAnsi="Calibri" w:cs="Calibri"/>
+                <w:color w:val="000000"/>
+                <w:lang w:val="en-US"/>
+              </w:rPr>
+            </w:pPr>
+            <w:r>
+              <w:rPr>
+                <w:rFonts w:ascii="Calibri" w:eastAsia="Times New Roman" w:hAnsi="Calibri" w:cs="Calibri"/>
+                <w:color w:val="000000"/>
+                <w:lang w:val="en-US"/>
+              </w:rPr>
+              <w:t> </w:t>
+            </w:r>
+          </w:p>
+        </w:tc>
+      </w:tr>
+      <w:tr>
+        <w:trPr>
+          <w:trHeight w:val="300"/>
+        </w:trPr>
+        <w:tc>
+          <w:tcPr>
+            <w:tcW w:w="1200" w:type="dxa"/>
+            <w:tcBorders>
+              <w:top w:val="nil"/>
+              <w:left w:val="single" w:sz="4" w:space="0" w:color="auto"/>
+              <w:bottom w:val="nil"/>
+              <w:right w:val="nil"/>
+            </w:tcBorders>
+            <w:noWrap/>
+            <w:vAlign w:val="bottom"/>
+            <w:hideMark/>
+          </w:tcPr>
+          <w:p>
+            <w:pPr>
+              <w:spacing w:after="0" w:line="240" w:lineRule="auto"/>
+              <w:rPr>
+                <w:rFonts w:ascii="Calibri" w:eastAsia="Times New Roman" w:hAnsi="Calibri" w:cs="Calibri"/>
+                <w:color w:val="000000"/>
+                <w:lang w:val="en-US"/>
+              </w:rPr>
+            </w:pPr>
+            <w:r>
+              <w:rPr>
+                <w:rFonts w:ascii="Calibri" w:eastAsia="Times New Roman" w:hAnsi="Calibri" w:cs="Calibri"/>
+                <w:color w:val="000000"/>
+                <w:lang w:val="en-US"/>
+              </w:rPr>
+              <w:t> </w:t>
+            </w:r>
+          </w:p>
+        </w:tc>
+        <w:tc>
+          <w:tcPr>
+            <w:tcW w:w="1200" w:type="dxa"/>
+            <w:tcBorders>
+              <w:top w:val="nil"/>
+              <w:left w:val="nil"/>
+              <w:bottom w:val="nil"/>
+              <w:right w:val="single" w:sz="4" w:space="0" w:color="auto"/>
+            </w:tcBorders>
+            <w:noWrap/>
+            <w:vAlign w:val="bottom"/>
+            <w:hideMark/>
+          </w:tcPr>
+          <w:p>
+            <w:pPr>
+              <w:spacing w:after="0" w:line="240" w:lineRule="auto"/>
+              <w:rPr>
+                <w:rFonts w:ascii="Calibri" w:eastAsia="Times New Roman" w:hAnsi="Calibri" w:cs="Calibri"/>
+                <w:color w:val="000000"/>
+                <w:lang w:val="en-US"/>
+              </w:rPr>
+            </w:pPr>
+            <w:r>
+              <w:rPr>
+                <w:rFonts w:ascii="Calibri" w:eastAsia="Times New Roman" w:hAnsi="Calibri" w:cs="Calibri"/>
+                <w:color w:val="000000"/>
+                <w:lang w:val="en-US"/>
+              </w:rPr>
+              <w:t> </w:t>
+            </w:r>
+          </w:p>
+        </w:tc>
+        <w:tc>
+          <w:tcPr>
+            <w:tcW w:w="1200" w:type="dxa"/>
+            <w:noWrap/>
+            <w:vAlign w:val="bottom"/>
+            <w:hideMark/>
+          </w:tcPr>
+          <w:p>
+            <w:pPr>
+              <w:spacing w:after="0"/>
+              <w:rPr>
+                <w:lang w:val="en-US"/>
+              </w:rPr>
+            </w:pPr>
+          </w:p>
+        </w:tc>
+        <w:tc>
+          <w:tcPr>
+            <w:tcW w:w="1200" w:type="dxa"/>
+            <w:tcBorders>
+              <w:top w:val="nil"/>
+              <w:left w:val="nil"/>
+              <w:bottom w:val="nil"/>
+              <w:right w:val="single" w:sz="4" w:space="0" w:color="auto"/>
+            </w:tcBorders>
+            <w:noWrap/>
+            <w:vAlign w:val="bottom"/>
+            <w:hideMark/>
+          </w:tcPr>
+          <w:p>
+            <w:pPr>
+              <w:spacing w:after="0" w:line="240" w:lineRule="auto"/>
+              <w:rPr>
+                <w:rFonts w:ascii="Calibri" w:eastAsia="Times New Roman" w:hAnsi="Calibri" w:cs="Calibri"/>
+                <w:color w:val="000000"/>
+                <w:lang w:val="en-US"/>
+              </w:rPr>
+            </w:pPr>
+            <w:r>
+              <w:rPr>
+                <w:rFonts w:ascii="Calibri" w:eastAsia="Times New Roman" w:hAnsi="Calibri" w:cs="Calibri"/>
+                <w:color w:val="000000"/>
+                <w:lang w:val="en-US"/>
+              </w:rPr>
+              <w:t> </w:t>
+            </w:r>
+          </w:p>
+        </w:tc>
+      </w:tr>
+      <w:tr>
+        <w:trPr>
+          <w:trHeight w:val="300"/>
+        </w:trPr>
+        <w:tc>
+          <w:tcPr>
+            <w:tcW w:w="1200" w:type="dxa"/>
+            <w:tcBorders>
+              <w:top w:val="nil"/>
+              <w:left w:val="single" w:sz="4" w:space="0" w:color="auto"/>
+              <w:bottom w:val="single" w:sz="4" w:space="0" w:color="auto"/>
+              <w:right w:val="nil"/>
+            </w:tcBorders>
+            <w:noWrap/>
+            <w:vAlign w:val="bottom"/>
+            <w:hideMark/>
+          </w:tcPr>
+          <w:p>
+            <w:pPr>
+              <w:spacing w:after="0" w:line="240" w:lineRule="auto"/>
+              <w:rPr>
+                <w:rFonts w:ascii="Calibri" w:eastAsia="Times New Roman" w:hAnsi="Calibri" w:cs="Calibri"/>
+                <w:color w:val="000000"/>
+                <w:lang w:val="en-US"/>
+              </w:rPr>
+            </w:pPr>
+            <w:r>
+              <w:rPr>
+                <w:rFonts w:ascii="Calibri" w:eastAsia="Times New Roman" w:hAnsi="Calibri" w:cs="Calibri"/>
+                <w:color w:val="000000"/>
+                <w:lang w:val="en-US"/>
+              </w:rPr>
+              <w:t> </w:t>
+            </w:r>
+          </w:p>
+        </w:tc>
+        <w:tc>
+          <w:tcPr>
+            <w:tcW w:w="1200" w:type="dxa"/>
+            <w:tcBorders>
+              <w:top w:val="nil"/>
+              <w:left w:val="nil"/>
+              <w:bottom w:val="single" w:sz="4" w:space="0" w:color="auto"/>
+              <w:right w:val="single" w:sz="4" w:space="0" w:color="auto"/>
+            </w:tcBorders>
+            <w:noWrap/>
+            <w:vAlign w:val="bottom"/>
+            <w:hideMark/>
+          </w:tcPr>
+          <w:p>
+            <w:pPr>
+              <w:spacing w:after="0" w:line="240" w:lineRule="auto"/>
+              <w:rPr>
+                <w:rFonts w:ascii="Calibri" w:eastAsia="Times New Roman" w:hAnsi="Calibri" w:cs="Calibri"/>
+                <w:color w:val="000000"/>
+                <w:lang w:val="en-US"/>
+              </w:rPr>
+            </w:pPr>
+            <w:r>
+              <w:rPr>
+                <w:rFonts w:ascii="Calibri" w:eastAsia="Times New Roman" w:hAnsi="Calibri" w:cs="Calibri"/>
+                <w:color w:val="000000"/>
+                <w:lang w:val="en-US"/>
+              </w:rPr>
+              <w:t> </w:t>
+            </w:r>
+          </w:p>
+        </w:tc>
+        <w:tc>
+          <w:tcPr>
+            <w:tcW w:w="1200" w:type="dxa"/>
+            <w:tcBorders>
+              <w:top w:val="nil"/>
+              <w:left w:val="nil"/>
+              <w:bottom w:val="single" w:sz="4" w:space="0" w:color="auto"/>
+              <w:right w:val="nil"/>
+            </w:tcBorders>
+            <w:noWrap/>
+            <w:vAlign w:val="bottom"/>
+            <w:hideMark/>
+          </w:tcPr>
+          <w:p>
+            <w:pPr>
+              <w:spacing w:after="0" w:line="240" w:lineRule="auto"/>
+              <w:rPr>
+                <w:rFonts w:ascii="Calibri" w:eastAsia="Times New Roman" w:hAnsi="Calibri" w:cs="Calibri"/>
+                <w:color w:val="000000"/>
+                <w:lang w:val="en-US"/>
+              </w:rPr>
+            </w:pPr>
+            <w:r>
+              <w:rPr>
+                <w:rFonts w:ascii="Calibri" w:eastAsia="Times New Roman" w:hAnsi="Calibri" w:cs="Calibri"/>
+                <w:color w:val="000000"/>
+                <w:lang w:val="en-US"/>
+              </w:rPr>
+              <w:t> </w:t>
+            </w:r>
+          </w:p>
+        </w:tc>
+        <w:tc>
+          <w:tcPr>
+            <w:tcW w:w="1200" w:type="dxa"/>
+            <w:tcBorders>
+              <w:top w:val="nil"/>
+              <w:left w:val="nil"/>
+              <w:bottom w:val="single" w:sz="4" w:space="0" w:color="auto"/>
+              <w:right w:val="single" w:sz="4" w:space="0" w:color="auto"/>
+            </w:tcBorders>
+            <w:noWrap/>
+            <w:vAlign w:val="bottom"/>
+            <w:hideMark/>
+          </w:tcPr>
+          <w:p>
+            <w:pPr>
+              <w:spacing w:after="0" w:line="240" w:lineRule="auto"/>
+              <w:rPr>
+                <w:rFonts w:ascii="Calibri" w:eastAsia="Times New Roman" w:hAnsi="Calibri" w:cs="Calibri"/>
+                <w:color w:val="000000"/>
+                <w:lang w:val="en-US"/>
+              </w:rPr>
+            </w:pPr>
+            <w:r>
+              <w:rPr>
+                <w:rFonts w:ascii="Calibri" w:eastAsia="Times New Roman" w:hAnsi="Calibri" w:cs="Calibri"/>
+                <w:color w:val="000000"/>
+                <w:lang w:val="en-US"/>
+              </w:rPr>
+              <w:t> </w:t>
+            </w:r>
+          </w:p>
+        </w:tc>
+      </w:tr>
+    </w:tbl>
+    <w:p/>
+    <w:p/>
+    <w:p/>
+    <w:p/>
+    <w:tbl>
+      <w:tblPr>
+        <w:tblW w:w="4800" w:type="dxa"/>
+        <w:tblInd w:w="93" w:type="dxa"/>
+        <w:tblLook w:val="04A0" w:firstRow="1" w:lastRow="0" w:firstColumn="1" w:lastColumn="0" w:noHBand="0" w:noVBand="1"/>
+      </w:tblPr>
+      <w:tblGrid>
+        <w:gridCol w:w="1204"/>
+        <w:gridCol w:w="1200"/>
+        <w:gridCol w:w="1200"/>
+        <w:gridCol w:w="1200"/>
+      </w:tblGrid>
+      <w:tr>
+        <w:trPr>
+          <w:trHeight w:val="300"/>
+        </w:trPr>
+        <w:tc>
+          <w:tcPr>
+            <w:tcW w:w="1200" w:type="dxa"/>
+            <w:tcBorders>
+              <w:top w:val="single" w:sz="4" w:space="0" w:color="auto"/>
+              <w:left w:val="single" w:sz="4" w:space="0" w:color="auto"/>
+              <w:bottom w:val="nil"/>
+              <w:right w:val="nil"/>
+            </w:tcBorders>
+            <w:shd w:val="clear" w:color="auto" w:fill="FFFF00"/>
+            <w:noWrap/>
+            <w:vAlign w:val="bottom"/>
+            <w:hideMark/>
+          </w:tcPr>
+          <w:p>
+            <w:pPr>
+              <w:spacing w:after="0" w:line="240" w:lineRule="auto"/>
+              <w:rPr>
+                <w:rFonts w:ascii="Calibri" w:eastAsia="Times New Roman" w:hAnsi="Calibri" w:cs="Calibri"/>
+                <w:b/>
+                <w:bCs/>
+                <w:color w:val="000000"/>
+                <w:lang w:val="en-US"/>
+              </w:rPr>
+            </w:pPr>
+            <w:proofErr w:type="spellStart"/>
+            <w:r>
+              <w:rPr>
+                <w:rFonts w:ascii="Calibri" w:eastAsia="Times New Roman" w:hAnsi="Calibri" w:cs="Calibri"/>
+                <w:b/>
+                <w:bCs/>
+                <w:color w:val="000000"/>
+                <w:lang w:val="en-US"/>
+              </w:rPr>
+              <w:t>Asignatura</w:t>
+            </w:r>
+            <w:proofErr w:type="spellEnd"/>
+          </w:p>
+        </w:tc>
+        <w:tc>
+          <w:tcPr>
+            <w:tcW w:w="1200" w:type="dxa"/>
+            <w:tcBorders>
+              <w:top w:val="single" w:sz="4" w:space="0" w:color="auto"/>
+              <w:left w:val="nil"/>
+              <w:bottom w:val="nil"/>
+              <w:right w:val="nil"/>
+            </w:tcBorders>
+            <w:shd w:val="clear" w:color="auto" w:fill="FFFF00"/>
+            <w:noWrap/>
+            <w:vAlign w:val="bottom"/>
+            <w:hideMark/>
+          </w:tcPr>
+          <w:p>
+            <w:pPr>
+              <w:spacing w:after="0" w:line="240" w:lineRule="auto"/>
+              <w:rPr>
+                <w:rFonts w:ascii="Calibri" w:eastAsia="Times New Roman" w:hAnsi="Calibri" w:cs="Calibri"/>
+                <w:color w:val="000000"/>
+                <w:lang w:val="en-US"/>
+              </w:rPr>
+            </w:pPr>
+            <w:r>
+              <w:rPr>
+                <w:rFonts w:ascii="Calibri" w:eastAsia="Times New Roman" w:hAnsi="Calibri" w:cs="Calibri"/>
+                <w:color w:val="000000"/>
+                <w:lang w:val="en-US"/>
+              </w:rPr>
+              <w:t> </w:t>
+            </w:r>
+          </w:p>
+        </w:tc>
+        <w:tc>
+          <w:tcPr>
+            <w:tcW w:w="1200" w:type="dxa"/>
+            <w:tcBorders>
+              <w:top w:val="single" w:sz="4" w:space="0" w:color="auto"/>
+              <w:left w:val="nil"/>
+              <w:bottom w:val="nil"/>
+              <w:right w:val="nil"/>
+            </w:tcBorders>
+            <w:shd w:val="clear" w:color="auto" w:fill="FFFF00"/>
+            <w:noWrap/>
+            <w:vAlign w:val="bottom"/>
+            <w:hideMark/>
+          </w:tcPr>
+          <w:p>
+            <w:pPr>
+              <w:spacing w:after="0" w:line="240" w:lineRule="auto"/>
+              <w:rPr>
+                <w:rFonts w:ascii="Calibri" w:eastAsia="Times New Roman" w:hAnsi="Calibri" w:cs="Calibri"/>
+                <w:color w:val="000000"/>
+                <w:lang w:val="en-US"/>
+              </w:rPr>
+            </w:pPr>
+            <w:r>
+              <w:rPr>
+                <w:rFonts w:ascii="Calibri" w:eastAsia="Times New Roman" w:hAnsi="Calibri" w:cs="Calibri"/>
+                <w:color w:val="000000"/>
+                <w:lang w:val="en-US"/>
+              </w:rPr>
+              <w:t> </w:t>
+            </w:r>
+          </w:p>
+        </w:tc>
+        <w:tc>
+          <w:tcPr>
+            <w:tcW w:w="1200" w:type="dxa"/>
+            <w:tcBorders>
+              <w:top w:val="single" w:sz="4" w:space="0" w:color="auto"/>
+              <w:left w:val="nil"/>
+              <w:bottom w:val="nil"/>
+              <w:right w:val="single" w:sz="4" w:space="0" w:color="auto"/>
+            </w:tcBorders>
+            <w:shd w:val="clear" w:color="auto" w:fill="FFFF00"/>
+            <w:noWrap/>
+            <w:vAlign w:val="bottom"/>
+            <w:hideMark/>
+          </w:tcPr>
+          <w:p>
+            <w:pPr>
+              <w:spacing w:after="0" w:line="240" w:lineRule="auto"/>
+              <w:rPr>
+                <w:rFonts w:ascii="Calibri" w:eastAsia="Times New Roman" w:hAnsi="Calibri" w:cs="Calibri"/>
+                <w:color w:val="000000"/>
+                <w:lang w:val="en-US"/>
+              </w:rPr>
+            </w:pPr>
+            <w:r>
+              <w:rPr>
+                <w:rFonts w:ascii="Calibri" w:eastAsia="Times New Roman" w:hAnsi="Calibri" w:cs="Calibri"/>
+                <w:color w:val="000000"/>
+                <w:lang w:val="en-US"/>
+              </w:rPr>
+              <w:t> </w:t>
+            </w:r>
+          </w:p>
+        </w:tc>
+      </w:tr>
+      <w:tr>
+        <w:trPr>
+          <w:trHeight w:val="300"/>
+        </w:trPr>
+        <w:tc>
+          <w:tcPr>
+            <w:tcW w:w="2400" w:type="dxa"/>
+            <w:gridSpan w:val="2"/>
+            <w:tcBorders>
+              <w:top w:val="single" w:sz="4" w:space="0" w:color="auto"/>
+              <w:left w:val="single" w:sz="4" w:space="0" w:color="auto"/>
+              <w:bottom w:val="nil"/>
+              <w:right w:val="single" w:sz="4" w:space="0" w:color="000000"/>
+            </w:tcBorders>
+            <w:shd w:val="clear" w:color="auto" w:fill="FFFF00"/>
+            <w:noWrap/>
+            <w:vAlign w:val="bottom"/>
+            <w:hideMark/>
+          </w:tcPr>
+          <w:p>
+            <w:pPr>
+              <w:spacing w:after="0" w:line="240" w:lineRule="auto"/>
+              <w:rPr>
+                <w:rFonts w:ascii="Calibri" w:eastAsia="Times New Roman" w:hAnsi="Calibri" w:cs="Calibri"/>
+                <w:b/>
+                <w:bCs/>
+                <w:color w:val="000000"/>
+                <w:lang w:val="en-US"/>
+              </w:rPr>
+            </w:pPr>
+            <w:proofErr w:type="spellStart"/>
+            <w:r>
+              <w:rPr>
+                <w:rFonts w:ascii="Calibri" w:eastAsia="Times New Roman" w:hAnsi="Calibri" w:cs="Calibri"/>
+                <w:b/>
+                <w:bCs/>
+                <w:color w:val="000000"/>
+                <w:lang w:val="en-US"/>
+              </w:rPr>
+              <w:t>Responsabilidades</w:t>
+            </w:r>
+            <w:proofErr w:type="spellEnd"/>
+          </w:p>
+        </w:tc>
+        <w:tc>
+          <w:tcPr>
+            <w:tcW w:w="2400" w:type="dxa"/>
+            <w:gridSpan w:val="2"/>
+            <w:tcBorders>
+              <w:top w:val="single" w:sz="4" w:space="0" w:color="auto"/>
+              <w:left w:val="nil"/>
+              <w:bottom w:val="nil"/>
+              <w:right w:val="single" w:sz="4" w:space="0" w:color="000000"/>
+            </w:tcBorders>
+            <w:shd w:val="clear" w:color="auto" w:fill="FFFF00"/>
+            <w:noWrap/>
+            <w:vAlign w:val="bottom"/>
+            <w:hideMark/>
+          </w:tcPr>
+          <w:p>
+            <w:pPr>
+              <w:spacing w:after="0" w:line="240" w:lineRule="auto"/>
+              <w:rPr>
+                <w:rFonts w:ascii="Calibri" w:eastAsia="Times New Roman" w:hAnsi="Calibri" w:cs="Calibri"/>
+                <w:b/>
+                <w:bCs/>
+                <w:color w:val="000000"/>
+                <w:lang w:val="en-US"/>
+              </w:rPr>
+            </w:pPr>
+            <w:proofErr w:type="spellStart"/>
+            <w:r>
+              <w:rPr>
+                <w:rFonts w:ascii="Calibri" w:eastAsia="Times New Roman" w:hAnsi="Calibri" w:cs="Calibri"/>
+                <w:b/>
+                <w:bCs/>
+                <w:color w:val="000000"/>
+                <w:lang w:val="en-US"/>
+              </w:rPr>
+              <w:t>Colaboradores</w:t>
+            </w:r>
+            <w:proofErr w:type="spellEnd"/>
+          </w:p>
+        </w:tc>
+      </w:tr>
+      <w:tr>
+        <w:trPr>
+          <w:trHeight w:val="300"/>
+        </w:trPr>
+        <w:tc>
+          <w:tcPr>
+            <w:tcW w:w="2400" w:type="dxa"/>
+            <w:gridSpan w:val="2"/>
+            <w:tcBorders>
+              <w:top w:val="single" w:sz="4" w:space="0" w:color="auto"/>
+              <w:left w:val="single" w:sz="4" w:space="0" w:color="auto"/>
+              <w:bottom w:val="nil"/>
+              <w:right w:val="single" w:sz="4" w:space="0" w:color="000000"/>
+            </w:tcBorders>
+            <w:noWrap/>
+            <w:vAlign w:val="bottom"/>
+            <w:hideMark/>
+          </w:tcPr>
+          <w:p>
+            <w:pPr>
+              <w:spacing w:after="0" w:line="240" w:lineRule="auto"/>
+              <w:rPr>
+                <w:rFonts w:ascii="Calibri" w:eastAsia="Times New Roman" w:hAnsi="Calibri" w:cs="Calibri"/>
+                <w:color w:val="000000"/>
+              </w:rPr>
+            </w:pPr>
+            <w:r>
+              <w:rPr>
+                <w:rFonts w:ascii="Calibri" w:eastAsia="Times New Roman" w:hAnsi="Calibri" w:cs="Calibri"/>
+                <w:color w:val="000000"/>
+              </w:rPr>
+              <w:t xml:space="preserve">Mostrar cada objeto secciones de cada </w:t>
+            </w:r>
+            <w:r>
+              <w:rPr>
+                <w:rFonts w:ascii="Calibri" w:eastAsia="Times New Roman" w:hAnsi="Calibri" w:cs="Calibri"/>
+                <w:color w:val="000000"/>
+              </w:rPr>
+              <w:t>asignatura</w:t>
+            </w:r>
+          </w:p>
+        </w:tc>
+        <w:tc>
+          <w:tcPr>
+            <w:tcW w:w="1200" w:type="dxa"/>
+            <w:tcBorders>
+              <w:top w:val="single" w:sz="4" w:space="0" w:color="auto"/>
+              <w:left w:val="nil"/>
+              <w:bottom w:val="nil"/>
+              <w:right w:val="nil"/>
+            </w:tcBorders>
+            <w:noWrap/>
+            <w:vAlign w:val="bottom"/>
+            <w:hideMark/>
+          </w:tcPr>
+          <w:p>
+            <w:pPr>
+              <w:spacing w:after="0" w:line="240" w:lineRule="auto"/>
+              <w:rPr>
+                <w:rFonts w:ascii="Calibri" w:eastAsia="Times New Roman" w:hAnsi="Calibri" w:cs="Calibri"/>
+                <w:color w:val="000000"/>
+                <w:lang w:val="en-US"/>
+              </w:rPr>
+            </w:pPr>
+            <w:proofErr w:type="spellStart"/>
+            <w:r>
+              <w:rPr>
+                <w:rFonts w:ascii="Calibri" w:eastAsia="Times New Roman" w:hAnsi="Calibri" w:cs="Calibri"/>
+                <w:color w:val="000000"/>
+                <w:lang w:val="en-US"/>
+              </w:rPr>
+              <w:t>Secciones</w:t>
+            </w:r>
+            <w:proofErr w:type="spellEnd"/>
+          </w:p>
+        </w:tc>
+        <w:tc>
+          <w:tcPr>
+            <w:tcW w:w="1200" w:type="dxa"/>
+            <w:tcBorders>
+              <w:top w:val="single" w:sz="4" w:space="0" w:color="auto"/>
+              <w:left w:val="nil"/>
+              <w:bottom w:val="nil"/>
+              <w:right w:val="single" w:sz="4" w:space="0" w:color="auto"/>
+            </w:tcBorders>
+            <w:noWrap/>
+            <w:vAlign w:val="bottom"/>
+            <w:hideMark/>
+          </w:tcPr>
+          <w:p>
+            <w:pPr>
+              <w:spacing w:after="0" w:line="240" w:lineRule="auto"/>
+              <w:rPr>
+                <w:rFonts w:ascii="Calibri" w:eastAsia="Times New Roman" w:hAnsi="Calibri" w:cs="Calibri"/>
+                <w:color w:val="000000"/>
+                <w:lang w:val="en-US"/>
+              </w:rPr>
+            </w:pPr>
+            <w:r>
+              <w:rPr>
+                <w:rFonts w:ascii="Calibri" w:eastAsia="Times New Roman" w:hAnsi="Calibri" w:cs="Calibri"/>
+                <w:color w:val="000000"/>
+                <w:lang w:val="en-US"/>
+              </w:rPr>
+              <w:t> </w:t>
+            </w:r>
+          </w:p>
+        </w:tc>
+      </w:tr>
+      <w:tr>
+        <w:trPr>
+          <w:trHeight w:val="300"/>
+        </w:trPr>
+        <w:tc>
+          <w:tcPr>
+            <w:tcW w:w="2400" w:type="dxa"/>
+            <w:gridSpan w:val="2"/>
+            <w:tcBorders>
+              <w:top w:val="nil"/>
+              <w:left w:val="single" w:sz="4" w:space="0" w:color="auto"/>
+              <w:bottom w:val="nil"/>
+              <w:right w:val="single" w:sz="4" w:space="0" w:color="000000"/>
+            </w:tcBorders>
+            <w:noWrap/>
+            <w:vAlign w:val="bottom"/>
+            <w:hideMark/>
+          </w:tcPr>
+          <w:p>
+            <w:pPr>
+              <w:spacing w:after="0" w:line="240" w:lineRule="auto"/>
+              <w:rPr>
+                <w:rFonts w:ascii="Calibri" w:eastAsia="Times New Roman" w:hAnsi="Calibri" w:cs="Calibri"/>
+                <w:color w:val="000000"/>
+                <w:lang w:val="en-US"/>
+              </w:rPr>
+            </w:pPr>
+          </w:p>
+        </w:tc>
+        <w:tc>
+          <w:tcPr>
+            <w:tcW w:w="1200" w:type="dxa"/>
+            <w:noWrap/>
+            <w:vAlign w:val="bottom"/>
+            <w:hideMark/>
+          </w:tcPr>
+          <w:p>
+            <w:pPr>
+              <w:spacing w:after="0"/>
+              <w:rPr>
+                <w:lang w:val="en-US"/>
+              </w:rPr>
+            </w:pPr>
+          </w:p>
+        </w:tc>
+        <w:tc>
+          <w:tcPr>
+            <w:tcW w:w="1200" w:type="dxa"/>
+            <w:tcBorders>
+              <w:top w:val="nil"/>
+              <w:left w:val="nil"/>
+              <w:bottom w:val="nil"/>
+              <w:right w:val="single" w:sz="4" w:space="0" w:color="auto"/>
+            </w:tcBorders>
+            <w:noWrap/>
+            <w:vAlign w:val="bottom"/>
+            <w:hideMark/>
+          </w:tcPr>
+          <w:p>
+            <w:pPr>
+              <w:spacing w:after="0" w:line="240" w:lineRule="auto"/>
+              <w:rPr>
+                <w:rFonts w:ascii="Calibri" w:eastAsia="Times New Roman" w:hAnsi="Calibri" w:cs="Calibri"/>
+                <w:color w:val="000000"/>
+                <w:lang w:val="en-US"/>
+              </w:rPr>
+            </w:pPr>
+            <w:r>
+              <w:rPr>
+                <w:rFonts w:ascii="Calibri" w:eastAsia="Times New Roman" w:hAnsi="Calibri" w:cs="Calibri"/>
+                <w:color w:val="000000"/>
+                <w:lang w:val="en-US"/>
+              </w:rPr>
+              <w:t> </w:t>
+            </w:r>
+          </w:p>
+        </w:tc>
+      </w:tr>
+      <w:tr>
+        <w:trPr>
+          <w:trHeight w:val="300"/>
+        </w:trPr>
+        <w:tc>
+          <w:tcPr>
+            <w:tcW w:w="1200" w:type="dxa"/>
+            <w:tcBorders>
+              <w:top w:val="nil"/>
+              <w:left w:val="single" w:sz="4" w:space="0" w:color="auto"/>
+              <w:bottom w:val="nil"/>
+              <w:right w:val="nil"/>
+            </w:tcBorders>
+            <w:noWrap/>
+            <w:vAlign w:val="bottom"/>
+            <w:hideMark/>
+          </w:tcPr>
+          <w:p>
+            <w:pPr>
+              <w:spacing w:after="0" w:line="240" w:lineRule="auto"/>
+              <w:rPr>
+                <w:rFonts w:ascii="Calibri" w:eastAsia="Times New Roman" w:hAnsi="Calibri" w:cs="Calibri"/>
+                <w:color w:val="000000"/>
+                <w:lang w:val="en-US"/>
+              </w:rPr>
+            </w:pPr>
+            <w:r>
+              <w:rPr>
+                <w:rFonts w:ascii="Calibri" w:eastAsia="Times New Roman" w:hAnsi="Calibri" w:cs="Calibri"/>
+                <w:color w:val="000000"/>
+                <w:lang w:val="en-US"/>
+              </w:rPr>
+              <w:t> </w:t>
+            </w:r>
+          </w:p>
+        </w:tc>
+        <w:tc>
+          <w:tcPr>
+            <w:tcW w:w="1200" w:type="dxa"/>
+            <w:tcBorders>
+              <w:top w:val="nil"/>
+              <w:left w:val="nil"/>
+              <w:bottom w:val="nil"/>
+              <w:right w:val="single" w:sz="4" w:space="0" w:color="auto"/>
+            </w:tcBorders>
+            <w:noWrap/>
+            <w:vAlign w:val="bottom"/>
+            <w:hideMark/>
+          </w:tcPr>
+          <w:p>
+            <w:pPr>
+              <w:spacing w:after="0" w:line="240" w:lineRule="auto"/>
+              <w:rPr>
+                <w:rFonts w:ascii="Calibri" w:eastAsia="Times New Roman" w:hAnsi="Calibri" w:cs="Calibri"/>
+                <w:color w:val="000000"/>
+                <w:lang w:val="en-US"/>
+              </w:rPr>
+            </w:pPr>
+            <w:r>
+              <w:rPr>
+                <w:rFonts w:ascii="Calibri" w:eastAsia="Times New Roman" w:hAnsi="Calibri" w:cs="Calibri"/>
+                <w:color w:val="000000"/>
+                <w:lang w:val="en-US"/>
+              </w:rPr>
+              <w:t> </w:t>
+            </w:r>
+          </w:p>
+        </w:tc>
+        <w:tc>
+          <w:tcPr>
+            <w:tcW w:w="1200" w:type="dxa"/>
+            <w:noWrap/>
+            <w:vAlign w:val="bottom"/>
+            <w:hideMark/>
+          </w:tcPr>
+          <w:p>
+            <w:pPr>
+              <w:spacing w:after="0"/>
+              <w:rPr>
+                <w:lang w:val="en-US"/>
+              </w:rPr>
+            </w:pPr>
+          </w:p>
+        </w:tc>
+        <w:tc>
+          <w:tcPr>
+            <w:tcW w:w="1200" w:type="dxa"/>
+            <w:tcBorders>
+              <w:top w:val="nil"/>
+              <w:left w:val="nil"/>
+              <w:bottom w:val="nil"/>
+              <w:right w:val="single" w:sz="4" w:space="0" w:color="auto"/>
+            </w:tcBorders>
+            <w:noWrap/>
+            <w:vAlign w:val="bottom"/>
+            <w:hideMark/>
+          </w:tcPr>
+          <w:p>
+            <w:pPr>
+              <w:spacing w:after="0" w:line="240" w:lineRule="auto"/>
+              <w:rPr>
+                <w:rFonts w:ascii="Calibri" w:eastAsia="Times New Roman" w:hAnsi="Calibri" w:cs="Calibri"/>
+                <w:color w:val="000000"/>
+                <w:lang w:val="en-US"/>
+              </w:rPr>
+            </w:pPr>
+            <w:r>
+              <w:rPr>
+                <w:rFonts w:ascii="Calibri" w:eastAsia="Times New Roman" w:hAnsi="Calibri" w:cs="Calibri"/>
+                <w:color w:val="000000"/>
+                <w:lang w:val="en-US"/>
+              </w:rPr>
+              <w:t> </w:t>
+            </w:r>
+          </w:p>
+        </w:tc>
+      </w:tr>
+      <w:tr>
+        <w:trPr>
+          <w:trHeight w:val="300"/>
+        </w:trPr>
+        <w:tc>
+          <w:tcPr>
+            <w:tcW w:w="1200" w:type="dxa"/>
+            <w:tcBorders>
+              <w:top w:val="nil"/>
+              <w:left w:val="single" w:sz="4" w:space="0" w:color="auto"/>
+              <w:bottom w:val="nil"/>
+              <w:right w:val="nil"/>
+            </w:tcBorders>
+            <w:noWrap/>
+            <w:vAlign w:val="bottom"/>
+            <w:hideMark/>
+          </w:tcPr>
+          <w:p>
+            <w:pPr>
+              <w:spacing w:after="0" w:line="240" w:lineRule="auto"/>
+              <w:rPr>
+                <w:rFonts w:ascii="Calibri" w:eastAsia="Times New Roman" w:hAnsi="Calibri" w:cs="Calibri"/>
+                <w:color w:val="000000"/>
+                <w:lang w:val="en-US"/>
+              </w:rPr>
+            </w:pPr>
+            <w:r>
+              <w:rPr>
+                <w:rFonts w:ascii="Calibri" w:eastAsia="Times New Roman" w:hAnsi="Calibri" w:cs="Calibri"/>
+                <w:color w:val="000000"/>
+                <w:lang w:val="en-US"/>
+              </w:rPr>
+              <w:t> </w:t>
+            </w:r>
+          </w:p>
+        </w:tc>
+        <w:tc>
+          <w:tcPr>
+            <w:tcW w:w="1200" w:type="dxa"/>
+            <w:tcBorders>
+              <w:top w:val="nil"/>
+              <w:left w:val="nil"/>
+              <w:bottom w:val="nil"/>
+              <w:right w:val="single" w:sz="4" w:space="0" w:color="auto"/>
+            </w:tcBorders>
+            <w:noWrap/>
+            <w:vAlign w:val="bottom"/>
+            <w:hideMark/>
+          </w:tcPr>
+          <w:p>
+            <w:pPr>
+              <w:spacing w:after="0" w:line="240" w:lineRule="auto"/>
+              <w:rPr>
+                <w:rFonts w:ascii="Calibri" w:eastAsia="Times New Roman" w:hAnsi="Calibri" w:cs="Calibri"/>
+                <w:color w:val="000000"/>
+                <w:lang w:val="en-US"/>
+              </w:rPr>
+            </w:pPr>
+            <w:r>
+              <w:rPr>
+                <w:rFonts w:ascii="Calibri" w:eastAsia="Times New Roman" w:hAnsi="Calibri" w:cs="Calibri"/>
+                <w:color w:val="000000"/>
+                <w:lang w:val="en-US"/>
+              </w:rPr>
+              <w:t> </w:t>
+            </w:r>
+          </w:p>
+        </w:tc>
+        <w:tc>
+          <w:tcPr>
+            <w:tcW w:w="1200" w:type="dxa"/>
+            <w:noWrap/>
+            <w:vAlign w:val="bottom"/>
+            <w:hideMark/>
+          </w:tcPr>
+          <w:p>
+            <w:pPr>
+              <w:spacing w:after="0"/>
+              <w:rPr>
+                <w:lang w:val="en-US"/>
+              </w:rPr>
+            </w:pPr>
+          </w:p>
+        </w:tc>
+        <w:tc>
+          <w:tcPr>
+            <w:tcW w:w="1200" w:type="dxa"/>
+            <w:tcBorders>
+              <w:top w:val="nil"/>
+              <w:left w:val="nil"/>
+              <w:bottom w:val="nil"/>
+              <w:right w:val="single" w:sz="4" w:space="0" w:color="auto"/>
+            </w:tcBorders>
+            <w:noWrap/>
+            <w:vAlign w:val="bottom"/>
+            <w:hideMark/>
+          </w:tcPr>
+          <w:p>
+            <w:pPr>
+              <w:spacing w:after="0" w:line="240" w:lineRule="auto"/>
+              <w:rPr>
+                <w:rFonts w:ascii="Calibri" w:eastAsia="Times New Roman" w:hAnsi="Calibri" w:cs="Calibri"/>
+                <w:color w:val="000000"/>
+                <w:lang w:val="en-US"/>
+              </w:rPr>
+            </w:pPr>
+            <w:r>
+              <w:rPr>
+                <w:rFonts w:ascii="Calibri" w:eastAsia="Times New Roman" w:hAnsi="Calibri" w:cs="Calibri"/>
+                <w:color w:val="000000"/>
+                <w:lang w:val="en-US"/>
+              </w:rPr>
+              <w:t> </w:t>
+            </w:r>
+          </w:p>
+        </w:tc>
+      </w:tr>
+      <w:tr>
+        <w:trPr>
+          <w:trHeight w:val="300"/>
+        </w:trPr>
+        <w:tc>
+          <w:tcPr>
+            <w:tcW w:w="1200" w:type="dxa"/>
+            <w:tcBorders>
+              <w:top w:val="nil"/>
+              <w:left w:val="single" w:sz="4" w:space="0" w:color="auto"/>
+              <w:bottom w:val="nil"/>
+              <w:right w:val="nil"/>
+            </w:tcBorders>
+            <w:noWrap/>
+            <w:vAlign w:val="bottom"/>
+            <w:hideMark/>
+          </w:tcPr>
+          <w:p>
+            <w:pPr>
+              <w:spacing w:after="0" w:line="240" w:lineRule="auto"/>
+              <w:rPr>
+                <w:rFonts w:ascii="Calibri" w:eastAsia="Times New Roman" w:hAnsi="Calibri" w:cs="Calibri"/>
+                <w:color w:val="000000"/>
+                <w:lang w:val="en-US"/>
+              </w:rPr>
+            </w:pPr>
+            <w:r>
+              <w:rPr>
+                <w:rFonts w:ascii="Calibri" w:eastAsia="Times New Roman" w:hAnsi="Calibri" w:cs="Calibri"/>
+                <w:color w:val="000000"/>
+                <w:lang w:val="en-US"/>
+              </w:rPr>
+              <w:t> </w:t>
+            </w:r>
+          </w:p>
+        </w:tc>
+        <w:tc>
+          <w:tcPr>
+            <w:tcW w:w="1200" w:type="dxa"/>
+            <w:tcBorders>
+              <w:top w:val="nil"/>
+              <w:left w:val="nil"/>
+              <w:bottom w:val="nil"/>
+              <w:right w:val="single" w:sz="4" w:space="0" w:color="auto"/>
+            </w:tcBorders>
+            <w:noWrap/>
+            <w:vAlign w:val="bottom"/>
+            <w:hideMark/>
+          </w:tcPr>
+          <w:p>
+            <w:pPr>
+              <w:spacing w:after="0" w:line="240" w:lineRule="auto"/>
+              <w:rPr>
+                <w:rFonts w:ascii="Calibri" w:eastAsia="Times New Roman" w:hAnsi="Calibri" w:cs="Calibri"/>
+                <w:color w:val="000000"/>
+                <w:lang w:val="en-US"/>
+              </w:rPr>
+            </w:pPr>
+            <w:r>
+              <w:rPr>
+                <w:rFonts w:ascii="Calibri" w:eastAsia="Times New Roman" w:hAnsi="Calibri" w:cs="Calibri"/>
+                <w:color w:val="000000"/>
+                <w:lang w:val="en-US"/>
+              </w:rPr>
+              <w:t> </w:t>
+            </w:r>
+          </w:p>
+        </w:tc>
+        <w:tc>
+          <w:tcPr>
+            <w:tcW w:w="1200" w:type="dxa"/>
+            <w:noWrap/>
+            <w:vAlign w:val="bottom"/>
+            <w:hideMark/>
+          </w:tcPr>
+          <w:p>
+            <w:pPr>
+              <w:spacing w:after="0"/>
+              <w:rPr>
+                <w:lang w:val="en-US"/>
+              </w:rPr>
+            </w:pPr>
+          </w:p>
+        </w:tc>
+        <w:tc>
+          <w:tcPr>
+            <w:tcW w:w="1200" w:type="dxa"/>
+            <w:tcBorders>
+              <w:top w:val="nil"/>
+              <w:left w:val="nil"/>
+              <w:bottom w:val="nil"/>
+              <w:right w:val="single" w:sz="4" w:space="0" w:color="auto"/>
+            </w:tcBorders>
+            <w:noWrap/>
+            <w:vAlign w:val="bottom"/>
+            <w:hideMark/>
+          </w:tcPr>
+          <w:p>
+            <w:pPr>
+              <w:spacing w:after="0" w:line="240" w:lineRule="auto"/>
+              <w:rPr>
+                <w:rFonts w:ascii="Calibri" w:eastAsia="Times New Roman" w:hAnsi="Calibri" w:cs="Calibri"/>
+                <w:color w:val="000000"/>
+                <w:lang w:val="en-US"/>
+              </w:rPr>
+            </w:pPr>
+            <w:r>
+              <w:rPr>
+                <w:rFonts w:ascii="Calibri" w:eastAsia="Times New Roman" w:hAnsi="Calibri" w:cs="Calibri"/>
+                <w:color w:val="000000"/>
+                <w:lang w:val="en-US"/>
+              </w:rPr>
+              <w:t> </w:t>
+            </w:r>
+          </w:p>
+        </w:tc>
+      </w:tr>
+      <w:tr>
+        <w:trPr>
+          <w:trHeight w:val="300"/>
+        </w:trPr>
+        <w:tc>
+          <w:tcPr>
+            <w:tcW w:w="1200" w:type="dxa"/>
+            <w:tcBorders>
+              <w:top w:val="nil"/>
+              <w:left w:val="single" w:sz="4" w:space="0" w:color="auto"/>
+              <w:bottom w:val="single" w:sz="4" w:space="0" w:color="auto"/>
+              <w:right w:val="nil"/>
+            </w:tcBorders>
+            <w:noWrap/>
+            <w:vAlign w:val="bottom"/>
+            <w:hideMark/>
+          </w:tcPr>
+          <w:p>
+            <w:pPr>
+              <w:spacing w:after="0" w:line="240" w:lineRule="auto"/>
+              <w:rPr>
+                <w:rFonts w:ascii="Calibri" w:eastAsia="Times New Roman" w:hAnsi="Calibri" w:cs="Calibri"/>
+                <w:color w:val="000000"/>
+                <w:lang w:val="en-US"/>
+              </w:rPr>
+            </w:pPr>
+            <w:r>
+              <w:rPr>
+                <w:rFonts w:ascii="Calibri" w:eastAsia="Times New Roman" w:hAnsi="Calibri" w:cs="Calibri"/>
+                <w:color w:val="000000"/>
+                <w:lang w:val="en-US"/>
+              </w:rPr>
+              <w:t> </w:t>
+            </w:r>
+          </w:p>
+        </w:tc>
+        <w:tc>
+          <w:tcPr>
+            <w:tcW w:w="1200" w:type="dxa"/>
+            <w:tcBorders>
+              <w:top w:val="nil"/>
+              <w:left w:val="nil"/>
+              <w:bottom w:val="single" w:sz="4" w:space="0" w:color="auto"/>
+              <w:right w:val="single" w:sz="4" w:space="0" w:color="auto"/>
+            </w:tcBorders>
+            <w:noWrap/>
+            <w:vAlign w:val="bottom"/>
+            <w:hideMark/>
+          </w:tcPr>
+          <w:p>
+            <w:pPr>
+              <w:spacing w:after="0" w:line="240" w:lineRule="auto"/>
+              <w:rPr>
+                <w:rFonts w:ascii="Calibri" w:eastAsia="Times New Roman" w:hAnsi="Calibri" w:cs="Calibri"/>
+                <w:color w:val="000000"/>
+                <w:lang w:val="en-US"/>
+              </w:rPr>
+            </w:pPr>
+            <w:r>
+              <w:rPr>
+                <w:rFonts w:ascii="Calibri" w:eastAsia="Times New Roman" w:hAnsi="Calibri" w:cs="Calibri"/>
+                <w:color w:val="000000"/>
+                <w:lang w:val="en-US"/>
+              </w:rPr>
+              <w:t> </w:t>
+            </w:r>
+          </w:p>
+        </w:tc>
+        <w:tc>
+          <w:tcPr>
+            <w:tcW w:w="1200" w:type="dxa"/>
+            <w:tcBorders>
+              <w:top w:val="nil"/>
+              <w:left w:val="nil"/>
+              <w:bottom w:val="single" w:sz="4" w:space="0" w:color="auto"/>
+              <w:right w:val="nil"/>
+            </w:tcBorders>
+            <w:noWrap/>
+            <w:vAlign w:val="bottom"/>
+            <w:hideMark/>
+          </w:tcPr>
+          <w:p>
+            <w:pPr>
+              <w:spacing w:after="0" w:line="240" w:lineRule="auto"/>
+              <w:rPr>
+                <w:rFonts w:ascii="Calibri" w:eastAsia="Times New Roman" w:hAnsi="Calibri" w:cs="Calibri"/>
+                <w:color w:val="000000"/>
+                <w:lang w:val="en-US"/>
+              </w:rPr>
+            </w:pPr>
+            <w:r>
+              <w:rPr>
+                <w:rFonts w:ascii="Calibri" w:eastAsia="Times New Roman" w:hAnsi="Calibri" w:cs="Calibri"/>
+                <w:color w:val="000000"/>
+                <w:lang w:val="en-US"/>
+              </w:rPr>
+              <w:t> </w:t>
+            </w:r>
+          </w:p>
+        </w:tc>
+        <w:tc>
+          <w:tcPr>
+            <w:tcW w:w="1200" w:type="dxa"/>
+            <w:tcBorders>
+              <w:top w:val="nil"/>
+              <w:left w:val="nil"/>
+              <w:bottom w:val="single" w:sz="4" w:space="0" w:color="auto"/>
+              <w:right w:val="single" w:sz="4" w:space="0" w:color="auto"/>
+            </w:tcBorders>
+            <w:noWrap/>
+            <w:vAlign w:val="bottom"/>
+            <w:hideMark/>
+          </w:tcPr>
+          <w:p>
+            <w:pPr>
+              <w:spacing w:after="0" w:line="240" w:lineRule="auto"/>
+              <w:rPr>
+                <w:rFonts w:ascii="Calibri" w:eastAsia="Times New Roman" w:hAnsi="Calibri" w:cs="Calibri"/>
+                <w:color w:val="000000"/>
+                <w:lang w:val="en-US"/>
+              </w:rPr>
+            </w:pPr>
+            <w:r>
+              <w:rPr>
+                <w:rFonts w:ascii="Calibri" w:eastAsia="Times New Roman" w:hAnsi="Calibri" w:cs="Calibri"/>
+                <w:color w:val="000000"/>
+                <w:lang w:val="en-US"/>
+              </w:rPr>
+              <w:t> </w:t>
+            </w:r>
+          </w:p>
+        </w:tc>
+      </w:tr>
+    </w:tbl>
+    <w:p/>
+    <w:tbl>
+      <w:tblPr>
+        <w:tblW w:w="4800" w:type="dxa"/>
+        <w:tblInd w:w="93" w:type="dxa"/>
+        <w:tblLook w:val="04A0" w:firstRow="1" w:lastRow="0" w:firstColumn="1" w:lastColumn="0" w:noHBand="0" w:noVBand="1"/>
+      </w:tblPr>
+      <w:tblGrid>
+        <w:gridCol w:w="1200"/>
+        <w:gridCol w:w="1200"/>
+        <w:gridCol w:w="1200"/>
+        <w:gridCol w:w="1200"/>
+      </w:tblGrid>
+      <w:tr>
+        <w:trPr>
+          <w:trHeight w:val="300"/>
+        </w:trPr>
+        <w:tc>
+          <w:tcPr>
+            <w:tcW w:w="1200" w:type="dxa"/>
+            <w:tcBorders>
+              <w:top w:val="single" w:sz="4" w:space="0" w:color="auto"/>
+              <w:left w:val="single" w:sz="4" w:space="0" w:color="auto"/>
+              <w:bottom w:val="nil"/>
+              <w:right w:val="nil"/>
+            </w:tcBorders>
+            <w:shd w:val="clear" w:color="auto" w:fill="FFFF00"/>
+            <w:noWrap/>
+            <w:vAlign w:val="bottom"/>
+            <w:hideMark/>
+          </w:tcPr>
+          <w:p>
+            <w:pPr>
+              <w:spacing w:after="0" w:line="240" w:lineRule="auto"/>
+              <w:rPr>
+                <w:rFonts w:ascii="Calibri" w:eastAsia="Times New Roman" w:hAnsi="Calibri" w:cs="Calibri"/>
+                <w:b/>
+                <w:bCs/>
+                <w:color w:val="000000"/>
+                <w:lang w:val="en-US"/>
+              </w:rPr>
+            </w:pPr>
+            <w:r>
+              <w:rPr>
+                <w:rFonts w:ascii="Calibri" w:eastAsia="Times New Roman" w:hAnsi="Calibri" w:cs="Calibri"/>
+                <w:b/>
+                <w:bCs/>
+                <w:color w:val="000000"/>
+                <w:lang w:val="en-US"/>
+              </w:rPr>
+              <w:t>Aula</w:t>
+            </w:r>
+          </w:p>
+        </w:tc>
+        <w:tc>
+          <w:tcPr>
+            <w:tcW w:w="1200" w:type="dxa"/>
+            <w:tcBorders>
+              <w:top w:val="single" w:sz="4" w:space="0" w:color="auto"/>
+              <w:left w:val="nil"/>
+              <w:bottom w:val="nil"/>
+              <w:right w:val="nil"/>
+            </w:tcBorders>
+            <w:shd w:val="clear" w:color="auto" w:fill="FFFF00"/>
+            <w:noWrap/>
+            <w:vAlign w:val="bottom"/>
+            <w:hideMark/>
+          </w:tcPr>
+          <w:p>
+            <w:pPr>
+              <w:spacing w:after="0" w:line="240" w:lineRule="auto"/>
+              <w:rPr>
+                <w:rFonts w:ascii="Calibri" w:eastAsia="Times New Roman" w:hAnsi="Calibri" w:cs="Calibri"/>
+                <w:color w:val="000000"/>
+                <w:lang w:val="en-US"/>
+              </w:rPr>
+            </w:pPr>
+            <w:r>
+              <w:rPr>
+                <w:rFonts w:ascii="Calibri" w:eastAsia="Times New Roman" w:hAnsi="Calibri" w:cs="Calibri"/>
+                <w:color w:val="000000"/>
+                <w:lang w:val="en-US"/>
+              </w:rPr>
+              <w:t> </w:t>
+            </w:r>
+          </w:p>
+        </w:tc>
+        <w:tc>
+          <w:tcPr>
+            <w:tcW w:w="1200" w:type="dxa"/>
+            <w:tcBorders>
+              <w:top w:val="single" w:sz="4" w:space="0" w:color="auto"/>
+              <w:left w:val="nil"/>
+              <w:bottom w:val="nil"/>
+              <w:right w:val="nil"/>
+            </w:tcBorders>
+            <w:shd w:val="clear" w:color="auto" w:fill="FFFF00"/>
+            <w:noWrap/>
+            <w:vAlign w:val="bottom"/>
+            <w:hideMark/>
+          </w:tcPr>
+          <w:p>
+            <w:pPr>
+              <w:spacing w:after="0" w:line="240" w:lineRule="auto"/>
+              <w:rPr>
+                <w:rFonts w:ascii="Calibri" w:eastAsia="Times New Roman" w:hAnsi="Calibri" w:cs="Calibri"/>
+                <w:color w:val="000000"/>
+                <w:lang w:val="en-US"/>
+              </w:rPr>
+            </w:pPr>
+            <w:r>
+              <w:rPr>
+                <w:rFonts w:ascii="Calibri" w:eastAsia="Times New Roman" w:hAnsi="Calibri" w:cs="Calibri"/>
+                <w:color w:val="000000"/>
+                <w:lang w:val="en-US"/>
+              </w:rPr>
+              <w:t> </w:t>
+            </w:r>
+          </w:p>
+        </w:tc>
+        <w:tc>
+          <w:tcPr>
+            <w:tcW w:w="1200" w:type="dxa"/>
+            <w:tcBorders>
+              <w:top w:val="single" w:sz="4" w:space="0" w:color="auto"/>
+              <w:left w:val="nil"/>
+              <w:bottom w:val="nil"/>
+              <w:right w:val="single" w:sz="4" w:space="0" w:color="auto"/>
+            </w:tcBorders>
+            <w:shd w:val="clear" w:color="auto" w:fill="FFFF00"/>
+            <w:noWrap/>
+            <w:vAlign w:val="bottom"/>
+            <w:hideMark/>
+          </w:tcPr>
+          <w:p>
+            <w:pPr>
+              <w:spacing w:after="0" w:line="240" w:lineRule="auto"/>
+              <w:rPr>
+                <w:rFonts w:ascii="Calibri" w:eastAsia="Times New Roman" w:hAnsi="Calibri" w:cs="Calibri"/>
+                <w:color w:val="000000"/>
+                <w:lang w:val="en-US"/>
+              </w:rPr>
+            </w:pPr>
+            <w:r>
+              <w:rPr>
+                <w:rFonts w:ascii="Calibri" w:eastAsia="Times New Roman" w:hAnsi="Calibri" w:cs="Calibri"/>
+                <w:color w:val="000000"/>
+                <w:lang w:val="en-US"/>
+              </w:rPr>
+              <w:t> </w:t>
+            </w:r>
+          </w:p>
+        </w:tc>
+      </w:tr>
+      <w:tr>
+        <w:trPr>
+          <w:trHeight w:val="300"/>
+        </w:trPr>
+        <w:tc>
+          <w:tcPr>
+            <w:tcW w:w="2400" w:type="dxa"/>
+            <w:gridSpan w:val="2"/>
+            <w:tcBorders>
+              <w:top w:val="single" w:sz="4" w:space="0" w:color="auto"/>
+              <w:left w:val="single" w:sz="4" w:space="0" w:color="auto"/>
+              <w:bottom w:val="nil"/>
+              <w:right w:val="single" w:sz="4" w:space="0" w:color="000000"/>
+            </w:tcBorders>
+            <w:shd w:val="clear" w:color="auto" w:fill="FFFF00"/>
+            <w:noWrap/>
+            <w:vAlign w:val="bottom"/>
+            <w:hideMark/>
+          </w:tcPr>
+          <w:p>
+            <w:pPr>
+              <w:spacing w:after="0" w:line="240" w:lineRule="auto"/>
+              <w:rPr>
+                <w:rFonts w:ascii="Calibri" w:eastAsia="Times New Roman" w:hAnsi="Calibri" w:cs="Calibri"/>
+                <w:b/>
+                <w:bCs/>
+                <w:color w:val="000000"/>
+                <w:lang w:val="en-US"/>
+              </w:rPr>
+            </w:pPr>
+            <w:proofErr w:type="spellStart"/>
+            <w:r>
+              <w:rPr>
+                <w:rFonts w:ascii="Calibri" w:eastAsia="Times New Roman" w:hAnsi="Calibri" w:cs="Calibri"/>
+                <w:b/>
+                <w:bCs/>
+                <w:color w:val="000000"/>
+                <w:lang w:val="en-US"/>
+              </w:rPr>
+              <w:t>Responsabilidades</w:t>
+            </w:r>
+            <w:proofErr w:type="spellEnd"/>
+          </w:p>
+        </w:tc>
+        <w:tc>
+          <w:tcPr>
+            <w:tcW w:w="2400" w:type="dxa"/>
+            <w:gridSpan w:val="2"/>
+            <w:tcBorders>
+              <w:top w:val="single" w:sz="4" w:space="0" w:color="auto"/>
+              <w:left w:val="nil"/>
+              <w:bottom w:val="nil"/>
+              <w:right w:val="single" w:sz="4" w:space="0" w:color="000000"/>
+            </w:tcBorders>
+            <w:shd w:val="clear" w:color="auto" w:fill="FFFF00"/>
+            <w:noWrap/>
+            <w:vAlign w:val="bottom"/>
+            <w:hideMark/>
+          </w:tcPr>
+          <w:p>
+            <w:pPr>
+              <w:spacing w:after="0" w:line="240" w:lineRule="auto"/>
+              <w:rPr>
+                <w:rFonts w:ascii="Calibri" w:eastAsia="Times New Roman" w:hAnsi="Calibri" w:cs="Calibri"/>
+                <w:b/>
+                <w:bCs/>
+                <w:color w:val="000000"/>
+                <w:lang w:val="en-US"/>
+              </w:rPr>
+            </w:pPr>
+            <w:proofErr w:type="spellStart"/>
+            <w:r>
+              <w:rPr>
+                <w:rFonts w:ascii="Calibri" w:eastAsia="Times New Roman" w:hAnsi="Calibri" w:cs="Calibri"/>
+                <w:b/>
+                <w:bCs/>
+                <w:color w:val="000000"/>
+                <w:lang w:val="en-US"/>
+              </w:rPr>
+              <w:t>Colaboradores</w:t>
+            </w:r>
+            <w:proofErr w:type="spellEnd"/>
+          </w:p>
+        </w:tc>
+      </w:tr>
+      <w:tr>
+        <w:trPr>
+          <w:trHeight w:val="300"/>
+        </w:trPr>
+        <w:tc>
+          <w:tcPr>
+            <w:tcW w:w="2400" w:type="dxa"/>
+            <w:gridSpan w:val="2"/>
+            <w:tcBorders>
+              <w:top w:val="single" w:sz="4" w:space="0" w:color="auto"/>
+              <w:left w:val="single" w:sz="4" w:space="0" w:color="auto"/>
+              <w:bottom w:val="nil"/>
+              <w:right w:val="single" w:sz="4" w:space="0" w:color="000000"/>
+            </w:tcBorders>
+            <w:noWrap/>
+            <w:vAlign w:val="bottom"/>
+            <w:hideMark/>
+          </w:tcPr>
+          <w:p>
+            <w:pPr>
+              <w:spacing w:after="0" w:line="240" w:lineRule="auto"/>
+              <w:rPr>
+                <w:rFonts w:ascii="Calibri" w:eastAsia="Times New Roman" w:hAnsi="Calibri" w:cs="Calibri"/>
+                <w:color w:val="000000"/>
+              </w:rPr>
+            </w:pPr>
+            <w:r>
+              <w:rPr>
+                <w:rFonts w:ascii="Calibri" w:eastAsia="Times New Roman" w:hAnsi="Calibri" w:cs="Calibri"/>
+                <w:color w:val="000000"/>
+              </w:rPr>
+              <w:t xml:space="preserve">Indica la </w:t>
+            </w:r>
+            <w:proofErr w:type="spellStart"/>
+            <w:r>
+              <w:rPr>
+                <w:rFonts w:ascii="Calibri" w:eastAsia="Times New Roman" w:hAnsi="Calibri" w:cs="Calibri"/>
+                <w:color w:val="000000"/>
+              </w:rPr>
+              <w:t>ubicacion</w:t>
+            </w:r>
+            <w:proofErr w:type="spellEnd"/>
+            <w:r>
+              <w:rPr>
+                <w:rFonts w:ascii="Calibri" w:eastAsia="Times New Roman" w:hAnsi="Calibri" w:cs="Calibri"/>
+                <w:color w:val="000000"/>
+              </w:rPr>
+              <w:t xml:space="preserve"> y el id de cada objeto secciones</w:t>
+            </w:r>
+          </w:p>
+        </w:tc>
+        <w:tc>
+          <w:tcPr>
+            <w:tcW w:w="1200" w:type="dxa"/>
+            <w:tcBorders>
+              <w:top w:val="single" w:sz="4" w:space="0" w:color="auto"/>
+              <w:left w:val="nil"/>
+              <w:bottom w:val="nil"/>
+              <w:right w:val="nil"/>
+            </w:tcBorders>
+            <w:noWrap/>
+            <w:vAlign w:val="bottom"/>
+            <w:hideMark/>
+          </w:tcPr>
+          <w:p>
+            <w:pPr>
+              <w:spacing w:after="0" w:line="240" w:lineRule="auto"/>
+              <w:rPr>
+                <w:rFonts w:ascii="Calibri" w:eastAsia="Times New Roman" w:hAnsi="Calibri" w:cs="Calibri"/>
+                <w:color w:val="000000"/>
+                <w:lang w:val="en-US"/>
+              </w:rPr>
+            </w:pPr>
+            <w:proofErr w:type="spellStart"/>
+            <w:r>
+              <w:rPr>
+                <w:rFonts w:ascii="Calibri" w:eastAsia="Times New Roman" w:hAnsi="Calibri" w:cs="Calibri"/>
+                <w:color w:val="000000"/>
+                <w:lang w:val="en-US"/>
+              </w:rPr>
+              <w:t>Secciones</w:t>
+            </w:r>
+            <w:proofErr w:type="spellEnd"/>
+          </w:p>
+        </w:tc>
+        <w:tc>
+          <w:tcPr>
+            <w:tcW w:w="1200" w:type="dxa"/>
+            <w:tcBorders>
+              <w:top w:val="single" w:sz="4" w:space="0" w:color="auto"/>
+              <w:left w:val="nil"/>
+              <w:bottom w:val="nil"/>
+              <w:right w:val="single" w:sz="4" w:space="0" w:color="auto"/>
+            </w:tcBorders>
+            <w:noWrap/>
+            <w:vAlign w:val="bottom"/>
+            <w:hideMark/>
+          </w:tcPr>
+          <w:p>
+            <w:pPr>
+              <w:spacing w:after="0" w:line="240" w:lineRule="auto"/>
+              <w:rPr>
+                <w:rFonts w:ascii="Calibri" w:eastAsia="Times New Roman" w:hAnsi="Calibri" w:cs="Calibri"/>
+                <w:color w:val="000000"/>
+                <w:lang w:val="en-US"/>
+              </w:rPr>
+            </w:pPr>
+            <w:r>
+              <w:rPr>
+                <w:rFonts w:ascii="Calibri" w:eastAsia="Times New Roman" w:hAnsi="Calibri" w:cs="Calibri"/>
+                <w:color w:val="000000"/>
+                <w:lang w:val="en-US"/>
+              </w:rPr>
+              <w:t> </w:t>
+            </w:r>
+          </w:p>
+        </w:tc>
+      </w:tr>
+      <w:tr>
+        <w:trPr>
+          <w:trHeight w:val="300"/>
+        </w:trPr>
+        <w:tc>
+          <w:tcPr>
+            <w:tcW w:w="2400" w:type="dxa"/>
+            <w:gridSpan w:val="2"/>
+            <w:tcBorders>
+              <w:top w:val="nil"/>
+              <w:left w:val="single" w:sz="4" w:space="0" w:color="auto"/>
+              <w:bottom w:val="nil"/>
+              <w:right w:val="single" w:sz="4" w:space="0" w:color="000000"/>
+            </w:tcBorders>
+            <w:noWrap/>
+            <w:vAlign w:val="bottom"/>
+            <w:hideMark/>
+          </w:tcPr>
+          <w:p>
+            <w:pPr>
+              <w:spacing w:after="0" w:line="240" w:lineRule="auto"/>
+              <w:rPr>
+                <w:rFonts w:ascii="Calibri" w:eastAsia="Times New Roman" w:hAnsi="Calibri" w:cs="Calibri"/>
+                <w:color w:val="000000"/>
+                <w:lang w:val="en-US"/>
+              </w:rPr>
+            </w:pPr>
+          </w:p>
+        </w:tc>
+        <w:tc>
+          <w:tcPr>
+            <w:tcW w:w="1200" w:type="dxa"/>
+            <w:noWrap/>
+            <w:vAlign w:val="bottom"/>
+            <w:hideMark/>
+          </w:tcPr>
+          <w:p>
+            <w:pPr>
+              <w:spacing w:after="0"/>
+              <w:rPr>
+                <w:lang w:val="en-US"/>
+              </w:rPr>
+            </w:pPr>
+          </w:p>
+        </w:tc>
+        <w:tc>
+          <w:tcPr>
+            <w:tcW w:w="1200" w:type="dxa"/>
+            <w:tcBorders>
+              <w:top w:val="nil"/>
+              <w:left w:val="nil"/>
+              <w:bottom w:val="nil"/>
+              <w:right w:val="single" w:sz="4" w:space="0" w:color="auto"/>
+            </w:tcBorders>
+            <w:noWrap/>
+            <w:vAlign w:val="bottom"/>
+            <w:hideMark/>
+          </w:tcPr>
+          <w:p>
+            <w:pPr>
+              <w:spacing w:after="0" w:line="240" w:lineRule="auto"/>
+              <w:rPr>
+                <w:rFonts w:ascii="Calibri" w:eastAsia="Times New Roman" w:hAnsi="Calibri" w:cs="Calibri"/>
+                <w:color w:val="000000"/>
+                <w:lang w:val="en-US"/>
+              </w:rPr>
+            </w:pPr>
+            <w:r>
+              <w:rPr>
+                <w:rFonts w:ascii="Calibri" w:eastAsia="Times New Roman" w:hAnsi="Calibri" w:cs="Calibri"/>
+                <w:color w:val="000000"/>
+                <w:lang w:val="en-US"/>
+              </w:rPr>
+              <w:t> </w:t>
+            </w:r>
+          </w:p>
+        </w:tc>
+      </w:tr>
+      <w:tr>
+        <w:trPr>
+          <w:trHeight w:val="300"/>
+        </w:trPr>
+        <w:tc>
+          <w:tcPr>
+            <w:tcW w:w="1200" w:type="dxa"/>
+            <w:tcBorders>
+              <w:top w:val="nil"/>
+              <w:left w:val="single" w:sz="4" w:space="0" w:color="auto"/>
+              <w:bottom w:val="nil"/>
+              <w:right w:val="nil"/>
+            </w:tcBorders>
+            <w:noWrap/>
+            <w:vAlign w:val="bottom"/>
+            <w:hideMark/>
+          </w:tcPr>
+          <w:p>
+            <w:pPr>
+              <w:spacing w:after="0" w:line="240" w:lineRule="auto"/>
+              <w:rPr>
+                <w:rFonts w:ascii="Calibri" w:eastAsia="Times New Roman" w:hAnsi="Calibri" w:cs="Calibri"/>
+                <w:color w:val="000000"/>
+                <w:lang w:val="en-US"/>
+              </w:rPr>
+            </w:pPr>
+            <w:r>
+              <w:rPr>
+                <w:rFonts w:ascii="Calibri" w:eastAsia="Times New Roman" w:hAnsi="Calibri" w:cs="Calibri"/>
+                <w:color w:val="000000"/>
+                <w:lang w:val="en-US"/>
+              </w:rPr>
+              <w:t> </w:t>
+            </w:r>
+          </w:p>
+        </w:tc>
+        <w:tc>
+          <w:tcPr>
+            <w:tcW w:w="1200" w:type="dxa"/>
+            <w:tcBorders>
+              <w:top w:val="nil"/>
+              <w:left w:val="nil"/>
+              <w:bottom w:val="nil"/>
+              <w:right w:val="single" w:sz="4" w:space="0" w:color="auto"/>
+            </w:tcBorders>
+            <w:noWrap/>
+            <w:vAlign w:val="bottom"/>
+            <w:hideMark/>
+          </w:tcPr>
+          <w:p>
+            <w:pPr>
+              <w:spacing w:after="0" w:line="240" w:lineRule="auto"/>
+              <w:rPr>
+                <w:rFonts w:ascii="Calibri" w:eastAsia="Times New Roman" w:hAnsi="Calibri" w:cs="Calibri"/>
+                <w:color w:val="000000"/>
+                <w:lang w:val="en-US"/>
+              </w:rPr>
+            </w:pPr>
+            <w:r>
+              <w:rPr>
+                <w:rFonts w:ascii="Calibri" w:eastAsia="Times New Roman" w:hAnsi="Calibri" w:cs="Calibri"/>
+                <w:color w:val="000000"/>
+                <w:lang w:val="en-US"/>
+              </w:rPr>
+              <w:t> </w:t>
+            </w:r>
+          </w:p>
+        </w:tc>
+        <w:tc>
+          <w:tcPr>
+            <w:tcW w:w="1200" w:type="dxa"/>
+            <w:noWrap/>
+            <w:vAlign w:val="bottom"/>
+            <w:hideMark/>
+          </w:tcPr>
+          <w:p>
+            <w:pPr>
+              <w:spacing w:after="0"/>
+              <w:rPr>
+                <w:lang w:val="en-US"/>
+              </w:rPr>
+            </w:pPr>
+          </w:p>
+        </w:tc>
+        <w:tc>
+          <w:tcPr>
+            <w:tcW w:w="1200" w:type="dxa"/>
+            <w:tcBorders>
+              <w:top w:val="nil"/>
+              <w:left w:val="nil"/>
+              <w:bottom w:val="nil"/>
+              <w:right w:val="single" w:sz="4" w:space="0" w:color="auto"/>
+            </w:tcBorders>
+            <w:noWrap/>
+            <w:vAlign w:val="bottom"/>
+            <w:hideMark/>
+          </w:tcPr>
+          <w:p>
+            <w:pPr>
+              <w:spacing w:after="0" w:line="240" w:lineRule="auto"/>
+              <w:rPr>
+                <w:rFonts w:ascii="Calibri" w:eastAsia="Times New Roman" w:hAnsi="Calibri" w:cs="Calibri"/>
+                <w:color w:val="000000"/>
+                <w:lang w:val="en-US"/>
+              </w:rPr>
+            </w:pPr>
+            <w:r>
+              <w:rPr>
+                <w:rFonts w:ascii="Calibri" w:eastAsia="Times New Roman" w:hAnsi="Calibri" w:cs="Calibri"/>
+                <w:color w:val="000000"/>
+                <w:lang w:val="en-US"/>
+              </w:rPr>
+              <w:t> </w:t>
+            </w:r>
+          </w:p>
+        </w:tc>
+      </w:tr>
+      <w:tr>
+        <w:trPr>
+          <w:trHeight w:val="300"/>
+        </w:trPr>
+        <w:tc>
+          <w:tcPr>
+            <w:tcW w:w="1200" w:type="dxa"/>
+            <w:tcBorders>
+              <w:top w:val="nil"/>
+              <w:left w:val="single" w:sz="4" w:space="0" w:color="auto"/>
+              <w:bottom w:val="nil"/>
+              <w:right w:val="nil"/>
+            </w:tcBorders>
+            <w:noWrap/>
+            <w:vAlign w:val="bottom"/>
+            <w:hideMark/>
+          </w:tcPr>
+          <w:p>
+            <w:pPr>
+              <w:spacing w:after="0" w:line="240" w:lineRule="auto"/>
+              <w:rPr>
+                <w:rFonts w:ascii="Calibri" w:eastAsia="Times New Roman" w:hAnsi="Calibri" w:cs="Calibri"/>
+                <w:color w:val="000000"/>
+                <w:lang w:val="en-US"/>
+              </w:rPr>
+            </w:pPr>
+            <w:r>
+              <w:rPr>
+                <w:rFonts w:ascii="Calibri" w:eastAsia="Times New Roman" w:hAnsi="Calibri" w:cs="Calibri"/>
+                <w:color w:val="000000"/>
+                <w:lang w:val="en-US"/>
+              </w:rPr>
+              <w:t> </w:t>
+            </w:r>
+          </w:p>
+        </w:tc>
+        <w:tc>
+          <w:tcPr>
+            <w:tcW w:w="1200" w:type="dxa"/>
+            <w:tcBorders>
+              <w:top w:val="nil"/>
+              <w:left w:val="nil"/>
+              <w:bottom w:val="nil"/>
+              <w:right w:val="single" w:sz="4" w:space="0" w:color="auto"/>
+            </w:tcBorders>
+            <w:noWrap/>
+            <w:vAlign w:val="bottom"/>
+            <w:hideMark/>
+          </w:tcPr>
+          <w:p>
+            <w:pPr>
+              <w:spacing w:after="0" w:line="240" w:lineRule="auto"/>
+              <w:rPr>
+                <w:rFonts w:ascii="Calibri" w:eastAsia="Times New Roman" w:hAnsi="Calibri" w:cs="Calibri"/>
+                <w:color w:val="000000"/>
+                <w:lang w:val="en-US"/>
+              </w:rPr>
+            </w:pPr>
+            <w:r>
+              <w:rPr>
+                <w:rFonts w:ascii="Calibri" w:eastAsia="Times New Roman" w:hAnsi="Calibri" w:cs="Calibri"/>
+                <w:color w:val="000000"/>
+                <w:lang w:val="en-US"/>
+              </w:rPr>
+              <w:t> </w:t>
+            </w:r>
+          </w:p>
+        </w:tc>
+        <w:tc>
+          <w:tcPr>
+            <w:tcW w:w="1200" w:type="dxa"/>
+            <w:noWrap/>
+            <w:vAlign w:val="bottom"/>
+            <w:hideMark/>
+          </w:tcPr>
+          <w:p>
+            <w:pPr>
+              <w:spacing w:after="0"/>
+              <w:rPr>
+                <w:lang w:val="en-US"/>
+              </w:rPr>
+            </w:pPr>
+          </w:p>
+        </w:tc>
+        <w:tc>
+          <w:tcPr>
+            <w:tcW w:w="1200" w:type="dxa"/>
+            <w:tcBorders>
+              <w:top w:val="nil"/>
+              <w:left w:val="nil"/>
+              <w:bottom w:val="nil"/>
+              <w:right w:val="single" w:sz="4" w:space="0" w:color="auto"/>
+            </w:tcBorders>
+            <w:noWrap/>
+            <w:vAlign w:val="bottom"/>
+            <w:hideMark/>
+          </w:tcPr>
+          <w:p>
+            <w:pPr>
+              <w:spacing w:after="0" w:line="240" w:lineRule="auto"/>
+              <w:rPr>
+                <w:rFonts w:ascii="Calibri" w:eastAsia="Times New Roman" w:hAnsi="Calibri" w:cs="Calibri"/>
+                <w:color w:val="000000"/>
+                <w:lang w:val="en-US"/>
+              </w:rPr>
+            </w:pPr>
+            <w:r>
+              <w:rPr>
+                <w:rFonts w:ascii="Calibri" w:eastAsia="Times New Roman" w:hAnsi="Calibri" w:cs="Calibri"/>
+                <w:color w:val="000000"/>
+                <w:lang w:val="en-US"/>
+              </w:rPr>
+              <w:t> </w:t>
+            </w:r>
+          </w:p>
+        </w:tc>
+      </w:tr>
+      <w:tr>
+        <w:trPr>
+          <w:trHeight w:val="300"/>
+        </w:trPr>
+        <w:tc>
+          <w:tcPr>
+            <w:tcW w:w="1200" w:type="dxa"/>
+            <w:tcBorders>
+              <w:top w:val="nil"/>
+              <w:left w:val="single" w:sz="4" w:space="0" w:color="auto"/>
+              <w:bottom w:val="nil"/>
+              <w:right w:val="nil"/>
+            </w:tcBorders>
+            <w:noWrap/>
+            <w:vAlign w:val="bottom"/>
+            <w:hideMark/>
+          </w:tcPr>
+          <w:p>
+            <w:pPr>
+              <w:spacing w:after="0" w:line="240" w:lineRule="auto"/>
+              <w:rPr>
+                <w:rFonts w:ascii="Calibri" w:eastAsia="Times New Roman" w:hAnsi="Calibri" w:cs="Calibri"/>
+                <w:color w:val="000000"/>
+                <w:lang w:val="en-US"/>
+              </w:rPr>
+            </w:pPr>
+            <w:r>
+              <w:rPr>
+                <w:rFonts w:ascii="Calibri" w:eastAsia="Times New Roman" w:hAnsi="Calibri" w:cs="Calibri"/>
+                <w:color w:val="000000"/>
+                <w:lang w:val="en-US"/>
+              </w:rPr>
+              <w:t> </w:t>
+            </w:r>
+          </w:p>
+        </w:tc>
+        <w:tc>
+          <w:tcPr>
+            <w:tcW w:w="1200" w:type="dxa"/>
+            <w:tcBorders>
+              <w:top w:val="nil"/>
+              <w:left w:val="nil"/>
+              <w:bottom w:val="nil"/>
+              <w:right w:val="single" w:sz="4" w:space="0" w:color="auto"/>
+            </w:tcBorders>
+            <w:noWrap/>
+            <w:vAlign w:val="bottom"/>
+            <w:hideMark/>
+          </w:tcPr>
+          <w:p>
+            <w:pPr>
+              <w:spacing w:after="0" w:line="240" w:lineRule="auto"/>
+              <w:rPr>
+                <w:rFonts w:ascii="Calibri" w:eastAsia="Times New Roman" w:hAnsi="Calibri" w:cs="Calibri"/>
+                <w:color w:val="000000"/>
+                <w:lang w:val="en-US"/>
+              </w:rPr>
+            </w:pPr>
+            <w:r>
+              <w:rPr>
+                <w:rFonts w:ascii="Calibri" w:eastAsia="Times New Roman" w:hAnsi="Calibri" w:cs="Calibri"/>
+                <w:color w:val="000000"/>
+                <w:lang w:val="en-US"/>
+              </w:rPr>
+              <w:t> </w:t>
+            </w:r>
+          </w:p>
+        </w:tc>
+        <w:tc>
+          <w:tcPr>
+            <w:tcW w:w="1200" w:type="dxa"/>
+            <w:noWrap/>
+            <w:vAlign w:val="bottom"/>
+            <w:hideMark/>
+          </w:tcPr>
+          <w:p>
+            <w:pPr>
+              <w:spacing w:after="0"/>
+              <w:rPr>
+                <w:lang w:val="en-US"/>
+              </w:rPr>
+            </w:pPr>
+          </w:p>
+        </w:tc>
+        <w:tc>
+          <w:tcPr>
+            <w:tcW w:w="1200" w:type="dxa"/>
+            <w:tcBorders>
+              <w:top w:val="nil"/>
+              <w:left w:val="nil"/>
+              <w:bottom w:val="nil"/>
+              <w:right w:val="single" w:sz="4" w:space="0" w:color="auto"/>
+            </w:tcBorders>
+            <w:noWrap/>
+            <w:vAlign w:val="bottom"/>
+            <w:hideMark/>
+          </w:tcPr>
+          <w:p>
+            <w:pPr>
+              <w:spacing w:after="0" w:line="240" w:lineRule="auto"/>
+              <w:rPr>
+                <w:rFonts w:ascii="Calibri" w:eastAsia="Times New Roman" w:hAnsi="Calibri" w:cs="Calibri"/>
+                <w:color w:val="000000"/>
+                <w:lang w:val="en-US"/>
+              </w:rPr>
+            </w:pPr>
+            <w:r>
+              <w:rPr>
+                <w:rFonts w:ascii="Calibri" w:eastAsia="Times New Roman" w:hAnsi="Calibri" w:cs="Calibri"/>
+                <w:color w:val="000000"/>
+                <w:lang w:val="en-US"/>
+              </w:rPr>
+              <w:t> </w:t>
+            </w:r>
+          </w:p>
+        </w:tc>
+      </w:tr>
+      <w:tr>
+        <w:trPr>
+          <w:trHeight w:val="300"/>
+        </w:trPr>
+        <w:tc>
+          <w:tcPr>
+            <w:tcW w:w="1200" w:type="dxa"/>
+            <w:tcBorders>
+              <w:top w:val="nil"/>
+              <w:left w:val="single" w:sz="4" w:space="0" w:color="auto"/>
+              <w:bottom w:val="single" w:sz="4" w:space="0" w:color="auto"/>
+              <w:right w:val="nil"/>
+            </w:tcBorders>
+            <w:noWrap/>
+            <w:vAlign w:val="bottom"/>
+            <w:hideMark/>
+          </w:tcPr>
+          <w:p>
+            <w:pPr>
+              <w:spacing w:after="0" w:line="240" w:lineRule="auto"/>
+              <w:rPr>
+                <w:rFonts w:ascii="Calibri" w:eastAsia="Times New Roman" w:hAnsi="Calibri" w:cs="Calibri"/>
+                <w:color w:val="000000"/>
+                <w:lang w:val="en-US"/>
+              </w:rPr>
+            </w:pPr>
+            <w:r>
+              <w:rPr>
+                <w:rFonts w:ascii="Calibri" w:eastAsia="Times New Roman" w:hAnsi="Calibri" w:cs="Calibri"/>
+                <w:color w:val="000000"/>
+                <w:lang w:val="en-US"/>
+              </w:rPr>
+              <w:t> </w:t>
+            </w:r>
+          </w:p>
+        </w:tc>
+        <w:tc>
+          <w:tcPr>
+            <w:tcW w:w="1200" w:type="dxa"/>
+            <w:tcBorders>
+              <w:top w:val="nil"/>
+              <w:left w:val="nil"/>
+              <w:bottom w:val="single" w:sz="4" w:space="0" w:color="auto"/>
+              <w:right w:val="single" w:sz="4" w:space="0" w:color="auto"/>
+            </w:tcBorders>
+            <w:noWrap/>
+            <w:vAlign w:val="bottom"/>
+            <w:hideMark/>
+          </w:tcPr>
+          <w:p>
+            <w:pPr>
+              <w:spacing w:after="0" w:line="240" w:lineRule="auto"/>
+              <w:rPr>
+                <w:rFonts w:ascii="Calibri" w:eastAsia="Times New Roman" w:hAnsi="Calibri" w:cs="Calibri"/>
+                <w:color w:val="000000"/>
+                <w:lang w:val="en-US"/>
+              </w:rPr>
+            </w:pPr>
+            <w:r>
+              <w:rPr>
+                <w:rFonts w:ascii="Calibri" w:eastAsia="Times New Roman" w:hAnsi="Calibri" w:cs="Calibri"/>
+                <w:color w:val="000000"/>
+                <w:lang w:val="en-US"/>
+              </w:rPr>
+              <w:t> </w:t>
+            </w:r>
+          </w:p>
+        </w:tc>
+        <w:tc>
+          <w:tcPr>
+            <w:tcW w:w="1200" w:type="dxa"/>
+            <w:tcBorders>
+              <w:top w:val="nil"/>
+              <w:left w:val="nil"/>
+              <w:bottom w:val="single" w:sz="4" w:space="0" w:color="auto"/>
+              <w:right w:val="nil"/>
+            </w:tcBorders>
+            <w:noWrap/>
+            <w:vAlign w:val="bottom"/>
+            <w:hideMark/>
+          </w:tcPr>
+          <w:p>
+            <w:pPr>
+              <w:spacing w:after="0" w:line="240" w:lineRule="auto"/>
+              <w:rPr>
+                <w:rFonts w:ascii="Calibri" w:eastAsia="Times New Roman" w:hAnsi="Calibri" w:cs="Calibri"/>
+                <w:color w:val="000000"/>
+                <w:lang w:val="en-US"/>
+              </w:rPr>
+            </w:pPr>
+            <w:r>
+              <w:rPr>
+                <w:rFonts w:ascii="Calibri" w:eastAsia="Times New Roman" w:hAnsi="Calibri" w:cs="Calibri"/>
+                <w:color w:val="000000"/>
+                <w:lang w:val="en-US"/>
+              </w:rPr>
+              <w:t> </w:t>
+            </w:r>
+          </w:p>
+        </w:tc>
+        <w:tc>
+          <w:tcPr>
+            <w:tcW w:w="1200" w:type="dxa"/>
+            <w:tcBorders>
+              <w:top w:val="nil"/>
+              <w:left w:val="nil"/>
+              <w:bottom w:val="single" w:sz="4" w:space="0" w:color="auto"/>
+              <w:right w:val="single" w:sz="4" w:space="0" w:color="auto"/>
+            </w:tcBorders>
+            <w:noWrap/>
+            <w:vAlign w:val="bottom"/>
+            <w:hideMark/>
+          </w:tcPr>
+          <w:p>
+            <w:pPr>
+              <w:spacing w:after="0" w:line="240" w:lineRule="auto"/>
+              <w:rPr>
+                <w:rFonts w:ascii="Calibri" w:eastAsia="Times New Roman" w:hAnsi="Calibri" w:cs="Calibri"/>
+                <w:color w:val="000000"/>
+                <w:lang w:val="en-US"/>
+              </w:rPr>
+            </w:pPr>
+            <w:r>
+              <w:rPr>
+                <w:rFonts w:ascii="Calibri" w:eastAsia="Times New Roman" w:hAnsi="Calibri" w:cs="Calibri"/>
+                <w:color w:val="000000"/>
+                <w:lang w:val="en-US"/>
+              </w:rPr>
+              <w:t> </w:t>
+            </w:r>
+          </w:p>
+        </w:tc>
+      </w:tr>
+    </w:tbl>
+    <w:p/>
+    <w:p/>
+    <w:p/>
+    <w:tbl>
+      <w:tblPr>
+        <w:tblW w:w="4800" w:type="dxa"/>
+        <w:tblInd w:w="93" w:type="dxa"/>
+        <w:tblLook w:val="04A0" w:firstRow="1" w:lastRow="0" w:firstColumn="1" w:lastColumn="0" w:noHBand="0" w:noVBand="1"/>
+      </w:tblPr>
+      <w:tblGrid>
+        <w:gridCol w:w="1200"/>
+        <w:gridCol w:w="1200"/>
+        <w:gridCol w:w="1200"/>
+        <w:gridCol w:w="1200"/>
+      </w:tblGrid>
+      <w:tr>
+        <w:trPr>
+          <w:trHeight w:val="300"/>
+        </w:trPr>
+        <w:tc>
+          <w:tcPr>
+            <w:tcW w:w="1200" w:type="dxa"/>
+            <w:tcBorders>
+              <w:top w:val="single" w:sz="4" w:space="0" w:color="auto"/>
+              <w:left w:val="single" w:sz="4" w:space="0" w:color="auto"/>
+              <w:bottom w:val="nil"/>
+              <w:right w:val="nil"/>
+            </w:tcBorders>
+            <w:shd w:val="clear" w:color="auto" w:fill="FFFF00"/>
+            <w:noWrap/>
+            <w:vAlign w:val="bottom"/>
+            <w:hideMark/>
+          </w:tcPr>
+          <w:p>
+            <w:pPr>
+              <w:spacing w:after="0" w:line="240" w:lineRule="auto"/>
+              <w:rPr>
+                <w:rFonts w:ascii="Calibri" w:eastAsia="Times New Roman" w:hAnsi="Calibri" w:cs="Calibri"/>
+                <w:b/>
+                <w:bCs/>
+                <w:color w:val="000000"/>
+                <w:lang w:val="en-US"/>
+              </w:rPr>
+            </w:pPr>
+            <w:proofErr w:type="spellStart"/>
+            <w:r>
+              <w:rPr>
+                <w:rFonts w:ascii="Calibri" w:eastAsia="Times New Roman" w:hAnsi="Calibri" w:cs="Calibri"/>
+                <w:b/>
+                <w:bCs/>
+                <w:color w:val="000000"/>
+                <w:lang w:val="en-US"/>
+              </w:rPr>
+              <w:lastRenderedPageBreak/>
+              <w:t>Secciones</w:t>
+            </w:r>
+            <w:proofErr w:type="spellEnd"/>
+          </w:p>
+        </w:tc>
+        <w:tc>
+          <w:tcPr>
+            <w:tcW w:w="1200" w:type="dxa"/>
+            <w:tcBorders>
+              <w:top w:val="single" w:sz="4" w:space="0" w:color="auto"/>
+              <w:left w:val="nil"/>
+              <w:bottom w:val="nil"/>
+              <w:right w:val="nil"/>
+            </w:tcBorders>
+            <w:shd w:val="clear" w:color="auto" w:fill="FFFF00"/>
+            <w:noWrap/>
+            <w:vAlign w:val="bottom"/>
+            <w:hideMark/>
+          </w:tcPr>
+          <w:p>
+            <w:pPr>
+              <w:spacing w:after="0" w:line="240" w:lineRule="auto"/>
+              <w:rPr>
+                <w:rFonts w:ascii="Calibri" w:eastAsia="Times New Roman" w:hAnsi="Calibri" w:cs="Calibri"/>
+                <w:color w:val="000000"/>
+                <w:lang w:val="en-US"/>
+              </w:rPr>
+            </w:pPr>
+            <w:r>
+              <w:rPr>
+                <w:rFonts w:ascii="Calibri" w:eastAsia="Times New Roman" w:hAnsi="Calibri" w:cs="Calibri"/>
+                <w:color w:val="000000"/>
+                <w:lang w:val="en-US"/>
+              </w:rPr>
+              <w:t> </w:t>
+            </w:r>
+          </w:p>
+        </w:tc>
+        <w:tc>
+          <w:tcPr>
+            <w:tcW w:w="1200" w:type="dxa"/>
+            <w:tcBorders>
+              <w:top w:val="single" w:sz="4" w:space="0" w:color="auto"/>
+              <w:left w:val="nil"/>
+              <w:bottom w:val="nil"/>
+              <w:right w:val="nil"/>
+            </w:tcBorders>
+            <w:shd w:val="clear" w:color="auto" w:fill="FFFF00"/>
+            <w:noWrap/>
+            <w:vAlign w:val="bottom"/>
+            <w:hideMark/>
+          </w:tcPr>
+          <w:p>
+            <w:pPr>
+              <w:spacing w:after="0" w:line="240" w:lineRule="auto"/>
+              <w:rPr>
+                <w:rFonts w:ascii="Calibri" w:eastAsia="Times New Roman" w:hAnsi="Calibri" w:cs="Calibri"/>
+                <w:color w:val="000000"/>
+                <w:lang w:val="en-US"/>
+              </w:rPr>
+            </w:pPr>
+            <w:r>
+              <w:rPr>
+                <w:rFonts w:ascii="Calibri" w:eastAsia="Times New Roman" w:hAnsi="Calibri" w:cs="Calibri"/>
+                <w:color w:val="000000"/>
+                <w:lang w:val="en-US"/>
+              </w:rPr>
+              <w:t> </w:t>
+            </w:r>
+          </w:p>
+        </w:tc>
+        <w:tc>
+          <w:tcPr>
+            <w:tcW w:w="1200" w:type="dxa"/>
+            <w:tcBorders>
+              <w:top w:val="single" w:sz="4" w:space="0" w:color="auto"/>
+              <w:left w:val="nil"/>
+              <w:bottom w:val="nil"/>
+              <w:right w:val="single" w:sz="4" w:space="0" w:color="auto"/>
+            </w:tcBorders>
+            <w:shd w:val="clear" w:color="auto" w:fill="FFFF00"/>
+            <w:noWrap/>
+            <w:vAlign w:val="bottom"/>
+            <w:hideMark/>
+          </w:tcPr>
+          <w:p>
+            <w:pPr>
+              <w:spacing w:after="0" w:line="240" w:lineRule="auto"/>
+              <w:rPr>
+                <w:rFonts w:ascii="Calibri" w:eastAsia="Times New Roman" w:hAnsi="Calibri" w:cs="Calibri"/>
+                <w:color w:val="000000"/>
+                <w:lang w:val="en-US"/>
+              </w:rPr>
+            </w:pPr>
+            <w:r>
+              <w:rPr>
+                <w:rFonts w:ascii="Calibri" w:eastAsia="Times New Roman" w:hAnsi="Calibri" w:cs="Calibri"/>
+                <w:color w:val="000000"/>
+                <w:lang w:val="en-US"/>
+              </w:rPr>
+              <w:t> </w:t>
+            </w:r>
+          </w:p>
+        </w:tc>
+      </w:tr>
+      <w:tr>
+        <w:trPr>
+          <w:trHeight w:val="300"/>
+        </w:trPr>
+        <w:tc>
+          <w:tcPr>
+            <w:tcW w:w="2400" w:type="dxa"/>
+            <w:gridSpan w:val="2"/>
+            <w:tcBorders>
+              <w:top w:val="single" w:sz="4" w:space="0" w:color="auto"/>
+              <w:left w:val="single" w:sz="4" w:space="0" w:color="auto"/>
+              <w:bottom w:val="nil"/>
+              <w:right w:val="single" w:sz="4" w:space="0" w:color="000000"/>
+            </w:tcBorders>
+            <w:shd w:val="clear" w:color="auto" w:fill="FFFF00"/>
+            <w:noWrap/>
+            <w:vAlign w:val="bottom"/>
+            <w:hideMark/>
+          </w:tcPr>
+          <w:p>
+            <w:pPr>
+              <w:spacing w:after="0" w:line="240" w:lineRule="auto"/>
+              <w:rPr>
+                <w:rFonts w:ascii="Calibri" w:eastAsia="Times New Roman" w:hAnsi="Calibri" w:cs="Calibri"/>
+                <w:b/>
+                <w:bCs/>
+                <w:color w:val="000000"/>
+                <w:lang w:val="en-US"/>
+              </w:rPr>
+            </w:pPr>
+            <w:proofErr w:type="spellStart"/>
+            <w:r>
+              <w:rPr>
+                <w:rFonts w:ascii="Calibri" w:eastAsia="Times New Roman" w:hAnsi="Calibri" w:cs="Calibri"/>
+                <w:b/>
+                <w:bCs/>
+                <w:color w:val="000000"/>
+                <w:lang w:val="en-US"/>
+              </w:rPr>
+              <w:t>Responsabilidades</w:t>
+            </w:r>
+            <w:proofErr w:type="spellEnd"/>
+          </w:p>
+        </w:tc>
+        <w:tc>
+          <w:tcPr>
+            <w:tcW w:w="2400" w:type="dxa"/>
+            <w:gridSpan w:val="2"/>
+            <w:tcBorders>
+              <w:top w:val="single" w:sz="4" w:space="0" w:color="auto"/>
+              <w:left w:val="nil"/>
+              <w:bottom w:val="nil"/>
+              <w:right w:val="single" w:sz="4" w:space="0" w:color="000000"/>
+            </w:tcBorders>
+            <w:shd w:val="clear" w:color="auto" w:fill="FFFF00"/>
+            <w:noWrap/>
+            <w:vAlign w:val="bottom"/>
+            <w:hideMark/>
+          </w:tcPr>
+          <w:p>
+            <w:pPr>
+              <w:spacing w:after="0" w:line="240" w:lineRule="auto"/>
+              <w:rPr>
+                <w:rFonts w:ascii="Calibri" w:eastAsia="Times New Roman" w:hAnsi="Calibri" w:cs="Calibri"/>
+                <w:b/>
+                <w:bCs/>
+                <w:color w:val="000000"/>
+                <w:lang w:val="en-US"/>
+              </w:rPr>
+            </w:pPr>
+            <w:proofErr w:type="spellStart"/>
+            <w:r>
+              <w:rPr>
+                <w:rFonts w:ascii="Calibri" w:eastAsia="Times New Roman" w:hAnsi="Calibri" w:cs="Calibri"/>
+                <w:b/>
+                <w:bCs/>
+                <w:color w:val="000000"/>
+                <w:lang w:val="en-US"/>
+              </w:rPr>
+              <w:t>Colaboradores</w:t>
+            </w:r>
+            <w:proofErr w:type="spellEnd"/>
+          </w:p>
+        </w:tc>
+      </w:tr>
+      <w:tr>
+        <w:trPr>
+          <w:trHeight w:val="300"/>
+        </w:trPr>
+        <w:tc>
+          <w:tcPr>
+            <w:tcW w:w="2400" w:type="dxa"/>
+            <w:gridSpan w:val="2"/>
+            <w:tcBorders>
+              <w:top w:val="single" w:sz="4" w:space="0" w:color="auto"/>
+              <w:left w:val="single" w:sz="4" w:space="0" w:color="auto"/>
+              <w:bottom w:val="nil"/>
+              <w:right w:val="single" w:sz="4" w:space="0" w:color="000000"/>
+            </w:tcBorders>
+            <w:noWrap/>
+            <w:vAlign w:val="bottom"/>
+            <w:hideMark/>
+          </w:tcPr>
+          <w:p>
+            <w:pPr>
+              <w:spacing w:after="0" w:line="240" w:lineRule="auto"/>
+              <w:rPr>
+                <w:rFonts w:ascii="Calibri" w:eastAsia="Times New Roman" w:hAnsi="Calibri" w:cs="Calibri"/>
+                <w:color w:val="000000"/>
+              </w:rPr>
+            </w:pPr>
+            <w:r>
+              <w:rPr>
+                <w:rFonts w:ascii="Calibri" w:eastAsia="Times New Roman" w:hAnsi="Calibri" w:cs="Calibri"/>
+                <w:color w:val="000000"/>
+              </w:rPr>
+              <w:t>M</w:t>
+            </w:r>
+            <w:r>
+              <w:rPr>
+                <w:rFonts w:ascii="Calibri" w:eastAsia="Times New Roman" w:hAnsi="Calibri" w:cs="Calibri"/>
+                <w:color w:val="000000"/>
+              </w:rPr>
+              <w:t xml:space="preserve">ostrar el objeto aula, </w:t>
+            </w:r>
+            <w:proofErr w:type="spellStart"/>
+            <w:r>
+              <w:rPr>
+                <w:rFonts w:ascii="Calibri" w:eastAsia="Times New Roman" w:hAnsi="Calibri" w:cs="Calibri"/>
+                <w:color w:val="000000"/>
+              </w:rPr>
+              <w:t>secion</w:t>
+            </w:r>
+            <w:proofErr w:type="spellEnd"/>
+            <w:r>
+              <w:rPr>
+                <w:rFonts w:ascii="Calibri" w:eastAsia="Times New Roman" w:hAnsi="Calibri" w:cs="Calibri"/>
+                <w:color w:val="000000"/>
+              </w:rPr>
+              <w:t>, asignatura de cada objeto profesor</w:t>
+            </w:r>
+          </w:p>
+        </w:tc>
+        <w:tc>
+          <w:tcPr>
+            <w:tcW w:w="1200" w:type="dxa"/>
+            <w:tcBorders>
+              <w:top w:val="single" w:sz="4" w:space="0" w:color="auto"/>
+              <w:left w:val="nil"/>
+              <w:bottom w:val="nil"/>
+              <w:right w:val="nil"/>
+            </w:tcBorders>
+            <w:noWrap/>
+            <w:vAlign w:val="bottom"/>
+            <w:hideMark/>
+          </w:tcPr>
+          <w:p>
+            <w:pPr>
+              <w:spacing w:after="0" w:line="240" w:lineRule="auto"/>
+              <w:rPr>
+                <w:rFonts w:ascii="Calibri" w:eastAsia="Times New Roman" w:hAnsi="Calibri" w:cs="Calibri"/>
+                <w:color w:val="000000"/>
+                <w:lang w:val="en-US"/>
+              </w:rPr>
+            </w:pPr>
+            <w:proofErr w:type="spellStart"/>
+            <w:r>
+              <w:rPr>
+                <w:rFonts w:ascii="Calibri" w:eastAsia="Times New Roman" w:hAnsi="Calibri" w:cs="Calibri"/>
+                <w:color w:val="000000"/>
+                <w:lang w:val="en-US"/>
+              </w:rPr>
+              <w:t>Profesor</w:t>
+            </w:r>
+            <w:proofErr w:type="spellEnd"/>
+          </w:p>
+          <w:p>
+            <w:pPr>
+              <w:spacing w:after="0" w:line="240" w:lineRule="auto"/>
+              <w:rPr>
+                <w:rFonts w:ascii="Calibri" w:eastAsia="Times New Roman" w:hAnsi="Calibri" w:cs="Calibri"/>
+                <w:color w:val="000000"/>
+                <w:lang w:val="en-US"/>
+              </w:rPr>
+            </w:pPr>
+          </w:p>
+          <w:p>
+            <w:pPr>
+              <w:spacing w:after="0" w:line="240" w:lineRule="auto"/>
+              <w:rPr>
+                <w:rFonts w:ascii="Calibri" w:eastAsia="Times New Roman" w:hAnsi="Calibri" w:cs="Calibri"/>
+                <w:color w:val="000000"/>
+                <w:lang w:val="en-US"/>
+              </w:rPr>
+            </w:pPr>
+            <w:r>
+              <w:rPr>
+                <w:rFonts w:ascii="Calibri" w:eastAsia="Times New Roman" w:hAnsi="Calibri" w:cs="Calibri"/>
+                <w:color w:val="000000"/>
+                <w:lang w:val="en-US"/>
+              </w:rPr>
+              <w:t>Aula</w:t>
+            </w:r>
+          </w:p>
+          <w:p>
+            <w:pPr>
+              <w:spacing w:after="0" w:line="240" w:lineRule="auto"/>
+              <w:rPr>
+                <w:rFonts w:ascii="Calibri" w:eastAsia="Times New Roman" w:hAnsi="Calibri" w:cs="Calibri"/>
+                <w:color w:val="000000"/>
+                <w:lang w:val="en-US"/>
+              </w:rPr>
+            </w:pPr>
+          </w:p>
+          <w:p>
+            <w:pPr>
+              <w:spacing w:after="0" w:line="240" w:lineRule="auto"/>
+              <w:rPr>
+                <w:rFonts w:ascii="Calibri" w:eastAsia="Times New Roman" w:hAnsi="Calibri" w:cs="Calibri"/>
+                <w:color w:val="000000"/>
+                <w:lang w:val="en-US"/>
+              </w:rPr>
+            </w:pPr>
+            <w:proofErr w:type="spellStart"/>
+            <w:r>
+              <w:rPr>
+                <w:rFonts w:ascii="Calibri" w:eastAsia="Times New Roman" w:hAnsi="Calibri" w:cs="Calibri"/>
+                <w:color w:val="000000"/>
+                <w:lang w:val="en-US"/>
+              </w:rPr>
+              <w:t>Asignatura</w:t>
+            </w:r>
+            <w:proofErr w:type="spellEnd"/>
+          </w:p>
+        </w:tc>
+        <w:tc>
+          <w:tcPr>
+            <w:tcW w:w="1200" w:type="dxa"/>
+            <w:tcBorders>
+              <w:top w:val="single" w:sz="4" w:space="0" w:color="auto"/>
+              <w:left w:val="nil"/>
+              <w:bottom w:val="nil"/>
+              <w:right w:val="single" w:sz="4" w:space="0" w:color="auto"/>
+            </w:tcBorders>
+            <w:noWrap/>
+            <w:vAlign w:val="bottom"/>
+            <w:hideMark/>
+          </w:tcPr>
+          <w:p>
+            <w:pPr>
+              <w:spacing w:after="0" w:line="240" w:lineRule="auto"/>
+              <w:rPr>
+                <w:rFonts w:ascii="Calibri" w:eastAsia="Times New Roman" w:hAnsi="Calibri" w:cs="Calibri"/>
+                <w:color w:val="000000"/>
+                <w:lang w:val="en-US"/>
+              </w:rPr>
+            </w:pPr>
+            <w:r>
+              <w:rPr>
+                <w:rFonts w:ascii="Calibri" w:eastAsia="Times New Roman" w:hAnsi="Calibri" w:cs="Calibri"/>
+                <w:color w:val="000000"/>
+                <w:lang w:val="en-US"/>
+              </w:rPr>
+              <w:t> </w:t>
+            </w:r>
+          </w:p>
+        </w:tc>
+      </w:tr>
+      <w:tr>
+        <w:trPr>
+          <w:trHeight w:val="300"/>
+        </w:trPr>
+        <w:tc>
+          <w:tcPr>
+            <w:tcW w:w="2400" w:type="dxa"/>
+            <w:gridSpan w:val="2"/>
+            <w:tcBorders>
+              <w:top w:val="nil"/>
+              <w:left w:val="single" w:sz="4" w:space="0" w:color="auto"/>
+              <w:bottom w:val="nil"/>
+              <w:right w:val="single" w:sz="4" w:space="0" w:color="000000"/>
+            </w:tcBorders>
+            <w:noWrap/>
+            <w:vAlign w:val="bottom"/>
+            <w:hideMark/>
+          </w:tcPr>
+          <w:p>
+            <w:pPr>
+              <w:spacing w:after="0" w:line="240" w:lineRule="auto"/>
+              <w:rPr>
+                <w:rFonts w:ascii="Calibri" w:eastAsia="Times New Roman" w:hAnsi="Calibri" w:cs="Calibri"/>
+                <w:color w:val="000000"/>
+                <w:lang w:val="en-US"/>
+              </w:rPr>
+            </w:pPr>
+          </w:p>
+        </w:tc>
+        <w:tc>
+          <w:tcPr>
+            <w:tcW w:w="1200" w:type="dxa"/>
+            <w:noWrap/>
+            <w:vAlign w:val="bottom"/>
+            <w:hideMark/>
+          </w:tcPr>
+          <w:p>
+            <w:pPr>
+              <w:spacing w:after="0"/>
+              <w:rPr>
+                <w:lang w:val="en-US"/>
+              </w:rPr>
+            </w:pPr>
+          </w:p>
+        </w:tc>
+        <w:tc>
+          <w:tcPr>
+            <w:tcW w:w="1200" w:type="dxa"/>
+            <w:tcBorders>
+              <w:top w:val="nil"/>
+              <w:left w:val="nil"/>
+              <w:bottom w:val="nil"/>
+              <w:right w:val="single" w:sz="4" w:space="0" w:color="auto"/>
+            </w:tcBorders>
+            <w:noWrap/>
+            <w:vAlign w:val="bottom"/>
+            <w:hideMark/>
+          </w:tcPr>
+          <w:p>
+            <w:pPr>
+              <w:spacing w:after="0" w:line="240" w:lineRule="auto"/>
+              <w:rPr>
+                <w:rFonts w:ascii="Calibri" w:eastAsia="Times New Roman" w:hAnsi="Calibri" w:cs="Calibri"/>
+                <w:color w:val="000000"/>
+                <w:lang w:val="en-US"/>
+              </w:rPr>
+            </w:pPr>
+            <w:r>
+              <w:rPr>
+                <w:rFonts w:ascii="Calibri" w:eastAsia="Times New Roman" w:hAnsi="Calibri" w:cs="Calibri"/>
+                <w:color w:val="000000"/>
+                <w:lang w:val="en-US"/>
+              </w:rPr>
+              <w:t> </w:t>
+            </w:r>
+          </w:p>
+        </w:tc>
+      </w:tr>
+      <w:tr>
+        <w:trPr>
+          <w:trHeight w:val="300"/>
+        </w:trPr>
+        <w:tc>
+          <w:tcPr>
+            <w:tcW w:w="1200" w:type="dxa"/>
+            <w:tcBorders>
+              <w:top w:val="nil"/>
+              <w:left w:val="single" w:sz="4" w:space="0" w:color="auto"/>
+              <w:bottom w:val="nil"/>
+              <w:right w:val="nil"/>
+            </w:tcBorders>
+            <w:noWrap/>
+            <w:vAlign w:val="bottom"/>
+            <w:hideMark/>
+          </w:tcPr>
+          <w:p>
+            <w:pPr>
+              <w:spacing w:after="0" w:line="240" w:lineRule="auto"/>
+              <w:rPr>
+                <w:rFonts w:ascii="Calibri" w:eastAsia="Times New Roman" w:hAnsi="Calibri" w:cs="Calibri"/>
+                <w:color w:val="000000"/>
+                <w:lang w:val="en-US"/>
+              </w:rPr>
+            </w:pPr>
+            <w:r>
+              <w:rPr>
+                <w:rFonts w:ascii="Calibri" w:eastAsia="Times New Roman" w:hAnsi="Calibri" w:cs="Calibri"/>
+                <w:color w:val="000000"/>
+                <w:lang w:val="en-US"/>
+              </w:rPr>
+              <w:t> </w:t>
+            </w:r>
+          </w:p>
+        </w:tc>
+        <w:tc>
+          <w:tcPr>
+            <w:tcW w:w="1200" w:type="dxa"/>
+            <w:tcBorders>
+              <w:top w:val="nil"/>
+              <w:left w:val="nil"/>
+              <w:bottom w:val="nil"/>
+              <w:right w:val="single" w:sz="4" w:space="0" w:color="auto"/>
+            </w:tcBorders>
+            <w:noWrap/>
+            <w:vAlign w:val="bottom"/>
+            <w:hideMark/>
+          </w:tcPr>
+          <w:p>
+            <w:pPr>
+              <w:spacing w:after="0" w:line="240" w:lineRule="auto"/>
+              <w:rPr>
+                <w:rFonts w:ascii="Calibri" w:eastAsia="Times New Roman" w:hAnsi="Calibri" w:cs="Calibri"/>
+                <w:color w:val="000000"/>
+                <w:lang w:val="en-US"/>
+              </w:rPr>
+            </w:pPr>
+            <w:r>
+              <w:rPr>
+                <w:rFonts w:ascii="Calibri" w:eastAsia="Times New Roman" w:hAnsi="Calibri" w:cs="Calibri"/>
+                <w:color w:val="000000"/>
+                <w:lang w:val="en-US"/>
+              </w:rPr>
+              <w:t> </w:t>
+            </w:r>
+          </w:p>
+        </w:tc>
+        <w:tc>
+          <w:tcPr>
+            <w:tcW w:w="1200" w:type="dxa"/>
+            <w:noWrap/>
+            <w:vAlign w:val="bottom"/>
+            <w:hideMark/>
+          </w:tcPr>
+          <w:p>
+            <w:pPr>
+              <w:spacing w:after="0"/>
+              <w:rPr>
+                <w:lang w:val="en-US"/>
+              </w:rPr>
+            </w:pPr>
+          </w:p>
+        </w:tc>
+        <w:tc>
+          <w:tcPr>
+            <w:tcW w:w="1200" w:type="dxa"/>
+            <w:tcBorders>
+              <w:top w:val="nil"/>
+              <w:left w:val="nil"/>
+              <w:bottom w:val="nil"/>
+              <w:right w:val="single" w:sz="4" w:space="0" w:color="auto"/>
+            </w:tcBorders>
+            <w:noWrap/>
+            <w:vAlign w:val="bottom"/>
+            <w:hideMark/>
+          </w:tcPr>
+          <w:p>
+            <w:pPr>
+              <w:spacing w:after="0" w:line="240" w:lineRule="auto"/>
+              <w:rPr>
+                <w:rFonts w:ascii="Calibri" w:eastAsia="Times New Roman" w:hAnsi="Calibri" w:cs="Calibri"/>
+                <w:color w:val="000000"/>
+                <w:lang w:val="en-US"/>
+              </w:rPr>
+            </w:pPr>
+            <w:r>
+              <w:rPr>
+                <w:rFonts w:ascii="Calibri" w:eastAsia="Times New Roman" w:hAnsi="Calibri" w:cs="Calibri"/>
+                <w:color w:val="000000"/>
+                <w:lang w:val="en-US"/>
+              </w:rPr>
+              <w:t> </w:t>
+            </w:r>
+          </w:p>
+        </w:tc>
+      </w:tr>
+      <w:tr>
+        <w:trPr>
+          <w:trHeight w:val="300"/>
+        </w:trPr>
+        <w:tc>
+          <w:tcPr>
+            <w:tcW w:w="1200" w:type="dxa"/>
+            <w:tcBorders>
+              <w:top w:val="nil"/>
+              <w:left w:val="single" w:sz="4" w:space="0" w:color="auto"/>
+              <w:bottom w:val="nil"/>
+              <w:right w:val="nil"/>
+            </w:tcBorders>
+            <w:noWrap/>
+            <w:vAlign w:val="bottom"/>
+            <w:hideMark/>
+          </w:tcPr>
+          <w:p>
+            <w:pPr>
+              <w:spacing w:after="0" w:line="240" w:lineRule="auto"/>
+              <w:rPr>
+                <w:rFonts w:ascii="Calibri" w:eastAsia="Times New Roman" w:hAnsi="Calibri" w:cs="Calibri"/>
+                <w:color w:val="000000"/>
+                <w:lang w:val="en-US"/>
+              </w:rPr>
+            </w:pPr>
+            <w:r>
+              <w:rPr>
+                <w:rFonts w:ascii="Calibri" w:eastAsia="Times New Roman" w:hAnsi="Calibri" w:cs="Calibri"/>
+                <w:color w:val="000000"/>
+                <w:lang w:val="en-US"/>
+              </w:rPr>
+              <w:t> </w:t>
+            </w:r>
+          </w:p>
+        </w:tc>
+        <w:tc>
+          <w:tcPr>
+            <w:tcW w:w="1200" w:type="dxa"/>
+            <w:tcBorders>
+              <w:top w:val="nil"/>
+              <w:left w:val="nil"/>
+              <w:bottom w:val="nil"/>
+              <w:right w:val="single" w:sz="4" w:space="0" w:color="auto"/>
+            </w:tcBorders>
+            <w:noWrap/>
+            <w:vAlign w:val="bottom"/>
+            <w:hideMark/>
+          </w:tcPr>
+          <w:p>
+            <w:pPr>
+              <w:spacing w:after="0" w:line="240" w:lineRule="auto"/>
+              <w:rPr>
+                <w:rFonts w:ascii="Calibri" w:eastAsia="Times New Roman" w:hAnsi="Calibri" w:cs="Calibri"/>
+                <w:color w:val="000000"/>
+                <w:lang w:val="en-US"/>
+              </w:rPr>
+            </w:pPr>
+            <w:r>
+              <w:rPr>
+                <w:rFonts w:ascii="Calibri" w:eastAsia="Times New Roman" w:hAnsi="Calibri" w:cs="Calibri"/>
+                <w:color w:val="000000"/>
+                <w:lang w:val="en-US"/>
+              </w:rPr>
+              <w:t> </w:t>
+            </w:r>
+          </w:p>
+        </w:tc>
+        <w:tc>
+          <w:tcPr>
+            <w:tcW w:w="1200" w:type="dxa"/>
+            <w:noWrap/>
+            <w:vAlign w:val="bottom"/>
+            <w:hideMark/>
+          </w:tcPr>
+          <w:p>
+            <w:pPr>
+              <w:spacing w:after="0"/>
+              <w:rPr>
+                <w:lang w:val="en-US"/>
+              </w:rPr>
+            </w:pPr>
+          </w:p>
+        </w:tc>
+        <w:tc>
+          <w:tcPr>
+            <w:tcW w:w="1200" w:type="dxa"/>
+            <w:tcBorders>
+              <w:top w:val="nil"/>
+              <w:left w:val="nil"/>
+              <w:bottom w:val="nil"/>
+              <w:right w:val="single" w:sz="4" w:space="0" w:color="auto"/>
+            </w:tcBorders>
+            <w:noWrap/>
+            <w:vAlign w:val="bottom"/>
+            <w:hideMark/>
+          </w:tcPr>
+          <w:p>
+            <w:pPr>
+              <w:spacing w:after="0" w:line="240" w:lineRule="auto"/>
+              <w:rPr>
+                <w:rFonts w:ascii="Calibri" w:eastAsia="Times New Roman" w:hAnsi="Calibri" w:cs="Calibri"/>
+                <w:color w:val="000000"/>
+                <w:lang w:val="en-US"/>
+              </w:rPr>
+            </w:pPr>
+            <w:r>
+              <w:rPr>
+                <w:rFonts w:ascii="Calibri" w:eastAsia="Times New Roman" w:hAnsi="Calibri" w:cs="Calibri"/>
+                <w:color w:val="000000"/>
+                <w:lang w:val="en-US"/>
+              </w:rPr>
+              <w:t> </w:t>
+            </w:r>
+          </w:p>
+        </w:tc>
+      </w:tr>
+      <w:tr>
+        <w:trPr>
+          <w:trHeight w:val="300"/>
+        </w:trPr>
+        <w:tc>
+          <w:tcPr>
+            <w:tcW w:w="1200" w:type="dxa"/>
+            <w:tcBorders>
+              <w:top w:val="nil"/>
+              <w:left w:val="single" w:sz="4" w:space="0" w:color="auto"/>
+              <w:bottom w:val="nil"/>
+              <w:right w:val="nil"/>
+            </w:tcBorders>
+            <w:noWrap/>
+            <w:vAlign w:val="bottom"/>
+            <w:hideMark/>
+          </w:tcPr>
+          <w:p>
+            <w:pPr>
+              <w:spacing w:after="0" w:line="240" w:lineRule="auto"/>
+              <w:rPr>
+                <w:rFonts w:ascii="Calibri" w:eastAsia="Times New Roman" w:hAnsi="Calibri" w:cs="Calibri"/>
+                <w:color w:val="000000"/>
+                <w:lang w:val="en-US"/>
+              </w:rPr>
+            </w:pPr>
+            <w:r>
+              <w:rPr>
+                <w:rFonts w:ascii="Calibri" w:eastAsia="Times New Roman" w:hAnsi="Calibri" w:cs="Calibri"/>
+                <w:color w:val="000000"/>
+                <w:lang w:val="en-US"/>
+              </w:rPr>
+              <w:t> </w:t>
+            </w:r>
+          </w:p>
+        </w:tc>
+        <w:tc>
+          <w:tcPr>
+            <w:tcW w:w="1200" w:type="dxa"/>
+            <w:tcBorders>
+              <w:top w:val="nil"/>
+              <w:left w:val="nil"/>
+              <w:bottom w:val="nil"/>
+              <w:right w:val="single" w:sz="4" w:space="0" w:color="auto"/>
+            </w:tcBorders>
+            <w:noWrap/>
+            <w:vAlign w:val="bottom"/>
+            <w:hideMark/>
+          </w:tcPr>
+          <w:p>
+            <w:pPr>
+              <w:spacing w:after="0" w:line="240" w:lineRule="auto"/>
+              <w:rPr>
+                <w:rFonts w:ascii="Calibri" w:eastAsia="Times New Roman" w:hAnsi="Calibri" w:cs="Calibri"/>
+                <w:color w:val="000000"/>
+                <w:lang w:val="en-US"/>
+              </w:rPr>
+            </w:pPr>
+            <w:r>
+              <w:rPr>
+                <w:rFonts w:ascii="Calibri" w:eastAsia="Times New Roman" w:hAnsi="Calibri" w:cs="Calibri"/>
+                <w:color w:val="000000"/>
+                <w:lang w:val="en-US"/>
+              </w:rPr>
+              <w:t> </w:t>
+            </w:r>
+          </w:p>
+        </w:tc>
+        <w:tc>
+          <w:tcPr>
+            <w:tcW w:w="1200" w:type="dxa"/>
+            <w:noWrap/>
+            <w:vAlign w:val="bottom"/>
+            <w:hideMark/>
+          </w:tcPr>
+          <w:p>
+            <w:pPr>
+              <w:spacing w:after="0"/>
+              <w:rPr>
+                <w:lang w:val="en-US"/>
+              </w:rPr>
+            </w:pPr>
+          </w:p>
+        </w:tc>
+        <w:tc>
+          <w:tcPr>
+            <w:tcW w:w="1200" w:type="dxa"/>
+            <w:tcBorders>
+              <w:top w:val="nil"/>
+              <w:left w:val="nil"/>
+              <w:bottom w:val="nil"/>
+              <w:right w:val="single" w:sz="4" w:space="0" w:color="auto"/>
+            </w:tcBorders>
+            <w:noWrap/>
+            <w:vAlign w:val="bottom"/>
+            <w:hideMark/>
+          </w:tcPr>
+          <w:p>
+            <w:pPr>
+              <w:spacing w:after="0" w:line="240" w:lineRule="auto"/>
+              <w:rPr>
+                <w:rFonts w:ascii="Calibri" w:eastAsia="Times New Roman" w:hAnsi="Calibri" w:cs="Calibri"/>
+                <w:color w:val="000000"/>
+                <w:lang w:val="en-US"/>
+              </w:rPr>
+            </w:pPr>
+            <w:r>
+              <w:rPr>
+                <w:rFonts w:ascii="Calibri" w:eastAsia="Times New Roman" w:hAnsi="Calibri" w:cs="Calibri"/>
+                <w:color w:val="000000"/>
+                <w:lang w:val="en-US"/>
+              </w:rPr>
+              <w:t> </w:t>
+            </w:r>
+          </w:p>
+        </w:tc>
+      </w:tr>
+      <w:tr>
+        <w:trPr>
+          <w:trHeight w:val="300"/>
+        </w:trPr>
+        <w:tc>
+          <w:tcPr>
+            <w:tcW w:w="1200" w:type="dxa"/>
+            <w:tcBorders>
+              <w:top w:val="nil"/>
+              <w:left w:val="single" w:sz="4" w:space="0" w:color="auto"/>
+              <w:bottom w:val="single" w:sz="4" w:space="0" w:color="auto"/>
+              <w:right w:val="nil"/>
+            </w:tcBorders>
+            <w:noWrap/>
+            <w:vAlign w:val="bottom"/>
+            <w:hideMark/>
+          </w:tcPr>
+          <w:p>
+            <w:pPr>
+              <w:spacing w:after="0" w:line="240" w:lineRule="auto"/>
+              <w:rPr>
+                <w:rFonts w:ascii="Calibri" w:eastAsia="Times New Roman" w:hAnsi="Calibri" w:cs="Calibri"/>
+                <w:color w:val="000000"/>
+                <w:lang w:val="en-US"/>
+              </w:rPr>
+            </w:pPr>
+            <w:r>
+              <w:rPr>
+                <w:rFonts w:ascii="Calibri" w:eastAsia="Times New Roman" w:hAnsi="Calibri" w:cs="Calibri"/>
+                <w:color w:val="000000"/>
+                <w:lang w:val="en-US"/>
+              </w:rPr>
+              <w:t> </w:t>
+            </w:r>
+          </w:p>
+        </w:tc>
+        <w:tc>
+          <w:tcPr>
+            <w:tcW w:w="1200" w:type="dxa"/>
+            <w:tcBorders>
+              <w:top w:val="nil"/>
+              <w:left w:val="nil"/>
+              <w:bottom w:val="single" w:sz="4" w:space="0" w:color="auto"/>
+              <w:right w:val="single" w:sz="4" w:space="0" w:color="auto"/>
+            </w:tcBorders>
+            <w:noWrap/>
+            <w:vAlign w:val="bottom"/>
+            <w:hideMark/>
+          </w:tcPr>
+          <w:p>
+            <w:pPr>
+              <w:spacing w:after="0" w:line="240" w:lineRule="auto"/>
+              <w:rPr>
+                <w:rFonts w:ascii="Calibri" w:eastAsia="Times New Roman" w:hAnsi="Calibri" w:cs="Calibri"/>
+                <w:color w:val="000000"/>
+                <w:lang w:val="en-US"/>
+              </w:rPr>
+            </w:pPr>
+            <w:r>
+              <w:rPr>
+                <w:rFonts w:ascii="Calibri" w:eastAsia="Times New Roman" w:hAnsi="Calibri" w:cs="Calibri"/>
+                <w:color w:val="000000"/>
+                <w:lang w:val="en-US"/>
+              </w:rPr>
+              <w:t> </w:t>
+            </w:r>
+          </w:p>
+        </w:tc>
+        <w:tc>
+          <w:tcPr>
+            <w:tcW w:w="1200" w:type="dxa"/>
+            <w:tcBorders>
+              <w:top w:val="nil"/>
+              <w:left w:val="nil"/>
+              <w:bottom w:val="single" w:sz="4" w:space="0" w:color="auto"/>
+              <w:right w:val="nil"/>
+            </w:tcBorders>
+            <w:noWrap/>
+            <w:vAlign w:val="bottom"/>
+            <w:hideMark/>
+          </w:tcPr>
+          <w:p>
+            <w:pPr>
+              <w:spacing w:after="0" w:line="240" w:lineRule="auto"/>
+              <w:rPr>
+                <w:rFonts w:ascii="Calibri" w:eastAsia="Times New Roman" w:hAnsi="Calibri" w:cs="Calibri"/>
+                <w:color w:val="000000"/>
+                <w:lang w:val="en-US"/>
+              </w:rPr>
+            </w:pPr>
+            <w:r>
+              <w:rPr>
+                <w:rFonts w:ascii="Calibri" w:eastAsia="Times New Roman" w:hAnsi="Calibri" w:cs="Calibri"/>
+                <w:color w:val="000000"/>
+                <w:lang w:val="en-US"/>
+              </w:rPr>
+              <w:t> </w:t>
+            </w:r>
+          </w:p>
+        </w:tc>
+        <w:tc>
+          <w:tcPr>
+            <w:tcW w:w="1200" w:type="dxa"/>
+            <w:tcBorders>
+              <w:top w:val="nil"/>
+              <w:left w:val="nil"/>
+              <w:bottom w:val="single" w:sz="4" w:space="0" w:color="auto"/>
+              <w:right w:val="single" w:sz="4" w:space="0" w:color="auto"/>
+            </w:tcBorders>
+            <w:noWrap/>
+            <w:vAlign w:val="bottom"/>
+            <w:hideMark/>
+          </w:tcPr>
+          <w:p>
+            <w:pPr>
+              <w:spacing w:after="0" w:line="240" w:lineRule="auto"/>
+              <w:rPr>
+                <w:rFonts w:ascii="Calibri" w:eastAsia="Times New Roman" w:hAnsi="Calibri" w:cs="Calibri"/>
+                <w:color w:val="000000"/>
+                <w:lang w:val="en-US"/>
+              </w:rPr>
+            </w:pPr>
+            <w:r>
+              <w:rPr>
+                <w:rFonts w:ascii="Calibri" w:eastAsia="Times New Roman" w:hAnsi="Calibri" w:cs="Calibri"/>
+                <w:color w:val="000000"/>
+                <w:lang w:val="en-US"/>
+              </w:rPr>
+              <w:t> </w:t>
+            </w:r>
+          </w:p>
+        </w:tc>
+      </w:tr>
+    </w:tbl>
+    <w:p/>
+    <w:p>
+      <w:r>
+        <w:t xml:space="preserve">E07 </w:t>
+      </w:r>
+      <w:r>
+        <w:t>Notación UML para cada clase completa con todos sus campos y funciones</w:t>
+      </w:r>
+    </w:p>
+    <w:p>
+      <w:r>
+        <w:t>E08 Notación UML de las clases cuyos objetos requieran persistencia</w:t>
+      </w:r>
+    </w:p>
+    <w:tbl>
+      <w:tblPr>
         <w:tblStyle w:val="Tablaconcuadrcula"/>
         <w:tblW w:w="0" w:type="auto"/>
         <w:tblLook w:val="04A0" w:firstRow="1" w:lastRow="0" w:firstColumn="1" w:lastColumn="0" w:noHBand="0" w:noVBand="1"/>
       </w:tblPr>
       <w:tblGrid>
-        <w:gridCol w:w="4489"/>
-        <w:gridCol w:w="4489"/>
+        <w:gridCol w:w="8978"/>
       </w:tblGrid>
       <w:tr>
         <w:tc>
           <w:tcPr>
             <w:tcW w:w="8978" w:type="dxa"/>
-            <w:gridSpan w:val="2"/>
-          </w:tcPr>
-          <w:p>
-            <w:r>
-              <w:t>Tarjeta CRC</w:t>
-            </w:r>
-          </w:p>
-        </w:tc>
-      </w:tr>
-      <w:tr>
-        <w:tc>
-          <w:tcPr>
-            <w:tcW w:w="4489" w:type="dxa"/>
-          </w:tcPr>
-          <w:p>
-            <w:r>
-              <w:t>Clase Administrador</w:t>
-            </w:r>
-          </w:p>
-        </w:tc>
-        <w:tc>
-          <w:tcPr>
-            <w:tcW w:w="4489" w:type="dxa"/>
-          </w:tcPr>
-          <w:p>
-            <w:r>
-              <w:t>Los objetos de esta clase agregan, eliminan o buscan secciones dentro de la base de datos</w:t>
-            </w:r>
-          </w:p>
-        </w:tc>
-      </w:tr>
-      <w:tr>
-        <w:tc>
-          <w:tcPr>
-            <w:tcW w:w="4489" w:type="dxa"/>
+          </w:tcPr>
+          <w:p>
+            <w:pPr>
+              <w:jc w:val="center"/>
+            </w:pPr>
+            <w:r>
+              <w:t>Profesor</w:t>
+            </w:r>
+          </w:p>
+        </w:tc>
+      </w:tr>
+      <w:tr>
+        <w:tc>
+          <w:tcPr>
+            <w:tcW w:w="8978" w:type="dxa"/>
+          </w:tcPr>
+          <w:p>
+            <w:pPr>
+              <w:pStyle w:val="Prrafodelista"/>
+              <w:numPr>
+                <w:ilvl w:val="0"/>
+                <w:numId w:val="1"/>
+              </w:numPr>
+            </w:pPr>
+            <w:r>
+              <w:t>Nombre</w:t>
+            </w:r>
+            <w:r>
+              <w:t xml:space="preserve"> : </w:t>
+            </w:r>
+            <w:proofErr w:type="spellStart"/>
+            <w:r>
+              <w:t>String</w:t>
+            </w:r>
+            <w:proofErr w:type="spellEnd"/>
+          </w:p>
+        </w:tc>
+      </w:tr>
+      <w:tr>
+        <w:tc>
+          <w:tcPr>
+            <w:tcW w:w="8978" w:type="dxa"/>
+          </w:tcPr>
+          <w:p>
+            <w:pPr>
+              <w:pStyle w:val="Prrafodelista"/>
+              <w:numPr>
+                <w:ilvl w:val="0"/>
+                <w:numId w:val="1"/>
+              </w:numPr>
+            </w:pPr>
+            <w:r>
+              <w:t xml:space="preserve">Apellido : </w:t>
+            </w:r>
+            <w:proofErr w:type="spellStart"/>
+            <w:r>
+              <w:t>String</w:t>
+            </w:r>
+            <w:proofErr w:type="spellEnd"/>
+          </w:p>
+        </w:tc>
+      </w:tr>
+      <w:tr>
+        <w:tc>
+          <w:tcPr>
+            <w:tcW w:w="8978" w:type="dxa"/>
+          </w:tcPr>
+          <w:p>
+            <w:pPr>
+              <w:pStyle w:val="Prrafodelista"/>
+              <w:numPr>
+                <w:ilvl w:val="0"/>
+                <w:numId w:val="1"/>
+              </w:numPr>
+            </w:pPr>
+            <w:r>
+              <w:t xml:space="preserve">Escuela : </w:t>
+            </w:r>
+            <w:proofErr w:type="spellStart"/>
+            <w:r>
+              <w:t>String</w:t>
+            </w:r>
+            <w:proofErr w:type="spellEnd"/>
+          </w:p>
+        </w:tc>
+      </w:tr>
+      <w:tr>
+        <w:tc>
+          <w:tcPr>
+            <w:tcW w:w="8978" w:type="dxa"/>
+          </w:tcPr>
+          <w:p>
+            <w:pPr>
+              <w:pStyle w:val="Prrafodelista"/>
+              <w:numPr>
+                <w:ilvl w:val="0"/>
+                <w:numId w:val="1"/>
+              </w:numPr>
+            </w:pPr>
+            <w:r>
+              <w:t>Id</w:t>
+            </w:r>
+            <w:r>
+              <w:t xml:space="preserve"> : </w:t>
+            </w:r>
+            <w:proofErr w:type="spellStart"/>
+            <w:r>
+              <w:t>int</w:t>
+            </w:r>
+            <w:proofErr w:type="spellEnd"/>
+            <w:r>
+              <w:t xml:space="preserve"> &lt;&lt;ID&gt;&gt;</w:t>
+            </w:r>
+          </w:p>
+        </w:tc>
+      </w:tr>
+      <w:tr>
+        <w:tc>
+          <w:tcPr>
+            <w:tcW w:w="8978" w:type="dxa"/>
+          </w:tcPr>
+          <w:p>
+            <w:pPr>
+              <w:pStyle w:val="Prrafodelista"/>
+            </w:pPr>
+          </w:p>
+        </w:tc>
+      </w:tr>
+    </w:tbl>
+    <w:p/>
+    <w:tbl>
+      <w:tblPr>
+        <w:tblStyle w:val="Tablaconcuadrcula"/>
+        <w:tblW w:w="0" w:type="auto"/>
+        <w:tblLook w:val="04A0" w:firstRow="1" w:lastRow="0" w:firstColumn="1" w:lastColumn="0" w:noHBand="0" w:noVBand="1"/>
+      </w:tblPr>
+      <w:tblGrid>
+        <w:gridCol w:w="8978"/>
+      </w:tblGrid>
+      <w:tr>
+        <w:tc>
+          <w:tcPr>
+            <w:tcW w:w="8978" w:type="dxa"/>
+          </w:tcPr>
+          <w:p>
+            <w:pPr>
+              <w:jc w:val="center"/>
+            </w:pPr>
+            <w:r>
+              <w:t>Usuario</w:t>
+            </w:r>
+          </w:p>
+        </w:tc>
+      </w:tr>
+      <w:tr>
+        <w:tc>
+          <w:tcPr>
+            <w:tcW w:w="8978" w:type="dxa"/>
+          </w:tcPr>
+          <w:p>
+            <w:pPr>
+              <w:pStyle w:val="Prrafodelista"/>
+              <w:numPr>
+                <w:ilvl w:val="0"/>
+                <w:numId w:val="1"/>
+              </w:numPr>
+            </w:pPr>
+            <w:r>
+              <w:t xml:space="preserve">Id : </w:t>
+            </w:r>
+            <w:proofErr w:type="spellStart"/>
+            <w:r>
+              <w:t>int</w:t>
+            </w:r>
+            <w:proofErr w:type="spellEnd"/>
+          </w:p>
+        </w:tc>
+      </w:tr>
+      <w:tr>
+        <w:tc>
+          <w:tcPr>
+            <w:tcW w:w="8978" w:type="dxa"/>
+          </w:tcPr>
+          <w:p>
+            <w:pPr>
+              <w:pStyle w:val="Prrafodelista"/>
+              <w:numPr>
+                <w:ilvl w:val="0"/>
+                <w:numId w:val="1"/>
+              </w:numPr>
+            </w:pPr>
+            <w:r>
+              <w:t xml:space="preserve">Usuario : </w:t>
+            </w:r>
+            <w:proofErr w:type="spellStart"/>
+            <w:r>
+              <w:t>String</w:t>
+            </w:r>
+            <w:proofErr w:type="spellEnd"/>
+            <w:r>
+              <w:t xml:space="preserve"> &lt;&lt;ID&gt;&gt;</w:t>
+            </w:r>
+          </w:p>
+        </w:tc>
+      </w:tr>
+      <w:tr>
+        <w:tc>
+          <w:tcPr>
+            <w:tcW w:w="8978" w:type="dxa"/>
+          </w:tcPr>
+          <w:p>
+            <w:pPr>
+              <w:pStyle w:val="Prrafodelista"/>
+              <w:numPr>
+                <w:ilvl w:val="0"/>
+                <w:numId w:val="1"/>
+              </w:numPr>
+            </w:pPr>
+            <w:r>
+              <w:t xml:space="preserve">Pass : </w:t>
+            </w:r>
+            <w:proofErr w:type="spellStart"/>
+            <w:r>
+              <w:t>String</w:t>
+            </w:r>
+            <w:proofErr w:type="spellEnd"/>
+          </w:p>
+        </w:tc>
+      </w:tr>
+      <w:tr>
+        <w:tc>
+          <w:tcPr>
+            <w:tcW w:w="8978" w:type="dxa"/>
+          </w:tcPr>
+          <w:p>
+            <w:pPr>
+              <w:pStyle w:val="Prrafodelista"/>
+              <w:numPr>
+                <w:ilvl w:val="0"/>
+                <w:numId w:val="1"/>
+              </w:numPr>
+            </w:pPr>
+            <w:r>
+              <w:t xml:space="preserve">Rol </w:t>
+            </w:r>
+            <w:r>
+              <w:t xml:space="preserve">: </w:t>
+            </w:r>
+            <w:proofErr w:type="spellStart"/>
+            <w:r>
+              <w:t>String</w:t>
+            </w:r>
+            <w:proofErr w:type="spellEnd"/>
+          </w:p>
+        </w:tc>
+      </w:tr>
+      <w:tr>
+        <w:tc>
+          <w:tcPr>
+            <w:tcW w:w="8978" w:type="dxa"/>
           </w:tcPr>
           <w:p/>
         </w:tc>
-        <w:tc>
-          <w:tcPr>
-            <w:tcW w:w="4489" w:type="dxa"/>
+      </w:tr>
+    </w:tbl>
+    <w:p/>
+    <w:tbl>
+      <w:tblPr>
+        <w:tblStyle w:val="Tablaconcuadrcula"/>
+        <w:tblW w:w="0" w:type="auto"/>
+        <w:tblLook w:val="04A0" w:firstRow="1" w:lastRow="0" w:firstColumn="1" w:lastColumn="0" w:noHBand="0" w:noVBand="1"/>
+      </w:tblPr>
+      <w:tblGrid>
+        <w:gridCol w:w="8978"/>
+      </w:tblGrid>
+      <w:tr>
+        <w:tc>
+          <w:tcPr>
+            <w:tcW w:w="8978" w:type="dxa"/>
+          </w:tcPr>
+          <w:p>
+            <w:pPr>
+              <w:jc w:val="center"/>
+            </w:pPr>
+            <w:r>
+              <w:t>Aula</w:t>
+            </w:r>
+          </w:p>
+        </w:tc>
+      </w:tr>
+      <w:tr>
+        <w:tc>
+          <w:tcPr>
+            <w:tcW w:w="8978" w:type="dxa"/>
+          </w:tcPr>
+          <w:p>
+            <w:pPr>
+              <w:pStyle w:val="Prrafodelista"/>
+              <w:numPr>
+                <w:ilvl w:val="0"/>
+                <w:numId w:val="1"/>
+              </w:numPr>
+            </w:pPr>
+            <w:r>
+              <w:t xml:space="preserve">Id : </w:t>
+            </w:r>
+            <w:proofErr w:type="spellStart"/>
+            <w:r>
+              <w:t>int</w:t>
+            </w:r>
+            <w:proofErr w:type="spellEnd"/>
+            <w:r>
+              <w:t xml:space="preserve"> &lt;&lt;ID&gt;&gt;</w:t>
+            </w:r>
+          </w:p>
+        </w:tc>
+      </w:tr>
+      <w:tr>
+        <w:tc>
+          <w:tcPr>
+            <w:tcW w:w="8978" w:type="dxa"/>
+          </w:tcPr>
+          <w:p>
+            <w:pPr>
+              <w:pStyle w:val="Prrafodelista"/>
+              <w:numPr>
+                <w:ilvl w:val="0"/>
+                <w:numId w:val="1"/>
+              </w:numPr>
+            </w:pPr>
+            <w:r>
+              <w:t xml:space="preserve">Ubicación : </w:t>
+            </w:r>
+            <w:proofErr w:type="spellStart"/>
+            <w:r>
+              <w:t>String</w:t>
+            </w:r>
+            <w:proofErr w:type="spellEnd"/>
+          </w:p>
+        </w:tc>
+      </w:tr>
+      <w:tr>
+        <w:tc>
+          <w:tcPr>
+            <w:tcW w:w="8978" w:type="dxa"/>
           </w:tcPr>
           <w:p/>
         </w:tc>
       </w:tr>
-      <w:tr>
-        <w:tc>
-          <w:tcPr>
-            <w:tcW w:w="4489" w:type="dxa"/>
+    </w:tbl>
+    <w:p/>
+    <w:tbl>
+      <w:tblPr>
+        <w:tblStyle w:val="Tablaconcuadrcula"/>
+        <w:tblW w:w="0" w:type="auto"/>
+        <w:tblLook w:val="04A0" w:firstRow="1" w:lastRow="0" w:firstColumn="1" w:lastColumn="0" w:noHBand="0" w:noVBand="1"/>
+      </w:tblPr>
+      <w:tblGrid>
+        <w:gridCol w:w="8978"/>
+      </w:tblGrid>
+      <w:tr>
+        <w:tc>
+          <w:tcPr>
+            <w:tcW w:w="8978" w:type="dxa"/>
+          </w:tcPr>
+          <w:p>
+            <w:pPr>
+              <w:jc w:val="center"/>
+            </w:pPr>
+            <w:proofErr w:type="spellStart"/>
+            <w:r>
+              <w:t>Seccion</w:t>
+            </w:r>
+            <w:proofErr w:type="spellEnd"/>
+          </w:p>
+          <w:p>
+            <w:pPr>
+              <w:jc w:val="center"/>
+            </w:pPr>
+          </w:p>
+        </w:tc>
+      </w:tr>
+      <w:tr>
+        <w:tc>
+          <w:tcPr>
+            <w:tcW w:w="8978" w:type="dxa"/>
+          </w:tcPr>
+          <w:p>
+            <w:pPr>
+              <w:pStyle w:val="Prrafodelista"/>
+              <w:numPr>
+                <w:ilvl w:val="0"/>
+                <w:numId w:val="1"/>
+              </w:numPr>
+            </w:pPr>
+            <w:r>
+              <w:t xml:space="preserve">Id : </w:t>
+            </w:r>
+            <w:proofErr w:type="spellStart"/>
+            <w:r>
+              <w:t>int</w:t>
+            </w:r>
+            <w:proofErr w:type="spellEnd"/>
+            <w:r>
+              <w:t xml:space="preserve"> &lt;&lt;ID&gt;&gt;</w:t>
+            </w:r>
+          </w:p>
+        </w:tc>
+      </w:tr>
+      <w:tr>
+        <w:tc>
+          <w:tcPr>
+            <w:tcW w:w="8978" w:type="dxa"/>
+          </w:tcPr>
+          <w:p>
+            <w:pPr>
+              <w:pStyle w:val="Prrafodelista"/>
+              <w:numPr>
+                <w:ilvl w:val="0"/>
+                <w:numId w:val="1"/>
+              </w:numPr>
+            </w:pPr>
+            <w:proofErr w:type="spellStart"/>
+            <w:r>
+              <w:t>Dias</w:t>
+            </w:r>
+            <w:proofErr w:type="spellEnd"/>
+            <w:r>
+              <w:t xml:space="preserve"> : </w:t>
+            </w:r>
+            <w:proofErr w:type="spellStart"/>
+            <w:r>
+              <w:t>String</w:t>
+            </w:r>
+            <w:proofErr w:type="spellEnd"/>
+          </w:p>
+        </w:tc>
+      </w:tr>
+      <w:tr>
+        <w:tc>
+          <w:tcPr>
+            <w:tcW w:w="8978" w:type="dxa"/>
+          </w:tcPr>
+          <w:p>
+            <w:pPr>
+              <w:pStyle w:val="Prrafodelista"/>
+              <w:numPr>
+                <w:ilvl w:val="0"/>
+                <w:numId w:val="1"/>
+              </w:numPr>
+            </w:pPr>
+            <w:r>
+              <w:t xml:space="preserve">Horas : </w:t>
+            </w:r>
+            <w:proofErr w:type="spellStart"/>
+            <w:r>
+              <w:t>String</w:t>
+            </w:r>
+            <w:proofErr w:type="spellEnd"/>
+          </w:p>
+        </w:tc>
+      </w:tr>
+      <w:tr>
+        <w:tc>
+          <w:tcPr>
+            <w:tcW w:w="8978" w:type="dxa"/>
           </w:tcPr>
           <w:p/>
         </w:tc>
-        <w:tc>
-          <w:tcPr>
-            <w:tcW w:w="4489" w:type="dxa"/>
+      </w:tr>
+    </w:tbl>
+    <w:p/>
+    <w:tbl>
+      <w:tblPr>
+        <w:tblStyle w:val="Tablaconcuadrcula"/>
+        <w:tblW w:w="0" w:type="auto"/>
+        <w:tblLook w:val="04A0" w:firstRow="1" w:lastRow="0" w:firstColumn="1" w:lastColumn="0" w:noHBand="0" w:noVBand="1"/>
+      </w:tblPr>
+      <w:tblGrid>
+        <w:gridCol w:w="8978"/>
+      </w:tblGrid>
+      <w:tr>
+        <w:tc>
+          <w:tcPr>
+            <w:tcW w:w="8978" w:type="dxa"/>
+          </w:tcPr>
+          <w:p>
+            <w:pPr>
+              <w:jc w:val="center"/>
+            </w:pPr>
+            <w:r>
+              <w:lastRenderedPageBreak/>
+              <w:t>Asignatura</w:t>
+            </w:r>
+          </w:p>
+          <w:p>
+            <w:pPr>
+              <w:jc w:val="center"/>
+            </w:pPr>
+            <w:r>
+              <w:t>&lt;&lt;</w:t>
+            </w:r>
+            <w:proofErr w:type="spellStart"/>
+            <w:r>
+              <w:t>Table</w:t>
+            </w:r>
+            <w:proofErr w:type="spellEnd"/>
+            <w:r>
+              <w:t>&gt;&gt;</w:t>
+            </w:r>
+          </w:p>
+        </w:tc>
+      </w:tr>
+      <w:tr>
+        <w:tc>
+          <w:tcPr>
+            <w:tcW w:w="8978" w:type="dxa"/>
+          </w:tcPr>
+          <w:p>
+            <w:pPr>
+              <w:pStyle w:val="Prrafodelista"/>
+              <w:numPr>
+                <w:ilvl w:val="0"/>
+                <w:numId w:val="1"/>
+              </w:numPr>
+            </w:pPr>
+            <w:r>
+              <w:t xml:space="preserve">Nombre : </w:t>
+            </w:r>
+            <w:proofErr w:type="spellStart"/>
+            <w:r>
+              <w:t>String</w:t>
+            </w:r>
+            <w:proofErr w:type="spellEnd"/>
+          </w:p>
+        </w:tc>
+      </w:tr>
+      <w:tr>
+        <w:tc>
+          <w:tcPr>
+            <w:tcW w:w="8978" w:type="dxa"/>
+          </w:tcPr>
+          <w:p>
+            <w:pPr>
+              <w:pStyle w:val="Prrafodelista"/>
+              <w:numPr>
+                <w:ilvl w:val="0"/>
+                <w:numId w:val="1"/>
+              </w:numPr>
+            </w:pPr>
+            <w:proofErr w:type="spellStart"/>
+            <w:r>
+              <w:t>cantCreditos</w:t>
+            </w:r>
+            <w:proofErr w:type="spellEnd"/>
+            <w:r>
+              <w:t xml:space="preserve"> : </w:t>
+            </w:r>
+            <w:proofErr w:type="spellStart"/>
+            <w:r>
+              <w:t>int</w:t>
+            </w:r>
+            <w:proofErr w:type="spellEnd"/>
+          </w:p>
+        </w:tc>
+      </w:tr>
+      <w:tr>
+        <w:tc>
+          <w:tcPr>
+            <w:tcW w:w="8978" w:type="dxa"/>
+          </w:tcPr>
+          <w:p>
+            <w:pPr>
+              <w:pStyle w:val="Prrafodelista"/>
+              <w:numPr>
+                <w:ilvl w:val="0"/>
+                <w:numId w:val="1"/>
+              </w:numPr>
+            </w:pPr>
+            <w:r>
+              <w:t xml:space="preserve">Id : </w:t>
+            </w:r>
+            <w:proofErr w:type="spellStart"/>
+            <w:r>
+              <w:t>int</w:t>
+            </w:r>
+            <w:proofErr w:type="spellEnd"/>
+            <w:r>
+              <w:t xml:space="preserve"> &lt;&lt; ID &gt;&gt;</w:t>
+            </w:r>
+          </w:p>
+        </w:tc>
+      </w:tr>
+      <w:tr>
+        <w:tc>
+          <w:tcPr>
+            <w:tcW w:w="8978" w:type="dxa"/>
           </w:tcPr>
           <w:p/>
         </w:tc>
       </w:tr>
-      <w:tr>
-        <w:tc>
-          <w:tcPr>
-            <w:tcW w:w="4489" w:type="dxa"/>
+    </w:tbl>
+    <w:p/>
+    <w:p>
+      <w:r>
+        <w:t>E09 Notación UML de las clases mapeadas a tablas relacionales</w:t>
+      </w:r>
+    </w:p>
+    <w:tbl>
+      <w:tblPr>
+        <w:tblStyle w:val="Tablaconcuadrcula"/>
+        <w:tblW w:w="0" w:type="auto"/>
+        <w:tblLook w:val="04A0" w:firstRow="1" w:lastRow="0" w:firstColumn="1" w:lastColumn="0" w:noHBand="0" w:noVBand="1"/>
+      </w:tblPr>
+      <w:tblGrid>
+        <w:gridCol w:w="8978"/>
+      </w:tblGrid>
+      <w:tr>
+        <w:tc>
+          <w:tcPr>
+            <w:tcW w:w="8978" w:type="dxa"/>
+          </w:tcPr>
+          <w:p>
+            <w:pPr>
+              <w:jc w:val="center"/>
+            </w:pPr>
+            <w:r>
+              <w:t>Profesor</w:t>
+            </w:r>
+          </w:p>
+        </w:tc>
+      </w:tr>
+      <w:tr>
+        <w:tc>
+          <w:tcPr>
+            <w:tcW w:w="8978" w:type="dxa"/>
+          </w:tcPr>
+          <w:p>
+            <w:pPr>
+              <w:pStyle w:val="Prrafodelista"/>
+              <w:numPr>
+                <w:ilvl w:val="0"/>
+                <w:numId w:val="1"/>
+              </w:numPr>
+            </w:pPr>
+            <w:r>
+              <w:t>Nombre : VARCHAR(20)</w:t>
+            </w:r>
+          </w:p>
+        </w:tc>
+      </w:tr>
+      <w:tr>
+        <w:tc>
+          <w:tcPr>
+            <w:tcW w:w="8978" w:type="dxa"/>
+          </w:tcPr>
+          <w:p>
+            <w:pPr>
+              <w:pStyle w:val="Prrafodelista"/>
+              <w:numPr>
+                <w:ilvl w:val="0"/>
+                <w:numId w:val="1"/>
+              </w:numPr>
+            </w:pPr>
+            <w:r>
+              <w:t>Apellido : VARCHAR(20)</w:t>
+            </w:r>
+          </w:p>
+        </w:tc>
+      </w:tr>
+      <w:tr>
+        <w:tc>
+          <w:tcPr>
+            <w:tcW w:w="8978" w:type="dxa"/>
+          </w:tcPr>
+          <w:p>
+            <w:pPr>
+              <w:pStyle w:val="Prrafodelista"/>
+              <w:numPr>
+                <w:ilvl w:val="0"/>
+                <w:numId w:val="1"/>
+              </w:numPr>
+            </w:pPr>
+            <w:r>
+              <w:t>Escuela : VARCHAR(15)</w:t>
+            </w:r>
+          </w:p>
+        </w:tc>
+      </w:tr>
+      <w:tr>
+        <w:tc>
+          <w:tcPr>
+            <w:tcW w:w="8978" w:type="dxa"/>
+          </w:tcPr>
+          <w:p>
+            <w:pPr>
+              <w:pStyle w:val="Prrafodelista"/>
+              <w:numPr>
+                <w:ilvl w:val="0"/>
+                <w:numId w:val="1"/>
+              </w:numPr>
+            </w:pPr>
+            <w:r>
+              <w:t>Id : INTEGER</w:t>
+            </w:r>
+            <w:r>
+              <w:t xml:space="preserve"> &lt;&lt;PK&gt;&gt;</w:t>
+            </w:r>
+          </w:p>
+        </w:tc>
+      </w:tr>
+      <w:tr>
+        <w:tc>
+          <w:tcPr>
+            <w:tcW w:w="8978" w:type="dxa"/>
+          </w:tcPr>
+          <w:p>
+            <w:pPr>
+              <w:pStyle w:val="Prrafodelista"/>
+            </w:pPr>
+          </w:p>
+        </w:tc>
+      </w:tr>
+    </w:tbl>
+    <w:p/>
+    <w:tbl>
+      <w:tblPr>
+        <w:tblStyle w:val="Tablaconcuadrcula"/>
+        <w:tblW w:w="0" w:type="auto"/>
+        <w:tblLook w:val="04A0" w:firstRow="1" w:lastRow="0" w:firstColumn="1" w:lastColumn="0" w:noHBand="0" w:noVBand="1"/>
+      </w:tblPr>
+      <w:tblGrid>
+        <w:gridCol w:w="8978"/>
+      </w:tblGrid>
+      <w:tr>
+        <w:tc>
+          <w:tcPr>
+            <w:tcW w:w="8978" w:type="dxa"/>
+          </w:tcPr>
+          <w:p>
+            <w:pPr>
+              <w:jc w:val="center"/>
+            </w:pPr>
+            <w:r>
+              <w:t>Usuario</w:t>
+            </w:r>
+          </w:p>
+          <w:p>
+            <w:pPr>
+              <w:jc w:val="center"/>
+            </w:pPr>
+            <w:r>
+              <w:t>&lt;&lt;</w:t>
+            </w:r>
+            <w:proofErr w:type="spellStart"/>
+            <w:r>
+              <w:t>Table</w:t>
+            </w:r>
+            <w:proofErr w:type="spellEnd"/>
+            <w:r>
+              <w:t>&gt;&gt;</w:t>
+            </w:r>
+          </w:p>
+        </w:tc>
+      </w:tr>
+      <w:tr>
+        <w:tc>
+          <w:tcPr>
+            <w:tcW w:w="8978" w:type="dxa"/>
+          </w:tcPr>
+          <w:p>
+            <w:pPr>
+              <w:pStyle w:val="Prrafodelista"/>
+              <w:numPr>
+                <w:ilvl w:val="0"/>
+                <w:numId w:val="1"/>
+              </w:numPr>
+            </w:pPr>
+            <w:r>
+              <w:t>Id : INTEGER</w:t>
+            </w:r>
+          </w:p>
+        </w:tc>
+      </w:tr>
+      <w:tr>
+        <w:tc>
+          <w:tcPr>
+            <w:tcW w:w="8978" w:type="dxa"/>
+          </w:tcPr>
+          <w:p>
+            <w:pPr>
+              <w:pStyle w:val="Prrafodelista"/>
+              <w:numPr>
+                <w:ilvl w:val="0"/>
+                <w:numId w:val="1"/>
+              </w:numPr>
+            </w:pPr>
+            <w:r>
+              <w:t>Usuario : VARCHAR (15)  &lt;&lt;PK&gt;&gt;</w:t>
+            </w:r>
+          </w:p>
+        </w:tc>
+      </w:tr>
+      <w:tr>
+        <w:tc>
+          <w:tcPr>
+            <w:tcW w:w="8978" w:type="dxa"/>
+          </w:tcPr>
+          <w:p>
+            <w:pPr>
+              <w:pStyle w:val="Prrafodelista"/>
+              <w:numPr>
+                <w:ilvl w:val="0"/>
+                <w:numId w:val="1"/>
+              </w:numPr>
+            </w:pPr>
+            <w:r>
+              <w:t>Pass : VARCHAR (15)</w:t>
+            </w:r>
+          </w:p>
+        </w:tc>
+      </w:tr>
+      <w:tr>
+        <w:tc>
+          <w:tcPr>
+            <w:tcW w:w="8978" w:type="dxa"/>
+          </w:tcPr>
+          <w:p>
+            <w:pPr>
+              <w:pStyle w:val="Prrafodelista"/>
+              <w:numPr>
+                <w:ilvl w:val="0"/>
+                <w:numId w:val="1"/>
+              </w:numPr>
+            </w:pPr>
+            <w:r>
+              <w:t>Rol : VARCHAR (15)</w:t>
+            </w:r>
+          </w:p>
+        </w:tc>
+      </w:tr>
+      <w:tr>
+        <w:tc>
+          <w:tcPr>
+            <w:tcW w:w="8978" w:type="dxa"/>
           </w:tcPr>
           <w:p/>
         </w:tc>
-        <w:tc>
-          <w:tcPr>
-            <w:tcW w:w="4489" w:type="dxa"/>
+      </w:tr>
+    </w:tbl>
+    <w:p/>
+    <w:tbl>
+      <w:tblPr>
+        <w:tblStyle w:val="Tablaconcuadrcula"/>
+        <w:tblW w:w="0" w:type="auto"/>
+        <w:tblLook w:val="04A0" w:firstRow="1" w:lastRow="0" w:firstColumn="1" w:lastColumn="0" w:noHBand="0" w:noVBand="1"/>
+      </w:tblPr>
+      <w:tblGrid>
+        <w:gridCol w:w="8978"/>
+      </w:tblGrid>
+      <w:tr>
+        <w:tc>
+          <w:tcPr>
+            <w:tcW w:w="8978" w:type="dxa"/>
+          </w:tcPr>
+          <w:p>
+            <w:pPr>
+              <w:jc w:val="center"/>
+            </w:pPr>
+            <w:r>
+              <w:t>Aula</w:t>
+            </w:r>
+          </w:p>
+          <w:p>
+            <w:pPr>
+              <w:jc w:val="center"/>
+            </w:pPr>
+            <w:r>
+              <w:t>&lt;&lt;</w:t>
+            </w:r>
+            <w:proofErr w:type="spellStart"/>
+            <w:r>
+              <w:t>Table</w:t>
+            </w:r>
+            <w:proofErr w:type="spellEnd"/>
+            <w:r>
+              <w:t>&gt;&gt;</w:t>
+            </w:r>
+          </w:p>
+        </w:tc>
+      </w:tr>
+      <w:tr>
+        <w:tc>
+          <w:tcPr>
+            <w:tcW w:w="8978" w:type="dxa"/>
+          </w:tcPr>
+          <w:p>
+            <w:pPr>
+              <w:pStyle w:val="Prrafodelista"/>
+              <w:numPr>
+                <w:ilvl w:val="0"/>
+                <w:numId w:val="1"/>
+              </w:numPr>
+            </w:pPr>
+            <w:r>
+              <w:t>Id : INTEGER</w:t>
+            </w:r>
+            <w:r>
+              <w:t xml:space="preserve"> &lt;&lt; PK &gt;&gt;</w:t>
+            </w:r>
+          </w:p>
+        </w:tc>
+      </w:tr>
+      <w:tr>
+        <w:tc>
+          <w:tcPr>
+            <w:tcW w:w="8978" w:type="dxa"/>
+          </w:tcPr>
+          <w:p>
+            <w:pPr>
+              <w:pStyle w:val="Prrafodelista"/>
+              <w:numPr>
+                <w:ilvl w:val="0"/>
+                <w:numId w:val="1"/>
+              </w:numPr>
+            </w:pPr>
+            <w:r>
+              <w:t>Ubicación : VARCHAR(25)</w:t>
+            </w:r>
+          </w:p>
+        </w:tc>
+      </w:tr>
+      <w:tr>
+        <w:tc>
+          <w:tcPr>
+            <w:tcW w:w="8978" w:type="dxa"/>
           </w:tcPr>
           <w:p/>
         </w:tc>
@@ -1242,7 +6872,251 @@
     </w:tbl>
     <w:p/>
     <w:p/>
+    <w:tbl>
+      <w:tblPr>
+        <w:tblStyle w:val="Tablaconcuadrcula"/>
+        <w:tblW w:w="0" w:type="auto"/>
+        <w:tblLook w:val="04A0" w:firstRow="1" w:lastRow="0" w:firstColumn="1" w:lastColumn="0" w:noHBand="0" w:noVBand="1"/>
+      </w:tblPr>
+      <w:tblGrid>
+        <w:gridCol w:w="8978"/>
+      </w:tblGrid>
+      <w:tr>
+        <w:tc>
+          <w:tcPr>
+            <w:tcW w:w="8978" w:type="dxa"/>
+          </w:tcPr>
+          <w:p>
+            <w:pPr>
+              <w:jc w:val="center"/>
+            </w:pPr>
+            <w:proofErr w:type="spellStart"/>
+            <w:r>
+              <w:t>Seccion</w:t>
+            </w:r>
+            <w:proofErr w:type="spellEnd"/>
+          </w:p>
+          <w:p>
+            <w:pPr>
+              <w:jc w:val="center"/>
+            </w:pPr>
+            <w:r>
+              <w:t>&lt;&lt;</w:t>
+            </w:r>
+            <w:proofErr w:type="spellStart"/>
+            <w:r>
+              <w:t>Table</w:t>
+            </w:r>
+            <w:proofErr w:type="spellEnd"/>
+            <w:r>
+              <w:t>&gt;&gt;</w:t>
+            </w:r>
+          </w:p>
+        </w:tc>
+      </w:tr>
+      <w:tr>
+        <w:tc>
+          <w:tcPr>
+            <w:tcW w:w="8978" w:type="dxa"/>
+          </w:tcPr>
+          <w:p>
+            <w:pPr>
+              <w:pStyle w:val="Prrafodelista"/>
+              <w:numPr>
+                <w:ilvl w:val="0"/>
+                <w:numId w:val="1"/>
+              </w:numPr>
+            </w:pPr>
+            <w:r>
+              <w:t>Id : INTEGER</w:t>
+            </w:r>
+            <w:r>
+              <w:t xml:space="preserve"> &lt;&lt; PK &gt;&gt;</w:t>
+            </w:r>
+          </w:p>
+        </w:tc>
+      </w:tr>
+      <w:tr>
+        <w:tc>
+          <w:tcPr>
+            <w:tcW w:w="8978" w:type="dxa"/>
+          </w:tcPr>
+          <w:p>
+            <w:pPr>
+              <w:pStyle w:val="Prrafodelista"/>
+              <w:numPr>
+                <w:ilvl w:val="0"/>
+                <w:numId w:val="1"/>
+              </w:numPr>
+            </w:pPr>
+            <w:proofErr w:type="spellStart"/>
+            <w:r>
+              <w:t>Dias</w:t>
+            </w:r>
+            <w:proofErr w:type="spellEnd"/>
+            <w:r>
+              <w:t xml:space="preserve"> : VARCHAR(10)</w:t>
+            </w:r>
+          </w:p>
+        </w:tc>
+      </w:tr>
+      <w:tr>
+        <w:tc>
+          <w:tcPr>
+            <w:tcW w:w="8978" w:type="dxa"/>
+          </w:tcPr>
+          <w:p>
+            <w:pPr>
+              <w:pStyle w:val="Prrafodelista"/>
+              <w:numPr>
+                <w:ilvl w:val="0"/>
+                <w:numId w:val="1"/>
+              </w:numPr>
+            </w:pPr>
+            <w:r>
+              <w:t>Horas : VARCHAR(10)</w:t>
+            </w:r>
+          </w:p>
+        </w:tc>
+      </w:tr>
+      <w:tr>
+        <w:tc>
+          <w:tcPr>
+            <w:tcW w:w="8978" w:type="dxa"/>
+          </w:tcPr>
+          <w:p/>
+        </w:tc>
+      </w:tr>
+    </w:tbl>
     <w:p/>
+    <w:p/>
+    <w:p>
+      <w:bookmarkStart w:id="0" w:name="_GoBack"/>
+      <w:bookmarkEnd w:id="0"/>
+    </w:p>
+    <w:tbl>
+      <w:tblPr>
+        <w:tblStyle w:val="Tablaconcuadrcula"/>
+        <w:tblW w:w="0" w:type="auto"/>
+        <w:tblLook w:val="04A0" w:firstRow="1" w:lastRow="0" w:firstColumn="1" w:lastColumn="0" w:noHBand="0" w:noVBand="1"/>
+      </w:tblPr>
+      <w:tblGrid>
+        <w:gridCol w:w="8978"/>
+      </w:tblGrid>
+      <w:tr>
+        <w:tc>
+          <w:tcPr>
+            <w:tcW w:w="8978" w:type="dxa"/>
+          </w:tcPr>
+          <w:p>
+            <w:pPr>
+              <w:jc w:val="center"/>
+            </w:pPr>
+            <w:r>
+              <w:lastRenderedPageBreak/>
+              <w:t>Asignatura</w:t>
+            </w:r>
+          </w:p>
+          <w:p>
+            <w:pPr>
+              <w:jc w:val="center"/>
+            </w:pPr>
+            <w:r>
+              <w:t>&lt;&lt;</w:t>
+            </w:r>
+            <w:proofErr w:type="spellStart"/>
+            <w:r>
+              <w:t>Table</w:t>
+            </w:r>
+            <w:proofErr w:type="spellEnd"/>
+            <w:r>
+              <w:t>&gt;&gt;</w:t>
+            </w:r>
+          </w:p>
+        </w:tc>
+      </w:tr>
+      <w:tr>
+        <w:tc>
+          <w:tcPr>
+            <w:tcW w:w="8978" w:type="dxa"/>
+          </w:tcPr>
+          <w:p>
+            <w:pPr>
+              <w:pStyle w:val="Prrafodelista"/>
+              <w:numPr>
+                <w:ilvl w:val="0"/>
+                <w:numId w:val="1"/>
+              </w:numPr>
+            </w:pPr>
+            <w:r>
+              <w:t>Nombre : VARCHAR(15)</w:t>
+            </w:r>
+          </w:p>
+        </w:tc>
+      </w:tr>
+      <w:tr>
+        <w:tc>
+          <w:tcPr>
+            <w:tcW w:w="8978" w:type="dxa"/>
+          </w:tcPr>
+          <w:p>
+            <w:pPr>
+              <w:pStyle w:val="Prrafodelista"/>
+              <w:numPr>
+                <w:ilvl w:val="0"/>
+                <w:numId w:val="1"/>
+              </w:numPr>
+            </w:pPr>
+            <w:proofErr w:type="spellStart"/>
+            <w:r>
+              <w:t>cantCreditos</w:t>
+            </w:r>
+            <w:proofErr w:type="spellEnd"/>
+            <w:r>
+              <w:t xml:space="preserve"> : INTEGER</w:t>
+            </w:r>
+          </w:p>
+        </w:tc>
+      </w:tr>
+      <w:tr>
+        <w:tc>
+          <w:tcPr>
+            <w:tcW w:w="8978" w:type="dxa"/>
+          </w:tcPr>
+          <w:p>
+            <w:pPr>
+              <w:pStyle w:val="Prrafodelista"/>
+              <w:numPr>
+                <w:ilvl w:val="0"/>
+                <w:numId w:val="1"/>
+              </w:numPr>
+            </w:pPr>
+            <w:r>
+              <w:t>Id : INTEGER</w:t>
+            </w:r>
+          </w:p>
+        </w:tc>
+      </w:tr>
+      <w:tr>
+        <w:tc>
+          <w:tcPr>
+            <w:tcW w:w="8978" w:type="dxa"/>
+          </w:tcPr>
+          <w:p/>
+        </w:tc>
+      </w:tr>
+    </w:tbl>
+    <w:p/>
+    <w:p>
+      <w:r>
+        <w:t>E10 Código fuente de la Aplicación</w:t>
+      </w:r>
+    </w:p>
+    <w:p>
+      <w:r>
+        <w:t>E11 Ejemplo de Corridas</w:t>
+      </w:r>
+    </w:p>
     <w:sectPr>
       <w:pgSz w:w="12240" w:h="15840"/>
       <w:pgMar w:top="1417" w:right="1701" w:bottom="1417" w:left="1701" w:header="708" w:footer="708" w:gutter="0"/>
@@ -2163,7 +8037,7 @@
 </file>
 
 <file path=customXml/itemProps1.xml><?xml version="1.0" encoding="utf-8"?>
-<ds:datastoreItem xmlns:ds="http://schemas.openxmlformats.org/officeDocument/2006/customXml" ds:itemID="{3CABB172-F219-4608-B495-A24E9DD26DB0}">
+<ds:datastoreItem xmlns:ds="http://schemas.openxmlformats.org/officeDocument/2006/customXml" ds:itemID="{ABF44373-2A7A-450B-AD1C-69AEA12EB0C6}">
   <ds:schemaRefs>
     <ds:schemaRef ds:uri="http://schemas.openxmlformats.org/officeDocument/2006/bibliography"/>
   </ds:schemaRefs>

--- a/Entregables, Proyecto Final Ferron.docx
+++ b/Entregables, Proyecto Final Ferron.docx
@@ -1,6 +1,6 @@
 
 <file path=word/document.xml><?xml version="1.0" encoding="utf-8"?>
-<w:document xmlns:wpc="http://schemas.microsoft.com/office/word/2010/wordprocessingCanvas" xmlns:mc="http://schemas.openxmlformats.org/markup-compatibility/2006" xmlns:o="urn:schemas-microsoft-com:office:office" xmlns:r="http://schemas.openxmlformats.org/officeDocument/2006/relationships" xmlns:m="http://schemas.openxmlformats.org/officeDocument/2006/math" xmlns:v="urn:schemas-microsoft-com:vml" xmlns:wp14="http://schemas.microsoft.com/office/word/2010/wordprocessingDrawing" xmlns:wp="http://schemas.openxmlformats.org/drawingml/2006/wordprocessingDrawing" xmlns:w10="urn:schemas-microsoft-com:office:word" xmlns:w="http://schemas.openxmlformats.org/wordprocessingml/2006/main" xmlns:w14="http://schemas.microsoft.com/office/word/2010/wordml" xmlns:wpg="http://schemas.microsoft.com/office/word/2010/wordprocessingGroup" xmlns:wpi="http://schemas.microsoft.com/office/word/2010/wordprocessingInk" xmlns:wne="http://schemas.microsoft.com/office/word/2006/wordml" xmlns:wps="http://schemas.microsoft.com/office/word/2010/wordprocessingShape" mc:Ignorable="w14 wp14">
+<w:document xmlns:wpc="http://schemas.microsoft.com/office/word/2010/wordprocessingCanvas" xmlns:mc="http://schemas.openxmlformats.org/markup-compatibility/2006" xmlns:o="urn:schemas-microsoft-com:office:office" xmlns:r="http://schemas.openxmlformats.org/officeDocument/2006/relationships" xmlns:m="http://schemas.openxmlformats.org/officeDocument/2006/math" xmlns:v="urn:schemas-microsoft-com:vml" xmlns:wp14="http://schemas.microsoft.com/office/word/2010/wordprocessingDrawing" xmlns:wp="http://schemas.openxmlformats.org/drawingml/2006/wordprocessingDrawing" xmlns:w10="urn:schemas-microsoft-com:office:word" xmlns:w="http://schemas.openxmlformats.org/wordprocessingml/2006/main" xmlns:w14="http://schemas.microsoft.com/office/word/2010/wordml" xmlns:w15="http://schemas.microsoft.com/office/word/2012/wordml" xmlns:wpg="http://schemas.microsoft.com/office/word/2010/wordprocessingGroup" xmlns:wpi="http://schemas.microsoft.com/office/word/2010/wordprocessingInk" xmlns:wne="http://schemas.microsoft.com/office/word/2006/wordml" xmlns:wps="http://schemas.microsoft.com/office/word/2010/wordprocessingShape" mc:Ignorable="w14 w15 wp14">
   <w:body>
     <w:p>
       <w:r>
@@ -68,7 +68,7 @@
     </w:p>
     <w:tbl>
       <w:tblPr>
-        <w:tblStyle w:val="Tablaconcuadrcula"/>
+        <w:tblStyle w:val="TableGrid"/>
         <w:tblW w:w="0" w:type="auto"/>
         <w:tblLook w:val="04A0" w:firstRow="1" w:lastRow="0" w:firstColumn="1" w:lastColumn="0" w:noHBand="0" w:noVBand="1"/>
       </w:tblPr>
@@ -94,7 +94,7 @@
           </w:tcPr>
           <w:p>
             <w:pPr>
-              <w:pStyle w:val="Prrafodelista"/>
+              <w:pStyle w:val="ListParagraph"/>
               <w:numPr>
                 <w:ilvl w:val="0"/>
                 <w:numId w:val="1"/>
@@ -117,7 +117,7 @@
           </w:p>
           <w:p>
             <w:pPr>
-              <w:pStyle w:val="Prrafodelista"/>
+              <w:pStyle w:val="ListParagraph"/>
               <w:numPr>
                 <w:ilvl w:val="0"/>
                 <w:numId w:val="1"/>
@@ -140,7 +140,7 @@
           </w:p>
           <w:p>
             <w:pPr>
-              <w:pStyle w:val="Prrafodelista"/>
+              <w:pStyle w:val="ListParagraph"/>
               <w:numPr>
                 <w:ilvl w:val="0"/>
                 <w:numId w:val="1"/>
@@ -166,7 +166,7 @@
           </w:p>
           <w:p>
             <w:pPr>
-              <w:pStyle w:val="Prrafodelista"/>
+              <w:pStyle w:val="ListParagraph"/>
               <w:numPr>
                 <w:ilvl w:val="0"/>
                 <w:numId w:val="1"/>
@@ -202,6 +202,24 @@
             </w:r>
             <w:proofErr w:type="spellStart"/>
             <w:r>
+              <w:t>String</w:t>
+            </w:r>
+            <w:proofErr w:type="spellEnd"/>
+          </w:p>
+          <w:p>
+            <w:r>
+              <w:t xml:space="preserve">+ </w:t>
+            </w:r>
+            <w:proofErr w:type="spellStart"/>
+            <w:r>
+              <w:t>setNombre</w:t>
+            </w:r>
+            <w:proofErr w:type="spellEnd"/>
+            <w:r>
+              <w:t>():</w:t>
+            </w:r>
+            <w:proofErr w:type="spellStart"/>
+            <w:r>
               <w:t>void</w:t>
             </w:r>
             <w:proofErr w:type="spellEnd"/>
@@ -212,7 +230,7 @@
             </w:r>
             <w:proofErr w:type="spellStart"/>
             <w:r>
-              <w:t>setNombre</w:t>
+              <w:t>getApellido</w:t>
             </w:r>
             <w:proofErr w:type="spellEnd"/>
             <w:r>
@@ -220,6 +238,24 @@
             </w:r>
             <w:proofErr w:type="spellStart"/>
             <w:r>
+              <w:t>String</w:t>
+            </w:r>
+            <w:proofErr w:type="spellEnd"/>
+          </w:p>
+          <w:p>
+            <w:r>
+              <w:t xml:space="preserve">+ </w:t>
+            </w:r>
+            <w:proofErr w:type="spellStart"/>
+            <w:r>
+              <w:t>setApellido</w:t>
+            </w:r>
+            <w:proofErr w:type="spellEnd"/>
+            <w:r>
+              <w:t>():</w:t>
+            </w:r>
+            <w:proofErr w:type="spellStart"/>
+            <w:r>
               <w:t>void</w:t>
             </w:r>
             <w:proofErr w:type="spellEnd"/>
@@ -230,7 +266,7 @@
             </w:r>
             <w:proofErr w:type="spellStart"/>
             <w:r>
-              <w:t>getApellido</w:t>
+              <w:t>getEscuela</w:t>
             </w:r>
             <w:proofErr w:type="spellEnd"/>
             <w:r>
@@ -238,43 +274,7 @@
             </w:r>
             <w:proofErr w:type="spellStart"/>
             <w:r>
-              <w:t>void</w:t>
-            </w:r>
-            <w:proofErr w:type="spellEnd"/>
-          </w:p>
-          <w:p>
-            <w:r>
-              <w:t xml:space="preserve">+ </w:t>
-            </w:r>
-            <w:proofErr w:type="spellStart"/>
-            <w:r>
-              <w:t>setApellido</w:t>
-            </w:r>
-            <w:proofErr w:type="spellEnd"/>
-            <w:r>
-              <w:t>():</w:t>
-            </w:r>
-            <w:proofErr w:type="spellStart"/>
-            <w:r>
-              <w:t>void</w:t>
-            </w:r>
-            <w:proofErr w:type="spellEnd"/>
-          </w:p>
-          <w:p>
-            <w:r>
-              <w:t xml:space="preserve">+ </w:t>
-            </w:r>
-            <w:proofErr w:type="spellStart"/>
-            <w:r>
-              <w:t>getEscuela</w:t>
-            </w:r>
-            <w:proofErr w:type="spellEnd"/>
-            <w:r>
-              <w:t>():</w:t>
-            </w:r>
-            <w:proofErr w:type="spellStart"/>
-            <w:r>
-              <w:t>void</w:t>
+              <w:t>String</w:t>
             </w:r>
             <w:proofErr w:type="spellEnd"/>
           </w:p>
@@ -328,7 +328,7 @@
     <w:p/>
     <w:tbl>
       <w:tblPr>
-        <w:tblStyle w:val="Tablaconcuadrcula"/>
+        <w:tblStyle w:val="TableGrid"/>
         <w:tblW w:w="0" w:type="auto"/>
         <w:tblLook w:val="04A0" w:firstRow="1" w:lastRow="0" w:firstColumn="1" w:lastColumn="0" w:noHBand="0" w:noVBand="1"/>
       </w:tblPr>
@@ -354,7 +354,7 @@
           </w:tcPr>
           <w:p>
             <w:pPr>
-              <w:pStyle w:val="Prrafodelista"/>
+              <w:pStyle w:val="ListParagraph"/>
               <w:numPr>
                 <w:ilvl w:val="0"/>
                 <w:numId w:val="1"/>
@@ -371,7 +371,7 @@
           </w:p>
           <w:p>
             <w:pPr>
-              <w:pStyle w:val="Prrafodelista"/>
+              <w:pStyle w:val="ListParagraph"/>
               <w:numPr>
                 <w:ilvl w:val="0"/>
                 <w:numId w:val="1"/>
@@ -393,7 +393,7 @@
           </w:p>
           <w:p>
             <w:pPr>
-              <w:pStyle w:val="Prrafodelista"/>
+              <w:pStyle w:val="ListParagraph"/>
               <w:numPr>
                 <w:ilvl w:val="0"/>
                 <w:numId w:val="1"/>
@@ -488,7 +488,18 @@
             </w:r>
             <w:proofErr w:type="spellStart"/>
             <w:r>
-              <w:t>setId:void</w:t>
+              <w:t>setId</w:t>
+            </w:r>
+            <w:proofErr w:type="spellEnd"/>
+            <w:r>
+              <w:t>:</w:t>
+            </w:r>
+            <w:r>
+              <w:t xml:space="preserve"> </w:t>
+            </w:r>
+            <w:proofErr w:type="spellStart"/>
+            <w:r>
+              <w:t>int</w:t>
             </w:r>
             <w:proofErr w:type="spellEnd"/>
           </w:p>
@@ -510,7 +521,7 @@
     <w:p/>
     <w:tbl>
       <w:tblPr>
-        <w:tblStyle w:val="Tablaconcuadrcula"/>
+        <w:tblStyle w:val="TableGrid"/>
         <w:tblW w:w="0" w:type="auto"/>
         <w:tblLook w:val="04A0" w:firstRow="1" w:lastRow="0" w:firstColumn="1" w:lastColumn="0" w:noHBand="0" w:noVBand="1"/>
       </w:tblPr>
@@ -542,7 +553,7 @@
           </w:tcPr>
           <w:p>
             <w:pPr>
-              <w:pStyle w:val="Prrafodelista"/>
+              <w:pStyle w:val="ListParagraph"/>
               <w:numPr>
                 <w:ilvl w:val="0"/>
                 <w:numId w:val="1"/>
@@ -559,7 +570,7 @@
           </w:p>
           <w:p>
             <w:pPr>
-              <w:pStyle w:val="Prrafodelista"/>
+              <w:pStyle w:val="ListParagraph"/>
               <w:numPr>
                 <w:ilvl w:val="0"/>
                 <w:numId w:val="1"/>
@@ -581,7 +592,7 @@
           </w:p>
           <w:p>
             <w:pPr>
-              <w:pStyle w:val="Prrafodelista"/>
+              <w:pStyle w:val="ListParagraph"/>
               <w:numPr>
                 <w:ilvl w:val="0"/>
                 <w:numId w:val="1"/>
@@ -677,7 +688,7 @@
     <w:p/>
     <w:tbl>
       <w:tblPr>
-        <w:tblStyle w:val="Tablaconcuadrcula"/>
+        <w:tblStyle w:val="TableGrid"/>
         <w:tblW w:w="0" w:type="auto"/>
         <w:tblLook w:val="04A0" w:firstRow="1" w:lastRow="0" w:firstColumn="1" w:lastColumn="0" w:noHBand="0" w:noVBand="1"/>
       </w:tblPr>
@@ -703,14 +714,17 @@
           </w:tcPr>
           <w:p>
             <w:pPr>
-              <w:pStyle w:val="Prrafodelista"/>
+              <w:pStyle w:val="ListParagraph"/>
               <w:numPr>
                 <w:ilvl w:val="0"/>
                 <w:numId w:val="1"/>
               </w:numPr>
             </w:pPr>
             <w:r>
-              <w:t xml:space="preserve">Id : </w:t>
+              <w:t>i</w:t>
+            </w:r>
+            <w:r>
+              <w:t xml:space="preserve">d : </w:t>
             </w:r>
             <w:proofErr w:type="spellStart"/>
             <w:r>
@@ -720,14 +734,14 @@
           </w:p>
           <w:p>
             <w:pPr>
-              <w:pStyle w:val="Prrafodelista"/>
+              <w:pStyle w:val="ListParagraph"/>
               <w:numPr>
                 <w:ilvl w:val="0"/>
                 <w:numId w:val="1"/>
               </w:numPr>
             </w:pPr>
             <w:r>
-              <w:t xml:space="preserve">Ubicación : </w:t>
+              <w:t xml:space="preserve">nombre: </w:t>
             </w:r>
             <w:proofErr w:type="spellStart"/>
             <w:r>
@@ -735,6 +749,37 @@
             </w:r>
             <w:proofErr w:type="spellEnd"/>
           </w:p>
+          <w:p>
+            <w:pPr>
+              <w:pStyle w:val="ListParagraph"/>
+              <w:numPr>
+                <w:ilvl w:val="0"/>
+                <w:numId w:val="1"/>
+              </w:numPr>
+            </w:pPr>
+            <w:proofErr w:type="spellStart"/>
+            <w:r>
+              <w:t>u</w:t>
+            </w:r>
+            <w:r>
+              <w:t>bicaci</w:t>
+            </w:r>
+            <w:r>
+              <w:t>o</w:t>
+            </w:r>
+            <w:r>
+              <w:t>n</w:t>
+            </w:r>
+            <w:proofErr w:type="spellEnd"/>
+            <w:r>
+              <w:t xml:space="preserve"> : </w:t>
+            </w:r>
+            <w:proofErr w:type="spellStart"/>
+            <w:r>
+              <w:t>String</w:t>
+            </w:r>
+            <w:proofErr w:type="spellEnd"/>
+          </w:p>
         </w:tc>
       </w:tr>
       <w:tr>
@@ -756,6 +801,60 @@
             </w:r>
             <w:proofErr w:type="spellStart"/>
             <w:r>
+              <w:t>int</w:t>
+            </w:r>
+            <w:proofErr w:type="spellEnd"/>
+          </w:p>
+          <w:p>
+            <w:r>
+              <w:t xml:space="preserve">+ </w:t>
+            </w:r>
+            <w:proofErr w:type="spellStart"/>
+            <w:r>
+              <w:t>getUbicacion</w:t>
+            </w:r>
+            <w:proofErr w:type="spellEnd"/>
+            <w:r>
+              <w:t xml:space="preserve">() : </w:t>
+            </w:r>
+            <w:proofErr w:type="spellStart"/>
+            <w:r>
+              <w:t>String</w:t>
+            </w:r>
+            <w:proofErr w:type="spellEnd"/>
+          </w:p>
+          <w:p>
+            <w:r>
+              <w:t xml:space="preserve">+ </w:t>
+            </w:r>
+            <w:proofErr w:type="spellStart"/>
+            <w:r>
+              <w:t>getNombre</w:t>
+            </w:r>
+            <w:proofErr w:type="spellEnd"/>
+            <w:r>
+              <w:t xml:space="preserve">(): </w:t>
+            </w:r>
+            <w:proofErr w:type="spellStart"/>
+            <w:r>
+              <w:t>String</w:t>
+            </w:r>
+            <w:proofErr w:type="spellEnd"/>
+          </w:p>
+          <w:p>
+            <w:r>
+              <w:t xml:space="preserve">+ </w:t>
+            </w:r>
+            <w:proofErr w:type="spellStart"/>
+            <w:r>
+              <w:t>setUbicacion</w:t>
+            </w:r>
+            <w:proofErr w:type="spellEnd"/>
+            <w:r>
+              <w:t xml:space="preserve">() : </w:t>
+            </w:r>
+            <w:proofErr w:type="spellStart"/>
+            <w:r>
               <w:t>void</w:t>
             </w:r>
             <w:proofErr w:type="spellEnd"/>
@@ -766,29 +865,11 @@
             </w:r>
             <w:proofErr w:type="spellStart"/>
             <w:r>
-              <w:t>getUbicacion</w:t>
-            </w:r>
-            <w:proofErr w:type="spellEnd"/>
-            <w:r>
-              <w:t xml:space="preserve">() : </w:t>
-            </w:r>
-            <w:proofErr w:type="spellStart"/>
-            <w:r>
-              <w:t>void</w:t>
-            </w:r>
-            <w:proofErr w:type="spellEnd"/>
-          </w:p>
-          <w:p>
-            <w:r>
-              <w:t xml:space="preserve">+ </w:t>
-            </w:r>
-            <w:proofErr w:type="spellStart"/>
-            <w:r>
-              <w:t>setUbicacion</w:t>
-            </w:r>
-            <w:proofErr w:type="spellEnd"/>
-            <w:r>
-              <w:t xml:space="preserve">() : </w:t>
+              <w:t>setNombre</w:t>
+            </w:r>
+            <w:proofErr w:type="spellEnd"/>
+            <w:r>
+              <w:t xml:space="preserve">(): </w:t>
             </w:r>
             <w:proofErr w:type="spellStart"/>
             <w:r>
@@ -810,7 +891,7 @@
     <w:p/>
     <w:tbl>
       <w:tblPr>
-        <w:tblStyle w:val="Tablaconcuadrcula"/>
+        <w:tblStyle w:val="TableGrid"/>
         <w:tblW w:w="0" w:type="auto"/>
         <w:tblLook w:val="04A0" w:firstRow="1" w:lastRow="0" w:firstColumn="1" w:lastColumn="0" w:noHBand="0" w:noVBand="1"/>
       </w:tblPr>
@@ -836,14 +917,17 @@
           </w:tcPr>
           <w:p>
             <w:pPr>
-              <w:pStyle w:val="Prrafodelista"/>
+              <w:pStyle w:val="ListParagraph"/>
               <w:numPr>
                 <w:ilvl w:val="0"/>
                 <w:numId w:val="1"/>
               </w:numPr>
             </w:pPr>
             <w:r>
-              <w:t xml:space="preserve">ID: </w:t>
+              <w:t>id</w:t>
+            </w:r>
+            <w:r>
+              <w:t xml:space="preserve">: </w:t>
             </w:r>
             <w:proofErr w:type="spellStart"/>
             <w:r>
@@ -853,14 +937,17 @@
           </w:p>
           <w:p>
             <w:pPr>
-              <w:pStyle w:val="Prrafodelista"/>
+              <w:pStyle w:val="ListParagraph"/>
               <w:numPr>
                 <w:ilvl w:val="0"/>
                 <w:numId w:val="1"/>
               </w:numPr>
             </w:pPr>
             <w:r>
-              <w:t xml:space="preserve">Usuario : </w:t>
+              <w:t>u</w:t>
+            </w:r>
+            <w:r>
+              <w:t xml:space="preserve">suario : </w:t>
             </w:r>
             <w:proofErr w:type="spellStart"/>
             <w:r>
@@ -870,14 +957,22 @@
           </w:p>
           <w:p>
             <w:pPr>
-              <w:pStyle w:val="Prrafodelista"/>
+              <w:pStyle w:val="ListParagraph"/>
               <w:numPr>
                 <w:ilvl w:val="0"/>
                 <w:numId w:val="1"/>
               </w:numPr>
             </w:pPr>
-            <w:r>
-              <w:t xml:space="preserve">Pass : </w:t>
+            <w:proofErr w:type="spellStart"/>
+            <w:r>
+              <w:t>p</w:t>
+            </w:r>
+            <w:r>
+              <w:t>ass</w:t>
+            </w:r>
+            <w:proofErr w:type="spellEnd"/>
+            <w:r>
+              <w:t xml:space="preserve"> : </w:t>
             </w:r>
             <w:proofErr w:type="spellStart"/>
             <w:r>
@@ -887,14 +982,17 @@
           </w:p>
           <w:p>
             <w:pPr>
-              <w:pStyle w:val="Prrafodelista"/>
+              <w:pStyle w:val="ListParagraph"/>
               <w:numPr>
                 <w:ilvl w:val="0"/>
                 <w:numId w:val="1"/>
               </w:numPr>
             </w:pPr>
             <w:r>
-              <w:t xml:space="preserve">Rol : </w:t>
+              <w:t>r</w:t>
+            </w:r>
+            <w:r>
+              <w:t xml:space="preserve">ol : </w:t>
             </w:r>
             <w:proofErr w:type="spellStart"/>
             <w:r>
@@ -902,6 +1000,26 @@
             </w:r>
             <w:proofErr w:type="spellEnd"/>
           </w:p>
+          <w:p>
+            <w:pPr>
+              <w:pStyle w:val="ListParagraph"/>
+              <w:numPr>
+                <w:ilvl w:val="0"/>
+                <w:numId w:val="1"/>
+              </w:numPr>
+            </w:pPr>
+            <w:r>
+              <w:t>activo</w:t>
+            </w:r>
+            <w:r>
+              <w:t xml:space="preserve">: </w:t>
+            </w:r>
+            <w:proofErr w:type="spellStart"/>
+            <w:r>
+              <w:t>boolean</w:t>
+            </w:r>
+            <w:proofErr w:type="spellEnd"/>
+          </w:p>
         </w:tc>
       </w:tr>
       <w:tr>
@@ -1051,6 +1169,8 @@
               </w:rPr>
               <w:t>() : String</w:t>
             </w:r>
+            <w:bookmarkStart w:id="0" w:name="_GoBack"/>
+            <w:bookmarkEnd w:id="0"/>
           </w:p>
           <w:p>
             <w:pPr>
@@ -1097,6 +1217,42 @@
             </w:r>
             <w:proofErr w:type="spellEnd"/>
           </w:p>
+          <w:p>
+            <w:r>
+              <w:t xml:space="preserve">+ </w:t>
+            </w:r>
+            <w:proofErr w:type="spellStart"/>
+            <w:r>
+              <w:t>getActivo</w:t>
+            </w:r>
+            <w:proofErr w:type="spellEnd"/>
+            <w:r>
+              <w:t xml:space="preserve">(): </w:t>
+            </w:r>
+            <w:proofErr w:type="spellStart"/>
+            <w:r>
+              <w:t>boolean</w:t>
+            </w:r>
+            <w:proofErr w:type="spellEnd"/>
+          </w:p>
+          <w:p>
+            <w:r>
+              <w:t xml:space="preserve">+ </w:t>
+            </w:r>
+            <w:proofErr w:type="spellStart"/>
+            <w:r>
+              <w:t>setActivo</w:t>
+            </w:r>
+            <w:proofErr w:type="spellEnd"/>
+            <w:r>
+              <w:t xml:space="preserve">(): </w:t>
+            </w:r>
+            <w:proofErr w:type="spellStart"/>
+            <w:r>
+              <w:t>boolean</w:t>
+            </w:r>
+            <w:proofErr w:type="spellEnd"/>
+          </w:p>
         </w:tc>
       </w:tr>
       <w:tr>
@@ -1106,7 +1262,7 @@
           </w:tcPr>
           <w:p>
             <w:pPr>
-              <w:pStyle w:val="Prrafodelista"/>
+              <w:pStyle w:val="ListParagraph"/>
             </w:pPr>
           </w:p>
         </w:tc>
@@ -1122,7 +1278,6 @@
     <w:p/>
     <w:p>
       <w:r>
-        <w:lastRenderedPageBreak/>
         <w:t>E05 – Diagrama UML mostrando la relación entre las clases</w:t>
       </w:r>
     </w:p>
@@ -1130,7 +1285,7 @@
       <w:r>
         <w:rPr>
           <w:noProof/>
-          <w:lang w:eastAsia="es-DO"/>
+          <w:lang w:val="en-US"/>
         </w:rPr>
         <w:drawing>
           <wp:inline distT="0" distB="0" distL="0" distR="0">
@@ -1150,7 +1305,7 @@
                     </pic:cNvPicPr>
                   </pic:nvPicPr>
                   <pic:blipFill>
-                    <a:blip r:embed="rId7">
+                    <a:blip r:embed="rId6">
                       <a:extLst>
                         <a:ext uri="{28A0092B-C50C-407E-A947-70E740481C1C}">
                           <a14:useLocalDpi xmlns:a14="http://schemas.microsoft.com/office/drawing/2010/main" val="0"/>
@@ -2182,7 +2337,6 @@
                 <w:color w:val="000000"/>
                 <w:lang w:val="en-US"/>
               </w:rPr>
-              <w:lastRenderedPageBreak/>
               <w:t>Profesor</w:t>
             </w:r>
             <w:proofErr w:type="spellEnd"/>
@@ -4965,7 +5119,6 @@
                 <w:color w:val="000000"/>
                 <w:lang w:val="en-US"/>
               </w:rPr>
-              <w:lastRenderedPageBreak/>
               <w:t>Secciones</w:t>
             </w:r>
             <w:proofErr w:type="spellEnd"/>
@@ -5918,7 +6071,7 @@
     </w:p>
     <w:tbl>
       <w:tblPr>
-        <w:tblStyle w:val="Tablaconcuadrcula"/>
+        <w:tblStyle w:val="TableGrid"/>
         <w:tblW w:w="0" w:type="auto"/>
         <w:tblLook w:val="04A0" w:firstRow="1" w:lastRow="0" w:firstColumn="1" w:lastColumn="0" w:noHBand="0" w:noVBand="1"/>
       </w:tblPr>
@@ -5947,17 +6100,14 @@
           </w:tcPr>
           <w:p>
             <w:pPr>
-              <w:pStyle w:val="Prrafodelista"/>
+              <w:pStyle w:val="ListParagraph"/>
               <w:numPr>
                 <w:ilvl w:val="0"/>
                 <w:numId w:val="1"/>
               </w:numPr>
             </w:pPr>
             <w:r>
-              <w:t>Nombre</w:t>
-            </w:r>
-            <w:r>
-              <w:t xml:space="preserve"> : </w:t>
+              <w:t xml:space="preserve">Nombre : </w:t>
             </w:r>
             <w:proofErr w:type="spellStart"/>
             <w:r>
@@ -5974,7 +6124,7 @@
           </w:tcPr>
           <w:p>
             <w:pPr>
-              <w:pStyle w:val="Prrafodelista"/>
+              <w:pStyle w:val="ListParagraph"/>
               <w:numPr>
                 <w:ilvl w:val="0"/>
                 <w:numId w:val="1"/>
@@ -5998,7 +6148,7 @@
           </w:tcPr>
           <w:p>
             <w:pPr>
-              <w:pStyle w:val="Prrafodelista"/>
+              <w:pStyle w:val="ListParagraph"/>
               <w:numPr>
                 <w:ilvl w:val="0"/>
                 <w:numId w:val="1"/>
@@ -6022,17 +6172,14 @@
           </w:tcPr>
           <w:p>
             <w:pPr>
-              <w:pStyle w:val="Prrafodelista"/>
+              <w:pStyle w:val="ListParagraph"/>
               <w:numPr>
                 <w:ilvl w:val="0"/>
                 <w:numId w:val="1"/>
               </w:numPr>
             </w:pPr>
             <w:r>
-              <w:t>Id</w:t>
-            </w:r>
-            <w:r>
-              <w:t xml:space="preserve"> : </w:t>
+              <w:t xml:space="preserve">Id : </w:t>
             </w:r>
             <w:proofErr w:type="spellStart"/>
             <w:r>
@@ -6052,7 +6199,7 @@
           </w:tcPr>
           <w:p>
             <w:pPr>
-              <w:pStyle w:val="Prrafodelista"/>
+              <w:pStyle w:val="ListParagraph"/>
             </w:pPr>
           </w:p>
         </w:tc>
@@ -6061,7 +6208,7 @@
     <w:p/>
     <w:tbl>
       <w:tblPr>
-        <w:tblStyle w:val="Tablaconcuadrcula"/>
+        <w:tblStyle w:val="TableGrid"/>
         <w:tblW w:w="0" w:type="auto"/>
         <w:tblLook w:val="04A0" w:firstRow="1" w:lastRow="0" w:firstColumn="1" w:lastColumn="0" w:noHBand="0" w:noVBand="1"/>
       </w:tblPr>
@@ -6090,7 +6237,7 @@
           </w:tcPr>
           <w:p>
             <w:pPr>
-              <w:pStyle w:val="Prrafodelista"/>
+              <w:pStyle w:val="ListParagraph"/>
               <w:numPr>
                 <w:ilvl w:val="0"/>
                 <w:numId w:val="1"/>
@@ -6114,7 +6261,7 @@
           </w:tcPr>
           <w:p>
             <w:pPr>
-              <w:pStyle w:val="Prrafodelista"/>
+              <w:pStyle w:val="ListParagraph"/>
               <w:numPr>
                 <w:ilvl w:val="0"/>
                 <w:numId w:val="1"/>
@@ -6141,7 +6288,7 @@
           </w:tcPr>
           <w:p>
             <w:pPr>
-              <w:pStyle w:val="Prrafodelista"/>
+              <w:pStyle w:val="ListParagraph"/>
               <w:numPr>
                 <w:ilvl w:val="0"/>
                 <w:numId w:val="1"/>
@@ -6165,17 +6312,14 @@
           </w:tcPr>
           <w:p>
             <w:pPr>
-              <w:pStyle w:val="Prrafodelista"/>
+              <w:pStyle w:val="ListParagraph"/>
               <w:numPr>
                 <w:ilvl w:val="0"/>
                 <w:numId w:val="1"/>
               </w:numPr>
             </w:pPr>
             <w:r>
-              <w:t xml:space="preserve">Rol </w:t>
-            </w:r>
-            <w:r>
-              <w:t xml:space="preserve">: </w:t>
+              <w:t xml:space="preserve">Rol : </w:t>
             </w:r>
             <w:proofErr w:type="spellStart"/>
             <w:r>
@@ -6197,7 +6341,7 @@
     <w:p/>
     <w:tbl>
       <w:tblPr>
-        <w:tblStyle w:val="Tablaconcuadrcula"/>
+        <w:tblStyle w:val="TableGrid"/>
         <w:tblW w:w="0" w:type="auto"/>
         <w:tblLook w:val="04A0" w:firstRow="1" w:lastRow="0" w:firstColumn="1" w:lastColumn="0" w:noHBand="0" w:noVBand="1"/>
       </w:tblPr>
@@ -6226,7 +6370,7 @@
           </w:tcPr>
           <w:p>
             <w:pPr>
-              <w:pStyle w:val="Prrafodelista"/>
+              <w:pStyle w:val="ListParagraph"/>
               <w:numPr>
                 <w:ilvl w:val="0"/>
                 <w:numId w:val="1"/>
@@ -6253,7 +6397,7 @@
           </w:tcPr>
           <w:p>
             <w:pPr>
-              <w:pStyle w:val="Prrafodelista"/>
+              <w:pStyle w:val="ListParagraph"/>
               <w:numPr>
                 <w:ilvl w:val="0"/>
                 <w:numId w:val="1"/>
@@ -6282,7 +6426,7 @@
     <w:p/>
     <w:tbl>
       <w:tblPr>
-        <w:tblStyle w:val="Tablaconcuadrcula"/>
+        <w:tblStyle w:val="TableGrid"/>
         <w:tblW w:w="0" w:type="auto"/>
         <w:tblLook w:val="04A0" w:firstRow="1" w:lastRow="0" w:firstColumn="1" w:lastColumn="0" w:noHBand="0" w:noVBand="1"/>
       </w:tblPr>
@@ -6318,13 +6462,14 @@
           </w:tcPr>
           <w:p>
             <w:pPr>
-              <w:pStyle w:val="Prrafodelista"/>
+              <w:pStyle w:val="ListParagraph"/>
               <w:numPr>
                 <w:ilvl w:val="0"/>
                 <w:numId w:val="1"/>
               </w:numPr>
             </w:pPr>
             <w:r>
+              <w:lastRenderedPageBreak/>
               <w:t xml:space="preserve">Id : </w:t>
             </w:r>
             <w:proofErr w:type="spellStart"/>
@@ -6345,7 +6490,7 @@
           </w:tcPr>
           <w:p>
             <w:pPr>
-              <w:pStyle w:val="Prrafodelista"/>
+              <w:pStyle w:val="ListParagraph"/>
               <w:numPr>
                 <w:ilvl w:val="0"/>
                 <w:numId w:val="1"/>
@@ -6374,7 +6519,7 @@
           </w:tcPr>
           <w:p>
             <w:pPr>
-              <w:pStyle w:val="Prrafodelista"/>
+              <w:pStyle w:val="ListParagraph"/>
               <w:numPr>
                 <w:ilvl w:val="0"/>
                 <w:numId w:val="1"/>
@@ -6403,7 +6548,7 @@
     <w:p/>
     <w:tbl>
       <w:tblPr>
-        <w:tblStyle w:val="Tablaconcuadrcula"/>
+        <w:tblStyle w:val="TableGrid"/>
         <w:tblW w:w="0" w:type="auto"/>
         <w:tblLook w:val="04A0" w:firstRow="1" w:lastRow="0" w:firstColumn="1" w:lastColumn="0" w:noHBand="0" w:noVBand="1"/>
       </w:tblPr>
@@ -6420,7 +6565,6 @@
               <w:jc w:val="center"/>
             </w:pPr>
             <w:r>
-              <w:lastRenderedPageBreak/>
               <w:t>Asignatura</w:t>
             </w:r>
           </w:p>
@@ -6449,7 +6593,7 @@
           </w:tcPr>
           <w:p>
             <w:pPr>
-              <w:pStyle w:val="Prrafodelista"/>
+              <w:pStyle w:val="ListParagraph"/>
               <w:numPr>
                 <w:ilvl w:val="0"/>
                 <w:numId w:val="1"/>
@@ -6473,7 +6617,7 @@
           </w:tcPr>
           <w:p>
             <w:pPr>
-              <w:pStyle w:val="Prrafodelista"/>
+              <w:pStyle w:val="ListParagraph"/>
               <w:numPr>
                 <w:ilvl w:val="0"/>
                 <w:numId w:val="1"/>
@@ -6502,7 +6646,7 @@
           </w:tcPr>
           <w:p>
             <w:pPr>
-              <w:pStyle w:val="Prrafodelista"/>
+              <w:pStyle w:val="ListParagraph"/>
               <w:numPr>
                 <w:ilvl w:val="0"/>
                 <w:numId w:val="1"/>
@@ -6539,7 +6683,7 @@
     </w:p>
     <w:tbl>
       <w:tblPr>
-        <w:tblStyle w:val="Tablaconcuadrcula"/>
+        <w:tblStyle w:val="TableGrid"/>
         <w:tblW w:w="0" w:type="auto"/>
         <w:tblLook w:val="04A0" w:firstRow="1" w:lastRow="0" w:firstColumn="1" w:lastColumn="0" w:noHBand="0" w:noVBand="1"/>
       </w:tblPr>
@@ -6568,7 +6712,7 @@
           </w:tcPr>
           <w:p>
             <w:pPr>
-              <w:pStyle w:val="Prrafodelista"/>
+              <w:pStyle w:val="ListParagraph"/>
               <w:numPr>
                 <w:ilvl w:val="0"/>
                 <w:numId w:val="1"/>
@@ -6587,7 +6731,7 @@
           </w:tcPr>
           <w:p>
             <w:pPr>
-              <w:pStyle w:val="Prrafodelista"/>
+              <w:pStyle w:val="ListParagraph"/>
               <w:numPr>
                 <w:ilvl w:val="0"/>
                 <w:numId w:val="1"/>
@@ -6606,7 +6750,7 @@
           </w:tcPr>
           <w:p>
             <w:pPr>
-              <w:pStyle w:val="Prrafodelista"/>
+              <w:pStyle w:val="ListParagraph"/>
               <w:numPr>
                 <w:ilvl w:val="0"/>
                 <w:numId w:val="1"/>
@@ -6625,7 +6769,7 @@
           </w:tcPr>
           <w:p>
             <w:pPr>
-              <w:pStyle w:val="Prrafodelista"/>
+              <w:pStyle w:val="ListParagraph"/>
               <w:numPr>
                 <w:ilvl w:val="0"/>
                 <w:numId w:val="1"/>
@@ -6647,7 +6791,7 @@
           </w:tcPr>
           <w:p>
             <w:pPr>
-              <w:pStyle w:val="Prrafodelista"/>
+              <w:pStyle w:val="ListParagraph"/>
             </w:pPr>
           </w:p>
         </w:tc>
@@ -6656,7 +6800,7 @@
     <w:p/>
     <w:tbl>
       <w:tblPr>
-        <w:tblStyle w:val="Tablaconcuadrcula"/>
+        <w:tblStyle w:val="TableGrid"/>
         <w:tblW w:w="0" w:type="auto"/>
         <w:tblLook w:val="04A0" w:firstRow="1" w:lastRow="0" w:firstColumn="1" w:lastColumn="0" w:noHBand="0" w:noVBand="1"/>
       </w:tblPr>
@@ -6701,7 +6845,7 @@
           </w:tcPr>
           <w:p>
             <w:pPr>
-              <w:pStyle w:val="Prrafodelista"/>
+              <w:pStyle w:val="ListParagraph"/>
               <w:numPr>
                 <w:ilvl w:val="0"/>
                 <w:numId w:val="1"/>
@@ -6720,7 +6864,7 @@
           </w:tcPr>
           <w:p>
             <w:pPr>
-              <w:pStyle w:val="Prrafodelista"/>
+              <w:pStyle w:val="ListParagraph"/>
               <w:numPr>
                 <w:ilvl w:val="0"/>
                 <w:numId w:val="1"/>
@@ -6739,7 +6883,7 @@
           </w:tcPr>
           <w:p>
             <w:pPr>
-              <w:pStyle w:val="Prrafodelista"/>
+              <w:pStyle w:val="ListParagraph"/>
               <w:numPr>
                 <w:ilvl w:val="0"/>
                 <w:numId w:val="1"/>
@@ -6758,7 +6902,7 @@
           </w:tcPr>
           <w:p>
             <w:pPr>
-              <w:pStyle w:val="Prrafodelista"/>
+              <w:pStyle w:val="ListParagraph"/>
               <w:numPr>
                 <w:ilvl w:val="0"/>
                 <w:numId w:val="1"/>
@@ -6782,7 +6926,7 @@
     <w:p/>
     <w:tbl>
       <w:tblPr>
-        <w:tblStyle w:val="Tablaconcuadrcula"/>
+        <w:tblStyle w:val="TableGrid"/>
         <w:tblW w:w="0" w:type="auto"/>
         <w:tblLook w:val="04A0" w:firstRow="1" w:lastRow="0" w:firstColumn="1" w:lastColumn="0" w:noHBand="0" w:noVBand="1"/>
       </w:tblPr>
@@ -6827,7 +6971,7 @@
           </w:tcPr>
           <w:p>
             <w:pPr>
-              <w:pStyle w:val="Prrafodelista"/>
+              <w:pStyle w:val="ListParagraph"/>
               <w:numPr>
                 <w:ilvl w:val="0"/>
                 <w:numId w:val="1"/>
@@ -6849,7 +6993,7 @@
           </w:tcPr>
           <w:p>
             <w:pPr>
-              <w:pStyle w:val="Prrafodelista"/>
+              <w:pStyle w:val="ListParagraph"/>
               <w:numPr>
                 <w:ilvl w:val="0"/>
                 <w:numId w:val="1"/>
@@ -6874,7 +7018,7 @@
     <w:p/>
     <w:tbl>
       <w:tblPr>
-        <w:tblStyle w:val="Tablaconcuadrcula"/>
+        <w:tblStyle w:val="TableGrid"/>
         <w:tblW w:w="0" w:type="auto"/>
         <w:tblLook w:val="04A0" w:firstRow="1" w:lastRow="0" w:firstColumn="1" w:lastColumn="0" w:noHBand="0" w:noVBand="1"/>
       </w:tblPr>
@@ -6921,7 +7065,7 @@
           </w:tcPr>
           <w:p>
             <w:pPr>
-              <w:pStyle w:val="Prrafodelista"/>
+              <w:pStyle w:val="ListParagraph"/>
               <w:numPr>
                 <w:ilvl w:val="0"/>
                 <w:numId w:val="1"/>
@@ -6943,7 +7087,7 @@
           </w:tcPr>
           <w:p>
             <w:pPr>
-              <w:pStyle w:val="Prrafodelista"/>
+              <w:pStyle w:val="ListParagraph"/>
               <w:numPr>
                 <w:ilvl w:val="0"/>
                 <w:numId w:val="1"/>
@@ -6967,13 +7111,14 @@
           </w:tcPr>
           <w:p>
             <w:pPr>
-              <w:pStyle w:val="Prrafodelista"/>
+              <w:pStyle w:val="ListParagraph"/>
               <w:numPr>
                 <w:ilvl w:val="0"/>
                 <w:numId w:val="1"/>
               </w:numPr>
             </w:pPr>
             <w:r>
+              <w:lastRenderedPageBreak/>
               <w:t>Horas : VARCHAR(10)</w:t>
             </w:r>
           </w:p>
@@ -6990,13 +7135,10 @@
     </w:tbl>
     <w:p/>
     <w:p/>
-    <w:p>
-      <w:bookmarkStart w:id="0" w:name="_GoBack"/>
-      <w:bookmarkEnd w:id="0"/>
-    </w:p>
+    <w:p/>
     <w:tbl>
       <w:tblPr>
-        <w:tblStyle w:val="Tablaconcuadrcula"/>
+        <w:tblStyle w:val="TableGrid"/>
         <w:tblW w:w="0" w:type="auto"/>
         <w:tblLook w:val="04A0" w:firstRow="1" w:lastRow="0" w:firstColumn="1" w:lastColumn="0" w:noHBand="0" w:noVBand="1"/>
       </w:tblPr>
@@ -7013,7 +7155,6 @@
               <w:jc w:val="center"/>
             </w:pPr>
             <w:r>
-              <w:lastRenderedPageBreak/>
               <w:t>Asignatura</w:t>
             </w:r>
           </w:p>
@@ -7042,7 +7183,7 @@
           </w:tcPr>
           <w:p>
             <w:pPr>
-              <w:pStyle w:val="Prrafodelista"/>
+              <w:pStyle w:val="ListParagraph"/>
               <w:numPr>
                 <w:ilvl w:val="0"/>
                 <w:numId w:val="1"/>
@@ -7061,7 +7202,7 @@
           </w:tcPr>
           <w:p>
             <w:pPr>
-              <w:pStyle w:val="Prrafodelista"/>
+              <w:pStyle w:val="ListParagraph"/>
               <w:numPr>
                 <w:ilvl w:val="0"/>
                 <w:numId w:val="1"/>
@@ -7085,7 +7226,7 @@
           </w:tcPr>
           <w:p>
             <w:pPr>
-              <w:pStyle w:val="Prrafodelista"/>
+              <w:pStyle w:val="ListParagraph"/>
               <w:numPr>
                 <w:ilvl w:val="0"/>
                 <w:numId w:val="1"/>
@@ -7128,7 +7269,7 @@
 </file>
 
 <file path=word/numbering.xml><?xml version="1.0" encoding="utf-8"?>
-<w:numbering xmlns:wpc="http://schemas.microsoft.com/office/word/2010/wordprocessingCanvas" xmlns:mc="http://schemas.openxmlformats.org/markup-compatibility/2006" xmlns:o="urn:schemas-microsoft-com:office:office" xmlns:r="http://schemas.openxmlformats.org/officeDocument/2006/relationships" xmlns:m="http://schemas.openxmlformats.org/officeDocument/2006/math" xmlns:v="urn:schemas-microsoft-com:vml" xmlns:wp14="http://schemas.microsoft.com/office/word/2010/wordprocessingDrawing" xmlns:wp="http://schemas.openxmlformats.org/drawingml/2006/wordprocessingDrawing" xmlns:w10="urn:schemas-microsoft-com:office:word" xmlns:w="http://schemas.openxmlformats.org/wordprocessingml/2006/main" xmlns:w14="http://schemas.microsoft.com/office/word/2010/wordml" xmlns:wpg="http://schemas.microsoft.com/office/word/2010/wordprocessingGroup" xmlns:wpi="http://schemas.microsoft.com/office/word/2010/wordprocessingInk" xmlns:wne="http://schemas.microsoft.com/office/word/2006/wordml" xmlns:wps="http://schemas.microsoft.com/office/word/2010/wordprocessingShape" mc:Ignorable="w14 wp14">
+<w:numbering xmlns:wpc="http://schemas.microsoft.com/office/word/2010/wordprocessingCanvas" xmlns:mc="http://schemas.openxmlformats.org/markup-compatibility/2006" xmlns:o="urn:schemas-microsoft-com:office:office" xmlns:r="http://schemas.openxmlformats.org/officeDocument/2006/relationships" xmlns:m="http://schemas.openxmlformats.org/officeDocument/2006/math" xmlns:v="urn:schemas-microsoft-com:vml" xmlns:wp14="http://schemas.microsoft.com/office/word/2010/wordprocessingDrawing" xmlns:wp="http://schemas.openxmlformats.org/drawingml/2006/wordprocessingDrawing" xmlns:w10="urn:schemas-microsoft-com:office:word" xmlns:w="http://schemas.openxmlformats.org/wordprocessingml/2006/main" xmlns:w14="http://schemas.microsoft.com/office/word/2010/wordml" xmlns:w15="http://schemas.microsoft.com/office/word/2012/wordml" xmlns:wpg="http://schemas.microsoft.com/office/word/2010/wordprocessingGroup" xmlns:wpi="http://schemas.microsoft.com/office/word/2010/wordprocessingInk" xmlns:wne="http://schemas.microsoft.com/office/word/2006/wordml" xmlns:wps="http://schemas.microsoft.com/office/word/2010/wordprocessingShape" mc:Ignorable="w14 w15 wp14">
   <w:abstractNum w:abstractNumId="0">
     <w:nsid w:val="445E7D5D"/>
     <w:multiLevelType w:val="hybridMultilevel"/>
@@ -7248,7 +7389,7 @@
 </file>
 
 <file path=word/styles.xml><?xml version="1.0" encoding="utf-8"?>
-<w:styles xmlns:mc="http://schemas.openxmlformats.org/markup-compatibility/2006" xmlns:r="http://schemas.openxmlformats.org/officeDocument/2006/relationships" xmlns:w="http://schemas.openxmlformats.org/wordprocessingml/2006/main" xmlns:w14="http://schemas.microsoft.com/office/word/2010/wordml" mc:Ignorable="w14">
+<w:styles xmlns:mc="http://schemas.openxmlformats.org/markup-compatibility/2006" xmlns:r="http://schemas.openxmlformats.org/officeDocument/2006/relationships" xmlns:w="http://schemas.openxmlformats.org/wordprocessingml/2006/main" xmlns:w14="http://schemas.microsoft.com/office/word/2010/wordml" xmlns:w15="http://schemas.microsoft.com/office/word/2012/wordml" mc:Ignorable="w14 w15">
   <w:docDefaults>
     <w:rPrDefault>
       <w:rPr>
@@ -7264,156 +7405,390 @@
       </w:pPr>
     </w:pPrDefault>
   </w:docDefaults>
-  <w:latentStyles w:defLockedState="0" w:defUIPriority="99" w:defSemiHidden="1" w:defUnhideWhenUsed="1" w:defQFormat="0" w:count="267">
-    <w:lsdException w:name="Normal" w:semiHidden="0" w:uiPriority="0" w:unhideWhenUsed="0" w:qFormat="1"/>
-    <w:lsdException w:name="heading 1" w:semiHidden="0" w:uiPriority="9" w:unhideWhenUsed="0" w:qFormat="1"/>
-    <w:lsdException w:name="heading 2" w:uiPriority="9" w:qFormat="1"/>
-    <w:lsdException w:name="heading 3" w:uiPriority="9" w:qFormat="1"/>
-    <w:lsdException w:name="heading 4" w:uiPriority="9" w:qFormat="1"/>
-    <w:lsdException w:name="heading 5" w:uiPriority="9" w:qFormat="1"/>
-    <w:lsdException w:name="heading 6" w:uiPriority="9" w:qFormat="1"/>
-    <w:lsdException w:name="heading 7" w:uiPriority="9" w:qFormat="1"/>
-    <w:lsdException w:name="heading 8" w:uiPriority="9" w:qFormat="1"/>
-    <w:lsdException w:name="heading 9" w:uiPriority="9" w:qFormat="1"/>
-    <w:lsdException w:name="toc 1" w:uiPriority="39"/>
-    <w:lsdException w:name="toc 2" w:uiPriority="39"/>
-    <w:lsdException w:name="toc 3" w:uiPriority="39"/>
-    <w:lsdException w:name="toc 4" w:uiPriority="39"/>
-    <w:lsdException w:name="toc 5" w:uiPriority="39"/>
-    <w:lsdException w:name="toc 6" w:uiPriority="39"/>
-    <w:lsdException w:name="toc 7" w:uiPriority="39"/>
-    <w:lsdException w:name="toc 8" w:uiPriority="39"/>
-    <w:lsdException w:name="toc 9" w:uiPriority="39"/>
-    <w:lsdException w:name="caption" w:uiPriority="35" w:qFormat="1"/>
-    <w:lsdException w:name="Title" w:semiHidden="0" w:uiPriority="10" w:unhideWhenUsed="0" w:qFormat="1"/>
-    <w:lsdException w:name="Default Paragraph Font" w:uiPriority="1"/>
-    <w:lsdException w:name="Subtitle" w:semiHidden="0" w:uiPriority="11" w:unhideWhenUsed="0" w:qFormat="1"/>
-    <w:lsdException w:name="Strong" w:semiHidden="0" w:uiPriority="22" w:unhideWhenUsed="0" w:qFormat="1"/>
-    <w:lsdException w:name="Emphasis" w:semiHidden="0" w:uiPriority="20" w:unhideWhenUsed="0" w:qFormat="1"/>
-    <w:lsdException w:name="Table Grid" w:semiHidden="0" w:uiPriority="59" w:unhideWhenUsed="0"/>
-    <w:lsdException w:name="Placeholder Text" w:unhideWhenUsed="0"/>
-    <w:lsdException w:name="No Spacing" w:semiHidden="0" w:uiPriority="1" w:unhideWhenUsed="0" w:qFormat="1"/>
-    <w:lsdException w:name="Light Shading" w:semiHidden="0" w:uiPriority="60" w:unhideWhenUsed="0"/>
-    <w:lsdException w:name="Light List" w:semiHidden="0" w:uiPriority="61" w:unhideWhenUsed="0"/>
-    <w:lsdException w:name="Light Grid" w:semiHidden="0" w:uiPriority="62" w:unhideWhenUsed="0"/>
-    <w:lsdException w:name="Medium Shading 1" w:semiHidden="0" w:uiPriority="63" w:unhideWhenUsed="0"/>
-    <w:lsdException w:name="Medium Shading 2" w:semiHidden="0" w:uiPriority="64" w:unhideWhenUsed="0"/>
-    <w:lsdException w:name="Medium List 1" w:semiHidden="0" w:uiPriority="65" w:unhideWhenUsed="0"/>
-    <w:lsdException w:name="Medium List 2" w:semiHidden="0" w:uiPriority="66" w:unhideWhenUsed="0"/>
-    <w:lsdException w:name="Medium Grid 1" w:semiHidden="0" w:uiPriority="67" w:unhideWhenUsed="0"/>
-    <w:lsdException w:name="Medium Grid 2" w:semiHidden="0" w:uiPriority="68" w:unhideWhenUsed="0"/>
-    <w:lsdException w:name="Medium Grid 3" w:semiHidden="0" w:uiPriority="69" w:unhideWhenUsed="0"/>
-    <w:lsdException w:name="Dark List" w:semiHidden="0" w:uiPriority="70" w:unhideWhenUsed="0"/>
-    <w:lsdException w:name="Colorful Shading" w:semiHidden="0" w:uiPriority="71" w:unhideWhenUsed="0"/>
-    <w:lsdException w:name="Colorful List" w:semiHidden="0" w:uiPriority="72" w:unhideWhenUsed="0"/>
-    <w:lsdException w:name="Colorful Grid" w:semiHidden="0" w:uiPriority="73" w:unhideWhenUsed="0"/>
-    <w:lsdException w:name="Light Shading Accent 1" w:semiHidden="0" w:uiPriority="60" w:unhideWhenUsed="0"/>
-    <w:lsdException w:name="Light List Accent 1" w:semiHidden="0" w:uiPriority="61" w:unhideWhenUsed="0"/>
-    <w:lsdException w:name="Light Grid Accent 1" w:semiHidden="0" w:uiPriority="62" w:unhideWhenUsed="0"/>
-    <w:lsdException w:name="Medium Shading 1 Accent 1" w:semiHidden="0" w:uiPriority="63" w:unhideWhenUsed="0"/>
-    <w:lsdException w:name="Medium Shading 2 Accent 1" w:semiHidden="0" w:uiPriority="64" w:unhideWhenUsed="0"/>
-    <w:lsdException w:name="Medium List 1 Accent 1" w:semiHidden="0" w:uiPriority="65" w:unhideWhenUsed="0"/>
-    <w:lsdException w:name="Revision" w:unhideWhenUsed="0"/>
-    <w:lsdException w:name="List Paragraph" w:semiHidden="0" w:uiPriority="34" w:unhideWhenUsed="0" w:qFormat="1"/>
-    <w:lsdException w:name="Quote" w:semiHidden="0" w:uiPriority="29" w:unhideWhenUsed="0" w:qFormat="1"/>
-    <w:lsdException w:name="Intense Quote" w:semiHidden="0" w:uiPriority="30" w:unhideWhenUsed="0" w:qFormat="1"/>
-    <w:lsdException w:name="Medium List 2 Accent 1" w:semiHidden="0" w:uiPriority="66" w:unhideWhenUsed="0"/>
-    <w:lsdException w:name="Medium Grid 1 Accent 1" w:semiHidden="0" w:uiPriority="67" w:unhideWhenUsed="0"/>
-    <w:lsdException w:name="Medium Grid 2 Accent 1" w:semiHidden="0" w:uiPriority="68" w:unhideWhenUsed="0"/>
-    <w:lsdException w:name="Medium Grid 3 Accent 1" w:semiHidden="0" w:uiPriority="69" w:unhideWhenUsed="0"/>
-    <w:lsdException w:name="Dark List Accent 1" w:semiHidden="0" w:uiPriority="70" w:unhideWhenUsed="0"/>
-    <w:lsdException w:name="Colorful Shading Accent 1" w:semiHidden="0" w:uiPriority="71" w:unhideWhenUsed="0"/>
-    <w:lsdException w:name="Colorful List Accent 1" w:semiHidden="0" w:uiPriority="72" w:unhideWhenUsed="0"/>
-    <w:lsdException w:name="Colorful Grid Accent 1" w:semiHidden="0" w:uiPriority="73" w:unhideWhenUsed="0"/>
-    <w:lsdException w:name="Light Shading Accent 2" w:semiHidden="0" w:uiPriority="60" w:unhideWhenUsed="0"/>
-    <w:lsdException w:name="Light List Accent 2" w:semiHidden="0" w:uiPriority="61" w:unhideWhenUsed="0"/>
-    <w:lsdException w:name="Light Grid Accent 2" w:semiHidden="0" w:uiPriority="62" w:unhideWhenUsed="0"/>
-    <w:lsdException w:name="Medium Shading 1 Accent 2" w:semiHidden="0" w:uiPriority="63" w:unhideWhenUsed="0"/>
-    <w:lsdException w:name="Medium Shading 2 Accent 2" w:semiHidden="0" w:uiPriority="64" w:unhideWhenUsed="0"/>
-    <w:lsdException w:name="Medium List 1 Accent 2" w:semiHidden="0" w:uiPriority="65" w:unhideWhenUsed="0"/>
-    <w:lsdException w:name="Medium List 2 Accent 2" w:semiHidden="0" w:uiPriority="66" w:unhideWhenUsed="0"/>
-    <w:lsdException w:name="Medium Grid 1 Accent 2" w:semiHidden="0" w:uiPriority="67" w:unhideWhenUsed="0"/>
-    <w:lsdException w:name="Medium Grid 2 Accent 2" w:semiHidden="0" w:uiPriority="68" w:unhideWhenUsed="0"/>
-    <w:lsdException w:name="Medium Grid 3 Accent 2" w:semiHidden="0" w:uiPriority="69" w:unhideWhenUsed="0"/>
-    <w:lsdException w:name="Dark List Accent 2" w:semiHidden="0" w:uiPriority="70" w:unhideWhenUsed="0"/>
-    <w:lsdException w:name="Colorful Shading Accent 2" w:semiHidden="0" w:uiPriority="71" w:unhideWhenUsed="0"/>
-    <w:lsdException w:name="Colorful List Accent 2" w:semiHidden="0" w:uiPriority="72" w:unhideWhenUsed="0"/>
-    <w:lsdException w:name="Colorful Grid Accent 2" w:semiHidden="0" w:uiPriority="73" w:unhideWhenUsed="0"/>
-    <w:lsdException w:name="Light Shading Accent 3" w:semiHidden="0" w:uiPriority="60" w:unhideWhenUsed="0"/>
-    <w:lsdException w:name="Light List Accent 3" w:semiHidden="0" w:uiPriority="61" w:unhideWhenUsed="0"/>
-    <w:lsdException w:name="Light Grid Accent 3" w:semiHidden="0" w:uiPriority="62" w:unhideWhenUsed="0"/>
-    <w:lsdException w:name="Medium Shading 1 Accent 3" w:semiHidden="0" w:uiPriority="63" w:unhideWhenUsed="0"/>
-    <w:lsdException w:name="Medium Shading 2 Accent 3" w:semiHidden="0" w:uiPriority="64" w:unhideWhenUsed="0"/>
-    <w:lsdException w:name="Medium List 1 Accent 3" w:semiHidden="0" w:uiPriority="65" w:unhideWhenUsed="0"/>
-    <w:lsdException w:name="Medium List 2 Accent 3" w:semiHidden="0" w:uiPriority="66" w:unhideWhenUsed="0"/>
-    <w:lsdException w:name="Medium Grid 1 Accent 3" w:semiHidden="0" w:uiPriority="67" w:unhideWhenUsed="0"/>
-    <w:lsdException w:name="Medium Grid 2 Accent 3" w:semiHidden="0" w:uiPriority="68" w:unhideWhenUsed="0"/>
-    <w:lsdException w:name="Medium Grid 3 Accent 3" w:semiHidden="0" w:uiPriority="69" w:unhideWhenUsed="0"/>
-    <w:lsdException w:name="Dark List Accent 3" w:semiHidden="0" w:uiPriority="70" w:unhideWhenUsed="0"/>
-    <w:lsdException w:name="Colorful Shading Accent 3" w:semiHidden="0" w:uiPriority="71" w:unhideWhenUsed="0"/>
-    <w:lsdException w:name="Colorful List Accent 3" w:semiHidden="0" w:uiPriority="72" w:unhideWhenUsed="0"/>
-    <w:lsdException w:name="Colorful Grid Accent 3" w:semiHidden="0" w:uiPriority="73" w:unhideWhenUsed="0"/>
-    <w:lsdException w:name="Light Shading Accent 4" w:semiHidden="0" w:uiPriority="60" w:unhideWhenUsed="0"/>
-    <w:lsdException w:name="Light List Accent 4" w:semiHidden="0" w:uiPriority="61" w:unhideWhenUsed="0"/>
-    <w:lsdException w:name="Light Grid Accent 4" w:semiHidden="0" w:uiPriority="62" w:unhideWhenUsed="0"/>
-    <w:lsdException w:name="Medium Shading 1 Accent 4" w:semiHidden="0" w:uiPriority="63" w:unhideWhenUsed="0"/>
-    <w:lsdException w:name="Medium Shading 2 Accent 4" w:semiHidden="0" w:uiPriority="64" w:unhideWhenUsed="0"/>
-    <w:lsdException w:name="Medium List 1 Accent 4" w:semiHidden="0" w:uiPriority="65" w:unhideWhenUsed="0"/>
-    <w:lsdException w:name="Medium List 2 Accent 4" w:semiHidden="0" w:uiPriority="66" w:unhideWhenUsed="0"/>
-    <w:lsdException w:name="Medium Grid 1 Accent 4" w:semiHidden="0" w:uiPriority="67" w:unhideWhenUsed="0"/>
-    <w:lsdException w:name="Medium Grid 2 Accent 4" w:semiHidden="0" w:uiPriority="68" w:unhideWhenUsed="0"/>
-    <w:lsdException w:name="Medium Grid 3 Accent 4" w:semiHidden="0" w:uiPriority="69" w:unhideWhenUsed="0"/>
-    <w:lsdException w:name="Dark List Accent 4" w:semiHidden="0" w:uiPriority="70" w:unhideWhenUsed="0"/>
-    <w:lsdException w:name="Colorful Shading Accent 4" w:semiHidden="0" w:uiPriority="71" w:unhideWhenUsed="0"/>
-    <w:lsdException w:name="Colorful List Accent 4" w:semiHidden="0" w:uiPriority="72" w:unhideWhenUsed="0"/>
-    <w:lsdException w:name="Colorful Grid Accent 4" w:semiHidden="0" w:uiPriority="73" w:unhideWhenUsed="0"/>
-    <w:lsdException w:name="Light Shading Accent 5" w:semiHidden="0" w:uiPriority="60" w:unhideWhenUsed="0"/>
-    <w:lsdException w:name="Light List Accent 5" w:semiHidden="0" w:uiPriority="61" w:unhideWhenUsed="0"/>
-    <w:lsdException w:name="Light Grid Accent 5" w:semiHidden="0" w:uiPriority="62" w:unhideWhenUsed="0"/>
-    <w:lsdException w:name="Medium Shading 1 Accent 5" w:semiHidden="0" w:uiPriority="63" w:unhideWhenUsed="0"/>
-    <w:lsdException w:name="Medium Shading 2 Accent 5" w:semiHidden="0" w:uiPriority="64" w:unhideWhenUsed="0"/>
-    <w:lsdException w:name="Medium List 1 Accent 5" w:semiHidden="0" w:uiPriority="65" w:unhideWhenUsed="0"/>
-    <w:lsdException w:name="Medium List 2 Accent 5" w:semiHidden="0" w:uiPriority="66" w:unhideWhenUsed="0"/>
-    <w:lsdException w:name="Medium Grid 1 Accent 5" w:semiHidden="0" w:uiPriority="67" w:unhideWhenUsed="0"/>
-    <w:lsdException w:name="Medium Grid 2 Accent 5" w:semiHidden="0" w:uiPriority="68" w:unhideWhenUsed="0"/>
-    <w:lsdException w:name="Medium Grid 3 Accent 5" w:semiHidden="0" w:uiPriority="69" w:unhideWhenUsed="0"/>
-    <w:lsdException w:name="Dark List Accent 5" w:semiHidden="0" w:uiPriority="70" w:unhideWhenUsed="0"/>
-    <w:lsdException w:name="Colorful Shading Accent 5" w:semiHidden="0" w:uiPriority="71" w:unhideWhenUsed="0"/>
-    <w:lsdException w:name="Colorful List Accent 5" w:semiHidden="0" w:uiPriority="72" w:unhideWhenUsed="0"/>
-    <w:lsdException w:name="Colorful Grid Accent 5" w:semiHidden="0" w:uiPriority="73" w:unhideWhenUsed="0"/>
-    <w:lsdException w:name="Light Shading Accent 6" w:semiHidden="0" w:uiPriority="60" w:unhideWhenUsed="0"/>
-    <w:lsdException w:name="Light List Accent 6" w:semiHidden="0" w:uiPriority="61" w:unhideWhenUsed="0"/>
-    <w:lsdException w:name="Light Grid Accent 6" w:semiHidden="0" w:uiPriority="62" w:unhideWhenUsed="0"/>
-    <w:lsdException w:name="Medium Shading 1 Accent 6" w:semiHidden="0" w:uiPriority="63" w:unhideWhenUsed="0"/>
-    <w:lsdException w:name="Medium Shading 2 Accent 6" w:semiHidden="0" w:uiPriority="64" w:unhideWhenUsed="0"/>
-    <w:lsdException w:name="Medium List 1 Accent 6" w:semiHidden="0" w:uiPriority="65" w:unhideWhenUsed="0"/>
-    <w:lsdException w:name="Medium List 2 Accent 6" w:semiHidden="0" w:uiPriority="66" w:unhideWhenUsed="0"/>
-    <w:lsdException w:name="Medium Grid 1 Accent 6" w:semiHidden="0" w:uiPriority="67" w:unhideWhenUsed="0"/>
-    <w:lsdException w:name="Medium Grid 2 Accent 6" w:semiHidden="0" w:uiPriority="68" w:unhideWhenUsed="0"/>
-    <w:lsdException w:name="Medium Grid 3 Accent 6" w:semiHidden="0" w:uiPriority="69" w:unhideWhenUsed="0"/>
-    <w:lsdException w:name="Dark List Accent 6" w:semiHidden="0" w:uiPriority="70" w:unhideWhenUsed="0"/>
-    <w:lsdException w:name="Colorful Shading Accent 6" w:semiHidden="0" w:uiPriority="71" w:unhideWhenUsed="0"/>
-    <w:lsdException w:name="Colorful List Accent 6" w:semiHidden="0" w:uiPriority="72" w:unhideWhenUsed="0"/>
-    <w:lsdException w:name="Colorful Grid Accent 6" w:semiHidden="0" w:uiPriority="73" w:unhideWhenUsed="0"/>
-    <w:lsdException w:name="Subtle Emphasis" w:semiHidden="0" w:uiPriority="19" w:unhideWhenUsed="0" w:qFormat="1"/>
-    <w:lsdException w:name="Intense Emphasis" w:semiHidden="0" w:uiPriority="21" w:unhideWhenUsed="0" w:qFormat="1"/>
-    <w:lsdException w:name="Subtle Reference" w:semiHidden="0" w:uiPriority="31" w:unhideWhenUsed="0" w:qFormat="1"/>
-    <w:lsdException w:name="Intense Reference" w:semiHidden="0" w:uiPriority="32" w:unhideWhenUsed="0" w:qFormat="1"/>
-    <w:lsdException w:name="Book Title" w:semiHidden="0" w:uiPriority="33" w:unhideWhenUsed="0" w:qFormat="1"/>
-    <w:lsdException w:name="Bibliography" w:uiPriority="37"/>
-    <w:lsdException w:name="TOC Heading" w:uiPriority="39" w:qFormat="1"/>
+  <w:latentStyles w:defLockedState="0" w:defUIPriority="99" w:defSemiHidden="0" w:defUnhideWhenUsed="0" w:defQFormat="0" w:count="371">
+    <w:lsdException w:name="Normal" w:uiPriority="0" w:qFormat="1"/>
+    <w:lsdException w:name="heading 1" w:uiPriority="9" w:qFormat="1"/>
+    <w:lsdException w:name="heading 2" w:semiHidden="1" w:uiPriority="9" w:unhideWhenUsed="1" w:qFormat="1"/>
+    <w:lsdException w:name="heading 3" w:semiHidden="1" w:uiPriority="9" w:unhideWhenUsed="1" w:qFormat="1"/>
+    <w:lsdException w:name="heading 4" w:semiHidden="1" w:uiPriority="9" w:unhideWhenUsed="1" w:qFormat="1"/>
+    <w:lsdException w:name="heading 5" w:semiHidden="1" w:uiPriority="9" w:unhideWhenUsed="1" w:qFormat="1"/>
+    <w:lsdException w:name="heading 6" w:semiHidden="1" w:uiPriority="9" w:unhideWhenUsed="1" w:qFormat="1"/>
+    <w:lsdException w:name="heading 7" w:semiHidden="1" w:uiPriority="9" w:unhideWhenUsed="1" w:qFormat="1"/>
+    <w:lsdException w:name="heading 8" w:semiHidden="1" w:uiPriority="9" w:unhideWhenUsed="1" w:qFormat="1"/>
+    <w:lsdException w:name="heading 9" w:semiHidden="1" w:uiPriority="9" w:unhideWhenUsed="1" w:qFormat="1"/>
+    <w:lsdException w:name="index 1" w:semiHidden="1" w:unhideWhenUsed="1"/>
+    <w:lsdException w:name="index 2" w:semiHidden="1" w:unhideWhenUsed="1"/>
+    <w:lsdException w:name="index 3" w:semiHidden="1" w:unhideWhenUsed="1"/>
+    <w:lsdException w:name="index 4" w:semiHidden="1" w:unhideWhenUsed="1"/>
+    <w:lsdException w:name="index 5" w:semiHidden="1" w:unhideWhenUsed="1"/>
+    <w:lsdException w:name="index 6" w:semiHidden="1" w:unhideWhenUsed="1"/>
+    <w:lsdException w:name="index 7" w:semiHidden="1" w:unhideWhenUsed="1"/>
+    <w:lsdException w:name="index 8" w:semiHidden="1" w:unhideWhenUsed="1"/>
+    <w:lsdException w:name="index 9" w:semiHidden="1" w:unhideWhenUsed="1"/>
+    <w:lsdException w:name="toc 1" w:semiHidden="1" w:uiPriority="39" w:unhideWhenUsed="1"/>
+    <w:lsdException w:name="toc 2" w:semiHidden="1" w:uiPriority="39" w:unhideWhenUsed="1"/>
+    <w:lsdException w:name="toc 3" w:semiHidden="1" w:uiPriority="39" w:unhideWhenUsed="1"/>
+    <w:lsdException w:name="toc 4" w:semiHidden="1" w:uiPriority="39" w:unhideWhenUsed="1"/>
+    <w:lsdException w:name="toc 5" w:semiHidden="1" w:uiPriority="39" w:unhideWhenUsed="1"/>
+    <w:lsdException w:name="toc 6" w:semiHidden="1" w:uiPriority="39" w:unhideWhenUsed="1"/>
+    <w:lsdException w:name="toc 7" w:semiHidden="1" w:uiPriority="39" w:unhideWhenUsed="1"/>
+    <w:lsdException w:name="toc 8" w:semiHidden="1" w:uiPriority="39" w:unhideWhenUsed="1"/>
+    <w:lsdException w:name="toc 9" w:semiHidden="1" w:uiPriority="39" w:unhideWhenUsed="1"/>
+    <w:lsdException w:name="Normal Indent" w:semiHidden="1" w:unhideWhenUsed="1"/>
+    <w:lsdException w:name="footnote text" w:semiHidden="1" w:unhideWhenUsed="1"/>
+    <w:lsdException w:name="annotation text" w:semiHidden="1" w:unhideWhenUsed="1"/>
+    <w:lsdException w:name="header" w:semiHidden="1" w:unhideWhenUsed="1"/>
+    <w:lsdException w:name="footer" w:semiHidden="1" w:unhideWhenUsed="1"/>
+    <w:lsdException w:name="index heading" w:semiHidden="1" w:unhideWhenUsed="1"/>
+    <w:lsdException w:name="caption" w:semiHidden="1" w:uiPriority="35" w:unhideWhenUsed="1" w:qFormat="1"/>
+    <w:lsdException w:name="table of figures" w:semiHidden="1" w:unhideWhenUsed="1"/>
+    <w:lsdException w:name="envelope address" w:semiHidden="1" w:unhideWhenUsed="1"/>
+    <w:lsdException w:name="envelope return" w:semiHidden="1" w:unhideWhenUsed="1"/>
+    <w:lsdException w:name="footnote reference" w:semiHidden="1" w:unhideWhenUsed="1"/>
+    <w:lsdException w:name="annotation reference" w:semiHidden="1" w:unhideWhenUsed="1"/>
+    <w:lsdException w:name="line number" w:semiHidden="1" w:unhideWhenUsed="1"/>
+    <w:lsdException w:name="page number" w:semiHidden="1" w:unhideWhenUsed="1"/>
+    <w:lsdException w:name="endnote reference" w:semiHidden="1" w:unhideWhenUsed="1"/>
+    <w:lsdException w:name="endnote text" w:semiHidden="1" w:unhideWhenUsed="1"/>
+    <w:lsdException w:name="table of authorities" w:semiHidden="1" w:unhideWhenUsed="1"/>
+    <w:lsdException w:name="macro" w:semiHidden="1" w:unhideWhenUsed="1"/>
+    <w:lsdException w:name="toa heading" w:semiHidden="1" w:unhideWhenUsed="1"/>
+    <w:lsdException w:name="List" w:semiHidden="1" w:unhideWhenUsed="1"/>
+    <w:lsdException w:name="List Bullet" w:semiHidden="1" w:unhideWhenUsed="1"/>
+    <w:lsdException w:name="List Number" w:semiHidden="1" w:unhideWhenUsed="1"/>
+    <w:lsdException w:name="List 2" w:semiHidden="1" w:unhideWhenUsed="1"/>
+    <w:lsdException w:name="List 3" w:semiHidden="1" w:unhideWhenUsed="1"/>
+    <w:lsdException w:name="List 4" w:semiHidden="1" w:unhideWhenUsed="1"/>
+    <w:lsdException w:name="List 5" w:semiHidden="1" w:unhideWhenUsed="1"/>
+    <w:lsdException w:name="List Bullet 2" w:semiHidden="1" w:unhideWhenUsed="1"/>
+    <w:lsdException w:name="List Bullet 3" w:semiHidden="1" w:unhideWhenUsed="1"/>
+    <w:lsdException w:name="List Bullet 4" w:semiHidden="1" w:unhideWhenUsed="1"/>
+    <w:lsdException w:name="List Bullet 5" w:semiHidden="1" w:unhideWhenUsed="1"/>
+    <w:lsdException w:name="List Number 2" w:semiHidden="1" w:unhideWhenUsed="1"/>
+    <w:lsdException w:name="List Number 3" w:semiHidden="1" w:unhideWhenUsed="1"/>
+    <w:lsdException w:name="List Number 4" w:semiHidden="1" w:unhideWhenUsed="1"/>
+    <w:lsdException w:name="List Number 5" w:semiHidden="1" w:unhideWhenUsed="1"/>
+    <w:lsdException w:name="Title" w:uiPriority="10" w:qFormat="1"/>
+    <w:lsdException w:name="Closing" w:semiHidden="1" w:unhideWhenUsed="1"/>
+    <w:lsdException w:name="Signature" w:semiHidden="1" w:unhideWhenUsed="1"/>
+    <w:lsdException w:name="Default Paragraph Font" w:semiHidden="1" w:uiPriority="1" w:unhideWhenUsed="1"/>
+    <w:lsdException w:name="Body Text" w:semiHidden="1" w:unhideWhenUsed="1"/>
+    <w:lsdException w:name="Body Text Indent" w:semiHidden="1" w:unhideWhenUsed="1"/>
+    <w:lsdException w:name="List Continue" w:semiHidden="1" w:unhideWhenUsed="1"/>
+    <w:lsdException w:name="List Continue 2" w:semiHidden="1" w:unhideWhenUsed="1"/>
+    <w:lsdException w:name="List Continue 3" w:semiHidden="1" w:unhideWhenUsed="1"/>
+    <w:lsdException w:name="List Continue 4" w:semiHidden="1" w:unhideWhenUsed="1"/>
+    <w:lsdException w:name="List Continue 5" w:semiHidden="1" w:unhideWhenUsed="1"/>
+    <w:lsdException w:name="Message Header" w:semiHidden="1" w:unhideWhenUsed="1"/>
+    <w:lsdException w:name="Subtitle" w:uiPriority="11" w:qFormat="1"/>
+    <w:lsdException w:name="Salutation" w:semiHidden="1" w:unhideWhenUsed="1"/>
+    <w:lsdException w:name="Date" w:semiHidden="1" w:unhideWhenUsed="1"/>
+    <w:lsdException w:name="Body Text First Indent" w:semiHidden="1" w:unhideWhenUsed="1"/>
+    <w:lsdException w:name="Body Text First Indent 2" w:semiHidden="1" w:unhideWhenUsed="1"/>
+    <w:lsdException w:name="Note Heading" w:semiHidden="1" w:unhideWhenUsed="1"/>
+    <w:lsdException w:name="Body Text 2" w:semiHidden="1" w:unhideWhenUsed="1"/>
+    <w:lsdException w:name="Body Text 3" w:semiHidden="1" w:unhideWhenUsed="1"/>
+    <w:lsdException w:name="Body Text Indent 2" w:semiHidden="1" w:unhideWhenUsed="1"/>
+    <w:lsdException w:name="Body Text Indent 3" w:semiHidden="1" w:unhideWhenUsed="1"/>
+    <w:lsdException w:name="Block Text" w:semiHidden="1" w:unhideWhenUsed="1"/>
+    <w:lsdException w:name="Hyperlink" w:semiHidden="1" w:unhideWhenUsed="1"/>
+    <w:lsdException w:name="FollowedHyperlink" w:semiHidden="1" w:unhideWhenUsed="1"/>
+    <w:lsdException w:name="Strong" w:uiPriority="22" w:qFormat="1"/>
+    <w:lsdException w:name="Emphasis" w:uiPriority="20" w:qFormat="1"/>
+    <w:lsdException w:name="Document Map" w:semiHidden="1" w:unhideWhenUsed="1"/>
+    <w:lsdException w:name="Plain Text" w:semiHidden="1" w:unhideWhenUsed="1"/>
+    <w:lsdException w:name="E-mail Signature" w:semiHidden="1" w:unhideWhenUsed="1"/>
+    <w:lsdException w:name="HTML Top of Form" w:semiHidden="1" w:unhideWhenUsed="1"/>
+    <w:lsdException w:name="HTML Bottom of Form" w:semiHidden="1" w:unhideWhenUsed="1"/>
+    <w:lsdException w:name="Normal (Web)" w:semiHidden="1" w:unhideWhenUsed="1"/>
+    <w:lsdException w:name="HTML Acronym" w:semiHidden="1" w:unhideWhenUsed="1"/>
+    <w:lsdException w:name="HTML Address" w:semiHidden="1" w:unhideWhenUsed="1"/>
+    <w:lsdException w:name="HTML Cite" w:semiHidden="1" w:unhideWhenUsed="1"/>
+    <w:lsdException w:name="HTML Code" w:semiHidden="1" w:unhideWhenUsed="1"/>
+    <w:lsdException w:name="HTML Definition" w:semiHidden="1" w:unhideWhenUsed="1"/>
+    <w:lsdException w:name="HTML Keyboard" w:semiHidden="1" w:unhideWhenUsed="1"/>
+    <w:lsdException w:name="HTML Preformatted" w:semiHidden="1" w:unhideWhenUsed="1"/>
+    <w:lsdException w:name="HTML Sample" w:semiHidden="1" w:unhideWhenUsed="1"/>
+    <w:lsdException w:name="HTML Typewriter" w:semiHidden="1" w:unhideWhenUsed="1"/>
+    <w:lsdException w:name="HTML Variable" w:semiHidden="1" w:unhideWhenUsed="1"/>
+    <w:lsdException w:name="Normal Table" w:semiHidden="1" w:unhideWhenUsed="1"/>
+    <w:lsdException w:name="annotation subject" w:semiHidden="1" w:unhideWhenUsed="1"/>
+    <w:lsdException w:name="No List" w:semiHidden="1" w:unhideWhenUsed="1"/>
+    <w:lsdException w:name="Outline List 1" w:semiHidden="1" w:unhideWhenUsed="1"/>
+    <w:lsdException w:name="Outline List 2" w:semiHidden="1" w:unhideWhenUsed="1"/>
+    <w:lsdException w:name="Outline List 3" w:semiHidden="1" w:unhideWhenUsed="1"/>
+    <w:lsdException w:name="Table Simple 1" w:semiHidden="1" w:unhideWhenUsed="1"/>
+    <w:lsdException w:name="Table Simple 2" w:semiHidden="1" w:unhideWhenUsed="1"/>
+    <w:lsdException w:name="Table Simple 3" w:semiHidden="1" w:unhideWhenUsed="1"/>
+    <w:lsdException w:name="Table Classic 1" w:semiHidden="1" w:unhideWhenUsed="1"/>
+    <w:lsdException w:name="Table Classic 2" w:semiHidden="1" w:unhideWhenUsed="1"/>
+    <w:lsdException w:name="Table Classic 3" w:semiHidden="1" w:unhideWhenUsed="1"/>
+    <w:lsdException w:name="Table Classic 4" w:semiHidden="1" w:unhideWhenUsed="1"/>
+    <w:lsdException w:name="Table Colorful 1" w:semiHidden="1" w:unhideWhenUsed="1"/>
+    <w:lsdException w:name="Table Colorful 2" w:semiHidden="1" w:unhideWhenUsed="1"/>
+    <w:lsdException w:name="Table Colorful 3" w:semiHidden="1" w:unhideWhenUsed="1"/>
+    <w:lsdException w:name="Table Columns 1" w:semiHidden="1" w:unhideWhenUsed="1"/>
+    <w:lsdException w:name="Table Columns 2" w:semiHidden="1" w:unhideWhenUsed="1"/>
+    <w:lsdException w:name="Table Columns 3" w:semiHidden="1" w:unhideWhenUsed="1"/>
+    <w:lsdException w:name="Table Columns 4" w:semiHidden="1" w:unhideWhenUsed="1"/>
+    <w:lsdException w:name="Table Columns 5" w:semiHidden="1" w:unhideWhenUsed="1"/>
+    <w:lsdException w:name="Table Grid 1" w:semiHidden="1" w:unhideWhenUsed="1"/>
+    <w:lsdException w:name="Table Grid 2" w:semiHidden="1" w:unhideWhenUsed="1"/>
+    <w:lsdException w:name="Table Grid 3" w:semiHidden="1" w:unhideWhenUsed="1"/>
+    <w:lsdException w:name="Table Grid 4" w:semiHidden="1" w:unhideWhenUsed="1"/>
+    <w:lsdException w:name="Table Grid 5" w:semiHidden="1" w:unhideWhenUsed="1"/>
+    <w:lsdException w:name="Table Grid 6" w:semiHidden="1" w:unhideWhenUsed="1"/>
+    <w:lsdException w:name="Table Grid 7" w:semiHidden="1" w:unhideWhenUsed="1"/>
+    <w:lsdException w:name="Table Grid 8" w:semiHidden="1" w:unhideWhenUsed="1"/>
+    <w:lsdException w:name="Table List 1" w:semiHidden="1" w:unhideWhenUsed="1"/>
+    <w:lsdException w:name="Table List 2" w:semiHidden="1" w:unhideWhenUsed="1"/>
+    <w:lsdException w:name="Table List 3" w:semiHidden="1" w:unhideWhenUsed="1"/>
+    <w:lsdException w:name="Table List 4" w:semiHidden="1" w:unhideWhenUsed="1"/>
+    <w:lsdException w:name="Table List 5" w:semiHidden="1" w:unhideWhenUsed="1"/>
+    <w:lsdException w:name="Table List 6" w:semiHidden="1" w:unhideWhenUsed="1"/>
+    <w:lsdException w:name="Table List 7" w:semiHidden="1" w:unhideWhenUsed="1"/>
+    <w:lsdException w:name="Table List 8" w:semiHidden="1" w:unhideWhenUsed="1"/>
+    <w:lsdException w:name="Table 3D effects 1" w:semiHidden="1" w:unhideWhenUsed="1"/>
+    <w:lsdException w:name="Table 3D effects 2" w:semiHidden="1" w:unhideWhenUsed="1"/>
+    <w:lsdException w:name="Table 3D effects 3" w:semiHidden="1" w:unhideWhenUsed="1"/>
+    <w:lsdException w:name="Table Contemporary" w:semiHidden="1" w:unhideWhenUsed="1"/>
+    <w:lsdException w:name="Table Elegant" w:semiHidden="1" w:unhideWhenUsed="1"/>
+    <w:lsdException w:name="Table Professional" w:semiHidden="1" w:unhideWhenUsed="1"/>
+    <w:lsdException w:name="Table Subtle 1" w:semiHidden="1" w:unhideWhenUsed="1"/>
+    <w:lsdException w:name="Table Subtle 2" w:semiHidden="1" w:unhideWhenUsed="1"/>
+    <w:lsdException w:name="Table Web 1" w:semiHidden="1" w:unhideWhenUsed="1"/>
+    <w:lsdException w:name="Table Web 2" w:semiHidden="1" w:unhideWhenUsed="1"/>
+    <w:lsdException w:name="Table Web 3" w:semiHidden="1" w:unhideWhenUsed="1"/>
+    <w:lsdException w:name="Balloon Text" w:semiHidden="1" w:unhideWhenUsed="1"/>
+    <w:lsdException w:name="Table Grid" w:uiPriority="59"/>
+    <w:lsdException w:name="Table Theme" w:semiHidden="1" w:unhideWhenUsed="1"/>
+    <w:lsdException w:name="Placeholder Text" w:semiHidden="1"/>
+    <w:lsdException w:name="No Spacing" w:uiPriority="1" w:qFormat="1"/>
+    <w:lsdException w:name="Light Shading" w:uiPriority="60"/>
+    <w:lsdException w:name="Light List" w:uiPriority="61"/>
+    <w:lsdException w:name="Light Grid" w:uiPriority="62"/>
+    <w:lsdException w:name="Medium Shading 1" w:uiPriority="63"/>
+    <w:lsdException w:name="Medium Shading 2" w:uiPriority="64"/>
+    <w:lsdException w:name="Medium List 1" w:uiPriority="65"/>
+    <w:lsdException w:name="Medium List 2" w:uiPriority="66"/>
+    <w:lsdException w:name="Medium Grid 1" w:uiPriority="67"/>
+    <w:lsdException w:name="Medium Grid 2" w:uiPriority="68"/>
+    <w:lsdException w:name="Medium Grid 3" w:uiPriority="69"/>
+    <w:lsdException w:name="Dark List" w:uiPriority="70"/>
+    <w:lsdException w:name="Colorful Shading" w:uiPriority="71"/>
+    <w:lsdException w:name="Colorful List" w:uiPriority="72"/>
+    <w:lsdException w:name="Colorful Grid" w:uiPriority="73"/>
+    <w:lsdException w:name="Light Shading Accent 1" w:uiPriority="60"/>
+    <w:lsdException w:name="Light List Accent 1" w:uiPriority="61"/>
+    <w:lsdException w:name="Light Grid Accent 1" w:uiPriority="62"/>
+    <w:lsdException w:name="Medium Shading 1 Accent 1" w:uiPriority="63"/>
+    <w:lsdException w:name="Medium Shading 2 Accent 1" w:uiPriority="64"/>
+    <w:lsdException w:name="Medium List 1 Accent 1" w:uiPriority="65"/>
+    <w:lsdException w:name="Revision" w:semiHidden="1"/>
+    <w:lsdException w:name="List Paragraph" w:uiPriority="34" w:qFormat="1"/>
+    <w:lsdException w:name="Quote" w:uiPriority="29" w:qFormat="1"/>
+    <w:lsdException w:name="Intense Quote" w:uiPriority="30" w:qFormat="1"/>
+    <w:lsdException w:name="Medium List 2 Accent 1" w:uiPriority="66"/>
+    <w:lsdException w:name="Medium Grid 1 Accent 1" w:uiPriority="67"/>
+    <w:lsdException w:name="Medium Grid 2 Accent 1" w:uiPriority="68"/>
+    <w:lsdException w:name="Medium Grid 3 Accent 1" w:uiPriority="69"/>
+    <w:lsdException w:name="Dark List Accent 1" w:uiPriority="70"/>
+    <w:lsdException w:name="Colorful Shading Accent 1" w:uiPriority="71"/>
+    <w:lsdException w:name="Colorful List Accent 1" w:uiPriority="72"/>
+    <w:lsdException w:name="Colorful Grid Accent 1" w:uiPriority="73"/>
+    <w:lsdException w:name="Light Shading Accent 2" w:uiPriority="60"/>
+    <w:lsdException w:name="Light List Accent 2" w:uiPriority="61"/>
+    <w:lsdException w:name="Light Grid Accent 2" w:uiPriority="62"/>
+    <w:lsdException w:name="Medium Shading 1 Accent 2" w:uiPriority="63"/>
+    <w:lsdException w:name="Medium Shading 2 Accent 2" w:uiPriority="64"/>
+    <w:lsdException w:name="Medium List 1 Accent 2" w:uiPriority="65"/>
+    <w:lsdException w:name="Medium List 2 Accent 2" w:uiPriority="66"/>
+    <w:lsdException w:name="Medium Grid 1 Accent 2" w:uiPriority="67"/>
+    <w:lsdException w:name="Medium Grid 2 Accent 2" w:uiPriority="68"/>
+    <w:lsdException w:name="Medium Grid 3 Accent 2" w:uiPriority="69"/>
+    <w:lsdException w:name="Dark List Accent 2" w:uiPriority="70"/>
+    <w:lsdException w:name="Colorful Shading Accent 2" w:uiPriority="71"/>
+    <w:lsdException w:name="Colorful List Accent 2" w:uiPriority="72"/>
+    <w:lsdException w:name="Colorful Grid Accent 2" w:uiPriority="73"/>
+    <w:lsdException w:name="Light Shading Accent 3" w:uiPriority="60"/>
+    <w:lsdException w:name="Light List Accent 3" w:uiPriority="61"/>
+    <w:lsdException w:name="Light Grid Accent 3" w:uiPriority="62"/>
+    <w:lsdException w:name="Medium Shading 1 Accent 3" w:uiPriority="63"/>
+    <w:lsdException w:name="Medium Shading 2 Accent 3" w:uiPriority="64"/>
+    <w:lsdException w:name="Medium List 1 Accent 3" w:uiPriority="65"/>
+    <w:lsdException w:name="Medium List 2 Accent 3" w:uiPriority="66"/>
+    <w:lsdException w:name="Medium Grid 1 Accent 3" w:uiPriority="67"/>
+    <w:lsdException w:name="Medium Grid 2 Accent 3" w:uiPriority="68"/>
+    <w:lsdException w:name="Medium Grid 3 Accent 3" w:uiPriority="69"/>
+    <w:lsdException w:name="Dark List Accent 3" w:uiPriority="70"/>
+    <w:lsdException w:name="Colorful Shading Accent 3" w:uiPriority="71"/>
+    <w:lsdException w:name="Colorful List Accent 3" w:uiPriority="72"/>
+    <w:lsdException w:name="Colorful Grid Accent 3" w:uiPriority="73"/>
+    <w:lsdException w:name="Light Shading Accent 4" w:uiPriority="60"/>
+    <w:lsdException w:name="Light List Accent 4" w:uiPriority="61"/>
+    <w:lsdException w:name="Light Grid Accent 4" w:uiPriority="62"/>
+    <w:lsdException w:name="Medium Shading 1 Accent 4" w:uiPriority="63"/>
+    <w:lsdException w:name="Medium Shading 2 Accent 4" w:uiPriority="64"/>
+    <w:lsdException w:name="Medium List 1 Accent 4" w:uiPriority="65"/>
+    <w:lsdException w:name="Medium List 2 Accent 4" w:uiPriority="66"/>
+    <w:lsdException w:name="Medium Grid 1 Accent 4" w:uiPriority="67"/>
+    <w:lsdException w:name="Medium Grid 2 Accent 4" w:uiPriority="68"/>
+    <w:lsdException w:name="Medium Grid 3 Accent 4" w:uiPriority="69"/>
+    <w:lsdException w:name="Dark List Accent 4" w:uiPriority="70"/>
+    <w:lsdException w:name="Colorful Shading Accent 4" w:uiPriority="71"/>
+    <w:lsdException w:name="Colorful List Accent 4" w:uiPriority="72"/>
+    <w:lsdException w:name="Colorful Grid Accent 4" w:uiPriority="73"/>
+    <w:lsdException w:name="Light Shading Accent 5" w:uiPriority="60"/>
+    <w:lsdException w:name="Light List Accent 5" w:uiPriority="61"/>
+    <w:lsdException w:name="Light Grid Accent 5" w:uiPriority="62"/>
+    <w:lsdException w:name="Medium Shading 1 Accent 5" w:uiPriority="63"/>
+    <w:lsdException w:name="Medium Shading 2 Accent 5" w:uiPriority="64"/>
+    <w:lsdException w:name="Medium List 1 Accent 5" w:uiPriority="65"/>
+    <w:lsdException w:name="Medium List 2 Accent 5" w:uiPriority="66"/>
+    <w:lsdException w:name="Medium Grid 1 Accent 5" w:uiPriority="67"/>
+    <w:lsdException w:name="Medium Grid 2 Accent 5" w:uiPriority="68"/>
+    <w:lsdException w:name="Medium Grid 3 Accent 5" w:uiPriority="69"/>
+    <w:lsdException w:name="Dark List Accent 5" w:uiPriority="70"/>
+    <w:lsdException w:name="Colorful Shading Accent 5" w:uiPriority="71"/>
+    <w:lsdException w:name="Colorful List Accent 5" w:uiPriority="72"/>
+    <w:lsdException w:name="Colorful Grid Accent 5" w:uiPriority="73"/>
+    <w:lsdException w:name="Light Shading Accent 6" w:uiPriority="60"/>
+    <w:lsdException w:name="Light List Accent 6" w:uiPriority="61"/>
+    <w:lsdException w:name="Light Grid Accent 6" w:uiPriority="62"/>
+    <w:lsdException w:name="Medium Shading 1 Accent 6" w:uiPriority="63"/>
+    <w:lsdException w:name="Medium Shading 2 Accent 6" w:uiPriority="64"/>
+    <w:lsdException w:name="Medium List 1 Accent 6" w:uiPriority="65"/>
+    <w:lsdException w:name="Medium List 2 Accent 6" w:uiPriority="66"/>
+    <w:lsdException w:name="Medium Grid 1 Accent 6" w:uiPriority="67"/>
+    <w:lsdException w:name="Medium Grid 2 Accent 6" w:uiPriority="68"/>
+    <w:lsdException w:name="Medium Grid 3 Accent 6" w:uiPriority="69"/>
+    <w:lsdException w:name="Dark List Accent 6" w:uiPriority="70"/>
+    <w:lsdException w:name="Colorful Shading Accent 6" w:uiPriority="71"/>
+    <w:lsdException w:name="Colorful List Accent 6" w:uiPriority="72"/>
+    <w:lsdException w:name="Colorful Grid Accent 6" w:uiPriority="73"/>
+    <w:lsdException w:name="Subtle Emphasis" w:uiPriority="19" w:qFormat="1"/>
+    <w:lsdException w:name="Intense Emphasis" w:uiPriority="21" w:qFormat="1"/>
+    <w:lsdException w:name="Subtle Reference" w:uiPriority="31" w:qFormat="1"/>
+    <w:lsdException w:name="Intense Reference" w:uiPriority="32" w:qFormat="1"/>
+    <w:lsdException w:name="Book Title" w:uiPriority="33" w:qFormat="1"/>
+    <w:lsdException w:name="Bibliography" w:semiHidden="1" w:uiPriority="37" w:unhideWhenUsed="1"/>
+    <w:lsdException w:name="TOC Heading" w:semiHidden="1" w:uiPriority="39" w:unhideWhenUsed="1" w:qFormat="1"/>
+    <w:lsdException w:name="Plain Table 1" w:uiPriority="41"/>
+    <w:lsdException w:name="Plain Table 2" w:uiPriority="42"/>
+    <w:lsdException w:name="Plain Table 3" w:uiPriority="43"/>
+    <w:lsdException w:name="Plain Table 4" w:uiPriority="44"/>
+    <w:lsdException w:name="Plain Table 5" w:uiPriority="45"/>
+    <w:lsdException w:name="Grid Table Light" w:uiPriority="40"/>
+    <w:lsdException w:name="Grid Table 1 Light" w:uiPriority="46"/>
+    <w:lsdException w:name="Grid Table 2" w:uiPriority="47"/>
+    <w:lsdException w:name="Grid Table 3" w:uiPriority="48"/>
+    <w:lsdException w:name="Grid Table 4" w:uiPriority="49"/>
+    <w:lsdException w:name="Grid Table 5 Dark" w:uiPriority="50"/>
+    <w:lsdException w:name="Grid Table 6 Colorful" w:uiPriority="51"/>
+    <w:lsdException w:name="Grid Table 7 Colorful" w:uiPriority="52"/>
+    <w:lsdException w:name="Grid Table 1 Light Accent 1" w:uiPriority="46"/>
+    <w:lsdException w:name="Grid Table 2 Accent 1" w:uiPriority="47"/>
+    <w:lsdException w:name="Grid Table 3 Accent 1" w:uiPriority="48"/>
+    <w:lsdException w:name="Grid Table 4 Accent 1" w:uiPriority="49"/>
+    <w:lsdException w:name="Grid Table 5 Dark Accent 1" w:uiPriority="50"/>
+    <w:lsdException w:name="Grid Table 6 Colorful Accent 1" w:uiPriority="51"/>
+    <w:lsdException w:name="Grid Table 7 Colorful Accent 1" w:uiPriority="52"/>
+    <w:lsdException w:name="Grid Table 1 Light Accent 2" w:uiPriority="46"/>
+    <w:lsdException w:name="Grid Table 2 Accent 2" w:uiPriority="47"/>
+    <w:lsdException w:name="Grid Table 3 Accent 2" w:uiPriority="48"/>
+    <w:lsdException w:name="Grid Table 4 Accent 2" w:uiPriority="49"/>
+    <w:lsdException w:name="Grid Table 5 Dark Accent 2" w:uiPriority="50"/>
+    <w:lsdException w:name="Grid Table 6 Colorful Accent 2" w:uiPriority="51"/>
+    <w:lsdException w:name="Grid Table 7 Colorful Accent 2" w:uiPriority="52"/>
+    <w:lsdException w:name="Grid Table 1 Light Accent 3" w:uiPriority="46"/>
+    <w:lsdException w:name="Grid Table 2 Accent 3" w:uiPriority="47"/>
+    <w:lsdException w:name="Grid Table 3 Accent 3" w:uiPriority="48"/>
+    <w:lsdException w:name="Grid Table 4 Accent 3" w:uiPriority="49"/>
+    <w:lsdException w:name="Grid Table 5 Dark Accent 3" w:uiPriority="50"/>
+    <w:lsdException w:name="Grid Table 6 Colorful Accent 3" w:uiPriority="51"/>
+    <w:lsdException w:name="Grid Table 7 Colorful Accent 3" w:uiPriority="52"/>
+    <w:lsdException w:name="Grid Table 1 Light Accent 4" w:uiPriority="46"/>
+    <w:lsdException w:name="Grid Table 2 Accent 4" w:uiPriority="47"/>
+    <w:lsdException w:name="Grid Table 3 Accent 4" w:uiPriority="48"/>
+    <w:lsdException w:name="Grid Table 4 Accent 4" w:uiPriority="49"/>
+    <w:lsdException w:name="Grid Table 5 Dark Accent 4" w:uiPriority="50"/>
+    <w:lsdException w:name="Grid Table 6 Colorful Accent 4" w:uiPriority="51"/>
+    <w:lsdException w:name="Grid Table 7 Colorful Accent 4" w:uiPriority="52"/>
+    <w:lsdException w:name="Grid Table 1 Light Accent 5" w:uiPriority="46"/>
+    <w:lsdException w:name="Grid Table 2 Accent 5" w:uiPriority="47"/>
+    <w:lsdException w:name="Grid Table 3 Accent 5" w:uiPriority="48"/>
+    <w:lsdException w:name="Grid Table 4 Accent 5" w:uiPriority="49"/>
+    <w:lsdException w:name="Grid Table 5 Dark Accent 5" w:uiPriority="50"/>
+    <w:lsdException w:name="Grid Table 6 Colorful Accent 5" w:uiPriority="51"/>
+    <w:lsdException w:name="Grid Table 7 Colorful Accent 5" w:uiPriority="52"/>
+    <w:lsdException w:name="Grid Table 1 Light Accent 6" w:uiPriority="46"/>
+    <w:lsdException w:name="Grid Table 2 Accent 6" w:uiPriority="47"/>
+    <w:lsdException w:name="Grid Table 3 Accent 6" w:uiPriority="48"/>
+    <w:lsdException w:name="Grid Table 4 Accent 6" w:uiPriority="49"/>
+    <w:lsdException w:name="Grid Table 5 Dark Accent 6" w:uiPriority="50"/>
+    <w:lsdException w:name="Grid Table 6 Colorful Accent 6" w:uiPriority="51"/>
+    <w:lsdException w:name="Grid Table 7 Colorful Accent 6" w:uiPriority="52"/>
+    <w:lsdException w:name="List Table 1 Light" w:uiPriority="46"/>
+    <w:lsdException w:name="List Table 2" w:uiPriority="47"/>
+    <w:lsdException w:name="List Table 3" w:uiPriority="48"/>
+    <w:lsdException w:name="List Table 4" w:uiPriority="49"/>
+    <w:lsdException w:name="List Table 5 Dark" w:uiPriority="50"/>
+    <w:lsdException w:name="List Table 6 Colorful" w:uiPriority="51"/>
+    <w:lsdException w:name="List Table 7 Colorful" w:uiPriority="52"/>
+    <w:lsdException w:name="List Table 1 Light Accent 1" w:uiPriority="46"/>
+    <w:lsdException w:name="List Table 2 Accent 1" w:uiPriority="47"/>
+    <w:lsdException w:name="List Table 3 Accent 1" w:uiPriority="48"/>
+    <w:lsdException w:name="List Table 4 Accent 1" w:uiPriority="49"/>
+    <w:lsdException w:name="List Table 5 Dark Accent 1" w:uiPriority="50"/>
+    <w:lsdException w:name="List Table 6 Colorful Accent 1" w:uiPriority="51"/>
+    <w:lsdException w:name="List Table 7 Colorful Accent 1" w:uiPriority="52"/>
+    <w:lsdException w:name="List Table 1 Light Accent 2" w:uiPriority="46"/>
+    <w:lsdException w:name="List Table 2 Accent 2" w:uiPriority="47"/>
+    <w:lsdException w:name="List Table 3 Accent 2" w:uiPriority="48"/>
+    <w:lsdException w:name="List Table 4 Accent 2" w:uiPriority="49"/>
+    <w:lsdException w:name="List Table 5 Dark Accent 2" w:uiPriority="50"/>
+    <w:lsdException w:name="List Table 6 Colorful Accent 2" w:uiPriority="51"/>
+    <w:lsdException w:name="List Table 7 Colorful Accent 2" w:uiPriority="52"/>
+    <w:lsdException w:name="List Table 1 Light Accent 3" w:uiPriority="46"/>
+    <w:lsdException w:name="List Table 2 Accent 3" w:uiPriority="47"/>
+    <w:lsdException w:name="List Table 3 Accent 3" w:uiPriority="48"/>
+    <w:lsdException w:name="List Table 4 Accent 3" w:uiPriority="49"/>
+    <w:lsdException w:name="List Table 5 Dark Accent 3" w:uiPriority="50"/>
+    <w:lsdException w:name="List Table 6 Colorful Accent 3" w:uiPriority="51"/>
+    <w:lsdException w:name="List Table 7 Colorful Accent 3" w:uiPriority="52"/>
+    <w:lsdException w:name="List Table 1 Light Accent 4" w:uiPriority="46"/>
+    <w:lsdException w:name="List Table 2 Accent 4" w:uiPriority="47"/>
+    <w:lsdException w:name="List Table 3 Accent 4" w:uiPriority="48"/>
+    <w:lsdException w:name="List Table 4 Accent 4" w:uiPriority="49"/>
+    <w:lsdException w:name="List Table 5 Dark Accent 4" w:uiPriority="50"/>
+    <w:lsdException w:name="List Table 6 Colorful Accent 4" w:uiPriority="51"/>
+    <w:lsdException w:name="List Table 7 Colorful Accent 4" w:uiPriority="52"/>
+    <w:lsdException w:name="List Table 1 Light Accent 5" w:uiPriority="46"/>
+    <w:lsdException w:name="List Table 2 Accent 5" w:uiPriority="47"/>
+    <w:lsdException w:name="List Table 3 Accent 5" w:uiPriority="48"/>
+    <w:lsdException w:name="List Table 4 Accent 5" w:uiPriority="49"/>
+    <w:lsdException w:name="List Table 5 Dark Accent 5" w:uiPriority="50"/>
+    <w:lsdException w:name="List Table 6 Colorful Accent 5" w:uiPriority="51"/>
+    <w:lsdException w:name="List Table 7 Colorful Accent 5" w:uiPriority="52"/>
+    <w:lsdException w:name="List Table 1 Light Accent 6" w:uiPriority="46"/>
+    <w:lsdException w:name="List Table 2 Accent 6" w:uiPriority="47"/>
+    <w:lsdException w:name="List Table 3 Accent 6" w:uiPriority="48"/>
+    <w:lsdException w:name="List Table 4 Accent 6" w:uiPriority="49"/>
+    <w:lsdException w:name="List Table 5 Dark Accent 6" w:uiPriority="50"/>
+    <w:lsdException w:name="List Table 6 Colorful Accent 6" w:uiPriority="51"/>
+    <w:lsdException w:name="List Table 7 Colorful Accent 6" w:uiPriority="52"/>
   </w:latentStyles>
   <w:style w:type="paragraph" w:default="1" w:styleId="Normal">
     <w:name w:val="Normal"/>
     <w:qFormat/>
   </w:style>
-  <w:style w:type="character" w:default="1" w:styleId="Fuentedeprrafopredeter">
+  <w:style w:type="character" w:default="1" w:styleId="DefaultParagraphFont">
     <w:name w:val="Default Paragraph Font"/>
     <w:uiPriority w:val="1"/>
     <w:semiHidden/>
     <w:unhideWhenUsed/>
   </w:style>
-  <w:style w:type="table" w:default="1" w:styleId="Tablanormal">
+  <w:style w:type="table" w:default="1" w:styleId="TableNormal">
     <w:name w:val="Normal Table"/>
     <w:uiPriority w:val="99"/>
     <w:semiHidden/>
@@ -7428,15 +7803,15 @@
       </w:tblCellMar>
     </w:tblPr>
   </w:style>
-  <w:style w:type="numbering" w:default="1" w:styleId="Sinlista">
+  <w:style w:type="numbering" w:default="1" w:styleId="NoList">
     <w:name w:val="No List"/>
     <w:uiPriority w:val="99"/>
     <w:semiHidden/>
     <w:unhideWhenUsed/>
   </w:style>
-  <w:style w:type="table" w:styleId="Tablaconcuadrcula">
+  <w:style w:type="table" w:styleId="TableGrid">
     <w:name w:val="Table Grid"/>
-    <w:basedOn w:val="Tablanormal"/>
+    <w:basedOn w:val="TableNormal"/>
     <w:uiPriority w:val="59"/>
     <w:rsid w:val="00230F69"/>
     <w:pPr>
@@ -7453,7 +7828,7 @@
       </w:tblBorders>
     </w:tblPr>
   </w:style>
-  <w:style w:type="paragraph" w:styleId="Prrafodelista">
+  <w:style w:type="paragraph" w:styleId="ListParagraph">
     <w:name w:val="List Paragraph"/>
     <w:basedOn w:val="Normal"/>
     <w:uiPriority w:val="34"/>
@@ -7464,10 +7839,10 @@
       <w:contextualSpacing/>
     </w:pPr>
   </w:style>
-  <w:style w:type="paragraph" w:styleId="Textodeglobo">
+  <w:style w:type="paragraph" w:styleId="BalloonText">
     <w:name w:val="Balloon Text"/>
     <w:basedOn w:val="Normal"/>
-    <w:link w:val="TextodegloboCar"/>
+    <w:link w:val="BalloonTextChar"/>
     <w:uiPriority w:val="99"/>
     <w:semiHidden/>
     <w:unhideWhenUsed/>
@@ -7481,260 +7856,10 @@
       <w:szCs w:val="16"/>
     </w:rPr>
   </w:style>
-  <w:style w:type="character" w:customStyle="1" w:styleId="TextodegloboCar">
-    <w:name w:val="Texto de globo Car"/>
-    <w:basedOn w:val="Fuentedeprrafopredeter"/>
-    <w:link w:val="Textodeglobo"/>
-    <w:uiPriority w:val="99"/>
-    <w:semiHidden/>
-    <w:rsid w:val="00584219"/>
-    <w:rPr>
-      <w:rFonts w:ascii="Tahoma" w:hAnsi="Tahoma" w:cs="Tahoma"/>
-      <w:sz w:val="16"/>
-      <w:szCs w:val="16"/>
-    </w:rPr>
-  </w:style>
-</w:styles>
-</file>
-
-<file path=word/stylesWithEffects.xml><?xml version="1.0" encoding="utf-8"?>
-<w:styles xmlns:wpc="http://schemas.microsoft.com/office/word/2010/wordprocessingCanvas" xmlns:mc="http://schemas.openxmlformats.org/markup-compatibility/2006" xmlns:o="urn:schemas-microsoft-com:office:office" xmlns:r="http://schemas.openxmlformats.org/officeDocument/2006/relationships" xmlns:m="http://schemas.openxmlformats.org/officeDocument/2006/math" xmlns:v="urn:schemas-microsoft-com:vml" xmlns:wp14="http://schemas.microsoft.com/office/word/2010/wordprocessingDrawing" xmlns:wp="http://schemas.openxmlformats.org/drawingml/2006/wordprocessingDrawing" xmlns:w10="urn:schemas-microsoft-com:office:word" xmlns:w="http://schemas.openxmlformats.org/wordprocessingml/2006/main" xmlns:w14="http://schemas.microsoft.com/office/word/2010/wordml" xmlns:wpg="http://schemas.microsoft.com/office/word/2010/wordprocessingGroup" xmlns:wpi="http://schemas.microsoft.com/office/word/2010/wordprocessingInk" xmlns:wne="http://schemas.microsoft.com/office/word/2006/wordml" xmlns:wps="http://schemas.microsoft.com/office/word/2010/wordprocessingShape" mc:Ignorable="w14 wp14">
-  <w:docDefaults>
-    <w:rPrDefault>
-      <w:rPr>
-        <w:rFonts w:asciiTheme="minorHAnsi" w:eastAsiaTheme="minorHAnsi" w:hAnsiTheme="minorHAnsi" w:cstheme="minorBidi"/>
-        <w:sz w:val="22"/>
-        <w:szCs w:val="22"/>
-        <w:lang w:val="es-DO" w:eastAsia="en-US" w:bidi="ar-SA"/>
-      </w:rPr>
-    </w:rPrDefault>
-    <w:pPrDefault>
-      <w:pPr>
-        <w:spacing w:after="200" w:line="276" w:lineRule="auto"/>
-      </w:pPr>
-    </w:pPrDefault>
-  </w:docDefaults>
-  <w:latentStyles w:defLockedState="0" w:defUIPriority="99" w:defSemiHidden="1" w:defUnhideWhenUsed="1" w:defQFormat="0" w:count="267">
-    <w:lsdException w:name="Normal" w:semiHidden="0" w:uiPriority="0" w:unhideWhenUsed="0" w:qFormat="1"/>
-    <w:lsdException w:name="heading 1" w:semiHidden="0" w:uiPriority="9" w:unhideWhenUsed="0" w:qFormat="1"/>
-    <w:lsdException w:name="heading 2" w:uiPriority="9" w:qFormat="1"/>
-    <w:lsdException w:name="heading 3" w:uiPriority="9" w:qFormat="1"/>
-    <w:lsdException w:name="heading 4" w:uiPriority="9" w:qFormat="1"/>
-    <w:lsdException w:name="heading 5" w:uiPriority="9" w:qFormat="1"/>
-    <w:lsdException w:name="heading 6" w:uiPriority="9" w:qFormat="1"/>
-    <w:lsdException w:name="heading 7" w:uiPriority="9" w:qFormat="1"/>
-    <w:lsdException w:name="heading 8" w:uiPriority="9" w:qFormat="1"/>
-    <w:lsdException w:name="heading 9" w:uiPriority="9" w:qFormat="1"/>
-    <w:lsdException w:name="toc 1" w:uiPriority="39"/>
-    <w:lsdException w:name="toc 2" w:uiPriority="39"/>
-    <w:lsdException w:name="toc 3" w:uiPriority="39"/>
-    <w:lsdException w:name="toc 4" w:uiPriority="39"/>
-    <w:lsdException w:name="toc 5" w:uiPriority="39"/>
-    <w:lsdException w:name="toc 6" w:uiPriority="39"/>
-    <w:lsdException w:name="toc 7" w:uiPriority="39"/>
-    <w:lsdException w:name="toc 8" w:uiPriority="39"/>
-    <w:lsdException w:name="toc 9" w:uiPriority="39"/>
-    <w:lsdException w:name="caption" w:uiPriority="35" w:qFormat="1"/>
-    <w:lsdException w:name="Title" w:semiHidden="0" w:uiPriority="10" w:unhideWhenUsed="0" w:qFormat="1"/>
-    <w:lsdException w:name="Default Paragraph Font" w:uiPriority="1"/>
-    <w:lsdException w:name="Subtitle" w:semiHidden="0" w:uiPriority="11" w:unhideWhenUsed="0" w:qFormat="1"/>
-    <w:lsdException w:name="Strong" w:semiHidden="0" w:uiPriority="22" w:unhideWhenUsed="0" w:qFormat="1"/>
-    <w:lsdException w:name="Emphasis" w:semiHidden="0" w:uiPriority="20" w:unhideWhenUsed="0" w:qFormat="1"/>
-    <w:lsdException w:name="Table Grid" w:semiHidden="0" w:uiPriority="59" w:unhideWhenUsed="0"/>
-    <w:lsdException w:name="Placeholder Text" w:unhideWhenUsed="0"/>
-    <w:lsdException w:name="No Spacing" w:semiHidden="0" w:uiPriority="1" w:unhideWhenUsed="0" w:qFormat="1"/>
-    <w:lsdException w:name="Light Shading" w:semiHidden="0" w:uiPriority="60" w:unhideWhenUsed="0"/>
-    <w:lsdException w:name="Light List" w:semiHidden="0" w:uiPriority="61" w:unhideWhenUsed="0"/>
-    <w:lsdException w:name="Light Grid" w:semiHidden="0" w:uiPriority="62" w:unhideWhenUsed="0"/>
-    <w:lsdException w:name="Medium Shading 1" w:semiHidden="0" w:uiPriority="63" w:unhideWhenUsed="0"/>
-    <w:lsdException w:name="Medium Shading 2" w:semiHidden="0" w:uiPriority="64" w:unhideWhenUsed="0"/>
-    <w:lsdException w:name="Medium List 1" w:semiHidden="0" w:uiPriority="65" w:unhideWhenUsed="0"/>
-    <w:lsdException w:name="Medium List 2" w:semiHidden="0" w:uiPriority="66" w:unhideWhenUsed="0"/>
-    <w:lsdException w:name="Medium Grid 1" w:semiHidden="0" w:uiPriority="67" w:unhideWhenUsed="0"/>
-    <w:lsdException w:name="Medium Grid 2" w:semiHidden="0" w:uiPriority="68" w:unhideWhenUsed="0"/>
-    <w:lsdException w:name="Medium Grid 3" w:semiHidden="0" w:uiPriority="69" w:unhideWhenUsed="0"/>
-    <w:lsdException w:name="Dark List" w:semiHidden="0" w:uiPriority="70" w:unhideWhenUsed="0"/>
-    <w:lsdException w:name="Colorful Shading" w:semiHidden="0" w:uiPriority="71" w:unhideWhenUsed="0"/>
-    <w:lsdException w:name="Colorful List" w:semiHidden="0" w:uiPriority="72" w:unhideWhenUsed="0"/>
-    <w:lsdException w:name="Colorful Grid" w:semiHidden="0" w:uiPriority="73" w:unhideWhenUsed="0"/>
-    <w:lsdException w:name="Light Shading Accent 1" w:semiHidden="0" w:uiPriority="60" w:unhideWhenUsed="0"/>
-    <w:lsdException w:name="Light List Accent 1" w:semiHidden="0" w:uiPriority="61" w:unhideWhenUsed="0"/>
-    <w:lsdException w:name="Light Grid Accent 1" w:semiHidden="0" w:uiPriority="62" w:unhideWhenUsed="0"/>
-    <w:lsdException w:name="Medium Shading 1 Accent 1" w:semiHidden="0" w:uiPriority="63" w:unhideWhenUsed="0"/>
-    <w:lsdException w:name="Medium Shading 2 Accent 1" w:semiHidden="0" w:uiPriority="64" w:unhideWhenUsed="0"/>
-    <w:lsdException w:name="Medium List 1 Accent 1" w:semiHidden="0" w:uiPriority="65" w:unhideWhenUsed="0"/>
-    <w:lsdException w:name="Revision" w:unhideWhenUsed="0"/>
-    <w:lsdException w:name="List Paragraph" w:semiHidden="0" w:uiPriority="34" w:unhideWhenUsed="0" w:qFormat="1"/>
-    <w:lsdException w:name="Quote" w:semiHidden="0" w:uiPriority="29" w:unhideWhenUsed="0" w:qFormat="1"/>
-    <w:lsdException w:name="Intense Quote" w:semiHidden="0" w:uiPriority="30" w:unhideWhenUsed="0" w:qFormat="1"/>
-    <w:lsdException w:name="Medium List 2 Accent 1" w:semiHidden="0" w:uiPriority="66" w:unhideWhenUsed="0"/>
-    <w:lsdException w:name="Medium Grid 1 Accent 1" w:semiHidden="0" w:uiPriority="67" w:unhideWhenUsed="0"/>
-    <w:lsdException w:name="Medium Grid 2 Accent 1" w:semiHidden="0" w:uiPriority="68" w:unhideWhenUsed="0"/>
-    <w:lsdException w:name="Medium Grid 3 Accent 1" w:semiHidden="0" w:uiPriority="69" w:unhideWhenUsed="0"/>
-    <w:lsdException w:name="Dark List Accent 1" w:semiHidden="0" w:uiPriority="70" w:unhideWhenUsed="0"/>
-    <w:lsdException w:name="Colorful Shading Accent 1" w:semiHidden="0" w:uiPriority="71" w:unhideWhenUsed="0"/>
-    <w:lsdException w:name="Colorful List Accent 1" w:semiHidden="0" w:uiPriority="72" w:unhideWhenUsed="0"/>
-    <w:lsdException w:name="Colorful Grid Accent 1" w:semiHidden="0" w:uiPriority="73" w:unhideWhenUsed="0"/>
-    <w:lsdException w:name="Light Shading Accent 2" w:semiHidden="0" w:uiPriority="60" w:unhideWhenUsed="0"/>
-    <w:lsdException w:name="Light List Accent 2" w:semiHidden="0" w:uiPriority="61" w:unhideWhenUsed="0"/>
-    <w:lsdException w:name="Light Grid Accent 2" w:semiHidden="0" w:uiPriority="62" w:unhideWhenUsed="0"/>
-    <w:lsdException w:name="Medium Shading 1 Accent 2" w:semiHidden="0" w:uiPriority="63" w:unhideWhenUsed="0"/>
-    <w:lsdException w:name="Medium Shading 2 Accent 2" w:semiHidden="0" w:uiPriority="64" w:unhideWhenUsed="0"/>
-    <w:lsdException w:name="Medium List 1 Accent 2" w:semiHidden="0" w:uiPriority="65" w:unhideWhenUsed="0"/>
-    <w:lsdException w:name="Medium List 2 Accent 2" w:semiHidden="0" w:uiPriority="66" w:unhideWhenUsed="0"/>
-    <w:lsdException w:name="Medium Grid 1 Accent 2" w:semiHidden="0" w:uiPriority="67" w:unhideWhenUsed="0"/>
-    <w:lsdException w:name="Medium Grid 2 Accent 2" w:semiHidden="0" w:uiPriority="68" w:unhideWhenUsed="0"/>
-    <w:lsdException w:name="Medium Grid 3 Accent 2" w:semiHidden="0" w:uiPriority="69" w:unhideWhenUsed="0"/>
-    <w:lsdException w:name="Dark List Accent 2" w:semiHidden="0" w:uiPriority="70" w:unhideWhenUsed="0"/>
-    <w:lsdException w:name="Colorful Shading Accent 2" w:semiHidden="0" w:uiPriority="71" w:unhideWhenUsed="0"/>
-    <w:lsdException w:name="Colorful List Accent 2" w:semiHidden="0" w:uiPriority="72" w:unhideWhenUsed="0"/>
-    <w:lsdException w:name="Colorful Grid Accent 2" w:semiHidden="0" w:uiPriority="73" w:unhideWhenUsed="0"/>
-    <w:lsdException w:name="Light Shading Accent 3" w:semiHidden="0" w:uiPriority="60" w:unhideWhenUsed="0"/>
-    <w:lsdException w:name="Light List Accent 3" w:semiHidden="0" w:uiPriority="61" w:unhideWhenUsed="0"/>
-    <w:lsdException w:name="Light Grid Accent 3" w:semiHidden="0" w:uiPriority="62" w:unhideWhenUsed="0"/>
-    <w:lsdException w:name="Medium Shading 1 Accent 3" w:semiHidden="0" w:uiPriority="63" w:unhideWhenUsed="0"/>
-    <w:lsdException w:name="Medium Shading 2 Accent 3" w:semiHidden="0" w:uiPriority="64" w:unhideWhenUsed="0"/>
-    <w:lsdException w:name="Medium List 1 Accent 3" w:semiHidden="0" w:uiPriority="65" w:unhideWhenUsed="0"/>
-    <w:lsdException w:name="Medium List 2 Accent 3" w:semiHidden="0" w:uiPriority="66" w:unhideWhenUsed="0"/>
-    <w:lsdException w:name="Medium Grid 1 Accent 3" w:semiHidden="0" w:uiPriority="67" w:unhideWhenUsed="0"/>
-    <w:lsdException w:name="Medium Grid 2 Accent 3" w:semiHidden="0" w:uiPriority="68" w:unhideWhenUsed="0"/>
-    <w:lsdException w:name="Medium Grid 3 Accent 3" w:semiHidden="0" w:uiPriority="69" w:unhideWhenUsed="0"/>
-    <w:lsdException w:name="Dark List Accent 3" w:semiHidden="0" w:uiPriority="70" w:unhideWhenUsed="0"/>
-    <w:lsdException w:name="Colorful Shading Accent 3" w:semiHidden="0" w:uiPriority="71" w:unhideWhenUsed="0"/>
-    <w:lsdException w:name="Colorful List Accent 3" w:semiHidden="0" w:uiPriority="72" w:unhideWhenUsed="0"/>
-    <w:lsdException w:name="Colorful Grid Accent 3" w:semiHidden="0" w:uiPriority="73" w:unhideWhenUsed="0"/>
-    <w:lsdException w:name="Light Shading Accent 4" w:semiHidden="0" w:uiPriority="60" w:unhideWhenUsed="0"/>
-    <w:lsdException w:name="Light List Accent 4" w:semiHidden="0" w:uiPriority="61" w:unhideWhenUsed="0"/>
-    <w:lsdException w:name="Light Grid Accent 4" w:semiHidden="0" w:uiPriority="62" w:unhideWhenUsed="0"/>
-    <w:lsdException w:name="Medium Shading 1 Accent 4" w:semiHidden="0" w:uiPriority="63" w:unhideWhenUsed="0"/>
-    <w:lsdException w:name="Medium Shading 2 Accent 4" w:semiHidden="0" w:uiPriority="64" w:unhideWhenUsed="0"/>
-    <w:lsdException w:name="Medium List 1 Accent 4" w:semiHidden="0" w:uiPriority="65" w:unhideWhenUsed="0"/>
-    <w:lsdException w:name="Medium List 2 Accent 4" w:semiHidden="0" w:uiPriority="66" w:unhideWhenUsed="0"/>
-    <w:lsdException w:name="Medium Grid 1 Accent 4" w:semiHidden="0" w:uiPriority="67" w:unhideWhenUsed="0"/>
-    <w:lsdException w:name="Medium Grid 2 Accent 4" w:semiHidden="0" w:uiPriority="68" w:unhideWhenUsed="0"/>
-    <w:lsdException w:name="Medium Grid 3 Accent 4" w:semiHidden="0" w:uiPriority="69" w:unhideWhenUsed="0"/>
-    <w:lsdException w:name="Dark List Accent 4" w:semiHidden="0" w:uiPriority="70" w:unhideWhenUsed="0"/>
-    <w:lsdException w:name="Colorful Shading Accent 4" w:semiHidden="0" w:uiPriority="71" w:unhideWhenUsed="0"/>
-    <w:lsdException w:name="Colorful List Accent 4" w:semiHidden="0" w:uiPriority="72" w:unhideWhenUsed="0"/>
-    <w:lsdException w:name="Colorful Grid Accent 4" w:semiHidden="0" w:uiPriority="73" w:unhideWhenUsed="0"/>
-    <w:lsdException w:name="Light Shading Accent 5" w:semiHidden="0" w:uiPriority="60" w:unhideWhenUsed="0"/>
-    <w:lsdException w:name="Light List Accent 5" w:semiHidden="0" w:uiPriority="61" w:unhideWhenUsed="0"/>
-    <w:lsdException w:name="Light Grid Accent 5" w:semiHidden="0" w:uiPriority="62" w:unhideWhenUsed="0"/>
-    <w:lsdException w:name="Medium Shading 1 Accent 5" w:semiHidden="0" w:uiPriority="63" w:unhideWhenUsed="0"/>
-    <w:lsdException w:name="Medium Shading 2 Accent 5" w:semiHidden="0" w:uiPriority="64" w:unhideWhenUsed="0"/>
-    <w:lsdException w:name="Medium List 1 Accent 5" w:semiHidden="0" w:uiPriority="65" w:unhideWhenUsed="0"/>
-    <w:lsdException w:name="Medium List 2 Accent 5" w:semiHidden="0" w:uiPriority="66" w:unhideWhenUsed="0"/>
-    <w:lsdException w:name="Medium Grid 1 Accent 5" w:semiHidden="0" w:uiPriority="67" w:unhideWhenUsed="0"/>
-    <w:lsdException w:name="Medium Grid 2 Accent 5" w:semiHidden="0" w:uiPriority="68" w:unhideWhenUsed="0"/>
-    <w:lsdException w:name="Medium Grid 3 Accent 5" w:semiHidden="0" w:uiPriority="69" w:unhideWhenUsed="0"/>
-    <w:lsdException w:name="Dark List Accent 5" w:semiHidden="0" w:uiPriority="70" w:unhideWhenUsed="0"/>
-    <w:lsdException w:name="Colorful Shading Accent 5" w:semiHidden="0" w:uiPriority="71" w:unhideWhenUsed="0"/>
-    <w:lsdException w:name="Colorful List Accent 5" w:semiHidden="0" w:uiPriority="72" w:unhideWhenUsed="0"/>
-    <w:lsdException w:name="Colorful Grid Accent 5" w:semiHidden="0" w:uiPriority="73" w:unhideWhenUsed="0"/>
-    <w:lsdException w:name="Light Shading Accent 6" w:semiHidden="0" w:uiPriority="60" w:unhideWhenUsed="0"/>
-    <w:lsdException w:name="Light List Accent 6" w:semiHidden="0" w:uiPriority="61" w:unhideWhenUsed="0"/>
-    <w:lsdException w:name="Light Grid Accent 6" w:semiHidden="0" w:uiPriority="62" w:unhideWhenUsed="0"/>
-    <w:lsdException w:name="Medium Shading 1 Accent 6" w:semiHidden="0" w:uiPriority="63" w:unhideWhenUsed="0"/>
-    <w:lsdException w:name="Medium Shading 2 Accent 6" w:semiHidden="0" w:uiPriority="64" w:unhideWhenUsed="0"/>
-    <w:lsdException w:name="Medium List 1 Accent 6" w:semiHidden="0" w:uiPriority="65" w:unhideWhenUsed="0"/>
-    <w:lsdException w:name="Medium List 2 Accent 6" w:semiHidden="0" w:uiPriority="66" w:unhideWhenUsed="0"/>
-    <w:lsdException w:name="Medium Grid 1 Accent 6" w:semiHidden="0" w:uiPriority="67" w:unhideWhenUsed="0"/>
-    <w:lsdException w:name="Medium Grid 2 Accent 6" w:semiHidden="0" w:uiPriority="68" w:unhideWhenUsed="0"/>
-    <w:lsdException w:name="Medium Grid 3 Accent 6" w:semiHidden="0" w:uiPriority="69" w:unhideWhenUsed="0"/>
-    <w:lsdException w:name="Dark List Accent 6" w:semiHidden="0" w:uiPriority="70" w:unhideWhenUsed="0"/>
-    <w:lsdException w:name="Colorful Shading Accent 6" w:semiHidden="0" w:uiPriority="71" w:unhideWhenUsed="0"/>
-    <w:lsdException w:name="Colorful List Accent 6" w:semiHidden="0" w:uiPriority="72" w:unhideWhenUsed="0"/>
-    <w:lsdException w:name="Colorful Grid Accent 6" w:semiHidden="0" w:uiPriority="73" w:unhideWhenUsed="0"/>
-    <w:lsdException w:name="Subtle Emphasis" w:semiHidden="0" w:uiPriority="19" w:unhideWhenUsed="0" w:qFormat="1"/>
-    <w:lsdException w:name="Intense Emphasis" w:semiHidden="0" w:uiPriority="21" w:unhideWhenUsed="0" w:qFormat="1"/>
-    <w:lsdException w:name="Subtle Reference" w:semiHidden="0" w:uiPriority="31" w:unhideWhenUsed="0" w:qFormat="1"/>
-    <w:lsdException w:name="Intense Reference" w:semiHidden="0" w:uiPriority="32" w:unhideWhenUsed="0" w:qFormat="1"/>
-    <w:lsdException w:name="Book Title" w:semiHidden="0" w:uiPriority="33" w:unhideWhenUsed="0" w:qFormat="1"/>
-    <w:lsdException w:name="Bibliography" w:uiPriority="37"/>
-    <w:lsdException w:name="TOC Heading" w:uiPriority="39" w:qFormat="1"/>
-  </w:latentStyles>
-  <w:style w:type="paragraph" w:default="1" w:styleId="Normal">
-    <w:name w:val="Normal"/>
-    <w:qFormat/>
-  </w:style>
-  <w:style w:type="character" w:default="1" w:styleId="Fuentedeprrafopredeter">
-    <w:name w:val="Default Paragraph Font"/>
-    <w:uiPriority w:val="1"/>
-    <w:semiHidden/>
-    <w:unhideWhenUsed/>
-  </w:style>
-  <w:style w:type="table" w:default="1" w:styleId="Tablanormal">
-    <w:name w:val="Normal Table"/>
-    <w:uiPriority w:val="99"/>
-    <w:semiHidden/>
-    <w:unhideWhenUsed/>
-    <w:tblPr>
-      <w:tblInd w:w="0" w:type="dxa"/>
-      <w:tblCellMar>
-        <w:top w:w="0" w:type="dxa"/>
-        <w:left w:w="108" w:type="dxa"/>
-        <w:bottom w:w="0" w:type="dxa"/>
-        <w:right w:w="108" w:type="dxa"/>
-      </w:tblCellMar>
-    </w:tblPr>
-  </w:style>
-  <w:style w:type="numbering" w:default="1" w:styleId="Sinlista">
-    <w:name w:val="No List"/>
-    <w:uiPriority w:val="99"/>
-    <w:semiHidden/>
-    <w:unhideWhenUsed/>
-  </w:style>
-  <w:style w:type="table" w:styleId="Tablaconcuadrcula">
-    <w:name w:val="Table Grid"/>
-    <w:basedOn w:val="Tablanormal"/>
-    <w:uiPriority w:val="59"/>
-    <w:rsid w:val="00230F69"/>
-    <w:pPr>
-      <w:spacing w:after="0" w:line="240" w:lineRule="auto"/>
-    </w:pPr>
-    <w:tblPr>
-      <w:tblBorders>
-        <w:top w:val="single" w:sz="4" w:space="0" w:color="auto"/>
-        <w:left w:val="single" w:sz="4" w:space="0" w:color="auto"/>
-        <w:bottom w:val="single" w:sz="4" w:space="0" w:color="auto"/>
-        <w:right w:val="single" w:sz="4" w:space="0" w:color="auto"/>
-        <w:insideH w:val="single" w:sz="4" w:space="0" w:color="auto"/>
-        <w:insideV w:val="single" w:sz="4" w:space="0" w:color="auto"/>
-      </w:tblBorders>
-    </w:tblPr>
-  </w:style>
-  <w:style w:type="paragraph" w:styleId="Prrafodelista">
-    <w:name w:val="List Paragraph"/>
-    <w:basedOn w:val="Normal"/>
-    <w:uiPriority w:val="34"/>
-    <w:qFormat/>
-    <w:rsid w:val="00230F69"/>
-    <w:pPr>
-      <w:ind w:left="720"/>
-      <w:contextualSpacing/>
-    </w:pPr>
-  </w:style>
-  <w:style w:type="paragraph" w:styleId="Textodeglobo">
-    <w:name w:val="Balloon Text"/>
-    <w:basedOn w:val="Normal"/>
-    <w:link w:val="TextodegloboCar"/>
-    <w:uiPriority w:val="99"/>
-    <w:semiHidden/>
-    <w:unhideWhenUsed/>
-    <w:rsid w:val="00584219"/>
-    <w:pPr>
-      <w:spacing w:after="0" w:line="240" w:lineRule="auto"/>
-    </w:pPr>
-    <w:rPr>
-      <w:rFonts w:ascii="Tahoma" w:hAnsi="Tahoma" w:cs="Tahoma"/>
-      <w:sz w:val="16"/>
-      <w:szCs w:val="16"/>
-    </w:rPr>
-  </w:style>
-  <w:style w:type="character" w:customStyle="1" w:styleId="TextodegloboCar">
-    <w:name w:val="Texto de globo Car"/>
-    <w:basedOn w:val="Fuentedeprrafopredeter"/>
-    <w:link w:val="Textodeglobo"/>
+  <w:style w:type="character" w:customStyle="1" w:styleId="BalloonTextChar">
+    <w:name w:val="Balloon Text Char"/>
+    <w:basedOn w:val="DefaultParagraphFont"/>
+    <w:link w:val="BalloonText"/>
     <w:uiPriority w:val="99"/>
     <w:semiHidden/>
     <w:rsid w:val="00584219"/>
@@ -8037,7 +8162,7 @@
 </file>
 
 <file path=customXml/itemProps1.xml><?xml version="1.0" encoding="utf-8"?>
-<ds:datastoreItem xmlns:ds="http://schemas.openxmlformats.org/officeDocument/2006/customXml" ds:itemID="{ABF44373-2A7A-450B-AD1C-69AEA12EB0C6}">
+<ds:datastoreItem xmlns:ds="http://schemas.openxmlformats.org/officeDocument/2006/customXml" ds:itemID="{52AA6F6D-14D3-4187-9C7F-5E0E09E926E7}">
   <ds:schemaRefs>
     <ds:schemaRef ds:uri="http://schemas.openxmlformats.org/officeDocument/2006/bibliography"/>
   </ds:schemaRefs>

--- a/Entregables, Proyecto Final Ferron.docx
+++ b/Entregables, Proyecto Final Ferron.docx
@@ -147,22 +147,13 @@
               </w:numPr>
             </w:pPr>
             <w:r>
-              <w:t>Escuela</w:t>
-            </w:r>
-            <w:r>
-              <w:t xml:space="preserve"> </w:t>
-            </w:r>
-            <w:r>
-              <w:t xml:space="preserve">: </w:t>
+              <w:t xml:space="preserve">Cedula: </w:t>
             </w:r>
             <w:proofErr w:type="spellStart"/>
             <w:r>
               <w:t>String</w:t>
             </w:r>
             <w:proofErr w:type="spellEnd"/>
-            <w:r>
-              <w:t xml:space="preserve"> {Facultad a la Que pertenece}</w:t>
-            </w:r>
           </w:p>
           <w:p>
             <w:pPr>
@@ -173,6 +164,32 @@
               </w:numPr>
             </w:pPr>
             <w:r>
+              <w:t>Escuela</w:t>
+            </w:r>
+            <w:r>
+              <w:t xml:space="preserve"> </w:t>
+            </w:r>
+            <w:r>
+              <w:t xml:space="preserve">: </w:t>
+            </w:r>
+            <w:proofErr w:type="spellStart"/>
+            <w:r>
+              <w:t>String</w:t>
+            </w:r>
+            <w:proofErr w:type="spellEnd"/>
+            <w:r>
+              <w:t xml:space="preserve"> {Facultad a la Que pertenece}</w:t>
+            </w:r>
+          </w:p>
+          <w:p>
+            <w:pPr>
+              <w:pStyle w:val="ListParagraph"/>
+              <w:numPr>
+                <w:ilvl w:val="0"/>
+                <w:numId w:val="1"/>
+              </w:numPr>
+            </w:pPr>
+            <w:r>
               <w:t xml:space="preserve">ID : </w:t>
             </w:r>
             <w:proofErr w:type="spellStart"/>
@@ -289,6 +306,42 @@
             <w:proofErr w:type="spellEnd"/>
             <w:r>
               <w:t>():</w:t>
+            </w:r>
+            <w:proofErr w:type="spellStart"/>
+            <w:r>
+              <w:t>void</w:t>
+            </w:r>
+            <w:proofErr w:type="spellEnd"/>
+          </w:p>
+          <w:p>
+            <w:r>
+              <w:t xml:space="preserve">+ </w:t>
+            </w:r>
+            <w:proofErr w:type="spellStart"/>
+            <w:r>
+              <w:t>getCedula</w:t>
+            </w:r>
+            <w:proofErr w:type="spellEnd"/>
+            <w:r>
+              <w:t xml:space="preserve">(): </w:t>
+            </w:r>
+            <w:proofErr w:type="spellStart"/>
+            <w:r>
+              <w:t>String</w:t>
+            </w:r>
+            <w:proofErr w:type="spellEnd"/>
+          </w:p>
+          <w:p>
+            <w:r>
+              <w:t xml:space="preserve">+ </w:t>
+            </w:r>
+            <w:proofErr w:type="spellStart"/>
+            <w:r>
+              <w:t>setCedula</w:t>
+            </w:r>
+            <w:proofErr w:type="spellEnd"/>
+            <w:r>
+              <w:t xml:space="preserve">(): </w:t>
             </w:r>
             <w:proofErr w:type="spellStart"/>
             <w:r>
@@ -400,6 +453,23 @@
               </w:numPr>
             </w:pPr>
             <w:r>
+              <w:t xml:space="preserve">escuela: </w:t>
+            </w:r>
+            <w:proofErr w:type="spellStart"/>
+            <w:r>
+              <w:t>String</w:t>
+            </w:r>
+            <w:proofErr w:type="spellEnd"/>
+          </w:p>
+          <w:p>
+            <w:pPr>
+              <w:pStyle w:val="ListParagraph"/>
+              <w:numPr>
+                <w:ilvl w:val="0"/>
+                <w:numId w:val="1"/>
+              </w:numPr>
+            </w:pPr>
+            <w:r>
               <w:t xml:space="preserve">Id : </w:t>
             </w:r>
             <w:proofErr w:type="spellStart"/>
@@ -488,18 +558,33 @@
             </w:r>
             <w:proofErr w:type="spellStart"/>
             <w:r>
-              <w:t>setId</w:t>
-            </w:r>
-            <w:proofErr w:type="spellEnd"/>
-            <w:r>
-              <w:t>:</w:t>
-            </w:r>
-            <w:r>
-              <w:t xml:space="preserve"> </w:t>
-            </w:r>
-            <w:proofErr w:type="spellStart"/>
-            <w:r>
-              <w:t>int</w:t>
+              <w:t>getEscuela</w:t>
+            </w:r>
+            <w:proofErr w:type="spellEnd"/>
+            <w:r>
+              <w:t xml:space="preserve">(): </w:t>
+            </w:r>
+            <w:proofErr w:type="spellStart"/>
+            <w:r>
+              <w:t>String</w:t>
+            </w:r>
+            <w:proofErr w:type="spellEnd"/>
+          </w:p>
+          <w:p>
+            <w:r>
+              <w:t xml:space="preserve">+ </w:t>
+            </w:r>
+            <w:proofErr w:type="spellStart"/>
+            <w:r>
+              <w:t>setEscuela</w:t>
+            </w:r>
+            <w:proofErr w:type="spellEnd"/>
+            <w:r>
+              <w:t xml:space="preserve">(): </w:t>
+            </w:r>
+            <w:proofErr w:type="spellStart"/>
+            <w:r>
+              <w:t>void</w:t>
             </w:r>
             <w:proofErr w:type="spellEnd"/>
           </w:p>
@@ -535,7 +620,6 @@
           </w:tcPr>
           <w:p>
             <w:r>
-              <w:lastRenderedPageBreak/>
               <w:t xml:space="preserve">Clase </w:t>
             </w:r>
             <w:proofErr w:type="spellStart"/>
@@ -604,6 +688,23 @@
             <w:proofErr w:type="spellStart"/>
             <w:r>
               <w:t>String</w:t>
+            </w:r>
+            <w:proofErr w:type="spellEnd"/>
+          </w:p>
+          <w:p>
+            <w:pPr>
+              <w:pStyle w:val="ListParagraph"/>
+              <w:numPr>
+                <w:ilvl w:val="0"/>
+                <w:numId w:val="1"/>
+              </w:numPr>
+            </w:pPr>
+            <w:r>
+              <w:t xml:space="preserve">Activa: </w:t>
+            </w:r>
+            <w:proofErr w:type="spellStart"/>
+            <w:r>
+              <w:t>boolean</w:t>
             </w:r>
             <w:proofErr w:type="spellEnd"/>
           </w:p>
@@ -747,6 +848,8 @@
             <w:r>
               <w:t>String</w:t>
             </w:r>
+            <w:bookmarkStart w:id="0" w:name="_GoBack"/>
+            <w:bookmarkEnd w:id="0"/>
             <w:proofErr w:type="spellEnd"/>
           </w:p>
           <w:p>
@@ -1169,8 +1272,6 @@
               </w:rPr>
               <w:t>() : String</w:t>
             </w:r>
-            <w:bookmarkStart w:id="0" w:name="_GoBack"/>
-            <w:bookmarkEnd w:id="0"/>
           </w:p>
           <w:p>
             <w:pPr>
@@ -1830,6 +1931,7 @@
                 <w:color w:val="000000"/>
                 <w:lang w:val="en-US"/>
               </w:rPr>
+              <w:lastRenderedPageBreak/>
               <w:t> </w:t>
             </w:r>
           </w:p>
@@ -4432,7 +4534,15 @@
                 <w:rFonts w:ascii="Calibri" w:eastAsia="Times New Roman" w:hAnsi="Calibri" w:cs="Calibri"/>
                 <w:color w:val="000000"/>
               </w:rPr>
-              <w:t xml:space="preserve"> y el id de cada objeto secciones</w:t>
+              <w:t xml:space="preserve"> y el id de cada objeto </w:t>
+            </w:r>
+            <w:r>
+              <w:rPr>
+                <w:rFonts w:ascii="Calibri" w:eastAsia="Times New Roman" w:hAnsi="Calibri" w:cs="Calibri"/>
+                <w:color w:val="000000"/>
+              </w:rPr>
+              <w:lastRenderedPageBreak/>
+              <w:t>secciones</w:t>
             </w:r>
           </w:p>
         </w:tc>
@@ -4465,6 +4575,7 @@
                 <w:color w:val="000000"/>
                 <w:lang w:val="en-US"/>
               </w:rPr>
+              <w:lastRenderedPageBreak/>
               <w:t>Secciones</w:t>
             </w:r>
             <w:proofErr w:type="spellEnd"/>
@@ -6358,6 +6469,7 @@
               <w:jc w:val="center"/>
             </w:pPr>
             <w:r>
+              <w:lastRenderedPageBreak/>
               <w:t>Aula</w:t>
             </w:r>
           </w:p>
@@ -6469,7 +6581,6 @@
               </w:numPr>
             </w:pPr>
             <w:r>
-              <w:lastRenderedPageBreak/>
               <w:t xml:space="preserve">Id : </w:t>
             </w:r>
             <w:proofErr w:type="spellStart"/>
@@ -7118,7 +7229,6 @@
               </w:numPr>
             </w:pPr>
             <w:r>
-              <w:lastRenderedPageBreak/>
               <w:t>Horas : VARCHAR(10)</w:t>
             </w:r>
           </w:p>
@@ -8162,7 +8272,7 @@
 </file>
 
 <file path=customXml/itemProps1.xml><?xml version="1.0" encoding="utf-8"?>
-<ds:datastoreItem xmlns:ds="http://schemas.openxmlformats.org/officeDocument/2006/customXml" ds:itemID="{52AA6F6D-14D3-4187-9C7F-5E0E09E926E7}">
+<ds:datastoreItem xmlns:ds="http://schemas.openxmlformats.org/officeDocument/2006/customXml" ds:itemID="{670F4742-E7B4-4EA0-8BAB-97EDDA19678A}">
   <ds:schemaRefs>
     <ds:schemaRef ds:uri="http://schemas.openxmlformats.org/officeDocument/2006/bibliography"/>
   </ds:schemaRefs>
